--- a/第一组（小马）/微考勤数据库文档.docx
+++ b/第一组（小马）/微考勤数据库文档.docx
@@ -33,7 +33,6 @@
         </w:rPr>
         <w:t>用户表</w:t>
       </w:r>
-      <w:proofErr w:type="spellStart"/>
       <w:r>
         <w:rPr>
           <w:sz w:val="21"/>
@@ -41,7 +40,6 @@
         </w:rPr>
         <w:t>sys_user</w:t>
       </w:r>
-      <w:proofErr w:type="spellEnd"/>
     </w:p>
     <w:tbl>
       <w:tblPr>
@@ -211,21 +209,12 @@
                 <w:szCs w:val="21"/>
               </w:rPr>
             </w:pPr>
-            <w:proofErr w:type="spellStart"/>
-            <w:r>
-              <w:rPr>
-                <w:rFonts w:asciiTheme="majorHAnsi" w:eastAsiaTheme="minorEastAsia" w:hAnsiTheme="majorHAnsi"/>
-                <w:szCs w:val="21"/>
-              </w:rPr>
-              <w:t>int</w:t>
-            </w:r>
-            <w:proofErr w:type="spellEnd"/>
-            <w:r>
-              <w:rPr>
-                <w:rFonts w:asciiTheme="majorHAnsi" w:eastAsiaTheme="minorEastAsia" w:hAnsiTheme="majorHAnsi"/>
-                <w:szCs w:val="21"/>
-              </w:rPr>
-              <w:t>(11)</w:t>
+            <w:r>
+              <w:rPr>
+                <w:rFonts w:asciiTheme="majorHAnsi" w:eastAsiaTheme="minorEastAsia" w:hAnsiTheme="majorHAnsi"/>
+                <w:szCs w:val="21"/>
+              </w:rPr>
+              <w:t>int(11)</w:t>
             </w:r>
           </w:p>
         </w:tc>
@@ -302,7 +291,6 @@
                 <w:szCs w:val="21"/>
               </w:rPr>
             </w:pPr>
-            <w:proofErr w:type="spellStart"/>
             <w:r>
               <w:rPr>
                 <w:rFonts w:asciiTheme="majorHAnsi" w:eastAsiaTheme="minorEastAsia" w:hAnsiTheme="majorHAnsi"/>
@@ -310,7 +298,6 @@
               </w:rPr>
               <w:t>create_by</w:t>
             </w:r>
-            <w:proofErr w:type="spellEnd"/>
           </w:p>
         </w:tc>
         <w:tc>
@@ -330,21 +317,12 @@
                 <w:szCs w:val="21"/>
               </w:rPr>
             </w:pPr>
-            <w:proofErr w:type="spellStart"/>
-            <w:r>
-              <w:rPr>
-                <w:rFonts w:asciiTheme="majorHAnsi" w:eastAsiaTheme="minorEastAsia" w:hAnsiTheme="majorHAnsi"/>
-                <w:szCs w:val="21"/>
-              </w:rPr>
-              <w:t>int</w:t>
-            </w:r>
-            <w:proofErr w:type="spellEnd"/>
-            <w:r>
-              <w:rPr>
-                <w:rFonts w:asciiTheme="majorHAnsi" w:eastAsiaTheme="minorEastAsia" w:hAnsiTheme="majorHAnsi"/>
-                <w:szCs w:val="21"/>
-              </w:rPr>
-              <w:t>(11)</w:t>
+            <w:r>
+              <w:rPr>
+                <w:rFonts w:asciiTheme="majorHAnsi" w:eastAsiaTheme="minorEastAsia" w:hAnsiTheme="majorHAnsi"/>
+                <w:szCs w:val="21"/>
+              </w:rPr>
+              <w:t>int(11)</w:t>
             </w:r>
           </w:p>
         </w:tc>
@@ -426,7 +404,6 @@
                 <w:szCs w:val="21"/>
               </w:rPr>
             </w:pPr>
-            <w:proofErr w:type="spellStart"/>
             <w:r>
               <w:rPr>
                 <w:rFonts w:asciiTheme="majorHAnsi" w:eastAsiaTheme="minorEastAsia" w:hAnsiTheme="majorHAnsi"/>
@@ -434,7 +411,6 @@
               </w:rPr>
               <w:t>create_date</w:t>
             </w:r>
-            <w:proofErr w:type="spellEnd"/>
           </w:p>
         </w:tc>
         <w:tc>
@@ -454,7 +430,6 @@
                 <w:szCs w:val="21"/>
               </w:rPr>
             </w:pPr>
-            <w:proofErr w:type="spellStart"/>
             <w:r>
               <w:rPr>
                 <w:rFonts w:asciiTheme="majorHAnsi" w:eastAsiaTheme="minorEastAsia" w:hAnsiTheme="majorHAnsi"/>
@@ -462,7 +437,6 @@
               </w:rPr>
               <w:t>datetime</w:t>
             </w:r>
-            <w:proofErr w:type="spellEnd"/>
           </w:p>
         </w:tc>
         <w:tc>
@@ -536,7 +510,6 @@
                 <w:szCs w:val="21"/>
               </w:rPr>
             </w:pPr>
-            <w:proofErr w:type="spellStart"/>
             <w:r>
               <w:rPr>
                 <w:rFonts w:asciiTheme="majorHAnsi" w:eastAsiaTheme="minorEastAsia" w:hAnsiTheme="majorHAnsi"/>
@@ -544,7 +517,6 @@
               </w:rPr>
               <w:t>del_flag</w:t>
             </w:r>
-            <w:proofErr w:type="spellEnd"/>
           </w:p>
         </w:tc>
         <w:tc>
@@ -670,21 +642,12 @@
                 <w:szCs w:val="21"/>
               </w:rPr>
             </w:pPr>
-            <w:proofErr w:type="spellStart"/>
-            <w:r>
-              <w:rPr>
-                <w:rFonts w:asciiTheme="majorHAnsi" w:eastAsiaTheme="minorEastAsia" w:hAnsiTheme="majorHAnsi"/>
-                <w:szCs w:val="21"/>
-              </w:rPr>
-              <w:t>varchar</w:t>
-            </w:r>
-            <w:proofErr w:type="spellEnd"/>
-            <w:r>
-              <w:rPr>
-                <w:rFonts w:asciiTheme="majorHAnsi" w:eastAsiaTheme="minorEastAsia" w:hAnsiTheme="majorHAnsi"/>
-                <w:szCs w:val="21"/>
-              </w:rPr>
-              <w:t>(255)</w:t>
+            <w:r>
+              <w:rPr>
+                <w:rFonts w:asciiTheme="majorHAnsi" w:eastAsiaTheme="minorEastAsia" w:hAnsiTheme="majorHAnsi"/>
+                <w:szCs w:val="21"/>
+              </w:rPr>
+              <w:t>varchar(255)</w:t>
             </w:r>
           </w:p>
         </w:tc>
@@ -755,7 +718,6 @@
                 <w:szCs w:val="21"/>
               </w:rPr>
             </w:pPr>
-            <w:proofErr w:type="spellStart"/>
             <w:r>
               <w:rPr>
                 <w:rFonts w:asciiTheme="majorHAnsi" w:eastAsiaTheme="minorEastAsia" w:hAnsiTheme="majorHAnsi"/>
@@ -763,7 +725,6 @@
               </w:rPr>
               <w:t>update_by</w:t>
             </w:r>
-            <w:proofErr w:type="spellEnd"/>
           </w:p>
         </w:tc>
         <w:tc>
@@ -783,21 +744,12 @@
                 <w:szCs w:val="21"/>
               </w:rPr>
             </w:pPr>
-            <w:proofErr w:type="spellStart"/>
-            <w:r>
-              <w:rPr>
-                <w:rFonts w:asciiTheme="majorHAnsi" w:eastAsiaTheme="minorEastAsia" w:hAnsiTheme="majorHAnsi"/>
-                <w:szCs w:val="21"/>
-              </w:rPr>
-              <w:t>int</w:t>
-            </w:r>
-            <w:proofErr w:type="spellEnd"/>
-            <w:r>
-              <w:rPr>
-                <w:rFonts w:asciiTheme="majorHAnsi" w:eastAsiaTheme="minorEastAsia" w:hAnsiTheme="majorHAnsi"/>
-                <w:szCs w:val="21"/>
-              </w:rPr>
-              <w:t>(11)</w:t>
+            <w:r>
+              <w:rPr>
+                <w:rFonts w:asciiTheme="majorHAnsi" w:eastAsiaTheme="minorEastAsia" w:hAnsiTheme="majorHAnsi"/>
+                <w:szCs w:val="21"/>
+              </w:rPr>
+              <w:t>int(11)</w:t>
             </w:r>
           </w:p>
         </w:tc>
@@ -818,7 +770,6 @@
                 <w:szCs w:val="21"/>
               </w:rPr>
             </w:pPr>
-            <w:proofErr w:type="spellStart"/>
             <w:r>
               <w:rPr>
                 <w:rFonts w:asciiTheme="majorHAnsi" w:eastAsiaTheme="minorEastAsia" w:hAnsiTheme="majorHAnsi"/>
@@ -826,7 +777,6 @@
               </w:rPr>
               <w:t>not_null</w:t>
             </w:r>
-            <w:proofErr w:type="spellEnd"/>
           </w:p>
         </w:tc>
         <w:tc>
@@ -877,7 +827,6 @@
                 <w:szCs w:val="21"/>
               </w:rPr>
             </w:pPr>
-            <w:proofErr w:type="spellStart"/>
             <w:r>
               <w:rPr>
                 <w:rFonts w:asciiTheme="majorHAnsi" w:eastAsiaTheme="minorEastAsia" w:hAnsiTheme="majorHAnsi"/>
@@ -885,7 +834,6 @@
               </w:rPr>
               <w:t>update_date</w:t>
             </w:r>
-            <w:proofErr w:type="spellEnd"/>
           </w:p>
         </w:tc>
         <w:tc>
@@ -905,7 +853,6 @@
                 <w:szCs w:val="21"/>
               </w:rPr>
             </w:pPr>
-            <w:proofErr w:type="spellStart"/>
             <w:r>
               <w:rPr>
                 <w:rFonts w:asciiTheme="majorHAnsi" w:eastAsiaTheme="minorEastAsia" w:hAnsiTheme="majorHAnsi"/>
@@ -913,7 +860,6 @@
               </w:rPr>
               <w:t>datetime</w:t>
             </w:r>
-            <w:proofErr w:type="spellEnd"/>
           </w:p>
         </w:tc>
         <w:tc>
@@ -933,7 +879,6 @@
                 <w:szCs w:val="21"/>
               </w:rPr>
             </w:pPr>
-            <w:proofErr w:type="spellStart"/>
             <w:r>
               <w:rPr>
                 <w:rFonts w:asciiTheme="majorHAnsi" w:eastAsiaTheme="minorEastAsia" w:hAnsiTheme="majorHAnsi"/>
@@ -941,7 +886,6 @@
               </w:rPr>
               <w:t>not_null</w:t>
             </w:r>
-            <w:proofErr w:type="spellEnd"/>
           </w:p>
         </w:tc>
         <w:tc>
@@ -1018,21 +962,12 @@
                 <w:szCs w:val="21"/>
               </w:rPr>
             </w:pPr>
-            <w:proofErr w:type="spellStart"/>
-            <w:r>
-              <w:rPr>
-                <w:rFonts w:asciiTheme="majorHAnsi" w:eastAsiaTheme="minorEastAsia" w:hAnsiTheme="majorHAnsi"/>
-                <w:szCs w:val="21"/>
-              </w:rPr>
-              <w:t>int</w:t>
-            </w:r>
-            <w:proofErr w:type="spellEnd"/>
-            <w:r>
-              <w:rPr>
-                <w:rFonts w:asciiTheme="majorHAnsi" w:eastAsiaTheme="minorEastAsia" w:hAnsiTheme="majorHAnsi"/>
-                <w:szCs w:val="21"/>
-              </w:rPr>
-              <w:t>(11)</w:t>
+            <w:r>
+              <w:rPr>
+                <w:rFonts w:asciiTheme="majorHAnsi" w:eastAsiaTheme="minorEastAsia" w:hAnsiTheme="majorHAnsi"/>
+                <w:szCs w:val="21"/>
+              </w:rPr>
+              <w:t>int(11)</w:t>
             </w:r>
           </w:p>
         </w:tc>
@@ -1122,21 +1057,12 @@
                 <w:szCs w:val="21"/>
               </w:rPr>
             </w:pPr>
-            <w:proofErr w:type="spellStart"/>
-            <w:r>
-              <w:rPr>
-                <w:rFonts w:asciiTheme="majorHAnsi" w:eastAsiaTheme="minorEastAsia" w:hAnsiTheme="majorHAnsi"/>
-                <w:szCs w:val="21"/>
-              </w:rPr>
-              <w:t>varchar</w:t>
-            </w:r>
-            <w:proofErr w:type="spellEnd"/>
-            <w:r>
-              <w:rPr>
-                <w:rFonts w:asciiTheme="majorHAnsi" w:eastAsiaTheme="minorEastAsia" w:hAnsiTheme="majorHAnsi"/>
-                <w:szCs w:val="21"/>
-              </w:rPr>
-              <w:t>(255)</w:t>
+            <w:r>
+              <w:rPr>
+                <w:rFonts w:asciiTheme="majorHAnsi" w:eastAsiaTheme="minorEastAsia" w:hAnsiTheme="majorHAnsi"/>
+                <w:szCs w:val="21"/>
+              </w:rPr>
+              <w:t>varchar(255)</w:t>
             </w:r>
           </w:p>
         </w:tc>
@@ -1207,7 +1133,6 @@
                 <w:szCs w:val="21"/>
               </w:rPr>
             </w:pPr>
-            <w:proofErr w:type="spellStart"/>
             <w:r>
               <w:rPr>
                 <w:rFonts w:asciiTheme="majorHAnsi" w:eastAsiaTheme="minorEastAsia" w:hAnsiTheme="majorHAnsi"/>
@@ -1215,7 +1140,6 @@
               </w:rPr>
               <w:t>login_date</w:t>
             </w:r>
-            <w:proofErr w:type="spellEnd"/>
           </w:p>
         </w:tc>
         <w:tc>
@@ -1235,7 +1159,6 @@
                 <w:szCs w:val="21"/>
               </w:rPr>
             </w:pPr>
-            <w:proofErr w:type="spellStart"/>
             <w:r>
               <w:rPr>
                 <w:rFonts w:asciiTheme="majorHAnsi" w:eastAsiaTheme="minorEastAsia" w:hAnsiTheme="majorHAnsi"/>
@@ -1243,7 +1166,6 @@
               </w:rPr>
               <w:t>datetime</w:t>
             </w:r>
-            <w:proofErr w:type="spellEnd"/>
           </w:p>
         </w:tc>
         <w:tc>
@@ -1313,7 +1235,6 @@
                 <w:szCs w:val="21"/>
               </w:rPr>
             </w:pPr>
-            <w:proofErr w:type="spellStart"/>
             <w:r>
               <w:rPr>
                 <w:rFonts w:asciiTheme="majorHAnsi" w:eastAsiaTheme="minorEastAsia" w:hAnsiTheme="majorHAnsi"/>
@@ -1321,7 +1242,6 @@
               </w:rPr>
               <w:t>login_flag</w:t>
             </w:r>
-            <w:proofErr w:type="spellEnd"/>
           </w:p>
         </w:tc>
         <w:tc>
@@ -1417,7 +1337,6 @@
                 <w:szCs w:val="21"/>
               </w:rPr>
             </w:pPr>
-            <w:proofErr w:type="spellStart"/>
             <w:r>
               <w:rPr>
                 <w:rFonts w:asciiTheme="majorHAnsi" w:eastAsiaTheme="minorEastAsia" w:hAnsiTheme="majorHAnsi"/>
@@ -1425,7 +1344,6 @@
               </w:rPr>
               <w:t>login_ip</w:t>
             </w:r>
-            <w:proofErr w:type="spellEnd"/>
           </w:p>
         </w:tc>
         <w:tc>
@@ -1445,21 +1363,12 @@
                 <w:szCs w:val="21"/>
               </w:rPr>
             </w:pPr>
-            <w:proofErr w:type="spellStart"/>
-            <w:r>
-              <w:rPr>
-                <w:rFonts w:asciiTheme="majorHAnsi" w:eastAsiaTheme="minorEastAsia" w:hAnsiTheme="majorHAnsi"/>
-                <w:szCs w:val="21"/>
-              </w:rPr>
-              <w:t>varchar</w:t>
-            </w:r>
-            <w:proofErr w:type="spellEnd"/>
-            <w:r>
-              <w:rPr>
-                <w:rFonts w:asciiTheme="majorHAnsi" w:eastAsiaTheme="minorEastAsia" w:hAnsiTheme="majorHAnsi"/>
-                <w:szCs w:val="21"/>
-              </w:rPr>
-              <w:t>(255)</w:t>
+            <w:r>
+              <w:rPr>
+                <w:rFonts w:asciiTheme="majorHAnsi" w:eastAsiaTheme="minorEastAsia" w:hAnsiTheme="majorHAnsi"/>
+                <w:szCs w:val="21"/>
+              </w:rPr>
+              <w:t>varchar(255)</w:t>
             </w:r>
           </w:p>
         </w:tc>
@@ -1506,7 +1415,6 @@
               </w:rPr>
               <w:t>登录</w:t>
             </w:r>
-            <w:proofErr w:type="spellStart"/>
             <w:r>
               <w:rPr>
                 <w:rFonts w:asciiTheme="majorHAnsi" w:eastAsia="宋体" w:hAnsiTheme="majorHAnsi" w:cs="宋体"/>
@@ -1514,7 +1422,6 @@
               </w:rPr>
               <w:t>ip</w:t>
             </w:r>
-            <w:proofErr w:type="spellEnd"/>
           </w:p>
         </w:tc>
       </w:tr>
@@ -1539,7 +1446,6 @@
                 <w:szCs w:val="21"/>
               </w:rPr>
             </w:pPr>
-            <w:proofErr w:type="spellStart"/>
             <w:r>
               <w:rPr>
                 <w:rFonts w:asciiTheme="majorHAnsi" w:eastAsiaTheme="minorEastAsia" w:hAnsiTheme="majorHAnsi"/>
@@ -1547,7 +1453,6 @@
               </w:rPr>
               <w:t>login_name</w:t>
             </w:r>
-            <w:proofErr w:type="spellEnd"/>
           </w:p>
         </w:tc>
         <w:tc>
@@ -1567,21 +1472,12 @@
                 <w:szCs w:val="21"/>
               </w:rPr>
             </w:pPr>
-            <w:proofErr w:type="spellStart"/>
-            <w:r>
-              <w:rPr>
-                <w:rFonts w:asciiTheme="majorHAnsi" w:eastAsiaTheme="minorEastAsia" w:hAnsiTheme="majorHAnsi"/>
-                <w:szCs w:val="21"/>
-              </w:rPr>
-              <w:t>varchar</w:t>
-            </w:r>
-            <w:proofErr w:type="spellEnd"/>
-            <w:r>
-              <w:rPr>
-                <w:rFonts w:asciiTheme="majorHAnsi" w:eastAsiaTheme="minorEastAsia" w:hAnsiTheme="majorHAnsi"/>
-                <w:szCs w:val="21"/>
-              </w:rPr>
-              <w:t>(255)</w:t>
+            <w:r>
+              <w:rPr>
+                <w:rFonts w:asciiTheme="majorHAnsi" w:eastAsiaTheme="minorEastAsia" w:hAnsiTheme="majorHAnsi"/>
+                <w:szCs w:val="21"/>
+              </w:rPr>
+              <w:t>varchar(255)</w:t>
             </w:r>
           </w:p>
         </w:tc>
@@ -1678,21 +1574,12 @@
                 <w:szCs w:val="21"/>
               </w:rPr>
             </w:pPr>
-            <w:proofErr w:type="spellStart"/>
-            <w:r>
-              <w:rPr>
-                <w:rFonts w:asciiTheme="majorHAnsi" w:eastAsiaTheme="minorEastAsia" w:hAnsiTheme="majorHAnsi"/>
-                <w:szCs w:val="21"/>
-              </w:rPr>
-              <w:t>varchar</w:t>
-            </w:r>
-            <w:proofErr w:type="spellEnd"/>
-            <w:r>
-              <w:rPr>
-                <w:rFonts w:asciiTheme="majorHAnsi" w:eastAsiaTheme="minorEastAsia" w:hAnsiTheme="majorHAnsi"/>
-                <w:szCs w:val="21"/>
-              </w:rPr>
-              <w:t>(255)</w:t>
+            <w:r>
+              <w:rPr>
+                <w:rFonts w:asciiTheme="majorHAnsi" w:eastAsiaTheme="minorEastAsia" w:hAnsiTheme="majorHAnsi"/>
+                <w:szCs w:val="21"/>
+              </w:rPr>
+              <w:t>varchar(255)</w:t>
             </w:r>
           </w:p>
         </w:tc>
@@ -1789,21 +1676,12 @@
                 <w:szCs w:val="21"/>
               </w:rPr>
             </w:pPr>
-            <w:proofErr w:type="spellStart"/>
-            <w:r>
-              <w:rPr>
-                <w:rFonts w:asciiTheme="majorHAnsi" w:eastAsiaTheme="minorEastAsia" w:hAnsiTheme="majorHAnsi"/>
-                <w:szCs w:val="21"/>
-              </w:rPr>
-              <w:t>varchar</w:t>
-            </w:r>
-            <w:proofErr w:type="spellEnd"/>
-            <w:r>
-              <w:rPr>
-                <w:rFonts w:asciiTheme="majorHAnsi" w:eastAsiaTheme="minorEastAsia" w:hAnsiTheme="majorHAnsi"/>
-                <w:szCs w:val="21"/>
-              </w:rPr>
-              <w:t>(255)</w:t>
+            <w:r>
+              <w:rPr>
+                <w:rFonts w:asciiTheme="majorHAnsi" w:eastAsiaTheme="minorEastAsia" w:hAnsiTheme="majorHAnsi"/>
+                <w:szCs w:val="21"/>
+              </w:rPr>
+              <w:t>varchar(255)</w:t>
             </w:r>
           </w:p>
         </w:tc>
@@ -1900,21 +1778,12 @@
                 <w:szCs w:val="21"/>
               </w:rPr>
             </w:pPr>
-            <w:proofErr w:type="spellStart"/>
-            <w:r>
-              <w:rPr>
-                <w:rFonts w:asciiTheme="majorHAnsi" w:eastAsiaTheme="minorEastAsia" w:hAnsiTheme="majorHAnsi"/>
-                <w:szCs w:val="21"/>
-              </w:rPr>
-              <w:t>varchar</w:t>
-            </w:r>
-            <w:proofErr w:type="spellEnd"/>
-            <w:r>
-              <w:rPr>
-                <w:rFonts w:asciiTheme="majorHAnsi" w:eastAsiaTheme="minorEastAsia" w:hAnsiTheme="majorHAnsi"/>
-                <w:szCs w:val="21"/>
-              </w:rPr>
-              <w:t>(255)</w:t>
+            <w:r>
+              <w:rPr>
+                <w:rFonts w:asciiTheme="majorHAnsi" w:eastAsiaTheme="minorEastAsia" w:hAnsiTheme="majorHAnsi"/>
+                <w:szCs w:val="21"/>
+              </w:rPr>
+              <w:t>varchar(255)</w:t>
             </w:r>
           </w:p>
         </w:tc>
@@ -1935,7 +1804,6 @@
                 <w:szCs w:val="21"/>
               </w:rPr>
             </w:pPr>
-            <w:proofErr w:type="spellStart"/>
             <w:r>
               <w:rPr>
                 <w:rFonts w:asciiTheme="majorHAnsi" w:eastAsiaTheme="minorEastAsia" w:hAnsiTheme="majorHAnsi"/>
@@ -1943,7 +1811,6 @@
               </w:rPr>
               <w:t>not_null</w:t>
             </w:r>
-            <w:proofErr w:type="spellEnd"/>
           </w:p>
         </w:tc>
         <w:tc>
@@ -2005,7 +1872,6 @@
         </w:rPr>
         <w:t>角色表</w:t>
       </w:r>
-      <w:proofErr w:type="spellStart"/>
       <w:r>
         <w:rPr>
           <w:sz w:val="21"/>
@@ -2013,7 +1879,6 @@
         </w:rPr>
         <w:t>sys_role</w:t>
       </w:r>
-      <w:proofErr w:type="spellEnd"/>
     </w:p>
     <w:tbl>
       <w:tblPr>
@@ -2183,21 +2048,12 @@
                 <w:szCs w:val="21"/>
               </w:rPr>
             </w:pPr>
-            <w:proofErr w:type="spellStart"/>
-            <w:r>
-              <w:rPr>
-                <w:rFonts w:asciiTheme="majorHAnsi" w:eastAsiaTheme="minorEastAsia" w:hAnsiTheme="majorHAnsi"/>
-                <w:szCs w:val="21"/>
-              </w:rPr>
-              <w:t>int</w:t>
-            </w:r>
-            <w:proofErr w:type="spellEnd"/>
-            <w:r>
-              <w:rPr>
-                <w:rFonts w:asciiTheme="majorHAnsi" w:eastAsiaTheme="minorEastAsia" w:hAnsiTheme="majorHAnsi"/>
-                <w:szCs w:val="21"/>
-              </w:rPr>
-              <w:t>(11)</w:t>
+            <w:r>
+              <w:rPr>
+                <w:rFonts w:asciiTheme="majorHAnsi" w:eastAsiaTheme="minorEastAsia" w:hAnsiTheme="majorHAnsi"/>
+                <w:szCs w:val="21"/>
+              </w:rPr>
+              <w:t>int(11)</w:t>
             </w:r>
           </w:p>
         </w:tc>
@@ -2274,7 +2130,6 @@
                 <w:szCs w:val="21"/>
               </w:rPr>
             </w:pPr>
-            <w:proofErr w:type="spellStart"/>
             <w:r>
               <w:rPr>
                 <w:rFonts w:asciiTheme="majorHAnsi" w:eastAsiaTheme="minorEastAsia" w:hAnsiTheme="majorHAnsi"/>
@@ -2282,7 +2137,6 @@
               </w:rPr>
               <w:t>create_by</w:t>
             </w:r>
-            <w:proofErr w:type="spellEnd"/>
           </w:p>
         </w:tc>
         <w:tc>
@@ -2302,21 +2156,12 @@
                 <w:szCs w:val="21"/>
               </w:rPr>
             </w:pPr>
-            <w:proofErr w:type="spellStart"/>
-            <w:r>
-              <w:rPr>
-                <w:rFonts w:asciiTheme="majorHAnsi" w:eastAsiaTheme="minorEastAsia" w:hAnsiTheme="majorHAnsi"/>
-                <w:szCs w:val="21"/>
-              </w:rPr>
-              <w:t>int</w:t>
-            </w:r>
-            <w:proofErr w:type="spellEnd"/>
-            <w:r>
-              <w:rPr>
-                <w:rFonts w:asciiTheme="majorHAnsi" w:eastAsiaTheme="minorEastAsia" w:hAnsiTheme="majorHAnsi"/>
-                <w:szCs w:val="21"/>
-              </w:rPr>
-              <w:t>(11)</w:t>
+            <w:r>
+              <w:rPr>
+                <w:rFonts w:asciiTheme="majorHAnsi" w:eastAsiaTheme="minorEastAsia" w:hAnsiTheme="majorHAnsi"/>
+                <w:szCs w:val="21"/>
+              </w:rPr>
+              <w:t>int(11)</w:t>
             </w:r>
           </w:p>
         </w:tc>
@@ -2398,7 +2243,6 @@
                 <w:szCs w:val="21"/>
               </w:rPr>
             </w:pPr>
-            <w:proofErr w:type="spellStart"/>
             <w:r>
               <w:rPr>
                 <w:rFonts w:asciiTheme="majorHAnsi" w:eastAsiaTheme="minorEastAsia" w:hAnsiTheme="majorHAnsi"/>
@@ -2406,7 +2250,6 @@
               </w:rPr>
               <w:t>create_date</w:t>
             </w:r>
-            <w:proofErr w:type="spellEnd"/>
           </w:p>
         </w:tc>
         <w:tc>
@@ -2426,7 +2269,6 @@
                 <w:szCs w:val="21"/>
               </w:rPr>
             </w:pPr>
-            <w:proofErr w:type="spellStart"/>
             <w:r>
               <w:rPr>
                 <w:rFonts w:asciiTheme="majorHAnsi" w:eastAsiaTheme="minorEastAsia" w:hAnsiTheme="majorHAnsi"/>
@@ -2434,7 +2276,6 @@
               </w:rPr>
               <w:t>datetime</w:t>
             </w:r>
-            <w:proofErr w:type="spellEnd"/>
           </w:p>
         </w:tc>
         <w:tc>
@@ -2508,7 +2349,6 @@
                 <w:szCs w:val="21"/>
               </w:rPr>
             </w:pPr>
-            <w:proofErr w:type="spellStart"/>
             <w:r>
               <w:rPr>
                 <w:rFonts w:asciiTheme="majorHAnsi" w:eastAsiaTheme="minorEastAsia" w:hAnsiTheme="majorHAnsi"/>
@@ -2516,7 +2356,6 @@
               </w:rPr>
               <w:t>del_flag</w:t>
             </w:r>
-            <w:proofErr w:type="spellEnd"/>
           </w:p>
         </w:tc>
         <w:tc>
@@ -2642,21 +2481,12 @@
                 <w:szCs w:val="21"/>
               </w:rPr>
             </w:pPr>
-            <w:proofErr w:type="spellStart"/>
-            <w:r>
-              <w:rPr>
-                <w:rFonts w:asciiTheme="majorHAnsi" w:eastAsiaTheme="minorEastAsia" w:hAnsiTheme="majorHAnsi"/>
-                <w:szCs w:val="21"/>
-              </w:rPr>
-              <w:t>varchar</w:t>
-            </w:r>
-            <w:proofErr w:type="spellEnd"/>
-            <w:r>
-              <w:rPr>
-                <w:rFonts w:asciiTheme="majorHAnsi" w:eastAsiaTheme="minorEastAsia" w:hAnsiTheme="majorHAnsi"/>
-                <w:szCs w:val="21"/>
-              </w:rPr>
-              <w:t>(255)</w:t>
+            <w:r>
+              <w:rPr>
+                <w:rFonts w:asciiTheme="majorHAnsi" w:eastAsiaTheme="minorEastAsia" w:hAnsiTheme="majorHAnsi"/>
+                <w:szCs w:val="21"/>
+              </w:rPr>
+              <w:t>varchar(255)</w:t>
             </w:r>
           </w:p>
         </w:tc>
@@ -2720,7 +2550,6 @@
                 <w:szCs w:val="21"/>
               </w:rPr>
             </w:pPr>
-            <w:proofErr w:type="spellStart"/>
             <w:r>
               <w:rPr>
                 <w:rFonts w:asciiTheme="majorHAnsi" w:eastAsiaTheme="minorEastAsia" w:hAnsiTheme="majorHAnsi"/>
@@ -2728,7 +2557,6 @@
               </w:rPr>
               <w:t>update_by</w:t>
             </w:r>
-            <w:proofErr w:type="spellEnd"/>
           </w:p>
         </w:tc>
         <w:tc>
@@ -2748,21 +2576,12 @@
                 <w:szCs w:val="21"/>
               </w:rPr>
             </w:pPr>
-            <w:proofErr w:type="spellStart"/>
-            <w:r>
-              <w:rPr>
-                <w:rFonts w:asciiTheme="majorHAnsi" w:eastAsiaTheme="minorEastAsia" w:hAnsiTheme="majorHAnsi"/>
-                <w:szCs w:val="21"/>
-              </w:rPr>
-              <w:t>int</w:t>
-            </w:r>
-            <w:proofErr w:type="spellEnd"/>
-            <w:r>
-              <w:rPr>
-                <w:rFonts w:asciiTheme="majorHAnsi" w:eastAsiaTheme="minorEastAsia" w:hAnsiTheme="majorHAnsi"/>
-                <w:szCs w:val="21"/>
-              </w:rPr>
-              <w:t>(11)</w:t>
+            <w:r>
+              <w:rPr>
+                <w:rFonts w:asciiTheme="majorHAnsi" w:eastAsiaTheme="minorEastAsia" w:hAnsiTheme="majorHAnsi"/>
+                <w:szCs w:val="21"/>
+              </w:rPr>
+              <w:t>int(11)</w:t>
             </w:r>
           </w:p>
         </w:tc>
@@ -2783,7 +2602,6 @@
                 <w:szCs w:val="21"/>
               </w:rPr>
             </w:pPr>
-            <w:proofErr w:type="spellStart"/>
             <w:r>
               <w:rPr>
                 <w:rFonts w:asciiTheme="majorHAnsi" w:eastAsiaTheme="minorEastAsia" w:hAnsiTheme="majorHAnsi"/>
@@ -2791,7 +2609,6 @@
               </w:rPr>
               <w:t>not_null</w:t>
             </w:r>
-            <w:proofErr w:type="spellEnd"/>
           </w:p>
         </w:tc>
         <w:tc>
@@ -2842,7 +2659,6 @@
                 <w:szCs w:val="21"/>
               </w:rPr>
             </w:pPr>
-            <w:proofErr w:type="spellStart"/>
             <w:r>
               <w:rPr>
                 <w:rFonts w:asciiTheme="majorHAnsi" w:eastAsiaTheme="minorEastAsia" w:hAnsiTheme="majorHAnsi"/>
@@ -2850,7 +2666,6 @@
               </w:rPr>
               <w:t>update_date</w:t>
             </w:r>
-            <w:proofErr w:type="spellEnd"/>
           </w:p>
         </w:tc>
         <w:tc>
@@ -2870,7 +2685,6 @@
                 <w:szCs w:val="21"/>
               </w:rPr>
             </w:pPr>
-            <w:proofErr w:type="spellStart"/>
             <w:r>
               <w:rPr>
                 <w:rFonts w:asciiTheme="majorHAnsi" w:eastAsiaTheme="minorEastAsia" w:hAnsiTheme="majorHAnsi"/>
@@ -2878,7 +2692,6 @@
               </w:rPr>
               <w:t>datetime</w:t>
             </w:r>
-            <w:proofErr w:type="spellEnd"/>
           </w:p>
         </w:tc>
         <w:tc>
@@ -2898,7 +2711,6 @@
                 <w:szCs w:val="21"/>
               </w:rPr>
             </w:pPr>
-            <w:proofErr w:type="spellStart"/>
             <w:r>
               <w:rPr>
                 <w:rFonts w:asciiTheme="majorHAnsi" w:eastAsiaTheme="minorEastAsia" w:hAnsiTheme="majorHAnsi"/>
@@ -2906,7 +2718,6 @@
               </w:rPr>
               <w:t>not_null</w:t>
             </w:r>
-            <w:proofErr w:type="spellEnd"/>
           </w:p>
         </w:tc>
         <w:tc>
@@ -2957,7 +2768,6 @@
                 <w:szCs w:val="21"/>
               </w:rPr>
             </w:pPr>
-            <w:proofErr w:type="spellStart"/>
             <w:r>
               <w:rPr>
                 <w:rFonts w:asciiTheme="majorHAnsi" w:eastAsiaTheme="minorEastAsia" w:hAnsiTheme="majorHAnsi"/>
@@ -2965,7 +2775,6 @@
               </w:rPr>
               <w:t>ename</w:t>
             </w:r>
-            <w:proofErr w:type="spellEnd"/>
           </w:p>
         </w:tc>
         <w:tc>
@@ -2985,21 +2794,12 @@
                 <w:szCs w:val="21"/>
               </w:rPr>
             </w:pPr>
-            <w:proofErr w:type="spellStart"/>
-            <w:r>
-              <w:rPr>
-                <w:rFonts w:asciiTheme="majorHAnsi" w:eastAsiaTheme="minorEastAsia" w:hAnsiTheme="majorHAnsi"/>
-                <w:szCs w:val="21"/>
-              </w:rPr>
-              <w:t>varchar</w:t>
-            </w:r>
-            <w:proofErr w:type="spellEnd"/>
-            <w:r>
-              <w:rPr>
-                <w:rFonts w:asciiTheme="majorHAnsi" w:eastAsiaTheme="minorEastAsia" w:hAnsiTheme="majorHAnsi"/>
-                <w:szCs w:val="21"/>
-              </w:rPr>
-              <w:t>(255)</w:t>
+            <w:r>
+              <w:rPr>
+                <w:rFonts w:asciiTheme="majorHAnsi" w:eastAsiaTheme="minorEastAsia" w:hAnsiTheme="majorHAnsi"/>
+                <w:szCs w:val="21"/>
+              </w:rPr>
+              <w:t>varchar(255)</w:t>
             </w:r>
           </w:p>
         </w:tc>
@@ -3020,7 +2820,6 @@
                 <w:szCs w:val="21"/>
               </w:rPr>
             </w:pPr>
-            <w:proofErr w:type="spellStart"/>
             <w:r>
               <w:rPr>
                 <w:rFonts w:asciiTheme="majorHAnsi" w:eastAsiaTheme="minorEastAsia" w:hAnsiTheme="majorHAnsi"/>
@@ -3028,7 +2827,6 @@
               </w:rPr>
               <w:t>not_null</w:t>
             </w:r>
-            <w:proofErr w:type="spellEnd"/>
           </w:p>
         </w:tc>
         <w:tc>
@@ -3098,21 +2896,12 @@
                 <w:szCs w:val="21"/>
               </w:rPr>
             </w:pPr>
-            <w:proofErr w:type="spellStart"/>
-            <w:r>
-              <w:rPr>
-                <w:rFonts w:asciiTheme="majorHAnsi" w:eastAsiaTheme="minorEastAsia" w:hAnsiTheme="majorHAnsi"/>
-                <w:szCs w:val="21"/>
-              </w:rPr>
-              <w:t>varchar</w:t>
-            </w:r>
-            <w:proofErr w:type="spellEnd"/>
-            <w:r>
-              <w:rPr>
-                <w:rFonts w:asciiTheme="majorHAnsi" w:eastAsiaTheme="minorEastAsia" w:hAnsiTheme="majorHAnsi"/>
-                <w:szCs w:val="21"/>
-              </w:rPr>
-              <w:t>(255)</w:t>
+            <w:r>
+              <w:rPr>
+                <w:rFonts w:asciiTheme="majorHAnsi" w:eastAsiaTheme="minorEastAsia" w:hAnsiTheme="majorHAnsi"/>
+                <w:szCs w:val="21"/>
+              </w:rPr>
+              <w:t>varchar(255)</w:t>
             </w:r>
           </w:p>
         </w:tc>
@@ -3133,7 +2922,6 @@
                 <w:szCs w:val="21"/>
               </w:rPr>
             </w:pPr>
-            <w:proofErr w:type="spellStart"/>
             <w:r>
               <w:rPr>
                 <w:rFonts w:asciiTheme="majorHAnsi" w:eastAsiaTheme="minorEastAsia" w:hAnsiTheme="majorHAnsi"/>
@@ -3141,7 +2929,6 @@
               </w:rPr>
               <w:t>not_null</w:t>
             </w:r>
-            <w:proofErr w:type="spellEnd"/>
           </w:p>
         </w:tc>
         <w:tc>
@@ -3285,7 +3072,6 @@
         </w:rPr>
         <w:t>权限表</w:t>
       </w:r>
-      <w:proofErr w:type="spellStart"/>
       <w:r>
         <w:rPr>
           <w:rFonts w:hint="eastAsia"/>
@@ -3294,7 +3080,6 @@
         </w:rPr>
         <w:t>sys_permission</w:t>
       </w:r>
-      <w:proofErr w:type="spellEnd"/>
     </w:p>
     <w:tbl>
       <w:tblPr>
@@ -3464,21 +3249,12 @@
                 <w:szCs w:val="21"/>
               </w:rPr>
             </w:pPr>
-            <w:proofErr w:type="spellStart"/>
-            <w:r>
-              <w:rPr>
-                <w:rFonts w:asciiTheme="majorHAnsi" w:eastAsiaTheme="minorEastAsia" w:hAnsiTheme="majorHAnsi"/>
-                <w:szCs w:val="21"/>
-              </w:rPr>
-              <w:t>int</w:t>
-            </w:r>
-            <w:proofErr w:type="spellEnd"/>
-            <w:r>
-              <w:rPr>
-                <w:rFonts w:asciiTheme="majorHAnsi" w:eastAsiaTheme="minorEastAsia" w:hAnsiTheme="majorHAnsi"/>
-                <w:szCs w:val="21"/>
-              </w:rPr>
-              <w:t>(11)</w:t>
+            <w:r>
+              <w:rPr>
+                <w:rFonts w:asciiTheme="majorHAnsi" w:eastAsiaTheme="minorEastAsia" w:hAnsiTheme="majorHAnsi"/>
+                <w:szCs w:val="21"/>
+              </w:rPr>
+              <w:t>int(11)</w:t>
             </w:r>
           </w:p>
         </w:tc>
@@ -3555,7 +3331,6 @@
                 <w:szCs w:val="21"/>
               </w:rPr>
             </w:pPr>
-            <w:proofErr w:type="spellStart"/>
             <w:r>
               <w:rPr>
                 <w:rFonts w:asciiTheme="majorHAnsi" w:eastAsiaTheme="minorEastAsia" w:hAnsiTheme="majorHAnsi"/>
@@ -3564,7 +3339,6 @@
               <w:lastRenderedPageBreak/>
               <w:t>create_by</w:t>
             </w:r>
-            <w:proofErr w:type="spellEnd"/>
           </w:p>
         </w:tc>
         <w:tc>
@@ -3584,21 +3358,12 @@
                 <w:szCs w:val="21"/>
               </w:rPr>
             </w:pPr>
-            <w:proofErr w:type="spellStart"/>
-            <w:r>
-              <w:rPr>
-                <w:rFonts w:asciiTheme="majorHAnsi" w:eastAsiaTheme="minorEastAsia" w:hAnsiTheme="majorHAnsi"/>
-                <w:szCs w:val="21"/>
-              </w:rPr>
-              <w:t>int</w:t>
-            </w:r>
-            <w:proofErr w:type="spellEnd"/>
-            <w:r>
-              <w:rPr>
-                <w:rFonts w:asciiTheme="majorHAnsi" w:eastAsiaTheme="minorEastAsia" w:hAnsiTheme="majorHAnsi"/>
-                <w:szCs w:val="21"/>
-              </w:rPr>
-              <w:t>(11)</w:t>
+            <w:r>
+              <w:rPr>
+                <w:rFonts w:asciiTheme="majorHAnsi" w:eastAsiaTheme="minorEastAsia" w:hAnsiTheme="majorHAnsi"/>
+                <w:szCs w:val="21"/>
+              </w:rPr>
+              <w:t>int(11)</w:t>
             </w:r>
           </w:p>
         </w:tc>
@@ -3680,7 +3445,6 @@
                 <w:szCs w:val="21"/>
               </w:rPr>
             </w:pPr>
-            <w:proofErr w:type="spellStart"/>
             <w:r>
               <w:rPr>
                 <w:rFonts w:asciiTheme="majorHAnsi" w:eastAsiaTheme="minorEastAsia" w:hAnsiTheme="majorHAnsi"/>
@@ -3688,7 +3452,6 @@
               </w:rPr>
               <w:t>create_date</w:t>
             </w:r>
-            <w:proofErr w:type="spellEnd"/>
           </w:p>
         </w:tc>
         <w:tc>
@@ -3708,7 +3471,6 @@
                 <w:szCs w:val="21"/>
               </w:rPr>
             </w:pPr>
-            <w:proofErr w:type="spellStart"/>
             <w:r>
               <w:rPr>
                 <w:rFonts w:asciiTheme="majorHAnsi" w:eastAsiaTheme="minorEastAsia" w:hAnsiTheme="majorHAnsi"/>
@@ -3716,7 +3478,6 @@
               </w:rPr>
               <w:t>datetime</w:t>
             </w:r>
-            <w:proofErr w:type="spellEnd"/>
           </w:p>
         </w:tc>
         <w:tc>
@@ -3790,7 +3551,6 @@
                 <w:szCs w:val="21"/>
               </w:rPr>
             </w:pPr>
-            <w:proofErr w:type="spellStart"/>
             <w:r>
               <w:rPr>
                 <w:rFonts w:asciiTheme="majorHAnsi" w:eastAsiaTheme="minorEastAsia" w:hAnsiTheme="majorHAnsi"/>
@@ -3798,7 +3558,6 @@
               </w:rPr>
               <w:t>del_flag</w:t>
             </w:r>
-            <w:proofErr w:type="spellEnd"/>
           </w:p>
         </w:tc>
         <w:tc>
@@ -3924,21 +3683,12 @@
                 <w:szCs w:val="21"/>
               </w:rPr>
             </w:pPr>
-            <w:proofErr w:type="spellStart"/>
-            <w:r>
-              <w:rPr>
-                <w:rFonts w:asciiTheme="majorHAnsi" w:eastAsiaTheme="minorEastAsia" w:hAnsiTheme="majorHAnsi"/>
-                <w:szCs w:val="21"/>
-              </w:rPr>
-              <w:t>varchar</w:t>
-            </w:r>
-            <w:proofErr w:type="spellEnd"/>
-            <w:r>
-              <w:rPr>
-                <w:rFonts w:asciiTheme="majorHAnsi" w:eastAsiaTheme="minorEastAsia" w:hAnsiTheme="majorHAnsi"/>
-                <w:szCs w:val="21"/>
-              </w:rPr>
-              <w:t>(255)</w:t>
+            <w:r>
+              <w:rPr>
+                <w:rFonts w:asciiTheme="majorHAnsi" w:eastAsiaTheme="minorEastAsia" w:hAnsiTheme="majorHAnsi"/>
+                <w:szCs w:val="21"/>
+              </w:rPr>
+              <w:t>varchar(255)</w:t>
             </w:r>
           </w:p>
         </w:tc>
@@ -4002,7 +3752,6 @@
                 <w:szCs w:val="21"/>
               </w:rPr>
             </w:pPr>
-            <w:proofErr w:type="spellStart"/>
             <w:r>
               <w:rPr>
                 <w:rFonts w:asciiTheme="majorHAnsi" w:eastAsiaTheme="minorEastAsia" w:hAnsiTheme="majorHAnsi"/>
@@ -4010,7 +3759,6 @@
               </w:rPr>
               <w:t>update_by</w:t>
             </w:r>
-            <w:proofErr w:type="spellEnd"/>
           </w:p>
         </w:tc>
         <w:tc>
@@ -4030,21 +3778,12 @@
                 <w:szCs w:val="21"/>
               </w:rPr>
             </w:pPr>
-            <w:proofErr w:type="spellStart"/>
-            <w:r>
-              <w:rPr>
-                <w:rFonts w:asciiTheme="majorHAnsi" w:eastAsiaTheme="minorEastAsia" w:hAnsiTheme="majorHAnsi"/>
-                <w:szCs w:val="21"/>
-              </w:rPr>
-              <w:t>int</w:t>
-            </w:r>
-            <w:proofErr w:type="spellEnd"/>
-            <w:r>
-              <w:rPr>
-                <w:rFonts w:asciiTheme="majorHAnsi" w:eastAsiaTheme="minorEastAsia" w:hAnsiTheme="majorHAnsi"/>
-                <w:szCs w:val="21"/>
-              </w:rPr>
-              <w:t>(11)</w:t>
+            <w:r>
+              <w:rPr>
+                <w:rFonts w:asciiTheme="majorHAnsi" w:eastAsiaTheme="minorEastAsia" w:hAnsiTheme="majorHAnsi"/>
+                <w:szCs w:val="21"/>
+              </w:rPr>
+              <w:t>int(11)</w:t>
             </w:r>
           </w:p>
         </w:tc>
@@ -4065,7 +3804,6 @@
                 <w:szCs w:val="21"/>
               </w:rPr>
             </w:pPr>
-            <w:proofErr w:type="spellStart"/>
             <w:r>
               <w:rPr>
                 <w:rFonts w:asciiTheme="majorHAnsi" w:eastAsiaTheme="minorEastAsia" w:hAnsiTheme="majorHAnsi"/>
@@ -4073,7 +3811,6 @@
               </w:rPr>
               <w:t>not_null</w:t>
             </w:r>
-            <w:proofErr w:type="spellEnd"/>
           </w:p>
         </w:tc>
         <w:tc>
@@ -4124,7 +3861,6 @@
                 <w:szCs w:val="21"/>
               </w:rPr>
             </w:pPr>
-            <w:proofErr w:type="spellStart"/>
             <w:r>
               <w:rPr>
                 <w:rFonts w:asciiTheme="majorHAnsi" w:eastAsiaTheme="minorEastAsia" w:hAnsiTheme="majorHAnsi"/>
@@ -4132,7 +3868,6 @@
               </w:rPr>
               <w:t>update_date</w:t>
             </w:r>
-            <w:proofErr w:type="spellEnd"/>
           </w:p>
         </w:tc>
         <w:tc>
@@ -4152,7 +3887,6 @@
                 <w:szCs w:val="21"/>
               </w:rPr>
             </w:pPr>
-            <w:proofErr w:type="spellStart"/>
             <w:r>
               <w:rPr>
                 <w:rFonts w:asciiTheme="majorHAnsi" w:eastAsiaTheme="minorEastAsia" w:hAnsiTheme="majorHAnsi"/>
@@ -4160,7 +3894,6 @@
               </w:rPr>
               <w:t>datetime</w:t>
             </w:r>
-            <w:proofErr w:type="spellEnd"/>
           </w:p>
         </w:tc>
         <w:tc>
@@ -4180,7 +3913,6 @@
                 <w:szCs w:val="21"/>
               </w:rPr>
             </w:pPr>
-            <w:proofErr w:type="spellStart"/>
             <w:r>
               <w:rPr>
                 <w:rFonts w:asciiTheme="majorHAnsi" w:eastAsiaTheme="minorEastAsia" w:hAnsiTheme="majorHAnsi"/>
@@ -4188,7 +3920,6 @@
               </w:rPr>
               <w:t>not_null</w:t>
             </w:r>
-            <w:proofErr w:type="spellEnd"/>
           </w:p>
         </w:tc>
         <w:tc>
@@ -4265,21 +3996,12 @@
                 <w:szCs w:val="21"/>
               </w:rPr>
             </w:pPr>
-            <w:proofErr w:type="spellStart"/>
-            <w:r>
-              <w:rPr>
-                <w:rFonts w:asciiTheme="majorHAnsi" w:eastAsiaTheme="minorEastAsia" w:hAnsiTheme="majorHAnsi"/>
-                <w:szCs w:val="21"/>
-              </w:rPr>
-              <w:t>int</w:t>
-            </w:r>
-            <w:proofErr w:type="spellEnd"/>
-            <w:r>
-              <w:rPr>
-                <w:rFonts w:asciiTheme="majorHAnsi" w:eastAsiaTheme="minorEastAsia" w:hAnsiTheme="majorHAnsi"/>
-                <w:szCs w:val="21"/>
-              </w:rPr>
-              <w:t>(11)</w:t>
+            <w:r>
+              <w:rPr>
+                <w:rFonts w:asciiTheme="majorHAnsi" w:eastAsiaTheme="minorEastAsia" w:hAnsiTheme="majorHAnsi"/>
+                <w:szCs w:val="21"/>
+              </w:rPr>
+              <w:t>int(11)</w:t>
             </w:r>
           </w:p>
         </w:tc>
@@ -4343,7 +4065,6 @@
                 <w:szCs w:val="21"/>
               </w:rPr>
             </w:pPr>
-            <w:proofErr w:type="spellStart"/>
             <w:r>
               <w:rPr>
                 <w:rFonts w:asciiTheme="majorHAnsi" w:eastAsiaTheme="minorEastAsia" w:hAnsiTheme="majorHAnsi" w:hint="eastAsia"/>
@@ -4351,7 +4072,6 @@
               </w:rPr>
               <w:t>menu_id</w:t>
             </w:r>
-            <w:proofErr w:type="spellEnd"/>
           </w:p>
         </w:tc>
         <w:tc>
@@ -4371,21 +4091,12 @@
                 <w:szCs w:val="21"/>
               </w:rPr>
             </w:pPr>
-            <w:proofErr w:type="spellStart"/>
-            <w:r>
-              <w:rPr>
-                <w:rFonts w:asciiTheme="majorHAnsi" w:eastAsiaTheme="minorEastAsia" w:hAnsiTheme="majorHAnsi"/>
-                <w:szCs w:val="21"/>
-              </w:rPr>
-              <w:t>int</w:t>
-            </w:r>
-            <w:proofErr w:type="spellEnd"/>
-            <w:r>
-              <w:rPr>
-                <w:rFonts w:asciiTheme="majorHAnsi" w:eastAsiaTheme="minorEastAsia" w:hAnsiTheme="majorHAnsi"/>
-                <w:szCs w:val="21"/>
-              </w:rPr>
-              <w:t>(11)</w:t>
+            <w:r>
+              <w:rPr>
+                <w:rFonts w:asciiTheme="majorHAnsi" w:eastAsiaTheme="minorEastAsia" w:hAnsiTheme="majorHAnsi"/>
+                <w:szCs w:val="21"/>
+              </w:rPr>
+              <w:t>int(11)</w:t>
             </w:r>
           </w:p>
         </w:tc>
@@ -4449,7 +4160,6 @@
                 <w:szCs w:val="21"/>
               </w:rPr>
             </w:pPr>
-            <w:proofErr w:type="spellStart"/>
             <w:r>
               <w:rPr>
                 <w:rFonts w:asciiTheme="majorHAnsi" w:eastAsiaTheme="minorEastAsia" w:hAnsiTheme="majorHAnsi" w:hint="eastAsia"/>
@@ -4457,7 +4167,6 @@
               </w:rPr>
               <w:t>role_id</w:t>
             </w:r>
-            <w:proofErr w:type="spellEnd"/>
           </w:p>
         </w:tc>
         <w:tc>
@@ -4477,21 +4186,12 @@
                 <w:szCs w:val="21"/>
               </w:rPr>
             </w:pPr>
-            <w:proofErr w:type="spellStart"/>
-            <w:r>
-              <w:rPr>
-                <w:rFonts w:asciiTheme="majorHAnsi" w:eastAsiaTheme="minorEastAsia" w:hAnsiTheme="majorHAnsi"/>
-                <w:szCs w:val="21"/>
-              </w:rPr>
-              <w:t>int</w:t>
-            </w:r>
-            <w:proofErr w:type="spellEnd"/>
-            <w:r>
-              <w:rPr>
-                <w:rFonts w:asciiTheme="majorHAnsi" w:eastAsiaTheme="minorEastAsia" w:hAnsiTheme="majorHAnsi"/>
-                <w:szCs w:val="21"/>
-              </w:rPr>
-              <w:t>(11)</w:t>
+            <w:r>
+              <w:rPr>
+                <w:rFonts w:asciiTheme="majorHAnsi" w:eastAsiaTheme="minorEastAsia" w:hAnsiTheme="majorHAnsi"/>
+                <w:szCs w:val="21"/>
+              </w:rPr>
+              <w:t>int(11)</w:t>
             </w:r>
           </w:p>
         </w:tc>
@@ -4540,3087 +4240,6 @@
         <w:rPr>
           <w:rFonts w:asciiTheme="majorHAnsi" w:hAnsiTheme="majorHAnsi"/>
           <w:szCs w:val="21"/>
-        </w:rPr>
-      </w:pPr>
-    </w:p>
-    <w:p>
-      <w:pPr>
-        <w:rPr>
-          <w:rFonts w:asciiTheme="majorHAnsi" w:hAnsiTheme="majorHAnsi"/>
-          <w:szCs w:val="21"/>
-        </w:rPr>
-      </w:pPr>
-      <w:r>
-        <w:rPr>
-          <w:rFonts w:asciiTheme="majorHAnsi" w:hAnsiTheme="majorHAnsi" w:hint="eastAsia"/>
-          <w:szCs w:val="21"/>
-        </w:rPr>
-        <w:t>专辑</w:t>
-      </w:r>
-      <w:r>
-        <w:rPr>
-          <w:rFonts w:asciiTheme="majorHAnsi" w:hAnsiTheme="majorHAnsi" w:hint="eastAsia"/>
-          <w:szCs w:val="21"/>
-        </w:rPr>
-        <w:t>表</w:t>
-      </w:r>
-      <w:proofErr w:type="spellStart"/>
-      <w:r>
-        <w:rPr>
-          <w:rFonts w:asciiTheme="majorHAnsi" w:hAnsiTheme="majorHAnsi" w:hint="eastAsia"/>
-          <w:szCs w:val="21"/>
-        </w:rPr>
-        <w:t>sys_album</w:t>
-      </w:r>
-      <w:proofErr w:type="spellEnd"/>
-    </w:p>
-    <w:tbl>
-      <w:tblPr>
-        <w:tblStyle w:val="a3"/>
-        <w:tblW w:w="0" w:type="auto"/>
-        <w:tblLook w:val="04A0" w:firstRow="1" w:lastRow="0" w:firstColumn="1" w:lastColumn="0" w:noHBand="0" w:noVBand="1"/>
-      </w:tblPr>
-      <w:tblGrid>
-        <w:gridCol w:w="2191"/>
-        <w:gridCol w:w="2327"/>
-        <w:gridCol w:w="1968"/>
-        <w:gridCol w:w="2036"/>
-      </w:tblGrid>
-      <w:tr>
-        <w:tc>
-          <w:tcPr>
-            <w:tcW w:w="2191" w:type="dxa"/>
-            <w:tcBorders>
-              <w:top w:val="single" w:sz="4" w:space="0" w:color="auto"/>
-              <w:left w:val="single" w:sz="4" w:space="0" w:color="auto"/>
-              <w:bottom w:val="single" w:sz="4" w:space="0" w:color="auto"/>
-              <w:right w:val="single" w:sz="4" w:space="0" w:color="auto"/>
-            </w:tcBorders>
-            <w:hideMark/>
-          </w:tcPr>
-          <w:p>
-            <w:pPr>
-              <w:rPr>
-                <w:rFonts w:asciiTheme="majorHAnsi" w:eastAsiaTheme="minorEastAsia" w:hAnsiTheme="majorHAnsi"/>
-                <w:szCs w:val="21"/>
-              </w:rPr>
-            </w:pPr>
-            <w:r>
-              <w:rPr>
-                <w:rFonts w:asciiTheme="majorHAnsi" w:eastAsia="宋体" w:hAnsiTheme="majorHAnsi" w:cs="宋体"/>
-                <w:szCs w:val="21"/>
-              </w:rPr>
-              <w:t>字段名称</w:t>
-            </w:r>
-          </w:p>
-        </w:tc>
-        <w:tc>
-          <w:tcPr>
-            <w:tcW w:w="2327" w:type="dxa"/>
-            <w:tcBorders>
-              <w:top w:val="single" w:sz="4" w:space="0" w:color="auto"/>
-              <w:left w:val="single" w:sz="4" w:space="0" w:color="auto"/>
-              <w:bottom w:val="single" w:sz="4" w:space="0" w:color="auto"/>
-              <w:right w:val="single" w:sz="4" w:space="0" w:color="auto"/>
-            </w:tcBorders>
-            <w:hideMark/>
-          </w:tcPr>
-          <w:p>
-            <w:pPr>
-              <w:rPr>
-                <w:rFonts w:asciiTheme="majorHAnsi" w:eastAsiaTheme="minorEastAsia" w:hAnsiTheme="majorHAnsi"/>
-                <w:szCs w:val="21"/>
-              </w:rPr>
-            </w:pPr>
-            <w:r>
-              <w:rPr>
-                <w:rFonts w:asciiTheme="majorHAnsi" w:eastAsia="宋体" w:hAnsiTheme="majorHAnsi" w:cs="宋体"/>
-                <w:szCs w:val="21"/>
-              </w:rPr>
-              <w:t>字段类型</w:t>
-            </w:r>
-          </w:p>
-        </w:tc>
-        <w:tc>
-          <w:tcPr>
-            <w:tcW w:w="1968" w:type="dxa"/>
-            <w:tcBorders>
-              <w:top w:val="single" w:sz="4" w:space="0" w:color="auto"/>
-              <w:left w:val="single" w:sz="4" w:space="0" w:color="auto"/>
-              <w:bottom w:val="single" w:sz="4" w:space="0" w:color="auto"/>
-              <w:right w:val="single" w:sz="4" w:space="0" w:color="auto"/>
-            </w:tcBorders>
-            <w:hideMark/>
-          </w:tcPr>
-          <w:p>
-            <w:pPr>
-              <w:rPr>
-                <w:rFonts w:asciiTheme="majorHAnsi" w:eastAsiaTheme="minorEastAsia" w:hAnsiTheme="majorHAnsi"/>
-                <w:szCs w:val="21"/>
-              </w:rPr>
-            </w:pPr>
-            <w:r>
-              <w:rPr>
-                <w:rFonts w:asciiTheme="majorHAnsi" w:eastAsia="宋体" w:hAnsiTheme="majorHAnsi" w:cs="宋体"/>
-                <w:szCs w:val="21"/>
-              </w:rPr>
-              <w:t>字段约束</w:t>
-            </w:r>
-          </w:p>
-        </w:tc>
-        <w:tc>
-          <w:tcPr>
-            <w:tcW w:w="2036" w:type="dxa"/>
-            <w:tcBorders>
-              <w:top w:val="single" w:sz="4" w:space="0" w:color="auto"/>
-              <w:left w:val="single" w:sz="4" w:space="0" w:color="auto"/>
-              <w:bottom w:val="single" w:sz="4" w:space="0" w:color="auto"/>
-              <w:right w:val="single" w:sz="4" w:space="0" w:color="auto"/>
-            </w:tcBorders>
-            <w:hideMark/>
-          </w:tcPr>
-          <w:p>
-            <w:pPr>
-              <w:rPr>
-                <w:rFonts w:asciiTheme="majorHAnsi" w:eastAsiaTheme="minorEastAsia" w:hAnsiTheme="majorHAnsi"/>
-                <w:szCs w:val="21"/>
-              </w:rPr>
-            </w:pPr>
-            <w:r>
-              <w:rPr>
-                <w:rFonts w:asciiTheme="majorHAnsi" w:eastAsia="宋体" w:hAnsiTheme="majorHAnsi" w:cs="宋体"/>
-                <w:szCs w:val="21"/>
-              </w:rPr>
-              <w:t>备注</w:t>
-            </w:r>
-          </w:p>
-        </w:tc>
-      </w:tr>
-      <w:tr>
-        <w:tc>
-          <w:tcPr>
-            <w:tcW w:w="2191" w:type="dxa"/>
-            <w:tcBorders>
-              <w:top w:val="single" w:sz="4" w:space="0" w:color="auto"/>
-              <w:left w:val="single" w:sz="4" w:space="0" w:color="auto"/>
-              <w:bottom w:val="single" w:sz="4" w:space="0" w:color="auto"/>
-              <w:right w:val="single" w:sz="4" w:space="0" w:color="auto"/>
-            </w:tcBorders>
-            <w:hideMark/>
-          </w:tcPr>
-          <w:p>
-            <w:pPr>
-              <w:rPr>
-                <w:rFonts w:asciiTheme="majorHAnsi" w:eastAsiaTheme="minorEastAsia" w:hAnsiTheme="majorHAnsi"/>
-                <w:szCs w:val="21"/>
-              </w:rPr>
-            </w:pPr>
-            <w:r>
-              <w:rPr>
-                <w:rFonts w:asciiTheme="majorHAnsi" w:hAnsiTheme="majorHAnsi"/>
-                <w:szCs w:val="21"/>
-              </w:rPr>
-              <w:t>id</w:t>
-            </w:r>
-          </w:p>
-        </w:tc>
-        <w:tc>
-          <w:tcPr>
-            <w:tcW w:w="2327" w:type="dxa"/>
-            <w:tcBorders>
-              <w:top w:val="single" w:sz="4" w:space="0" w:color="auto"/>
-              <w:left w:val="single" w:sz="4" w:space="0" w:color="auto"/>
-              <w:bottom w:val="single" w:sz="4" w:space="0" w:color="auto"/>
-              <w:right w:val="single" w:sz="4" w:space="0" w:color="auto"/>
-            </w:tcBorders>
-            <w:hideMark/>
-          </w:tcPr>
-          <w:p>
-            <w:pPr>
-              <w:rPr>
-                <w:rFonts w:asciiTheme="majorHAnsi" w:eastAsiaTheme="minorEastAsia" w:hAnsiTheme="majorHAnsi"/>
-                <w:szCs w:val="21"/>
-              </w:rPr>
-            </w:pPr>
-            <w:proofErr w:type="spellStart"/>
-            <w:r>
-              <w:rPr>
-                <w:rFonts w:asciiTheme="majorHAnsi" w:eastAsiaTheme="minorEastAsia" w:hAnsiTheme="majorHAnsi"/>
-                <w:szCs w:val="21"/>
-              </w:rPr>
-              <w:t>int</w:t>
-            </w:r>
-            <w:proofErr w:type="spellEnd"/>
-            <w:r>
-              <w:rPr>
-                <w:rFonts w:asciiTheme="majorHAnsi" w:eastAsiaTheme="minorEastAsia" w:hAnsiTheme="majorHAnsi"/>
-                <w:szCs w:val="21"/>
-              </w:rPr>
-              <w:t>(11)</w:t>
-            </w:r>
-          </w:p>
-        </w:tc>
-        <w:tc>
-          <w:tcPr>
-            <w:tcW w:w="1968" w:type="dxa"/>
-            <w:tcBorders>
-              <w:top w:val="single" w:sz="4" w:space="0" w:color="auto"/>
-              <w:left w:val="single" w:sz="4" w:space="0" w:color="auto"/>
-              <w:bottom w:val="single" w:sz="4" w:space="0" w:color="auto"/>
-              <w:right w:val="single" w:sz="4" w:space="0" w:color="auto"/>
-            </w:tcBorders>
-            <w:hideMark/>
-          </w:tcPr>
-          <w:p>
-            <w:pPr>
-              <w:rPr>
-                <w:rFonts w:asciiTheme="majorHAnsi" w:eastAsiaTheme="minorEastAsia" w:hAnsiTheme="majorHAnsi"/>
-                <w:szCs w:val="21"/>
-              </w:rPr>
-            </w:pPr>
-            <w:r>
-              <w:rPr>
-                <w:rFonts w:asciiTheme="majorHAnsi" w:eastAsia="宋体" w:hAnsiTheme="majorHAnsi" w:cs="宋体"/>
-                <w:szCs w:val="21"/>
-              </w:rPr>
-              <w:t>主键，自增</w:t>
-            </w:r>
-          </w:p>
-        </w:tc>
-        <w:tc>
-          <w:tcPr>
-            <w:tcW w:w="2036" w:type="dxa"/>
-            <w:tcBorders>
-              <w:top w:val="single" w:sz="4" w:space="0" w:color="auto"/>
-              <w:left w:val="single" w:sz="4" w:space="0" w:color="auto"/>
-              <w:bottom w:val="single" w:sz="4" w:space="0" w:color="auto"/>
-              <w:right w:val="single" w:sz="4" w:space="0" w:color="auto"/>
-            </w:tcBorders>
-            <w:hideMark/>
-          </w:tcPr>
-          <w:p>
-            <w:pPr>
-              <w:rPr>
-                <w:rFonts w:asciiTheme="majorHAnsi" w:eastAsiaTheme="minorEastAsia" w:hAnsiTheme="majorHAnsi"/>
-                <w:szCs w:val="21"/>
-              </w:rPr>
-            </w:pPr>
-            <w:r>
-              <w:rPr>
-                <w:rFonts w:asciiTheme="majorHAnsi" w:eastAsia="宋体" w:hAnsiTheme="majorHAnsi" w:cs="宋体"/>
-                <w:szCs w:val="21"/>
-              </w:rPr>
-              <w:t>序号</w:t>
-            </w:r>
-          </w:p>
-        </w:tc>
-      </w:tr>
-      <w:tr>
-        <w:tc>
-          <w:tcPr>
-            <w:tcW w:w="2191" w:type="dxa"/>
-            <w:tcBorders>
-              <w:top w:val="single" w:sz="4" w:space="0" w:color="auto"/>
-              <w:left w:val="single" w:sz="4" w:space="0" w:color="auto"/>
-              <w:bottom w:val="single" w:sz="4" w:space="0" w:color="auto"/>
-              <w:right w:val="single" w:sz="4" w:space="0" w:color="auto"/>
-            </w:tcBorders>
-          </w:tcPr>
-          <w:p>
-            <w:pPr>
-              <w:rPr>
-                <w:rFonts w:asciiTheme="majorHAnsi" w:eastAsiaTheme="minorEastAsia" w:hAnsiTheme="majorHAnsi"/>
-                <w:szCs w:val="21"/>
-              </w:rPr>
-            </w:pPr>
-            <w:proofErr w:type="spellStart"/>
-            <w:r>
-              <w:rPr>
-                <w:rFonts w:asciiTheme="majorHAnsi" w:eastAsiaTheme="minorEastAsia" w:hAnsiTheme="majorHAnsi"/>
-                <w:szCs w:val="21"/>
-              </w:rPr>
-              <w:t>create_by</w:t>
-            </w:r>
-            <w:proofErr w:type="spellEnd"/>
-          </w:p>
-        </w:tc>
-        <w:tc>
-          <w:tcPr>
-            <w:tcW w:w="2327" w:type="dxa"/>
-            <w:tcBorders>
-              <w:top w:val="single" w:sz="4" w:space="0" w:color="auto"/>
-              <w:left w:val="single" w:sz="4" w:space="0" w:color="auto"/>
-              <w:bottom w:val="single" w:sz="4" w:space="0" w:color="auto"/>
-              <w:right w:val="single" w:sz="4" w:space="0" w:color="auto"/>
-            </w:tcBorders>
-          </w:tcPr>
-          <w:p>
-            <w:pPr>
-              <w:rPr>
-                <w:rFonts w:asciiTheme="majorHAnsi" w:eastAsiaTheme="minorEastAsia" w:hAnsiTheme="majorHAnsi"/>
-                <w:szCs w:val="21"/>
-              </w:rPr>
-            </w:pPr>
-            <w:proofErr w:type="spellStart"/>
-            <w:r>
-              <w:rPr>
-                <w:rFonts w:asciiTheme="majorHAnsi" w:eastAsiaTheme="minorEastAsia" w:hAnsiTheme="majorHAnsi"/>
-                <w:szCs w:val="21"/>
-              </w:rPr>
-              <w:t>int</w:t>
-            </w:r>
-            <w:proofErr w:type="spellEnd"/>
-            <w:r>
-              <w:rPr>
-                <w:rFonts w:asciiTheme="majorHAnsi" w:eastAsiaTheme="minorEastAsia" w:hAnsiTheme="majorHAnsi"/>
-                <w:szCs w:val="21"/>
-              </w:rPr>
-              <w:t>(11)</w:t>
-            </w:r>
-          </w:p>
-        </w:tc>
-        <w:tc>
-          <w:tcPr>
-            <w:tcW w:w="1968" w:type="dxa"/>
-            <w:tcBorders>
-              <w:top w:val="single" w:sz="4" w:space="0" w:color="auto"/>
-              <w:left w:val="single" w:sz="4" w:space="0" w:color="auto"/>
-              <w:bottom w:val="single" w:sz="4" w:space="0" w:color="auto"/>
-              <w:right w:val="single" w:sz="4" w:space="0" w:color="auto"/>
-            </w:tcBorders>
-          </w:tcPr>
-          <w:p>
-            <w:pPr>
-              <w:rPr>
-                <w:rFonts w:asciiTheme="majorHAnsi" w:eastAsiaTheme="minorEastAsia" w:hAnsiTheme="majorHAnsi"/>
-                <w:szCs w:val="21"/>
-              </w:rPr>
-            </w:pPr>
-            <w:r>
-              <w:rPr>
-                <w:rFonts w:asciiTheme="majorHAnsi" w:eastAsiaTheme="minorEastAsia" w:hAnsiTheme="majorHAnsi"/>
-                <w:szCs w:val="21"/>
-              </w:rPr>
-              <w:t>not null</w:t>
-            </w:r>
-          </w:p>
-        </w:tc>
-        <w:tc>
-          <w:tcPr>
-            <w:tcW w:w="2036" w:type="dxa"/>
-            <w:tcBorders>
-              <w:top w:val="single" w:sz="4" w:space="0" w:color="auto"/>
-              <w:left w:val="single" w:sz="4" w:space="0" w:color="auto"/>
-              <w:bottom w:val="single" w:sz="4" w:space="0" w:color="auto"/>
-              <w:right w:val="single" w:sz="4" w:space="0" w:color="auto"/>
-            </w:tcBorders>
-          </w:tcPr>
-          <w:p>
-            <w:pPr>
-              <w:rPr>
-                <w:rFonts w:asciiTheme="majorHAnsi" w:eastAsiaTheme="minorEastAsia" w:hAnsiTheme="majorHAnsi"/>
-                <w:szCs w:val="21"/>
-              </w:rPr>
-            </w:pPr>
-            <w:r>
-              <w:rPr>
-                <w:rFonts w:asciiTheme="majorHAnsi" w:eastAsiaTheme="minorEastAsia" w:hAnsiTheme="majorHAnsi"/>
-                <w:szCs w:val="21"/>
-              </w:rPr>
-              <w:t>创建者</w:t>
-            </w:r>
-            <w:r>
-              <w:rPr>
-                <w:rFonts w:asciiTheme="majorHAnsi" w:eastAsiaTheme="minorEastAsia" w:hAnsiTheme="majorHAnsi"/>
-                <w:szCs w:val="21"/>
-              </w:rPr>
-              <w:t>id</w:t>
-            </w:r>
-          </w:p>
-        </w:tc>
-      </w:tr>
-      <w:tr>
-        <w:tc>
-          <w:tcPr>
-            <w:tcW w:w="2191" w:type="dxa"/>
-            <w:tcBorders>
-              <w:top w:val="single" w:sz="4" w:space="0" w:color="auto"/>
-              <w:left w:val="single" w:sz="4" w:space="0" w:color="auto"/>
-              <w:bottom w:val="single" w:sz="4" w:space="0" w:color="auto"/>
-              <w:right w:val="single" w:sz="4" w:space="0" w:color="auto"/>
-            </w:tcBorders>
-          </w:tcPr>
-          <w:p>
-            <w:pPr>
-              <w:rPr>
-                <w:rFonts w:asciiTheme="majorHAnsi" w:eastAsiaTheme="minorEastAsia" w:hAnsiTheme="majorHAnsi"/>
-                <w:szCs w:val="21"/>
-              </w:rPr>
-            </w:pPr>
-            <w:proofErr w:type="spellStart"/>
-            <w:r>
-              <w:rPr>
-                <w:rFonts w:asciiTheme="majorHAnsi" w:eastAsiaTheme="minorEastAsia" w:hAnsiTheme="majorHAnsi"/>
-                <w:szCs w:val="21"/>
-              </w:rPr>
-              <w:t>create_date</w:t>
-            </w:r>
-            <w:proofErr w:type="spellEnd"/>
-          </w:p>
-        </w:tc>
-        <w:tc>
-          <w:tcPr>
-            <w:tcW w:w="2327" w:type="dxa"/>
-            <w:tcBorders>
-              <w:top w:val="single" w:sz="4" w:space="0" w:color="auto"/>
-              <w:left w:val="single" w:sz="4" w:space="0" w:color="auto"/>
-              <w:bottom w:val="single" w:sz="4" w:space="0" w:color="auto"/>
-              <w:right w:val="single" w:sz="4" w:space="0" w:color="auto"/>
-            </w:tcBorders>
-          </w:tcPr>
-          <w:p>
-            <w:pPr>
-              <w:rPr>
-                <w:rFonts w:asciiTheme="majorHAnsi" w:eastAsiaTheme="minorEastAsia" w:hAnsiTheme="majorHAnsi"/>
-                <w:szCs w:val="21"/>
-              </w:rPr>
-            </w:pPr>
-            <w:proofErr w:type="spellStart"/>
-            <w:r>
-              <w:rPr>
-                <w:rFonts w:asciiTheme="majorHAnsi" w:eastAsiaTheme="minorEastAsia" w:hAnsiTheme="majorHAnsi"/>
-                <w:szCs w:val="21"/>
-              </w:rPr>
-              <w:t>datetime</w:t>
-            </w:r>
-            <w:proofErr w:type="spellEnd"/>
-          </w:p>
-        </w:tc>
-        <w:tc>
-          <w:tcPr>
-            <w:tcW w:w="1968" w:type="dxa"/>
-            <w:tcBorders>
-              <w:top w:val="single" w:sz="4" w:space="0" w:color="auto"/>
-              <w:left w:val="single" w:sz="4" w:space="0" w:color="auto"/>
-              <w:bottom w:val="single" w:sz="4" w:space="0" w:color="auto"/>
-              <w:right w:val="single" w:sz="4" w:space="0" w:color="auto"/>
-            </w:tcBorders>
-          </w:tcPr>
-          <w:p>
-            <w:pPr>
-              <w:rPr>
-                <w:rFonts w:asciiTheme="majorHAnsi" w:eastAsiaTheme="minorEastAsia" w:hAnsiTheme="majorHAnsi"/>
-                <w:szCs w:val="21"/>
-              </w:rPr>
-            </w:pPr>
-            <w:r>
-              <w:rPr>
-                <w:rFonts w:asciiTheme="majorHAnsi" w:eastAsiaTheme="minorEastAsia" w:hAnsiTheme="majorHAnsi"/>
-                <w:szCs w:val="21"/>
-              </w:rPr>
-              <w:t>not null</w:t>
-            </w:r>
-          </w:p>
-        </w:tc>
-        <w:tc>
-          <w:tcPr>
-            <w:tcW w:w="2036" w:type="dxa"/>
-            <w:tcBorders>
-              <w:top w:val="single" w:sz="4" w:space="0" w:color="auto"/>
-              <w:left w:val="single" w:sz="4" w:space="0" w:color="auto"/>
-              <w:bottom w:val="single" w:sz="4" w:space="0" w:color="auto"/>
-              <w:right w:val="single" w:sz="4" w:space="0" w:color="auto"/>
-            </w:tcBorders>
-          </w:tcPr>
-          <w:p>
-            <w:pPr>
-              <w:rPr>
-                <w:rFonts w:asciiTheme="majorHAnsi" w:eastAsiaTheme="minorEastAsia" w:hAnsiTheme="majorHAnsi"/>
-                <w:szCs w:val="21"/>
-              </w:rPr>
-            </w:pPr>
-            <w:r>
-              <w:rPr>
-                <w:rFonts w:asciiTheme="majorHAnsi" w:eastAsiaTheme="minorEastAsia" w:hAnsiTheme="majorHAnsi"/>
-                <w:szCs w:val="21"/>
-              </w:rPr>
-              <w:t>创建日期</w:t>
-            </w:r>
-          </w:p>
-        </w:tc>
-      </w:tr>
-      <w:tr>
-        <w:tc>
-          <w:tcPr>
-            <w:tcW w:w="2191" w:type="dxa"/>
-            <w:tcBorders>
-              <w:top w:val="single" w:sz="4" w:space="0" w:color="auto"/>
-              <w:left w:val="single" w:sz="4" w:space="0" w:color="auto"/>
-              <w:bottom w:val="single" w:sz="4" w:space="0" w:color="auto"/>
-              <w:right w:val="single" w:sz="4" w:space="0" w:color="auto"/>
-            </w:tcBorders>
-          </w:tcPr>
-          <w:p>
-            <w:pPr>
-              <w:rPr>
-                <w:rFonts w:asciiTheme="majorHAnsi" w:eastAsiaTheme="minorEastAsia" w:hAnsiTheme="majorHAnsi"/>
-                <w:szCs w:val="21"/>
-              </w:rPr>
-            </w:pPr>
-            <w:proofErr w:type="spellStart"/>
-            <w:r>
-              <w:rPr>
-                <w:rFonts w:asciiTheme="majorHAnsi" w:eastAsiaTheme="minorEastAsia" w:hAnsiTheme="majorHAnsi"/>
-                <w:szCs w:val="21"/>
-              </w:rPr>
-              <w:t>del_flag</w:t>
-            </w:r>
-            <w:proofErr w:type="spellEnd"/>
-          </w:p>
-        </w:tc>
-        <w:tc>
-          <w:tcPr>
-            <w:tcW w:w="2327" w:type="dxa"/>
-            <w:tcBorders>
-              <w:top w:val="single" w:sz="4" w:space="0" w:color="auto"/>
-              <w:left w:val="single" w:sz="4" w:space="0" w:color="auto"/>
-              <w:bottom w:val="single" w:sz="4" w:space="0" w:color="auto"/>
-              <w:right w:val="single" w:sz="4" w:space="0" w:color="auto"/>
-            </w:tcBorders>
-          </w:tcPr>
-          <w:p>
-            <w:pPr>
-              <w:rPr>
-                <w:rFonts w:asciiTheme="majorHAnsi" w:eastAsiaTheme="minorEastAsia" w:hAnsiTheme="majorHAnsi"/>
-                <w:szCs w:val="21"/>
-              </w:rPr>
-            </w:pPr>
-            <w:r>
-              <w:rPr>
-                <w:rFonts w:asciiTheme="majorHAnsi" w:eastAsiaTheme="minorEastAsia" w:hAnsiTheme="majorHAnsi"/>
-                <w:szCs w:val="21"/>
-              </w:rPr>
-              <w:t>bit(1)</w:t>
-            </w:r>
-          </w:p>
-        </w:tc>
-        <w:tc>
-          <w:tcPr>
-            <w:tcW w:w="1968" w:type="dxa"/>
-            <w:tcBorders>
-              <w:top w:val="single" w:sz="4" w:space="0" w:color="auto"/>
-              <w:left w:val="single" w:sz="4" w:space="0" w:color="auto"/>
-              <w:bottom w:val="single" w:sz="4" w:space="0" w:color="auto"/>
-              <w:right w:val="single" w:sz="4" w:space="0" w:color="auto"/>
-            </w:tcBorders>
-          </w:tcPr>
-          <w:p>
-            <w:pPr>
-              <w:rPr>
-                <w:rFonts w:asciiTheme="majorHAnsi" w:eastAsiaTheme="minorEastAsia" w:hAnsiTheme="majorHAnsi"/>
-                <w:szCs w:val="21"/>
-              </w:rPr>
-            </w:pPr>
-            <w:r>
-              <w:rPr>
-                <w:rFonts w:asciiTheme="majorHAnsi" w:eastAsiaTheme="minorEastAsia" w:hAnsiTheme="majorHAnsi"/>
-                <w:szCs w:val="21"/>
-              </w:rPr>
-              <w:t>not null</w:t>
-            </w:r>
-          </w:p>
-        </w:tc>
-        <w:tc>
-          <w:tcPr>
-            <w:tcW w:w="2036" w:type="dxa"/>
-            <w:tcBorders>
-              <w:top w:val="single" w:sz="4" w:space="0" w:color="auto"/>
-              <w:left w:val="single" w:sz="4" w:space="0" w:color="auto"/>
-              <w:bottom w:val="single" w:sz="4" w:space="0" w:color="auto"/>
-              <w:right w:val="single" w:sz="4" w:space="0" w:color="auto"/>
-            </w:tcBorders>
-          </w:tcPr>
-          <w:p>
-            <w:pPr>
-              <w:rPr>
-                <w:rFonts w:asciiTheme="majorHAnsi" w:eastAsiaTheme="minorEastAsia" w:hAnsiTheme="majorHAnsi"/>
-                <w:szCs w:val="21"/>
-              </w:rPr>
-            </w:pPr>
-            <w:r>
-              <w:rPr>
-                <w:rFonts w:asciiTheme="majorHAnsi" w:eastAsiaTheme="minorEastAsia" w:hAnsiTheme="majorHAnsi"/>
-                <w:szCs w:val="21"/>
-              </w:rPr>
-              <w:t>是否删除了</w:t>
-            </w:r>
-          </w:p>
-        </w:tc>
-      </w:tr>
-      <w:tr>
-        <w:tc>
-          <w:tcPr>
-            <w:tcW w:w="2191" w:type="dxa"/>
-            <w:tcBorders>
-              <w:top w:val="single" w:sz="4" w:space="0" w:color="auto"/>
-              <w:left w:val="single" w:sz="4" w:space="0" w:color="auto"/>
-              <w:bottom w:val="single" w:sz="4" w:space="0" w:color="auto"/>
-              <w:right w:val="single" w:sz="4" w:space="0" w:color="auto"/>
-            </w:tcBorders>
-          </w:tcPr>
-          <w:p>
-            <w:pPr>
-              <w:rPr>
-                <w:rFonts w:asciiTheme="majorHAnsi" w:eastAsiaTheme="minorEastAsia" w:hAnsiTheme="majorHAnsi"/>
-                <w:szCs w:val="21"/>
-              </w:rPr>
-            </w:pPr>
-            <w:r>
-              <w:rPr>
-                <w:rFonts w:asciiTheme="majorHAnsi" w:eastAsiaTheme="minorEastAsia" w:hAnsiTheme="majorHAnsi"/>
-                <w:szCs w:val="21"/>
-              </w:rPr>
-              <w:t>remarks</w:t>
-            </w:r>
-          </w:p>
-        </w:tc>
-        <w:tc>
-          <w:tcPr>
-            <w:tcW w:w="2327" w:type="dxa"/>
-            <w:tcBorders>
-              <w:top w:val="single" w:sz="4" w:space="0" w:color="auto"/>
-              <w:left w:val="single" w:sz="4" w:space="0" w:color="auto"/>
-              <w:bottom w:val="single" w:sz="4" w:space="0" w:color="auto"/>
-              <w:right w:val="single" w:sz="4" w:space="0" w:color="auto"/>
-            </w:tcBorders>
-          </w:tcPr>
-          <w:p>
-            <w:pPr>
-              <w:rPr>
-                <w:rFonts w:asciiTheme="majorHAnsi" w:hAnsiTheme="majorHAnsi"/>
-                <w:szCs w:val="21"/>
-              </w:rPr>
-            </w:pPr>
-            <w:proofErr w:type="spellStart"/>
-            <w:r>
-              <w:rPr>
-                <w:rFonts w:asciiTheme="majorHAnsi" w:eastAsiaTheme="minorEastAsia" w:hAnsiTheme="majorHAnsi"/>
-                <w:szCs w:val="21"/>
-              </w:rPr>
-              <w:t>varchar</w:t>
-            </w:r>
-            <w:proofErr w:type="spellEnd"/>
-            <w:r>
-              <w:rPr>
-                <w:rFonts w:asciiTheme="majorHAnsi" w:eastAsiaTheme="minorEastAsia" w:hAnsiTheme="majorHAnsi"/>
-                <w:szCs w:val="21"/>
-              </w:rPr>
-              <w:t>(255)</w:t>
-            </w:r>
-          </w:p>
-        </w:tc>
-        <w:tc>
-          <w:tcPr>
-            <w:tcW w:w="1968" w:type="dxa"/>
-            <w:tcBorders>
-              <w:top w:val="single" w:sz="4" w:space="0" w:color="auto"/>
-              <w:left w:val="single" w:sz="4" w:space="0" w:color="auto"/>
-              <w:bottom w:val="single" w:sz="4" w:space="0" w:color="auto"/>
-              <w:right w:val="single" w:sz="4" w:space="0" w:color="auto"/>
-            </w:tcBorders>
-          </w:tcPr>
-          <w:p>
-            <w:pPr>
-              <w:rPr>
-                <w:rFonts w:asciiTheme="majorHAnsi" w:hAnsiTheme="majorHAnsi"/>
-                <w:szCs w:val="21"/>
-              </w:rPr>
-            </w:pPr>
-          </w:p>
-        </w:tc>
-        <w:tc>
-          <w:tcPr>
-            <w:tcW w:w="2036" w:type="dxa"/>
-            <w:tcBorders>
-              <w:top w:val="single" w:sz="4" w:space="0" w:color="auto"/>
-              <w:left w:val="single" w:sz="4" w:space="0" w:color="auto"/>
-              <w:bottom w:val="single" w:sz="4" w:space="0" w:color="auto"/>
-              <w:right w:val="single" w:sz="4" w:space="0" w:color="auto"/>
-            </w:tcBorders>
-          </w:tcPr>
-          <w:p>
-            <w:pPr>
-              <w:rPr>
-                <w:rFonts w:asciiTheme="majorHAnsi" w:hAnsiTheme="majorHAnsi"/>
-                <w:szCs w:val="21"/>
-              </w:rPr>
-            </w:pPr>
-          </w:p>
-        </w:tc>
-      </w:tr>
-      <w:tr>
-        <w:trPr>
-          <w:trHeight w:val="389"/>
-        </w:trPr>
-        <w:tc>
-          <w:tcPr>
-            <w:tcW w:w="2191" w:type="dxa"/>
-            <w:tcBorders>
-              <w:top w:val="single" w:sz="4" w:space="0" w:color="auto"/>
-              <w:left w:val="single" w:sz="4" w:space="0" w:color="auto"/>
-              <w:bottom w:val="single" w:sz="4" w:space="0" w:color="auto"/>
-              <w:right w:val="single" w:sz="4" w:space="0" w:color="auto"/>
-            </w:tcBorders>
-          </w:tcPr>
-          <w:p>
-            <w:pPr>
-              <w:rPr>
-                <w:rFonts w:asciiTheme="majorHAnsi" w:eastAsiaTheme="minorEastAsia" w:hAnsiTheme="majorHAnsi"/>
-                <w:szCs w:val="21"/>
-              </w:rPr>
-            </w:pPr>
-            <w:proofErr w:type="spellStart"/>
-            <w:r>
-              <w:rPr>
-                <w:rFonts w:asciiTheme="majorHAnsi" w:eastAsiaTheme="minorEastAsia" w:hAnsiTheme="majorHAnsi"/>
-                <w:szCs w:val="21"/>
-              </w:rPr>
-              <w:t>update_by</w:t>
-            </w:r>
-            <w:proofErr w:type="spellEnd"/>
-          </w:p>
-        </w:tc>
-        <w:tc>
-          <w:tcPr>
-            <w:tcW w:w="2327" w:type="dxa"/>
-            <w:tcBorders>
-              <w:top w:val="single" w:sz="4" w:space="0" w:color="auto"/>
-              <w:left w:val="single" w:sz="4" w:space="0" w:color="auto"/>
-              <w:bottom w:val="single" w:sz="4" w:space="0" w:color="auto"/>
-              <w:right w:val="single" w:sz="4" w:space="0" w:color="auto"/>
-            </w:tcBorders>
-          </w:tcPr>
-          <w:p>
-            <w:pPr>
-              <w:rPr>
-                <w:rFonts w:asciiTheme="majorHAnsi" w:eastAsiaTheme="minorEastAsia" w:hAnsiTheme="majorHAnsi"/>
-                <w:szCs w:val="21"/>
-              </w:rPr>
-            </w:pPr>
-            <w:proofErr w:type="spellStart"/>
-            <w:r>
-              <w:rPr>
-                <w:rFonts w:asciiTheme="majorHAnsi" w:eastAsiaTheme="minorEastAsia" w:hAnsiTheme="majorHAnsi"/>
-                <w:szCs w:val="21"/>
-              </w:rPr>
-              <w:t>int</w:t>
-            </w:r>
-            <w:proofErr w:type="spellEnd"/>
-            <w:r>
-              <w:rPr>
-                <w:rFonts w:asciiTheme="majorHAnsi" w:eastAsiaTheme="minorEastAsia" w:hAnsiTheme="majorHAnsi"/>
-                <w:szCs w:val="21"/>
-              </w:rPr>
-              <w:t>(11)</w:t>
-            </w:r>
-          </w:p>
-        </w:tc>
-        <w:tc>
-          <w:tcPr>
-            <w:tcW w:w="1968" w:type="dxa"/>
-            <w:tcBorders>
-              <w:top w:val="single" w:sz="4" w:space="0" w:color="auto"/>
-              <w:left w:val="single" w:sz="4" w:space="0" w:color="auto"/>
-              <w:bottom w:val="single" w:sz="4" w:space="0" w:color="auto"/>
-              <w:right w:val="single" w:sz="4" w:space="0" w:color="auto"/>
-            </w:tcBorders>
-          </w:tcPr>
-          <w:p>
-            <w:pPr>
-              <w:rPr>
-                <w:rFonts w:asciiTheme="majorHAnsi" w:eastAsiaTheme="minorEastAsia" w:hAnsiTheme="majorHAnsi"/>
-                <w:szCs w:val="21"/>
-              </w:rPr>
-            </w:pPr>
-            <w:proofErr w:type="spellStart"/>
-            <w:r>
-              <w:rPr>
-                <w:rFonts w:asciiTheme="majorHAnsi" w:eastAsiaTheme="minorEastAsia" w:hAnsiTheme="majorHAnsi"/>
-                <w:szCs w:val="21"/>
-              </w:rPr>
-              <w:t>not_null</w:t>
-            </w:r>
-            <w:proofErr w:type="spellEnd"/>
-          </w:p>
-        </w:tc>
-        <w:tc>
-          <w:tcPr>
-            <w:tcW w:w="2036" w:type="dxa"/>
-            <w:tcBorders>
-              <w:top w:val="single" w:sz="4" w:space="0" w:color="auto"/>
-              <w:left w:val="single" w:sz="4" w:space="0" w:color="auto"/>
-              <w:bottom w:val="single" w:sz="4" w:space="0" w:color="auto"/>
-              <w:right w:val="single" w:sz="4" w:space="0" w:color="auto"/>
-            </w:tcBorders>
-          </w:tcPr>
-          <w:p>
-            <w:pPr>
-              <w:rPr>
-                <w:rFonts w:asciiTheme="majorHAnsi" w:eastAsia="宋体" w:hAnsiTheme="majorHAnsi" w:cs="宋体"/>
-                <w:szCs w:val="21"/>
-              </w:rPr>
-            </w:pPr>
-            <w:r>
-              <w:rPr>
-                <w:rFonts w:asciiTheme="majorHAnsi" w:eastAsia="宋体" w:hAnsiTheme="majorHAnsi" w:cs="宋体"/>
-                <w:szCs w:val="21"/>
-              </w:rPr>
-              <w:t>被哪个用户更新</w:t>
-            </w:r>
-          </w:p>
-        </w:tc>
-      </w:tr>
-      <w:tr>
-        <w:trPr>
-          <w:trHeight w:val="389"/>
-        </w:trPr>
-        <w:tc>
-          <w:tcPr>
-            <w:tcW w:w="2191" w:type="dxa"/>
-            <w:tcBorders>
-              <w:top w:val="single" w:sz="4" w:space="0" w:color="auto"/>
-              <w:left w:val="single" w:sz="4" w:space="0" w:color="auto"/>
-              <w:bottom w:val="single" w:sz="4" w:space="0" w:color="auto"/>
-              <w:right w:val="single" w:sz="4" w:space="0" w:color="auto"/>
-            </w:tcBorders>
-          </w:tcPr>
-          <w:p>
-            <w:pPr>
-              <w:rPr>
-                <w:rFonts w:asciiTheme="majorHAnsi" w:eastAsiaTheme="minorEastAsia" w:hAnsiTheme="majorHAnsi"/>
-                <w:szCs w:val="21"/>
-              </w:rPr>
-            </w:pPr>
-            <w:proofErr w:type="spellStart"/>
-            <w:r>
-              <w:rPr>
-                <w:rFonts w:asciiTheme="majorHAnsi" w:eastAsiaTheme="minorEastAsia" w:hAnsiTheme="majorHAnsi"/>
-                <w:szCs w:val="21"/>
-              </w:rPr>
-              <w:t>update_date</w:t>
-            </w:r>
-            <w:proofErr w:type="spellEnd"/>
-          </w:p>
-        </w:tc>
-        <w:tc>
-          <w:tcPr>
-            <w:tcW w:w="2327" w:type="dxa"/>
-            <w:tcBorders>
-              <w:top w:val="single" w:sz="4" w:space="0" w:color="auto"/>
-              <w:left w:val="single" w:sz="4" w:space="0" w:color="auto"/>
-              <w:bottom w:val="single" w:sz="4" w:space="0" w:color="auto"/>
-              <w:right w:val="single" w:sz="4" w:space="0" w:color="auto"/>
-            </w:tcBorders>
-          </w:tcPr>
-          <w:p>
-            <w:pPr>
-              <w:rPr>
-                <w:rFonts w:asciiTheme="majorHAnsi" w:eastAsiaTheme="minorEastAsia" w:hAnsiTheme="majorHAnsi"/>
-                <w:szCs w:val="21"/>
-              </w:rPr>
-            </w:pPr>
-            <w:proofErr w:type="spellStart"/>
-            <w:r>
-              <w:rPr>
-                <w:rFonts w:asciiTheme="majorHAnsi" w:eastAsiaTheme="minorEastAsia" w:hAnsiTheme="majorHAnsi"/>
-                <w:szCs w:val="21"/>
-              </w:rPr>
-              <w:t>datetime</w:t>
-            </w:r>
-            <w:proofErr w:type="spellEnd"/>
-          </w:p>
-        </w:tc>
-        <w:tc>
-          <w:tcPr>
-            <w:tcW w:w="1968" w:type="dxa"/>
-            <w:tcBorders>
-              <w:top w:val="single" w:sz="4" w:space="0" w:color="auto"/>
-              <w:left w:val="single" w:sz="4" w:space="0" w:color="auto"/>
-              <w:bottom w:val="single" w:sz="4" w:space="0" w:color="auto"/>
-              <w:right w:val="single" w:sz="4" w:space="0" w:color="auto"/>
-            </w:tcBorders>
-          </w:tcPr>
-          <w:p>
-            <w:pPr>
-              <w:rPr>
-                <w:rFonts w:asciiTheme="majorHAnsi" w:eastAsiaTheme="minorEastAsia" w:hAnsiTheme="majorHAnsi"/>
-                <w:szCs w:val="21"/>
-              </w:rPr>
-            </w:pPr>
-            <w:proofErr w:type="spellStart"/>
-            <w:r>
-              <w:rPr>
-                <w:rFonts w:asciiTheme="majorHAnsi" w:eastAsiaTheme="minorEastAsia" w:hAnsiTheme="majorHAnsi"/>
-                <w:szCs w:val="21"/>
-              </w:rPr>
-              <w:t>not_null</w:t>
-            </w:r>
-            <w:proofErr w:type="spellEnd"/>
-          </w:p>
-        </w:tc>
-        <w:tc>
-          <w:tcPr>
-            <w:tcW w:w="2036" w:type="dxa"/>
-            <w:tcBorders>
-              <w:top w:val="single" w:sz="4" w:space="0" w:color="auto"/>
-              <w:left w:val="single" w:sz="4" w:space="0" w:color="auto"/>
-              <w:bottom w:val="single" w:sz="4" w:space="0" w:color="auto"/>
-              <w:right w:val="single" w:sz="4" w:space="0" w:color="auto"/>
-            </w:tcBorders>
-          </w:tcPr>
-          <w:p>
-            <w:pPr>
-              <w:rPr>
-                <w:rFonts w:asciiTheme="majorHAnsi" w:eastAsia="宋体" w:hAnsiTheme="majorHAnsi" w:cs="宋体"/>
-                <w:szCs w:val="21"/>
-              </w:rPr>
-            </w:pPr>
-            <w:r>
-              <w:rPr>
-                <w:rFonts w:asciiTheme="majorHAnsi" w:eastAsia="宋体" w:hAnsiTheme="majorHAnsi" w:cs="宋体"/>
-                <w:szCs w:val="21"/>
-              </w:rPr>
-              <w:t>更新的时间</w:t>
-            </w:r>
-          </w:p>
-        </w:tc>
-      </w:tr>
-      <w:tr>
-        <w:trPr>
-          <w:trHeight w:val="389"/>
-        </w:trPr>
-        <w:tc>
-          <w:tcPr>
-            <w:tcW w:w="2191" w:type="dxa"/>
-            <w:tcBorders>
-              <w:top w:val="single" w:sz="4" w:space="0" w:color="auto"/>
-              <w:left w:val="single" w:sz="4" w:space="0" w:color="auto"/>
-              <w:bottom w:val="single" w:sz="4" w:space="0" w:color="auto"/>
-              <w:right w:val="single" w:sz="4" w:space="0" w:color="auto"/>
-            </w:tcBorders>
-          </w:tcPr>
-          <w:p>
-            <w:pPr>
-              <w:rPr>
-                <w:rFonts w:asciiTheme="majorHAnsi" w:eastAsiaTheme="minorEastAsia" w:hAnsiTheme="majorHAnsi"/>
-                <w:szCs w:val="21"/>
-              </w:rPr>
-            </w:pPr>
-            <w:proofErr w:type="spellStart"/>
-            <w:r>
-              <w:rPr>
-                <w:rFonts w:asciiTheme="majorHAnsi" w:eastAsiaTheme="minorEastAsia" w:hAnsiTheme="majorHAnsi" w:hint="eastAsia"/>
-                <w:szCs w:val="21"/>
-              </w:rPr>
-              <w:t>c</w:t>
-            </w:r>
-            <w:r>
-              <w:rPr>
-                <w:rFonts w:asciiTheme="majorHAnsi" w:eastAsiaTheme="minorEastAsia" w:hAnsiTheme="majorHAnsi" w:hint="eastAsia"/>
-                <w:szCs w:val="21"/>
-              </w:rPr>
-              <w:t>ontent_type</w:t>
-            </w:r>
-            <w:proofErr w:type="spellEnd"/>
-          </w:p>
-        </w:tc>
-        <w:tc>
-          <w:tcPr>
-            <w:tcW w:w="2327" w:type="dxa"/>
-            <w:tcBorders>
-              <w:top w:val="single" w:sz="4" w:space="0" w:color="auto"/>
-              <w:left w:val="single" w:sz="4" w:space="0" w:color="auto"/>
-              <w:bottom w:val="single" w:sz="4" w:space="0" w:color="auto"/>
-              <w:right w:val="single" w:sz="4" w:space="0" w:color="auto"/>
-            </w:tcBorders>
-          </w:tcPr>
-          <w:p>
-            <w:pPr>
-              <w:rPr>
-                <w:rFonts w:asciiTheme="majorHAnsi" w:eastAsiaTheme="minorEastAsia" w:hAnsiTheme="majorHAnsi"/>
-                <w:szCs w:val="21"/>
-              </w:rPr>
-            </w:pPr>
-            <w:proofErr w:type="spellStart"/>
-            <w:r>
-              <w:rPr>
-                <w:rFonts w:asciiTheme="majorHAnsi" w:eastAsiaTheme="minorEastAsia" w:hAnsiTheme="majorHAnsi"/>
-                <w:szCs w:val="21"/>
-              </w:rPr>
-              <w:t>varchar</w:t>
-            </w:r>
-            <w:proofErr w:type="spellEnd"/>
-            <w:r>
-              <w:rPr>
-                <w:rFonts w:asciiTheme="majorHAnsi" w:eastAsiaTheme="minorEastAsia" w:hAnsiTheme="majorHAnsi"/>
-                <w:szCs w:val="21"/>
-              </w:rPr>
-              <w:t>(255)</w:t>
-            </w:r>
-          </w:p>
-        </w:tc>
-        <w:tc>
-          <w:tcPr>
-            <w:tcW w:w="1968" w:type="dxa"/>
-            <w:tcBorders>
-              <w:top w:val="single" w:sz="4" w:space="0" w:color="auto"/>
-              <w:left w:val="single" w:sz="4" w:space="0" w:color="auto"/>
-              <w:bottom w:val="single" w:sz="4" w:space="0" w:color="auto"/>
-              <w:right w:val="single" w:sz="4" w:space="0" w:color="auto"/>
-            </w:tcBorders>
-          </w:tcPr>
-          <w:p>
-            <w:pPr>
-              <w:rPr>
-                <w:rFonts w:asciiTheme="majorHAnsi" w:hAnsiTheme="majorHAnsi"/>
-                <w:szCs w:val="21"/>
-              </w:rPr>
-            </w:pPr>
-          </w:p>
-        </w:tc>
-        <w:tc>
-          <w:tcPr>
-            <w:tcW w:w="2036" w:type="dxa"/>
-            <w:tcBorders>
-              <w:top w:val="single" w:sz="4" w:space="0" w:color="auto"/>
-              <w:left w:val="single" w:sz="4" w:space="0" w:color="auto"/>
-              <w:bottom w:val="single" w:sz="4" w:space="0" w:color="auto"/>
-              <w:right w:val="single" w:sz="4" w:space="0" w:color="auto"/>
-            </w:tcBorders>
-          </w:tcPr>
-          <w:p>
-            <w:pPr>
-              <w:rPr>
-                <w:rFonts w:asciiTheme="majorHAnsi" w:eastAsia="宋体" w:hAnsiTheme="majorHAnsi" w:cs="宋体"/>
-                <w:szCs w:val="21"/>
-              </w:rPr>
-            </w:pPr>
-          </w:p>
-        </w:tc>
-      </w:tr>
-      <w:tr>
-        <w:trPr>
-          <w:trHeight w:val="389"/>
-        </w:trPr>
-        <w:tc>
-          <w:tcPr>
-            <w:tcW w:w="2191" w:type="dxa"/>
-            <w:tcBorders>
-              <w:top w:val="single" w:sz="4" w:space="0" w:color="auto"/>
-              <w:left w:val="single" w:sz="4" w:space="0" w:color="auto"/>
-              <w:bottom w:val="single" w:sz="4" w:space="0" w:color="auto"/>
-              <w:right w:val="single" w:sz="4" w:space="0" w:color="auto"/>
-            </w:tcBorders>
-          </w:tcPr>
-          <w:p>
-            <w:pPr>
-              <w:rPr>
-                <w:rFonts w:asciiTheme="majorHAnsi" w:eastAsiaTheme="minorEastAsia" w:hAnsiTheme="majorHAnsi"/>
-                <w:szCs w:val="21"/>
-              </w:rPr>
-            </w:pPr>
-            <w:r>
-              <w:rPr>
-                <w:rFonts w:asciiTheme="majorHAnsi" w:eastAsiaTheme="minorEastAsia" w:hAnsiTheme="majorHAnsi" w:hint="eastAsia"/>
-                <w:szCs w:val="21"/>
-              </w:rPr>
-              <w:t>md5</w:t>
-            </w:r>
-          </w:p>
-        </w:tc>
-        <w:tc>
-          <w:tcPr>
-            <w:tcW w:w="2327" w:type="dxa"/>
-            <w:tcBorders>
-              <w:top w:val="single" w:sz="4" w:space="0" w:color="auto"/>
-              <w:left w:val="single" w:sz="4" w:space="0" w:color="auto"/>
-              <w:bottom w:val="single" w:sz="4" w:space="0" w:color="auto"/>
-              <w:right w:val="single" w:sz="4" w:space="0" w:color="auto"/>
-            </w:tcBorders>
-          </w:tcPr>
-          <w:p>
-            <w:pPr>
-              <w:rPr>
-                <w:rFonts w:asciiTheme="majorHAnsi" w:eastAsiaTheme="minorEastAsia" w:hAnsiTheme="majorHAnsi"/>
-                <w:szCs w:val="21"/>
-              </w:rPr>
-            </w:pPr>
-            <w:proofErr w:type="spellStart"/>
-            <w:r>
-              <w:rPr>
-                <w:rFonts w:asciiTheme="majorHAnsi" w:eastAsiaTheme="minorEastAsia" w:hAnsiTheme="majorHAnsi"/>
-                <w:szCs w:val="21"/>
-              </w:rPr>
-              <w:t>varchar</w:t>
-            </w:r>
-            <w:proofErr w:type="spellEnd"/>
-            <w:r>
-              <w:rPr>
-                <w:rFonts w:asciiTheme="majorHAnsi" w:eastAsiaTheme="minorEastAsia" w:hAnsiTheme="majorHAnsi"/>
-                <w:szCs w:val="21"/>
-              </w:rPr>
-              <w:t>(255)</w:t>
-            </w:r>
-          </w:p>
-        </w:tc>
-        <w:tc>
-          <w:tcPr>
-            <w:tcW w:w="1968" w:type="dxa"/>
-            <w:tcBorders>
-              <w:top w:val="single" w:sz="4" w:space="0" w:color="auto"/>
-              <w:left w:val="single" w:sz="4" w:space="0" w:color="auto"/>
-              <w:bottom w:val="single" w:sz="4" w:space="0" w:color="auto"/>
-              <w:right w:val="single" w:sz="4" w:space="0" w:color="auto"/>
-            </w:tcBorders>
-          </w:tcPr>
-          <w:p>
-            <w:pPr>
-              <w:rPr>
-                <w:rFonts w:asciiTheme="majorHAnsi" w:eastAsiaTheme="minorEastAsia" w:hAnsiTheme="majorHAnsi"/>
-                <w:szCs w:val="21"/>
-              </w:rPr>
-            </w:pPr>
-          </w:p>
-        </w:tc>
-        <w:tc>
-          <w:tcPr>
-            <w:tcW w:w="2036" w:type="dxa"/>
-            <w:tcBorders>
-              <w:top w:val="single" w:sz="4" w:space="0" w:color="auto"/>
-              <w:left w:val="single" w:sz="4" w:space="0" w:color="auto"/>
-              <w:bottom w:val="single" w:sz="4" w:space="0" w:color="auto"/>
-              <w:right w:val="single" w:sz="4" w:space="0" w:color="auto"/>
-            </w:tcBorders>
-          </w:tcPr>
-          <w:p>
-            <w:pPr>
-              <w:rPr>
-                <w:rFonts w:asciiTheme="majorHAnsi" w:eastAsia="宋体" w:hAnsiTheme="majorHAnsi" w:cs="宋体"/>
-                <w:szCs w:val="21"/>
-              </w:rPr>
-            </w:pPr>
-          </w:p>
-        </w:tc>
-      </w:tr>
-      <w:tr>
-        <w:trPr>
-          <w:trHeight w:val="389"/>
-        </w:trPr>
-        <w:tc>
-          <w:tcPr>
-            <w:tcW w:w="2191" w:type="dxa"/>
-            <w:tcBorders>
-              <w:top w:val="single" w:sz="4" w:space="0" w:color="auto"/>
-              <w:left w:val="single" w:sz="4" w:space="0" w:color="auto"/>
-              <w:bottom w:val="single" w:sz="4" w:space="0" w:color="auto"/>
-              <w:right w:val="single" w:sz="4" w:space="0" w:color="auto"/>
-            </w:tcBorders>
-          </w:tcPr>
-          <w:p>
-            <w:pPr>
-              <w:rPr>
-                <w:rFonts w:asciiTheme="majorHAnsi" w:eastAsiaTheme="minorEastAsia" w:hAnsiTheme="majorHAnsi"/>
-                <w:szCs w:val="21"/>
-              </w:rPr>
-            </w:pPr>
-            <w:r>
-              <w:rPr>
-                <w:rFonts w:asciiTheme="majorHAnsi" w:eastAsiaTheme="minorEastAsia" w:hAnsiTheme="majorHAnsi" w:hint="eastAsia"/>
-                <w:szCs w:val="21"/>
-              </w:rPr>
-              <w:t>name</w:t>
-            </w:r>
-          </w:p>
-        </w:tc>
-        <w:tc>
-          <w:tcPr>
-            <w:tcW w:w="2327" w:type="dxa"/>
-            <w:tcBorders>
-              <w:top w:val="single" w:sz="4" w:space="0" w:color="auto"/>
-              <w:left w:val="single" w:sz="4" w:space="0" w:color="auto"/>
-              <w:bottom w:val="single" w:sz="4" w:space="0" w:color="auto"/>
-              <w:right w:val="single" w:sz="4" w:space="0" w:color="auto"/>
-            </w:tcBorders>
-          </w:tcPr>
-          <w:p>
-            <w:pPr>
-              <w:rPr>
-                <w:rFonts w:asciiTheme="majorHAnsi" w:eastAsiaTheme="minorEastAsia" w:hAnsiTheme="majorHAnsi"/>
-                <w:szCs w:val="21"/>
-              </w:rPr>
-            </w:pPr>
-            <w:proofErr w:type="spellStart"/>
-            <w:r>
-              <w:rPr>
-                <w:rFonts w:asciiTheme="majorHAnsi" w:eastAsiaTheme="minorEastAsia" w:hAnsiTheme="majorHAnsi"/>
-                <w:szCs w:val="21"/>
-              </w:rPr>
-              <w:t>varchar</w:t>
-            </w:r>
-            <w:proofErr w:type="spellEnd"/>
-            <w:r>
-              <w:rPr>
-                <w:rFonts w:asciiTheme="majorHAnsi" w:eastAsiaTheme="minorEastAsia" w:hAnsiTheme="majorHAnsi"/>
-                <w:szCs w:val="21"/>
-              </w:rPr>
-              <w:t>(255)</w:t>
-            </w:r>
-          </w:p>
-        </w:tc>
-        <w:tc>
-          <w:tcPr>
-            <w:tcW w:w="1968" w:type="dxa"/>
-            <w:tcBorders>
-              <w:top w:val="single" w:sz="4" w:space="0" w:color="auto"/>
-              <w:left w:val="single" w:sz="4" w:space="0" w:color="auto"/>
-              <w:bottom w:val="single" w:sz="4" w:space="0" w:color="auto"/>
-              <w:right w:val="single" w:sz="4" w:space="0" w:color="auto"/>
-            </w:tcBorders>
-          </w:tcPr>
-          <w:p>
-            <w:pPr>
-              <w:rPr>
-                <w:rFonts w:asciiTheme="majorHAnsi" w:hAnsiTheme="majorHAnsi"/>
-                <w:szCs w:val="21"/>
-              </w:rPr>
-            </w:pPr>
-          </w:p>
-        </w:tc>
-        <w:tc>
-          <w:tcPr>
-            <w:tcW w:w="2036" w:type="dxa"/>
-            <w:tcBorders>
-              <w:top w:val="single" w:sz="4" w:space="0" w:color="auto"/>
-              <w:left w:val="single" w:sz="4" w:space="0" w:color="auto"/>
-              <w:bottom w:val="single" w:sz="4" w:space="0" w:color="auto"/>
-              <w:right w:val="single" w:sz="4" w:space="0" w:color="auto"/>
-            </w:tcBorders>
-          </w:tcPr>
-          <w:p>
-            <w:pPr>
-              <w:rPr>
-                <w:rFonts w:asciiTheme="majorHAnsi" w:eastAsia="宋体" w:hAnsiTheme="majorHAnsi" w:cs="宋体"/>
-                <w:szCs w:val="21"/>
-              </w:rPr>
-            </w:pPr>
-          </w:p>
-        </w:tc>
-      </w:tr>
-      <w:tr>
-        <w:trPr>
-          <w:trHeight w:val="389"/>
-        </w:trPr>
-        <w:tc>
-          <w:tcPr>
-            <w:tcW w:w="2191" w:type="dxa"/>
-            <w:tcBorders>
-              <w:top w:val="single" w:sz="4" w:space="0" w:color="auto"/>
-              <w:left w:val="single" w:sz="4" w:space="0" w:color="auto"/>
-              <w:bottom w:val="single" w:sz="4" w:space="0" w:color="auto"/>
-              <w:right w:val="single" w:sz="4" w:space="0" w:color="auto"/>
-            </w:tcBorders>
-          </w:tcPr>
-          <w:p>
-            <w:pPr>
-              <w:rPr>
-                <w:rFonts w:asciiTheme="majorHAnsi" w:eastAsiaTheme="minorEastAsia" w:hAnsiTheme="majorHAnsi"/>
-                <w:szCs w:val="21"/>
-              </w:rPr>
-            </w:pPr>
-            <w:proofErr w:type="spellStart"/>
-            <w:r>
-              <w:rPr>
-                <w:rFonts w:asciiTheme="majorHAnsi" w:eastAsiaTheme="minorEastAsia" w:hAnsiTheme="majorHAnsi" w:hint="eastAsia"/>
-                <w:szCs w:val="21"/>
-              </w:rPr>
-              <w:t>origin_path</w:t>
-            </w:r>
-            <w:proofErr w:type="spellEnd"/>
-          </w:p>
-        </w:tc>
-        <w:tc>
-          <w:tcPr>
-            <w:tcW w:w="2327" w:type="dxa"/>
-            <w:tcBorders>
-              <w:top w:val="single" w:sz="4" w:space="0" w:color="auto"/>
-              <w:left w:val="single" w:sz="4" w:space="0" w:color="auto"/>
-              <w:bottom w:val="single" w:sz="4" w:space="0" w:color="auto"/>
-              <w:right w:val="single" w:sz="4" w:space="0" w:color="auto"/>
-            </w:tcBorders>
-          </w:tcPr>
-          <w:p>
-            <w:pPr>
-              <w:rPr>
-                <w:rFonts w:asciiTheme="majorHAnsi" w:eastAsiaTheme="minorEastAsia" w:hAnsiTheme="majorHAnsi"/>
-                <w:szCs w:val="21"/>
-              </w:rPr>
-            </w:pPr>
-            <w:proofErr w:type="spellStart"/>
-            <w:r>
-              <w:rPr>
-                <w:rFonts w:asciiTheme="majorHAnsi" w:eastAsiaTheme="minorEastAsia" w:hAnsiTheme="majorHAnsi"/>
-                <w:szCs w:val="21"/>
-              </w:rPr>
-              <w:t>varchar</w:t>
-            </w:r>
-            <w:proofErr w:type="spellEnd"/>
-            <w:r>
-              <w:rPr>
-                <w:rFonts w:asciiTheme="majorHAnsi" w:eastAsiaTheme="minorEastAsia" w:hAnsiTheme="majorHAnsi"/>
-                <w:szCs w:val="21"/>
-              </w:rPr>
-              <w:t>(255)</w:t>
-            </w:r>
-          </w:p>
-        </w:tc>
-        <w:tc>
-          <w:tcPr>
-            <w:tcW w:w="1968" w:type="dxa"/>
-            <w:tcBorders>
-              <w:top w:val="single" w:sz="4" w:space="0" w:color="auto"/>
-              <w:left w:val="single" w:sz="4" w:space="0" w:color="auto"/>
-              <w:bottom w:val="single" w:sz="4" w:space="0" w:color="auto"/>
-              <w:right w:val="single" w:sz="4" w:space="0" w:color="auto"/>
-            </w:tcBorders>
-          </w:tcPr>
-          <w:p>
-            <w:pPr>
-              <w:rPr>
-                <w:rFonts w:asciiTheme="majorHAnsi" w:hAnsiTheme="majorHAnsi"/>
-                <w:szCs w:val="21"/>
-              </w:rPr>
-            </w:pPr>
-          </w:p>
-        </w:tc>
-        <w:tc>
-          <w:tcPr>
-            <w:tcW w:w="2036" w:type="dxa"/>
-            <w:tcBorders>
-              <w:top w:val="single" w:sz="4" w:space="0" w:color="auto"/>
-              <w:left w:val="single" w:sz="4" w:space="0" w:color="auto"/>
-              <w:bottom w:val="single" w:sz="4" w:space="0" w:color="auto"/>
-              <w:right w:val="single" w:sz="4" w:space="0" w:color="auto"/>
-            </w:tcBorders>
-          </w:tcPr>
-          <w:p>
-            <w:pPr>
-              <w:rPr>
-                <w:rFonts w:asciiTheme="majorHAnsi" w:eastAsia="宋体" w:hAnsiTheme="majorHAnsi" w:cs="宋体"/>
-                <w:szCs w:val="21"/>
-              </w:rPr>
-            </w:pPr>
-          </w:p>
-        </w:tc>
-      </w:tr>
-      <w:tr>
-        <w:trPr>
-          <w:trHeight w:val="389"/>
-        </w:trPr>
-        <w:tc>
-          <w:tcPr>
-            <w:tcW w:w="2191" w:type="dxa"/>
-            <w:tcBorders>
-              <w:top w:val="single" w:sz="4" w:space="0" w:color="auto"/>
-              <w:left w:val="single" w:sz="4" w:space="0" w:color="auto"/>
-              <w:bottom w:val="single" w:sz="4" w:space="0" w:color="auto"/>
-              <w:right w:val="single" w:sz="4" w:space="0" w:color="auto"/>
-            </w:tcBorders>
-          </w:tcPr>
-          <w:p>
-            <w:pPr>
-              <w:rPr>
-                <w:rFonts w:asciiTheme="majorHAnsi" w:eastAsiaTheme="minorEastAsia" w:hAnsiTheme="majorHAnsi"/>
-                <w:szCs w:val="21"/>
-              </w:rPr>
-            </w:pPr>
-            <w:r>
-              <w:rPr>
-                <w:rFonts w:asciiTheme="majorHAnsi" w:eastAsiaTheme="minorEastAsia" w:hAnsiTheme="majorHAnsi" w:hint="eastAsia"/>
-                <w:szCs w:val="21"/>
-              </w:rPr>
-              <w:t>size</w:t>
-            </w:r>
-          </w:p>
-        </w:tc>
-        <w:tc>
-          <w:tcPr>
-            <w:tcW w:w="2327" w:type="dxa"/>
-            <w:tcBorders>
-              <w:top w:val="single" w:sz="4" w:space="0" w:color="auto"/>
-              <w:left w:val="single" w:sz="4" w:space="0" w:color="auto"/>
-              <w:bottom w:val="single" w:sz="4" w:space="0" w:color="auto"/>
-              <w:right w:val="single" w:sz="4" w:space="0" w:color="auto"/>
-            </w:tcBorders>
-          </w:tcPr>
-          <w:p>
-            <w:pPr>
-              <w:rPr>
-                <w:rFonts w:asciiTheme="majorHAnsi" w:hAnsiTheme="majorHAnsi"/>
-                <w:szCs w:val="21"/>
-              </w:rPr>
-            </w:pPr>
-            <w:proofErr w:type="spellStart"/>
-            <w:r>
-              <w:rPr>
-                <w:rFonts w:asciiTheme="majorHAnsi" w:eastAsiaTheme="minorEastAsia" w:hAnsiTheme="majorHAnsi" w:hint="eastAsia"/>
-                <w:szCs w:val="21"/>
-              </w:rPr>
-              <w:t>bigint</w:t>
-            </w:r>
-            <w:proofErr w:type="spellEnd"/>
-            <w:r>
-              <w:rPr>
-                <w:rFonts w:asciiTheme="majorHAnsi" w:eastAsiaTheme="minorEastAsia" w:hAnsiTheme="majorHAnsi" w:hint="eastAsia"/>
-                <w:szCs w:val="21"/>
-              </w:rPr>
-              <w:t>(20)</w:t>
-            </w:r>
-          </w:p>
-        </w:tc>
-        <w:tc>
-          <w:tcPr>
-            <w:tcW w:w="1968" w:type="dxa"/>
-            <w:tcBorders>
-              <w:top w:val="single" w:sz="4" w:space="0" w:color="auto"/>
-              <w:left w:val="single" w:sz="4" w:space="0" w:color="auto"/>
-              <w:bottom w:val="single" w:sz="4" w:space="0" w:color="auto"/>
-              <w:right w:val="single" w:sz="4" w:space="0" w:color="auto"/>
-            </w:tcBorders>
-          </w:tcPr>
-          <w:p>
-            <w:pPr>
-              <w:rPr>
-                <w:rFonts w:asciiTheme="majorHAnsi" w:hAnsiTheme="majorHAnsi"/>
-                <w:szCs w:val="21"/>
-              </w:rPr>
-            </w:pPr>
-          </w:p>
-        </w:tc>
-        <w:tc>
-          <w:tcPr>
-            <w:tcW w:w="2036" w:type="dxa"/>
-            <w:tcBorders>
-              <w:top w:val="single" w:sz="4" w:space="0" w:color="auto"/>
-              <w:left w:val="single" w:sz="4" w:space="0" w:color="auto"/>
-              <w:bottom w:val="single" w:sz="4" w:space="0" w:color="auto"/>
-              <w:right w:val="single" w:sz="4" w:space="0" w:color="auto"/>
-            </w:tcBorders>
-          </w:tcPr>
-          <w:p>
-            <w:pPr>
-              <w:rPr>
-                <w:rFonts w:asciiTheme="majorHAnsi" w:eastAsia="宋体" w:hAnsiTheme="majorHAnsi" w:cs="宋体"/>
-                <w:szCs w:val="21"/>
-              </w:rPr>
-            </w:pPr>
-          </w:p>
-        </w:tc>
-      </w:tr>
-      <w:tr>
-        <w:trPr>
-          <w:trHeight w:val="389"/>
-        </w:trPr>
-        <w:tc>
-          <w:tcPr>
-            <w:tcW w:w="2191" w:type="dxa"/>
-            <w:tcBorders>
-              <w:top w:val="single" w:sz="4" w:space="0" w:color="auto"/>
-              <w:left w:val="single" w:sz="4" w:space="0" w:color="auto"/>
-              <w:bottom w:val="single" w:sz="4" w:space="0" w:color="auto"/>
-              <w:right w:val="single" w:sz="4" w:space="0" w:color="auto"/>
-            </w:tcBorders>
-          </w:tcPr>
-          <w:p>
-            <w:pPr>
-              <w:rPr>
-                <w:rFonts w:asciiTheme="majorHAnsi" w:eastAsiaTheme="minorEastAsia" w:hAnsiTheme="majorHAnsi"/>
-                <w:szCs w:val="21"/>
-              </w:rPr>
-            </w:pPr>
-            <w:proofErr w:type="spellStart"/>
-            <w:r>
-              <w:rPr>
-                <w:rFonts w:asciiTheme="majorHAnsi" w:eastAsiaTheme="minorEastAsia" w:hAnsiTheme="majorHAnsi" w:hint="eastAsia"/>
-                <w:szCs w:val="21"/>
-              </w:rPr>
-              <w:t>thumb_path</w:t>
-            </w:r>
-            <w:proofErr w:type="spellEnd"/>
-          </w:p>
-        </w:tc>
-        <w:tc>
-          <w:tcPr>
-            <w:tcW w:w="2327" w:type="dxa"/>
-            <w:tcBorders>
-              <w:top w:val="single" w:sz="4" w:space="0" w:color="auto"/>
-              <w:left w:val="single" w:sz="4" w:space="0" w:color="auto"/>
-              <w:bottom w:val="single" w:sz="4" w:space="0" w:color="auto"/>
-              <w:right w:val="single" w:sz="4" w:space="0" w:color="auto"/>
-            </w:tcBorders>
-          </w:tcPr>
-          <w:p>
-            <w:pPr>
-              <w:rPr>
-                <w:rFonts w:asciiTheme="majorHAnsi" w:hAnsiTheme="majorHAnsi"/>
-                <w:szCs w:val="21"/>
-              </w:rPr>
-            </w:pPr>
-            <w:proofErr w:type="spellStart"/>
-            <w:r>
-              <w:rPr>
-                <w:rFonts w:asciiTheme="majorHAnsi" w:eastAsiaTheme="minorEastAsia" w:hAnsiTheme="majorHAnsi"/>
-                <w:szCs w:val="21"/>
-              </w:rPr>
-              <w:t>varchar</w:t>
-            </w:r>
-            <w:proofErr w:type="spellEnd"/>
-            <w:r>
-              <w:rPr>
-                <w:rFonts w:asciiTheme="majorHAnsi" w:eastAsiaTheme="minorEastAsia" w:hAnsiTheme="majorHAnsi"/>
-                <w:szCs w:val="21"/>
-              </w:rPr>
-              <w:t>(255)</w:t>
-            </w:r>
-          </w:p>
-        </w:tc>
-        <w:tc>
-          <w:tcPr>
-            <w:tcW w:w="1968" w:type="dxa"/>
-            <w:tcBorders>
-              <w:top w:val="single" w:sz="4" w:space="0" w:color="auto"/>
-              <w:left w:val="single" w:sz="4" w:space="0" w:color="auto"/>
-              <w:bottom w:val="single" w:sz="4" w:space="0" w:color="auto"/>
-              <w:right w:val="single" w:sz="4" w:space="0" w:color="auto"/>
-            </w:tcBorders>
-          </w:tcPr>
-          <w:p>
-            <w:pPr>
-              <w:rPr>
-                <w:rFonts w:asciiTheme="majorHAnsi" w:hAnsiTheme="majorHAnsi"/>
-                <w:szCs w:val="21"/>
-              </w:rPr>
-            </w:pPr>
-          </w:p>
-        </w:tc>
-        <w:tc>
-          <w:tcPr>
-            <w:tcW w:w="2036" w:type="dxa"/>
-            <w:tcBorders>
-              <w:top w:val="single" w:sz="4" w:space="0" w:color="auto"/>
-              <w:left w:val="single" w:sz="4" w:space="0" w:color="auto"/>
-              <w:bottom w:val="single" w:sz="4" w:space="0" w:color="auto"/>
-              <w:right w:val="single" w:sz="4" w:space="0" w:color="auto"/>
-            </w:tcBorders>
-          </w:tcPr>
-          <w:p>
-            <w:pPr>
-              <w:rPr>
-                <w:rFonts w:asciiTheme="majorHAnsi" w:eastAsia="宋体" w:hAnsiTheme="majorHAnsi" w:cs="宋体"/>
-                <w:szCs w:val="21"/>
-              </w:rPr>
-            </w:pPr>
-          </w:p>
-        </w:tc>
-      </w:tr>
-    </w:tbl>
-    <w:p>
-      <w:pPr>
-        <w:rPr>
-          <w:rFonts w:asciiTheme="majorHAnsi" w:hAnsiTheme="majorHAnsi"/>
-          <w:szCs w:val="21"/>
-        </w:rPr>
-      </w:pPr>
-    </w:p>
-    <w:p>
-      <w:pPr>
-        <w:rPr>
-          <w:rFonts w:asciiTheme="majorHAnsi" w:hAnsiTheme="majorHAnsi"/>
-          <w:szCs w:val="21"/>
-        </w:rPr>
-      </w:pPr>
-      <w:r>
-        <w:rPr>
-          <w:rFonts w:asciiTheme="majorHAnsi" w:hAnsiTheme="majorHAnsi" w:hint="eastAsia"/>
-          <w:szCs w:val="21"/>
-        </w:rPr>
-        <w:t>附加</w:t>
-      </w:r>
-      <w:r>
-        <w:rPr>
-          <w:rFonts w:asciiTheme="majorHAnsi" w:hAnsiTheme="majorHAnsi" w:hint="eastAsia"/>
-          <w:szCs w:val="21"/>
-        </w:rPr>
-        <w:t>表</w:t>
-      </w:r>
-      <w:proofErr w:type="spellStart"/>
-      <w:r>
-        <w:rPr>
-          <w:rFonts w:asciiTheme="majorHAnsi" w:hAnsiTheme="majorHAnsi" w:hint="eastAsia"/>
-          <w:szCs w:val="21"/>
-        </w:rPr>
-        <w:t>sys_attach</w:t>
-      </w:r>
-      <w:proofErr w:type="spellEnd"/>
-    </w:p>
-    <w:tbl>
-      <w:tblPr>
-        <w:tblStyle w:val="a3"/>
-        <w:tblW w:w="0" w:type="auto"/>
-        <w:tblLook w:val="04A0" w:firstRow="1" w:lastRow="0" w:firstColumn="1" w:lastColumn="0" w:noHBand="0" w:noVBand="1"/>
-      </w:tblPr>
-      <w:tblGrid>
-        <w:gridCol w:w="2191"/>
-        <w:gridCol w:w="2327"/>
-        <w:gridCol w:w="1968"/>
-        <w:gridCol w:w="2036"/>
-      </w:tblGrid>
-      <w:tr>
-        <w:tc>
-          <w:tcPr>
-            <w:tcW w:w="2191" w:type="dxa"/>
-            <w:tcBorders>
-              <w:top w:val="single" w:sz="4" w:space="0" w:color="auto"/>
-              <w:left w:val="single" w:sz="4" w:space="0" w:color="auto"/>
-              <w:bottom w:val="single" w:sz="4" w:space="0" w:color="auto"/>
-              <w:right w:val="single" w:sz="4" w:space="0" w:color="auto"/>
-            </w:tcBorders>
-            <w:hideMark/>
-          </w:tcPr>
-          <w:p>
-            <w:pPr>
-              <w:rPr>
-                <w:rFonts w:asciiTheme="majorHAnsi" w:eastAsiaTheme="minorEastAsia" w:hAnsiTheme="majorHAnsi"/>
-                <w:szCs w:val="21"/>
-              </w:rPr>
-            </w:pPr>
-            <w:r>
-              <w:rPr>
-                <w:rFonts w:asciiTheme="majorHAnsi" w:eastAsia="宋体" w:hAnsiTheme="majorHAnsi" w:cs="宋体"/>
-                <w:szCs w:val="21"/>
-              </w:rPr>
-              <w:t>字段名称</w:t>
-            </w:r>
-          </w:p>
-        </w:tc>
-        <w:tc>
-          <w:tcPr>
-            <w:tcW w:w="2327" w:type="dxa"/>
-            <w:tcBorders>
-              <w:top w:val="single" w:sz="4" w:space="0" w:color="auto"/>
-              <w:left w:val="single" w:sz="4" w:space="0" w:color="auto"/>
-              <w:bottom w:val="single" w:sz="4" w:space="0" w:color="auto"/>
-              <w:right w:val="single" w:sz="4" w:space="0" w:color="auto"/>
-            </w:tcBorders>
-            <w:hideMark/>
-          </w:tcPr>
-          <w:p>
-            <w:pPr>
-              <w:rPr>
-                <w:rFonts w:asciiTheme="majorHAnsi" w:eastAsiaTheme="minorEastAsia" w:hAnsiTheme="majorHAnsi"/>
-                <w:szCs w:val="21"/>
-              </w:rPr>
-            </w:pPr>
-            <w:r>
-              <w:rPr>
-                <w:rFonts w:asciiTheme="majorHAnsi" w:eastAsia="宋体" w:hAnsiTheme="majorHAnsi" w:cs="宋体"/>
-                <w:szCs w:val="21"/>
-              </w:rPr>
-              <w:t>字段类型</w:t>
-            </w:r>
-          </w:p>
-        </w:tc>
-        <w:tc>
-          <w:tcPr>
-            <w:tcW w:w="1968" w:type="dxa"/>
-            <w:tcBorders>
-              <w:top w:val="single" w:sz="4" w:space="0" w:color="auto"/>
-              <w:left w:val="single" w:sz="4" w:space="0" w:color="auto"/>
-              <w:bottom w:val="single" w:sz="4" w:space="0" w:color="auto"/>
-              <w:right w:val="single" w:sz="4" w:space="0" w:color="auto"/>
-            </w:tcBorders>
-            <w:hideMark/>
-          </w:tcPr>
-          <w:p>
-            <w:pPr>
-              <w:rPr>
-                <w:rFonts w:asciiTheme="majorHAnsi" w:eastAsiaTheme="minorEastAsia" w:hAnsiTheme="majorHAnsi"/>
-                <w:szCs w:val="21"/>
-              </w:rPr>
-            </w:pPr>
-            <w:r>
-              <w:rPr>
-                <w:rFonts w:asciiTheme="majorHAnsi" w:eastAsia="宋体" w:hAnsiTheme="majorHAnsi" w:cs="宋体"/>
-                <w:szCs w:val="21"/>
-              </w:rPr>
-              <w:t>字段约束</w:t>
-            </w:r>
-          </w:p>
-        </w:tc>
-        <w:tc>
-          <w:tcPr>
-            <w:tcW w:w="2036" w:type="dxa"/>
-            <w:tcBorders>
-              <w:top w:val="single" w:sz="4" w:space="0" w:color="auto"/>
-              <w:left w:val="single" w:sz="4" w:space="0" w:color="auto"/>
-              <w:bottom w:val="single" w:sz="4" w:space="0" w:color="auto"/>
-              <w:right w:val="single" w:sz="4" w:space="0" w:color="auto"/>
-            </w:tcBorders>
-            <w:hideMark/>
-          </w:tcPr>
-          <w:p>
-            <w:pPr>
-              <w:rPr>
-                <w:rFonts w:asciiTheme="majorHAnsi" w:eastAsiaTheme="minorEastAsia" w:hAnsiTheme="majorHAnsi"/>
-                <w:szCs w:val="21"/>
-              </w:rPr>
-            </w:pPr>
-            <w:r>
-              <w:rPr>
-                <w:rFonts w:asciiTheme="majorHAnsi" w:eastAsia="宋体" w:hAnsiTheme="majorHAnsi" w:cs="宋体"/>
-                <w:szCs w:val="21"/>
-              </w:rPr>
-              <w:t>备注</w:t>
-            </w:r>
-          </w:p>
-        </w:tc>
-      </w:tr>
-      <w:tr>
-        <w:tc>
-          <w:tcPr>
-            <w:tcW w:w="2191" w:type="dxa"/>
-            <w:tcBorders>
-              <w:top w:val="single" w:sz="4" w:space="0" w:color="auto"/>
-              <w:left w:val="single" w:sz="4" w:space="0" w:color="auto"/>
-              <w:bottom w:val="single" w:sz="4" w:space="0" w:color="auto"/>
-              <w:right w:val="single" w:sz="4" w:space="0" w:color="auto"/>
-            </w:tcBorders>
-            <w:hideMark/>
-          </w:tcPr>
-          <w:p>
-            <w:pPr>
-              <w:rPr>
-                <w:rFonts w:asciiTheme="majorHAnsi" w:eastAsiaTheme="minorEastAsia" w:hAnsiTheme="majorHAnsi"/>
-                <w:szCs w:val="21"/>
-              </w:rPr>
-            </w:pPr>
-            <w:r>
-              <w:rPr>
-                <w:rFonts w:asciiTheme="majorHAnsi" w:hAnsiTheme="majorHAnsi"/>
-                <w:szCs w:val="21"/>
-              </w:rPr>
-              <w:t>id</w:t>
-            </w:r>
-          </w:p>
-        </w:tc>
-        <w:tc>
-          <w:tcPr>
-            <w:tcW w:w="2327" w:type="dxa"/>
-            <w:tcBorders>
-              <w:top w:val="single" w:sz="4" w:space="0" w:color="auto"/>
-              <w:left w:val="single" w:sz="4" w:space="0" w:color="auto"/>
-              <w:bottom w:val="single" w:sz="4" w:space="0" w:color="auto"/>
-              <w:right w:val="single" w:sz="4" w:space="0" w:color="auto"/>
-            </w:tcBorders>
-            <w:hideMark/>
-          </w:tcPr>
-          <w:p>
-            <w:pPr>
-              <w:rPr>
-                <w:rFonts w:asciiTheme="majorHAnsi" w:eastAsiaTheme="minorEastAsia" w:hAnsiTheme="majorHAnsi"/>
-                <w:szCs w:val="21"/>
-              </w:rPr>
-            </w:pPr>
-            <w:proofErr w:type="spellStart"/>
-            <w:r>
-              <w:rPr>
-                <w:rFonts w:asciiTheme="majorHAnsi" w:eastAsiaTheme="minorEastAsia" w:hAnsiTheme="majorHAnsi"/>
-                <w:szCs w:val="21"/>
-              </w:rPr>
-              <w:t>int</w:t>
-            </w:r>
-            <w:proofErr w:type="spellEnd"/>
-            <w:r>
-              <w:rPr>
-                <w:rFonts w:asciiTheme="majorHAnsi" w:eastAsiaTheme="minorEastAsia" w:hAnsiTheme="majorHAnsi"/>
-                <w:szCs w:val="21"/>
-              </w:rPr>
-              <w:t>(11)</w:t>
-            </w:r>
-          </w:p>
-        </w:tc>
-        <w:tc>
-          <w:tcPr>
-            <w:tcW w:w="1968" w:type="dxa"/>
-            <w:tcBorders>
-              <w:top w:val="single" w:sz="4" w:space="0" w:color="auto"/>
-              <w:left w:val="single" w:sz="4" w:space="0" w:color="auto"/>
-              <w:bottom w:val="single" w:sz="4" w:space="0" w:color="auto"/>
-              <w:right w:val="single" w:sz="4" w:space="0" w:color="auto"/>
-            </w:tcBorders>
-            <w:hideMark/>
-          </w:tcPr>
-          <w:p>
-            <w:pPr>
-              <w:rPr>
-                <w:rFonts w:asciiTheme="majorHAnsi" w:eastAsiaTheme="minorEastAsia" w:hAnsiTheme="majorHAnsi"/>
-                <w:szCs w:val="21"/>
-              </w:rPr>
-            </w:pPr>
-            <w:r>
-              <w:rPr>
-                <w:rFonts w:asciiTheme="majorHAnsi" w:eastAsia="宋体" w:hAnsiTheme="majorHAnsi" w:cs="宋体"/>
-                <w:szCs w:val="21"/>
-              </w:rPr>
-              <w:t>主键，自增</w:t>
-            </w:r>
-          </w:p>
-        </w:tc>
-        <w:tc>
-          <w:tcPr>
-            <w:tcW w:w="2036" w:type="dxa"/>
-            <w:tcBorders>
-              <w:top w:val="single" w:sz="4" w:space="0" w:color="auto"/>
-              <w:left w:val="single" w:sz="4" w:space="0" w:color="auto"/>
-              <w:bottom w:val="single" w:sz="4" w:space="0" w:color="auto"/>
-              <w:right w:val="single" w:sz="4" w:space="0" w:color="auto"/>
-            </w:tcBorders>
-            <w:hideMark/>
-          </w:tcPr>
-          <w:p>
-            <w:pPr>
-              <w:rPr>
-                <w:rFonts w:asciiTheme="majorHAnsi" w:eastAsiaTheme="minorEastAsia" w:hAnsiTheme="majorHAnsi"/>
-                <w:szCs w:val="21"/>
-              </w:rPr>
-            </w:pPr>
-            <w:r>
-              <w:rPr>
-                <w:rFonts w:asciiTheme="majorHAnsi" w:eastAsia="宋体" w:hAnsiTheme="majorHAnsi" w:cs="宋体"/>
-                <w:szCs w:val="21"/>
-              </w:rPr>
-              <w:t>序号</w:t>
-            </w:r>
-          </w:p>
-        </w:tc>
-      </w:tr>
-      <w:tr>
-        <w:tc>
-          <w:tcPr>
-            <w:tcW w:w="2191" w:type="dxa"/>
-            <w:tcBorders>
-              <w:top w:val="single" w:sz="4" w:space="0" w:color="auto"/>
-              <w:left w:val="single" w:sz="4" w:space="0" w:color="auto"/>
-              <w:bottom w:val="single" w:sz="4" w:space="0" w:color="auto"/>
-              <w:right w:val="single" w:sz="4" w:space="0" w:color="auto"/>
-            </w:tcBorders>
-          </w:tcPr>
-          <w:p>
-            <w:pPr>
-              <w:rPr>
-                <w:rFonts w:asciiTheme="majorHAnsi" w:eastAsiaTheme="minorEastAsia" w:hAnsiTheme="majorHAnsi"/>
-                <w:szCs w:val="21"/>
-              </w:rPr>
-            </w:pPr>
-            <w:proofErr w:type="spellStart"/>
-            <w:r>
-              <w:rPr>
-                <w:rFonts w:asciiTheme="majorHAnsi" w:eastAsiaTheme="minorEastAsia" w:hAnsiTheme="majorHAnsi"/>
-                <w:szCs w:val="21"/>
-              </w:rPr>
-              <w:t>create_by</w:t>
-            </w:r>
-            <w:proofErr w:type="spellEnd"/>
-          </w:p>
-        </w:tc>
-        <w:tc>
-          <w:tcPr>
-            <w:tcW w:w="2327" w:type="dxa"/>
-            <w:tcBorders>
-              <w:top w:val="single" w:sz="4" w:space="0" w:color="auto"/>
-              <w:left w:val="single" w:sz="4" w:space="0" w:color="auto"/>
-              <w:bottom w:val="single" w:sz="4" w:space="0" w:color="auto"/>
-              <w:right w:val="single" w:sz="4" w:space="0" w:color="auto"/>
-            </w:tcBorders>
-          </w:tcPr>
-          <w:p>
-            <w:pPr>
-              <w:rPr>
-                <w:rFonts w:asciiTheme="majorHAnsi" w:eastAsiaTheme="minorEastAsia" w:hAnsiTheme="majorHAnsi"/>
-                <w:szCs w:val="21"/>
-              </w:rPr>
-            </w:pPr>
-            <w:proofErr w:type="spellStart"/>
-            <w:r>
-              <w:rPr>
-                <w:rFonts w:asciiTheme="majorHAnsi" w:eastAsiaTheme="minorEastAsia" w:hAnsiTheme="majorHAnsi"/>
-                <w:szCs w:val="21"/>
-              </w:rPr>
-              <w:t>int</w:t>
-            </w:r>
-            <w:proofErr w:type="spellEnd"/>
-            <w:r>
-              <w:rPr>
-                <w:rFonts w:asciiTheme="majorHAnsi" w:eastAsiaTheme="minorEastAsia" w:hAnsiTheme="majorHAnsi"/>
-                <w:szCs w:val="21"/>
-              </w:rPr>
-              <w:t>(11)</w:t>
-            </w:r>
-          </w:p>
-        </w:tc>
-        <w:tc>
-          <w:tcPr>
-            <w:tcW w:w="1968" w:type="dxa"/>
-            <w:tcBorders>
-              <w:top w:val="single" w:sz="4" w:space="0" w:color="auto"/>
-              <w:left w:val="single" w:sz="4" w:space="0" w:color="auto"/>
-              <w:bottom w:val="single" w:sz="4" w:space="0" w:color="auto"/>
-              <w:right w:val="single" w:sz="4" w:space="0" w:color="auto"/>
-            </w:tcBorders>
-          </w:tcPr>
-          <w:p>
-            <w:pPr>
-              <w:rPr>
-                <w:rFonts w:asciiTheme="majorHAnsi" w:eastAsiaTheme="minorEastAsia" w:hAnsiTheme="majorHAnsi"/>
-                <w:szCs w:val="21"/>
-              </w:rPr>
-            </w:pPr>
-            <w:r>
-              <w:rPr>
-                <w:rFonts w:asciiTheme="majorHAnsi" w:eastAsiaTheme="minorEastAsia" w:hAnsiTheme="majorHAnsi"/>
-                <w:szCs w:val="21"/>
-              </w:rPr>
-              <w:t>not null</w:t>
-            </w:r>
-          </w:p>
-        </w:tc>
-        <w:tc>
-          <w:tcPr>
-            <w:tcW w:w="2036" w:type="dxa"/>
-            <w:tcBorders>
-              <w:top w:val="single" w:sz="4" w:space="0" w:color="auto"/>
-              <w:left w:val="single" w:sz="4" w:space="0" w:color="auto"/>
-              <w:bottom w:val="single" w:sz="4" w:space="0" w:color="auto"/>
-              <w:right w:val="single" w:sz="4" w:space="0" w:color="auto"/>
-            </w:tcBorders>
-          </w:tcPr>
-          <w:p>
-            <w:pPr>
-              <w:rPr>
-                <w:rFonts w:asciiTheme="majorHAnsi" w:eastAsiaTheme="minorEastAsia" w:hAnsiTheme="majorHAnsi"/>
-                <w:szCs w:val="21"/>
-              </w:rPr>
-            </w:pPr>
-            <w:r>
-              <w:rPr>
-                <w:rFonts w:asciiTheme="majorHAnsi" w:eastAsiaTheme="minorEastAsia" w:hAnsiTheme="majorHAnsi"/>
-                <w:szCs w:val="21"/>
-              </w:rPr>
-              <w:t>创建者</w:t>
-            </w:r>
-            <w:r>
-              <w:rPr>
-                <w:rFonts w:asciiTheme="majorHAnsi" w:eastAsiaTheme="minorEastAsia" w:hAnsiTheme="majorHAnsi"/>
-                <w:szCs w:val="21"/>
-              </w:rPr>
-              <w:t>id</w:t>
-            </w:r>
-          </w:p>
-        </w:tc>
-      </w:tr>
-      <w:tr>
-        <w:tc>
-          <w:tcPr>
-            <w:tcW w:w="2191" w:type="dxa"/>
-            <w:tcBorders>
-              <w:top w:val="single" w:sz="4" w:space="0" w:color="auto"/>
-              <w:left w:val="single" w:sz="4" w:space="0" w:color="auto"/>
-              <w:bottom w:val="single" w:sz="4" w:space="0" w:color="auto"/>
-              <w:right w:val="single" w:sz="4" w:space="0" w:color="auto"/>
-            </w:tcBorders>
-          </w:tcPr>
-          <w:p>
-            <w:pPr>
-              <w:rPr>
-                <w:rFonts w:asciiTheme="majorHAnsi" w:eastAsiaTheme="minorEastAsia" w:hAnsiTheme="majorHAnsi"/>
-                <w:szCs w:val="21"/>
-              </w:rPr>
-            </w:pPr>
-            <w:proofErr w:type="spellStart"/>
-            <w:r>
-              <w:rPr>
-                <w:rFonts w:asciiTheme="majorHAnsi" w:eastAsiaTheme="minorEastAsia" w:hAnsiTheme="majorHAnsi"/>
-                <w:szCs w:val="21"/>
-              </w:rPr>
-              <w:t>create_date</w:t>
-            </w:r>
-            <w:proofErr w:type="spellEnd"/>
-          </w:p>
-        </w:tc>
-        <w:tc>
-          <w:tcPr>
-            <w:tcW w:w="2327" w:type="dxa"/>
-            <w:tcBorders>
-              <w:top w:val="single" w:sz="4" w:space="0" w:color="auto"/>
-              <w:left w:val="single" w:sz="4" w:space="0" w:color="auto"/>
-              <w:bottom w:val="single" w:sz="4" w:space="0" w:color="auto"/>
-              <w:right w:val="single" w:sz="4" w:space="0" w:color="auto"/>
-            </w:tcBorders>
-          </w:tcPr>
-          <w:p>
-            <w:pPr>
-              <w:rPr>
-                <w:rFonts w:asciiTheme="majorHAnsi" w:eastAsiaTheme="minorEastAsia" w:hAnsiTheme="majorHAnsi"/>
-                <w:szCs w:val="21"/>
-              </w:rPr>
-            </w:pPr>
-            <w:proofErr w:type="spellStart"/>
-            <w:r>
-              <w:rPr>
-                <w:rFonts w:asciiTheme="majorHAnsi" w:eastAsiaTheme="minorEastAsia" w:hAnsiTheme="majorHAnsi"/>
-                <w:szCs w:val="21"/>
-              </w:rPr>
-              <w:t>datetime</w:t>
-            </w:r>
-            <w:proofErr w:type="spellEnd"/>
-          </w:p>
-        </w:tc>
-        <w:tc>
-          <w:tcPr>
-            <w:tcW w:w="1968" w:type="dxa"/>
-            <w:tcBorders>
-              <w:top w:val="single" w:sz="4" w:space="0" w:color="auto"/>
-              <w:left w:val="single" w:sz="4" w:space="0" w:color="auto"/>
-              <w:bottom w:val="single" w:sz="4" w:space="0" w:color="auto"/>
-              <w:right w:val="single" w:sz="4" w:space="0" w:color="auto"/>
-            </w:tcBorders>
-          </w:tcPr>
-          <w:p>
-            <w:pPr>
-              <w:rPr>
-                <w:rFonts w:asciiTheme="majorHAnsi" w:eastAsiaTheme="minorEastAsia" w:hAnsiTheme="majorHAnsi"/>
-                <w:szCs w:val="21"/>
-              </w:rPr>
-            </w:pPr>
-            <w:r>
-              <w:rPr>
-                <w:rFonts w:asciiTheme="majorHAnsi" w:eastAsiaTheme="minorEastAsia" w:hAnsiTheme="majorHAnsi"/>
-                <w:szCs w:val="21"/>
-              </w:rPr>
-              <w:t>not null</w:t>
-            </w:r>
-          </w:p>
-        </w:tc>
-        <w:tc>
-          <w:tcPr>
-            <w:tcW w:w="2036" w:type="dxa"/>
-            <w:tcBorders>
-              <w:top w:val="single" w:sz="4" w:space="0" w:color="auto"/>
-              <w:left w:val="single" w:sz="4" w:space="0" w:color="auto"/>
-              <w:bottom w:val="single" w:sz="4" w:space="0" w:color="auto"/>
-              <w:right w:val="single" w:sz="4" w:space="0" w:color="auto"/>
-            </w:tcBorders>
-          </w:tcPr>
-          <w:p>
-            <w:pPr>
-              <w:rPr>
-                <w:rFonts w:asciiTheme="majorHAnsi" w:eastAsiaTheme="minorEastAsia" w:hAnsiTheme="majorHAnsi"/>
-                <w:szCs w:val="21"/>
-              </w:rPr>
-            </w:pPr>
-            <w:r>
-              <w:rPr>
-                <w:rFonts w:asciiTheme="majorHAnsi" w:eastAsiaTheme="minorEastAsia" w:hAnsiTheme="majorHAnsi"/>
-                <w:szCs w:val="21"/>
-              </w:rPr>
-              <w:t>创建日期</w:t>
-            </w:r>
-          </w:p>
-        </w:tc>
-      </w:tr>
-      <w:tr>
-        <w:tc>
-          <w:tcPr>
-            <w:tcW w:w="2191" w:type="dxa"/>
-            <w:tcBorders>
-              <w:top w:val="single" w:sz="4" w:space="0" w:color="auto"/>
-              <w:left w:val="single" w:sz="4" w:space="0" w:color="auto"/>
-              <w:bottom w:val="single" w:sz="4" w:space="0" w:color="auto"/>
-              <w:right w:val="single" w:sz="4" w:space="0" w:color="auto"/>
-            </w:tcBorders>
-          </w:tcPr>
-          <w:p>
-            <w:pPr>
-              <w:rPr>
-                <w:rFonts w:asciiTheme="majorHAnsi" w:eastAsiaTheme="minorEastAsia" w:hAnsiTheme="majorHAnsi"/>
-                <w:szCs w:val="21"/>
-              </w:rPr>
-            </w:pPr>
-            <w:proofErr w:type="spellStart"/>
-            <w:r>
-              <w:rPr>
-                <w:rFonts w:asciiTheme="majorHAnsi" w:eastAsiaTheme="minorEastAsia" w:hAnsiTheme="majorHAnsi"/>
-                <w:szCs w:val="21"/>
-              </w:rPr>
-              <w:t>del_flag</w:t>
-            </w:r>
-            <w:proofErr w:type="spellEnd"/>
-          </w:p>
-        </w:tc>
-        <w:tc>
-          <w:tcPr>
-            <w:tcW w:w="2327" w:type="dxa"/>
-            <w:tcBorders>
-              <w:top w:val="single" w:sz="4" w:space="0" w:color="auto"/>
-              <w:left w:val="single" w:sz="4" w:space="0" w:color="auto"/>
-              <w:bottom w:val="single" w:sz="4" w:space="0" w:color="auto"/>
-              <w:right w:val="single" w:sz="4" w:space="0" w:color="auto"/>
-            </w:tcBorders>
-          </w:tcPr>
-          <w:p>
-            <w:pPr>
-              <w:rPr>
-                <w:rFonts w:asciiTheme="majorHAnsi" w:eastAsiaTheme="minorEastAsia" w:hAnsiTheme="majorHAnsi"/>
-                <w:szCs w:val="21"/>
-              </w:rPr>
-            </w:pPr>
-            <w:r>
-              <w:rPr>
-                <w:rFonts w:asciiTheme="majorHAnsi" w:eastAsiaTheme="minorEastAsia" w:hAnsiTheme="majorHAnsi"/>
-                <w:szCs w:val="21"/>
-              </w:rPr>
-              <w:t>bit(1)</w:t>
-            </w:r>
-          </w:p>
-        </w:tc>
-        <w:tc>
-          <w:tcPr>
-            <w:tcW w:w="1968" w:type="dxa"/>
-            <w:tcBorders>
-              <w:top w:val="single" w:sz="4" w:space="0" w:color="auto"/>
-              <w:left w:val="single" w:sz="4" w:space="0" w:color="auto"/>
-              <w:bottom w:val="single" w:sz="4" w:space="0" w:color="auto"/>
-              <w:right w:val="single" w:sz="4" w:space="0" w:color="auto"/>
-            </w:tcBorders>
-          </w:tcPr>
-          <w:p>
-            <w:pPr>
-              <w:rPr>
-                <w:rFonts w:asciiTheme="majorHAnsi" w:eastAsiaTheme="minorEastAsia" w:hAnsiTheme="majorHAnsi"/>
-                <w:szCs w:val="21"/>
-              </w:rPr>
-            </w:pPr>
-            <w:r>
-              <w:rPr>
-                <w:rFonts w:asciiTheme="majorHAnsi" w:eastAsiaTheme="minorEastAsia" w:hAnsiTheme="majorHAnsi"/>
-                <w:szCs w:val="21"/>
-              </w:rPr>
-              <w:t>not null</w:t>
-            </w:r>
-          </w:p>
-        </w:tc>
-        <w:tc>
-          <w:tcPr>
-            <w:tcW w:w="2036" w:type="dxa"/>
-            <w:tcBorders>
-              <w:top w:val="single" w:sz="4" w:space="0" w:color="auto"/>
-              <w:left w:val="single" w:sz="4" w:space="0" w:color="auto"/>
-              <w:bottom w:val="single" w:sz="4" w:space="0" w:color="auto"/>
-              <w:right w:val="single" w:sz="4" w:space="0" w:color="auto"/>
-            </w:tcBorders>
-          </w:tcPr>
-          <w:p>
-            <w:pPr>
-              <w:rPr>
-                <w:rFonts w:asciiTheme="majorHAnsi" w:eastAsiaTheme="minorEastAsia" w:hAnsiTheme="majorHAnsi"/>
-                <w:szCs w:val="21"/>
-              </w:rPr>
-            </w:pPr>
-            <w:r>
-              <w:rPr>
-                <w:rFonts w:asciiTheme="majorHAnsi" w:eastAsiaTheme="minorEastAsia" w:hAnsiTheme="majorHAnsi"/>
-                <w:szCs w:val="21"/>
-              </w:rPr>
-              <w:t>是否删除了</w:t>
-            </w:r>
-          </w:p>
-        </w:tc>
-      </w:tr>
-      <w:tr>
-        <w:tc>
-          <w:tcPr>
-            <w:tcW w:w="2191" w:type="dxa"/>
-            <w:tcBorders>
-              <w:top w:val="single" w:sz="4" w:space="0" w:color="auto"/>
-              <w:left w:val="single" w:sz="4" w:space="0" w:color="auto"/>
-              <w:bottom w:val="single" w:sz="4" w:space="0" w:color="auto"/>
-              <w:right w:val="single" w:sz="4" w:space="0" w:color="auto"/>
-            </w:tcBorders>
-          </w:tcPr>
-          <w:p>
-            <w:pPr>
-              <w:rPr>
-                <w:rFonts w:asciiTheme="majorHAnsi" w:eastAsiaTheme="minorEastAsia" w:hAnsiTheme="majorHAnsi"/>
-                <w:szCs w:val="21"/>
-              </w:rPr>
-            </w:pPr>
-            <w:r>
-              <w:rPr>
-                <w:rFonts w:asciiTheme="majorHAnsi" w:eastAsiaTheme="minorEastAsia" w:hAnsiTheme="majorHAnsi"/>
-                <w:szCs w:val="21"/>
-              </w:rPr>
-              <w:t>remarks</w:t>
-            </w:r>
-          </w:p>
-        </w:tc>
-        <w:tc>
-          <w:tcPr>
-            <w:tcW w:w="2327" w:type="dxa"/>
-            <w:tcBorders>
-              <w:top w:val="single" w:sz="4" w:space="0" w:color="auto"/>
-              <w:left w:val="single" w:sz="4" w:space="0" w:color="auto"/>
-              <w:bottom w:val="single" w:sz="4" w:space="0" w:color="auto"/>
-              <w:right w:val="single" w:sz="4" w:space="0" w:color="auto"/>
-            </w:tcBorders>
-          </w:tcPr>
-          <w:p>
-            <w:pPr>
-              <w:rPr>
-                <w:rFonts w:asciiTheme="majorHAnsi" w:hAnsiTheme="majorHAnsi"/>
-                <w:szCs w:val="21"/>
-              </w:rPr>
-            </w:pPr>
-            <w:proofErr w:type="spellStart"/>
-            <w:r>
-              <w:rPr>
-                <w:rFonts w:asciiTheme="majorHAnsi" w:eastAsiaTheme="minorEastAsia" w:hAnsiTheme="majorHAnsi"/>
-                <w:szCs w:val="21"/>
-              </w:rPr>
-              <w:t>varchar</w:t>
-            </w:r>
-            <w:proofErr w:type="spellEnd"/>
-            <w:r>
-              <w:rPr>
-                <w:rFonts w:asciiTheme="majorHAnsi" w:eastAsiaTheme="minorEastAsia" w:hAnsiTheme="majorHAnsi"/>
-                <w:szCs w:val="21"/>
-              </w:rPr>
-              <w:t>(255)</w:t>
-            </w:r>
-          </w:p>
-        </w:tc>
-        <w:tc>
-          <w:tcPr>
-            <w:tcW w:w="1968" w:type="dxa"/>
-            <w:tcBorders>
-              <w:top w:val="single" w:sz="4" w:space="0" w:color="auto"/>
-              <w:left w:val="single" w:sz="4" w:space="0" w:color="auto"/>
-              <w:bottom w:val="single" w:sz="4" w:space="0" w:color="auto"/>
-              <w:right w:val="single" w:sz="4" w:space="0" w:color="auto"/>
-            </w:tcBorders>
-          </w:tcPr>
-          <w:p>
-            <w:pPr>
-              <w:rPr>
-                <w:rFonts w:asciiTheme="majorHAnsi" w:hAnsiTheme="majorHAnsi"/>
-                <w:szCs w:val="21"/>
-              </w:rPr>
-            </w:pPr>
-          </w:p>
-        </w:tc>
-        <w:tc>
-          <w:tcPr>
-            <w:tcW w:w="2036" w:type="dxa"/>
-            <w:tcBorders>
-              <w:top w:val="single" w:sz="4" w:space="0" w:color="auto"/>
-              <w:left w:val="single" w:sz="4" w:space="0" w:color="auto"/>
-              <w:bottom w:val="single" w:sz="4" w:space="0" w:color="auto"/>
-              <w:right w:val="single" w:sz="4" w:space="0" w:color="auto"/>
-            </w:tcBorders>
-          </w:tcPr>
-          <w:p>
-            <w:pPr>
-              <w:rPr>
-                <w:rFonts w:asciiTheme="majorHAnsi" w:hAnsiTheme="majorHAnsi"/>
-                <w:szCs w:val="21"/>
-              </w:rPr>
-            </w:pPr>
-          </w:p>
-        </w:tc>
-      </w:tr>
-      <w:tr>
-        <w:trPr>
-          <w:trHeight w:val="389"/>
-        </w:trPr>
-        <w:tc>
-          <w:tcPr>
-            <w:tcW w:w="2191" w:type="dxa"/>
-            <w:tcBorders>
-              <w:top w:val="single" w:sz="4" w:space="0" w:color="auto"/>
-              <w:left w:val="single" w:sz="4" w:space="0" w:color="auto"/>
-              <w:bottom w:val="single" w:sz="4" w:space="0" w:color="auto"/>
-              <w:right w:val="single" w:sz="4" w:space="0" w:color="auto"/>
-            </w:tcBorders>
-          </w:tcPr>
-          <w:p>
-            <w:pPr>
-              <w:rPr>
-                <w:rFonts w:asciiTheme="majorHAnsi" w:eastAsiaTheme="minorEastAsia" w:hAnsiTheme="majorHAnsi"/>
-                <w:szCs w:val="21"/>
-              </w:rPr>
-            </w:pPr>
-            <w:proofErr w:type="spellStart"/>
-            <w:r>
-              <w:rPr>
-                <w:rFonts w:asciiTheme="majorHAnsi" w:eastAsiaTheme="minorEastAsia" w:hAnsiTheme="majorHAnsi"/>
-                <w:szCs w:val="21"/>
-              </w:rPr>
-              <w:t>update_by</w:t>
-            </w:r>
-            <w:proofErr w:type="spellEnd"/>
-          </w:p>
-        </w:tc>
-        <w:tc>
-          <w:tcPr>
-            <w:tcW w:w="2327" w:type="dxa"/>
-            <w:tcBorders>
-              <w:top w:val="single" w:sz="4" w:space="0" w:color="auto"/>
-              <w:left w:val="single" w:sz="4" w:space="0" w:color="auto"/>
-              <w:bottom w:val="single" w:sz="4" w:space="0" w:color="auto"/>
-              <w:right w:val="single" w:sz="4" w:space="0" w:color="auto"/>
-            </w:tcBorders>
-          </w:tcPr>
-          <w:p>
-            <w:pPr>
-              <w:rPr>
-                <w:rFonts w:asciiTheme="majorHAnsi" w:eastAsiaTheme="minorEastAsia" w:hAnsiTheme="majorHAnsi"/>
-                <w:szCs w:val="21"/>
-              </w:rPr>
-            </w:pPr>
-            <w:proofErr w:type="spellStart"/>
-            <w:r>
-              <w:rPr>
-                <w:rFonts w:asciiTheme="majorHAnsi" w:eastAsiaTheme="minorEastAsia" w:hAnsiTheme="majorHAnsi"/>
-                <w:szCs w:val="21"/>
-              </w:rPr>
-              <w:t>int</w:t>
-            </w:r>
-            <w:proofErr w:type="spellEnd"/>
-            <w:r>
-              <w:rPr>
-                <w:rFonts w:asciiTheme="majorHAnsi" w:eastAsiaTheme="minorEastAsia" w:hAnsiTheme="majorHAnsi"/>
-                <w:szCs w:val="21"/>
-              </w:rPr>
-              <w:t>(11)</w:t>
-            </w:r>
-          </w:p>
-        </w:tc>
-        <w:tc>
-          <w:tcPr>
-            <w:tcW w:w="1968" w:type="dxa"/>
-            <w:tcBorders>
-              <w:top w:val="single" w:sz="4" w:space="0" w:color="auto"/>
-              <w:left w:val="single" w:sz="4" w:space="0" w:color="auto"/>
-              <w:bottom w:val="single" w:sz="4" w:space="0" w:color="auto"/>
-              <w:right w:val="single" w:sz="4" w:space="0" w:color="auto"/>
-            </w:tcBorders>
-          </w:tcPr>
-          <w:p>
-            <w:pPr>
-              <w:rPr>
-                <w:rFonts w:asciiTheme="majorHAnsi" w:eastAsiaTheme="minorEastAsia" w:hAnsiTheme="majorHAnsi"/>
-                <w:szCs w:val="21"/>
-              </w:rPr>
-            </w:pPr>
-            <w:proofErr w:type="spellStart"/>
-            <w:r>
-              <w:rPr>
-                <w:rFonts w:asciiTheme="majorHAnsi" w:eastAsiaTheme="minorEastAsia" w:hAnsiTheme="majorHAnsi"/>
-                <w:szCs w:val="21"/>
-              </w:rPr>
-              <w:t>not_null</w:t>
-            </w:r>
-            <w:proofErr w:type="spellEnd"/>
-          </w:p>
-        </w:tc>
-        <w:tc>
-          <w:tcPr>
-            <w:tcW w:w="2036" w:type="dxa"/>
-            <w:tcBorders>
-              <w:top w:val="single" w:sz="4" w:space="0" w:color="auto"/>
-              <w:left w:val="single" w:sz="4" w:space="0" w:color="auto"/>
-              <w:bottom w:val="single" w:sz="4" w:space="0" w:color="auto"/>
-              <w:right w:val="single" w:sz="4" w:space="0" w:color="auto"/>
-            </w:tcBorders>
-          </w:tcPr>
-          <w:p>
-            <w:pPr>
-              <w:rPr>
-                <w:rFonts w:asciiTheme="majorHAnsi" w:eastAsia="宋体" w:hAnsiTheme="majorHAnsi" w:cs="宋体"/>
-                <w:szCs w:val="21"/>
-              </w:rPr>
-            </w:pPr>
-            <w:r>
-              <w:rPr>
-                <w:rFonts w:asciiTheme="majorHAnsi" w:eastAsia="宋体" w:hAnsiTheme="majorHAnsi" w:cs="宋体"/>
-                <w:szCs w:val="21"/>
-              </w:rPr>
-              <w:t>被哪个用户更新</w:t>
-            </w:r>
-          </w:p>
-        </w:tc>
-      </w:tr>
-      <w:tr>
-        <w:trPr>
-          <w:trHeight w:val="389"/>
-        </w:trPr>
-        <w:tc>
-          <w:tcPr>
-            <w:tcW w:w="2191" w:type="dxa"/>
-            <w:tcBorders>
-              <w:top w:val="single" w:sz="4" w:space="0" w:color="auto"/>
-              <w:left w:val="single" w:sz="4" w:space="0" w:color="auto"/>
-              <w:bottom w:val="single" w:sz="4" w:space="0" w:color="auto"/>
-              <w:right w:val="single" w:sz="4" w:space="0" w:color="auto"/>
-            </w:tcBorders>
-          </w:tcPr>
-          <w:p>
-            <w:pPr>
-              <w:rPr>
-                <w:rFonts w:asciiTheme="majorHAnsi" w:eastAsiaTheme="minorEastAsia" w:hAnsiTheme="majorHAnsi"/>
-                <w:szCs w:val="21"/>
-              </w:rPr>
-            </w:pPr>
-            <w:proofErr w:type="spellStart"/>
-            <w:r>
-              <w:rPr>
-                <w:rFonts w:asciiTheme="majorHAnsi" w:eastAsiaTheme="minorEastAsia" w:hAnsiTheme="majorHAnsi"/>
-                <w:szCs w:val="21"/>
-              </w:rPr>
-              <w:t>update_date</w:t>
-            </w:r>
-            <w:proofErr w:type="spellEnd"/>
-          </w:p>
-        </w:tc>
-        <w:tc>
-          <w:tcPr>
-            <w:tcW w:w="2327" w:type="dxa"/>
-            <w:tcBorders>
-              <w:top w:val="single" w:sz="4" w:space="0" w:color="auto"/>
-              <w:left w:val="single" w:sz="4" w:space="0" w:color="auto"/>
-              <w:bottom w:val="single" w:sz="4" w:space="0" w:color="auto"/>
-              <w:right w:val="single" w:sz="4" w:space="0" w:color="auto"/>
-            </w:tcBorders>
-          </w:tcPr>
-          <w:p>
-            <w:pPr>
-              <w:rPr>
-                <w:rFonts w:asciiTheme="majorHAnsi" w:eastAsiaTheme="minorEastAsia" w:hAnsiTheme="majorHAnsi"/>
-                <w:szCs w:val="21"/>
-              </w:rPr>
-            </w:pPr>
-            <w:proofErr w:type="spellStart"/>
-            <w:r>
-              <w:rPr>
-                <w:rFonts w:asciiTheme="majorHAnsi" w:eastAsiaTheme="minorEastAsia" w:hAnsiTheme="majorHAnsi"/>
-                <w:szCs w:val="21"/>
-              </w:rPr>
-              <w:t>datetime</w:t>
-            </w:r>
-            <w:proofErr w:type="spellEnd"/>
-          </w:p>
-        </w:tc>
-        <w:tc>
-          <w:tcPr>
-            <w:tcW w:w="1968" w:type="dxa"/>
-            <w:tcBorders>
-              <w:top w:val="single" w:sz="4" w:space="0" w:color="auto"/>
-              <w:left w:val="single" w:sz="4" w:space="0" w:color="auto"/>
-              <w:bottom w:val="single" w:sz="4" w:space="0" w:color="auto"/>
-              <w:right w:val="single" w:sz="4" w:space="0" w:color="auto"/>
-            </w:tcBorders>
-          </w:tcPr>
-          <w:p>
-            <w:pPr>
-              <w:rPr>
-                <w:rFonts w:asciiTheme="majorHAnsi" w:eastAsiaTheme="minorEastAsia" w:hAnsiTheme="majorHAnsi"/>
-                <w:szCs w:val="21"/>
-              </w:rPr>
-            </w:pPr>
-            <w:proofErr w:type="spellStart"/>
-            <w:r>
-              <w:rPr>
-                <w:rFonts w:asciiTheme="majorHAnsi" w:eastAsiaTheme="minorEastAsia" w:hAnsiTheme="majorHAnsi"/>
-                <w:szCs w:val="21"/>
-              </w:rPr>
-              <w:t>not_null</w:t>
-            </w:r>
-            <w:proofErr w:type="spellEnd"/>
-          </w:p>
-        </w:tc>
-        <w:tc>
-          <w:tcPr>
-            <w:tcW w:w="2036" w:type="dxa"/>
-            <w:tcBorders>
-              <w:top w:val="single" w:sz="4" w:space="0" w:color="auto"/>
-              <w:left w:val="single" w:sz="4" w:space="0" w:color="auto"/>
-              <w:bottom w:val="single" w:sz="4" w:space="0" w:color="auto"/>
-              <w:right w:val="single" w:sz="4" w:space="0" w:color="auto"/>
-            </w:tcBorders>
-          </w:tcPr>
-          <w:p>
-            <w:pPr>
-              <w:rPr>
-                <w:rFonts w:asciiTheme="majorHAnsi" w:eastAsia="宋体" w:hAnsiTheme="majorHAnsi" w:cs="宋体"/>
-                <w:szCs w:val="21"/>
-              </w:rPr>
-            </w:pPr>
-            <w:r>
-              <w:rPr>
-                <w:rFonts w:asciiTheme="majorHAnsi" w:eastAsia="宋体" w:hAnsiTheme="majorHAnsi" w:cs="宋体"/>
-                <w:szCs w:val="21"/>
-              </w:rPr>
-              <w:t>更新的时间</w:t>
-            </w:r>
-          </w:p>
-        </w:tc>
-      </w:tr>
-      <w:tr>
-        <w:trPr>
-          <w:trHeight w:val="389"/>
-        </w:trPr>
-        <w:tc>
-          <w:tcPr>
-            <w:tcW w:w="2191" w:type="dxa"/>
-            <w:tcBorders>
-              <w:top w:val="single" w:sz="4" w:space="0" w:color="auto"/>
-              <w:left w:val="single" w:sz="4" w:space="0" w:color="auto"/>
-              <w:bottom w:val="single" w:sz="4" w:space="0" w:color="auto"/>
-              <w:right w:val="single" w:sz="4" w:space="0" w:color="auto"/>
-            </w:tcBorders>
-          </w:tcPr>
-          <w:p>
-            <w:pPr>
-              <w:rPr>
-                <w:rFonts w:asciiTheme="majorHAnsi" w:eastAsiaTheme="minorEastAsia" w:hAnsiTheme="majorHAnsi"/>
-                <w:szCs w:val="21"/>
-              </w:rPr>
-            </w:pPr>
-            <w:proofErr w:type="spellStart"/>
-            <w:r>
-              <w:rPr>
-                <w:rFonts w:asciiTheme="majorHAnsi" w:eastAsiaTheme="minorEastAsia" w:hAnsiTheme="majorHAnsi" w:hint="eastAsia"/>
-                <w:szCs w:val="21"/>
-              </w:rPr>
-              <w:t>content_type</w:t>
-            </w:r>
-            <w:proofErr w:type="spellEnd"/>
-          </w:p>
-        </w:tc>
-        <w:tc>
-          <w:tcPr>
-            <w:tcW w:w="2327" w:type="dxa"/>
-            <w:tcBorders>
-              <w:top w:val="single" w:sz="4" w:space="0" w:color="auto"/>
-              <w:left w:val="single" w:sz="4" w:space="0" w:color="auto"/>
-              <w:bottom w:val="single" w:sz="4" w:space="0" w:color="auto"/>
-              <w:right w:val="single" w:sz="4" w:space="0" w:color="auto"/>
-            </w:tcBorders>
-          </w:tcPr>
-          <w:p>
-            <w:pPr>
-              <w:rPr>
-                <w:rFonts w:asciiTheme="majorHAnsi" w:eastAsiaTheme="minorEastAsia" w:hAnsiTheme="majorHAnsi"/>
-                <w:szCs w:val="21"/>
-              </w:rPr>
-            </w:pPr>
-            <w:proofErr w:type="spellStart"/>
-            <w:r>
-              <w:rPr>
-                <w:rFonts w:asciiTheme="majorHAnsi" w:eastAsiaTheme="minorEastAsia" w:hAnsiTheme="majorHAnsi"/>
-                <w:szCs w:val="21"/>
-              </w:rPr>
-              <w:t>varchar</w:t>
-            </w:r>
-            <w:proofErr w:type="spellEnd"/>
-            <w:r>
-              <w:rPr>
-                <w:rFonts w:asciiTheme="majorHAnsi" w:eastAsiaTheme="minorEastAsia" w:hAnsiTheme="majorHAnsi"/>
-                <w:szCs w:val="21"/>
-              </w:rPr>
-              <w:t>(255)</w:t>
-            </w:r>
-          </w:p>
-        </w:tc>
-        <w:tc>
-          <w:tcPr>
-            <w:tcW w:w="1968" w:type="dxa"/>
-            <w:tcBorders>
-              <w:top w:val="single" w:sz="4" w:space="0" w:color="auto"/>
-              <w:left w:val="single" w:sz="4" w:space="0" w:color="auto"/>
-              <w:bottom w:val="single" w:sz="4" w:space="0" w:color="auto"/>
-              <w:right w:val="single" w:sz="4" w:space="0" w:color="auto"/>
-            </w:tcBorders>
-          </w:tcPr>
-          <w:p>
-            <w:pPr>
-              <w:rPr>
-                <w:rFonts w:asciiTheme="majorHAnsi" w:hAnsiTheme="majorHAnsi"/>
-                <w:szCs w:val="21"/>
-              </w:rPr>
-            </w:pPr>
-          </w:p>
-        </w:tc>
-        <w:tc>
-          <w:tcPr>
-            <w:tcW w:w="2036" w:type="dxa"/>
-            <w:tcBorders>
-              <w:top w:val="single" w:sz="4" w:space="0" w:color="auto"/>
-              <w:left w:val="single" w:sz="4" w:space="0" w:color="auto"/>
-              <w:bottom w:val="single" w:sz="4" w:space="0" w:color="auto"/>
-              <w:right w:val="single" w:sz="4" w:space="0" w:color="auto"/>
-            </w:tcBorders>
-          </w:tcPr>
-          <w:p>
-            <w:pPr>
-              <w:rPr>
-                <w:rFonts w:asciiTheme="majorHAnsi" w:eastAsia="宋体" w:hAnsiTheme="majorHAnsi" w:cs="宋体"/>
-                <w:szCs w:val="21"/>
-              </w:rPr>
-            </w:pPr>
-          </w:p>
-        </w:tc>
-      </w:tr>
-      <w:tr>
-        <w:trPr>
-          <w:trHeight w:val="389"/>
-        </w:trPr>
-        <w:tc>
-          <w:tcPr>
-            <w:tcW w:w="2191" w:type="dxa"/>
-            <w:tcBorders>
-              <w:top w:val="single" w:sz="4" w:space="0" w:color="auto"/>
-              <w:left w:val="single" w:sz="4" w:space="0" w:color="auto"/>
-              <w:bottom w:val="single" w:sz="4" w:space="0" w:color="auto"/>
-              <w:right w:val="single" w:sz="4" w:space="0" w:color="auto"/>
-            </w:tcBorders>
-          </w:tcPr>
-          <w:p>
-            <w:pPr>
-              <w:rPr>
-                <w:rFonts w:asciiTheme="majorHAnsi" w:eastAsiaTheme="minorEastAsia" w:hAnsiTheme="majorHAnsi"/>
-                <w:szCs w:val="21"/>
-              </w:rPr>
-            </w:pPr>
-            <w:r>
-              <w:rPr>
-                <w:rFonts w:asciiTheme="majorHAnsi" w:eastAsiaTheme="minorEastAsia" w:hAnsiTheme="majorHAnsi" w:hint="eastAsia"/>
-                <w:szCs w:val="21"/>
-              </w:rPr>
-              <w:t>md5</w:t>
-            </w:r>
-          </w:p>
-        </w:tc>
-        <w:tc>
-          <w:tcPr>
-            <w:tcW w:w="2327" w:type="dxa"/>
-            <w:tcBorders>
-              <w:top w:val="single" w:sz="4" w:space="0" w:color="auto"/>
-              <w:left w:val="single" w:sz="4" w:space="0" w:color="auto"/>
-              <w:bottom w:val="single" w:sz="4" w:space="0" w:color="auto"/>
-              <w:right w:val="single" w:sz="4" w:space="0" w:color="auto"/>
-            </w:tcBorders>
-          </w:tcPr>
-          <w:p>
-            <w:pPr>
-              <w:rPr>
-                <w:rFonts w:asciiTheme="majorHAnsi" w:eastAsiaTheme="minorEastAsia" w:hAnsiTheme="majorHAnsi"/>
-                <w:szCs w:val="21"/>
-              </w:rPr>
-            </w:pPr>
-            <w:proofErr w:type="spellStart"/>
-            <w:r>
-              <w:rPr>
-                <w:rFonts w:asciiTheme="majorHAnsi" w:eastAsiaTheme="minorEastAsia" w:hAnsiTheme="majorHAnsi"/>
-                <w:szCs w:val="21"/>
-              </w:rPr>
-              <w:t>varchar</w:t>
-            </w:r>
-            <w:proofErr w:type="spellEnd"/>
-            <w:r>
-              <w:rPr>
-                <w:rFonts w:asciiTheme="majorHAnsi" w:eastAsiaTheme="minorEastAsia" w:hAnsiTheme="majorHAnsi"/>
-                <w:szCs w:val="21"/>
-              </w:rPr>
-              <w:t>(255)</w:t>
-            </w:r>
-          </w:p>
-        </w:tc>
-        <w:tc>
-          <w:tcPr>
-            <w:tcW w:w="1968" w:type="dxa"/>
-            <w:tcBorders>
-              <w:top w:val="single" w:sz="4" w:space="0" w:color="auto"/>
-              <w:left w:val="single" w:sz="4" w:space="0" w:color="auto"/>
-              <w:bottom w:val="single" w:sz="4" w:space="0" w:color="auto"/>
-              <w:right w:val="single" w:sz="4" w:space="0" w:color="auto"/>
-            </w:tcBorders>
-          </w:tcPr>
-          <w:p>
-            <w:pPr>
-              <w:rPr>
-                <w:rFonts w:asciiTheme="majorHAnsi" w:eastAsiaTheme="minorEastAsia" w:hAnsiTheme="majorHAnsi"/>
-                <w:szCs w:val="21"/>
-              </w:rPr>
-            </w:pPr>
-          </w:p>
-        </w:tc>
-        <w:tc>
-          <w:tcPr>
-            <w:tcW w:w="2036" w:type="dxa"/>
-            <w:tcBorders>
-              <w:top w:val="single" w:sz="4" w:space="0" w:color="auto"/>
-              <w:left w:val="single" w:sz="4" w:space="0" w:color="auto"/>
-              <w:bottom w:val="single" w:sz="4" w:space="0" w:color="auto"/>
-              <w:right w:val="single" w:sz="4" w:space="0" w:color="auto"/>
-            </w:tcBorders>
-          </w:tcPr>
-          <w:p>
-            <w:pPr>
-              <w:rPr>
-                <w:rFonts w:asciiTheme="majorHAnsi" w:eastAsia="宋体" w:hAnsiTheme="majorHAnsi" w:cs="宋体"/>
-                <w:szCs w:val="21"/>
-              </w:rPr>
-            </w:pPr>
-          </w:p>
-        </w:tc>
-      </w:tr>
-      <w:tr>
-        <w:trPr>
-          <w:trHeight w:val="389"/>
-        </w:trPr>
-        <w:tc>
-          <w:tcPr>
-            <w:tcW w:w="2191" w:type="dxa"/>
-            <w:tcBorders>
-              <w:top w:val="single" w:sz="4" w:space="0" w:color="auto"/>
-              <w:left w:val="single" w:sz="4" w:space="0" w:color="auto"/>
-              <w:bottom w:val="single" w:sz="4" w:space="0" w:color="auto"/>
-              <w:right w:val="single" w:sz="4" w:space="0" w:color="auto"/>
-            </w:tcBorders>
-          </w:tcPr>
-          <w:p>
-            <w:pPr>
-              <w:rPr>
-                <w:rFonts w:asciiTheme="majorHAnsi" w:eastAsiaTheme="minorEastAsia" w:hAnsiTheme="majorHAnsi"/>
-                <w:szCs w:val="21"/>
-              </w:rPr>
-            </w:pPr>
-            <w:r>
-              <w:rPr>
-                <w:rFonts w:asciiTheme="majorHAnsi" w:eastAsiaTheme="minorEastAsia" w:hAnsiTheme="majorHAnsi" w:hint="eastAsia"/>
-                <w:szCs w:val="21"/>
-              </w:rPr>
-              <w:t>name</w:t>
-            </w:r>
-          </w:p>
-        </w:tc>
-        <w:tc>
-          <w:tcPr>
-            <w:tcW w:w="2327" w:type="dxa"/>
-            <w:tcBorders>
-              <w:top w:val="single" w:sz="4" w:space="0" w:color="auto"/>
-              <w:left w:val="single" w:sz="4" w:space="0" w:color="auto"/>
-              <w:bottom w:val="single" w:sz="4" w:space="0" w:color="auto"/>
-              <w:right w:val="single" w:sz="4" w:space="0" w:color="auto"/>
-            </w:tcBorders>
-          </w:tcPr>
-          <w:p>
-            <w:pPr>
-              <w:rPr>
-                <w:rFonts w:asciiTheme="majorHAnsi" w:eastAsiaTheme="minorEastAsia" w:hAnsiTheme="majorHAnsi"/>
-                <w:szCs w:val="21"/>
-              </w:rPr>
-            </w:pPr>
-            <w:proofErr w:type="spellStart"/>
-            <w:r>
-              <w:rPr>
-                <w:rFonts w:asciiTheme="majorHAnsi" w:eastAsiaTheme="minorEastAsia" w:hAnsiTheme="majorHAnsi"/>
-                <w:szCs w:val="21"/>
-              </w:rPr>
-              <w:t>varchar</w:t>
-            </w:r>
-            <w:proofErr w:type="spellEnd"/>
-            <w:r>
-              <w:rPr>
-                <w:rFonts w:asciiTheme="majorHAnsi" w:eastAsiaTheme="minorEastAsia" w:hAnsiTheme="majorHAnsi"/>
-                <w:szCs w:val="21"/>
-              </w:rPr>
-              <w:t>(255)</w:t>
-            </w:r>
-          </w:p>
-        </w:tc>
-        <w:tc>
-          <w:tcPr>
-            <w:tcW w:w="1968" w:type="dxa"/>
-            <w:tcBorders>
-              <w:top w:val="single" w:sz="4" w:space="0" w:color="auto"/>
-              <w:left w:val="single" w:sz="4" w:space="0" w:color="auto"/>
-              <w:bottom w:val="single" w:sz="4" w:space="0" w:color="auto"/>
-              <w:right w:val="single" w:sz="4" w:space="0" w:color="auto"/>
-            </w:tcBorders>
-          </w:tcPr>
-          <w:p>
-            <w:pPr>
-              <w:rPr>
-                <w:rFonts w:asciiTheme="majorHAnsi" w:hAnsiTheme="majorHAnsi"/>
-                <w:szCs w:val="21"/>
-              </w:rPr>
-            </w:pPr>
-          </w:p>
-        </w:tc>
-        <w:tc>
-          <w:tcPr>
-            <w:tcW w:w="2036" w:type="dxa"/>
-            <w:tcBorders>
-              <w:top w:val="single" w:sz="4" w:space="0" w:color="auto"/>
-              <w:left w:val="single" w:sz="4" w:space="0" w:color="auto"/>
-              <w:bottom w:val="single" w:sz="4" w:space="0" w:color="auto"/>
-              <w:right w:val="single" w:sz="4" w:space="0" w:color="auto"/>
-            </w:tcBorders>
-          </w:tcPr>
-          <w:p>
-            <w:pPr>
-              <w:rPr>
-                <w:rFonts w:asciiTheme="majorHAnsi" w:eastAsia="宋体" w:hAnsiTheme="majorHAnsi" w:cs="宋体"/>
-                <w:szCs w:val="21"/>
-              </w:rPr>
-            </w:pPr>
-          </w:p>
-        </w:tc>
-      </w:tr>
-      <w:tr>
-        <w:trPr>
-          <w:trHeight w:val="389"/>
-        </w:trPr>
-        <w:tc>
-          <w:tcPr>
-            <w:tcW w:w="2191" w:type="dxa"/>
-            <w:tcBorders>
-              <w:top w:val="single" w:sz="4" w:space="0" w:color="auto"/>
-              <w:left w:val="single" w:sz="4" w:space="0" w:color="auto"/>
-              <w:bottom w:val="single" w:sz="4" w:space="0" w:color="auto"/>
-              <w:right w:val="single" w:sz="4" w:space="0" w:color="auto"/>
-            </w:tcBorders>
-          </w:tcPr>
-          <w:p>
-            <w:pPr>
-              <w:rPr>
-                <w:rFonts w:asciiTheme="majorHAnsi" w:eastAsiaTheme="minorEastAsia" w:hAnsiTheme="majorHAnsi"/>
-                <w:szCs w:val="21"/>
-              </w:rPr>
-            </w:pPr>
-            <w:r>
-              <w:rPr>
-                <w:rFonts w:asciiTheme="majorHAnsi" w:eastAsiaTheme="minorEastAsia" w:hAnsiTheme="majorHAnsi" w:hint="eastAsia"/>
-                <w:szCs w:val="21"/>
-              </w:rPr>
-              <w:lastRenderedPageBreak/>
-              <w:t>path</w:t>
-            </w:r>
-          </w:p>
-        </w:tc>
-        <w:tc>
-          <w:tcPr>
-            <w:tcW w:w="2327" w:type="dxa"/>
-            <w:tcBorders>
-              <w:top w:val="single" w:sz="4" w:space="0" w:color="auto"/>
-              <w:left w:val="single" w:sz="4" w:space="0" w:color="auto"/>
-              <w:bottom w:val="single" w:sz="4" w:space="0" w:color="auto"/>
-              <w:right w:val="single" w:sz="4" w:space="0" w:color="auto"/>
-            </w:tcBorders>
-          </w:tcPr>
-          <w:p>
-            <w:pPr>
-              <w:rPr>
-                <w:rFonts w:asciiTheme="majorHAnsi" w:eastAsiaTheme="minorEastAsia" w:hAnsiTheme="majorHAnsi"/>
-                <w:szCs w:val="21"/>
-              </w:rPr>
-            </w:pPr>
-            <w:proofErr w:type="spellStart"/>
-            <w:r>
-              <w:rPr>
-                <w:rFonts w:asciiTheme="majorHAnsi" w:eastAsiaTheme="minorEastAsia" w:hAnsiTheme="majorHAnsi"/>
-                <w:szCs w:val="21"/>
-              </w:rPr>
-              <w:t>varchar</w:t>
-            </w:r>
-            <w:proofErr w:type="spellEnd"/>
-            <w:r>
-              <w:rPr>
-                <w:rFonts w:asciiTheme="majorHAnsi" w:eastAsiaTheme="minorEastAsia" w:hAnsiTheme="majorHAnsi"/>
-                <w:szCs w:val="21"/>
-              </w:rPr>
-              <w:t>(255)</w:t>
-            </w:r>
-          </w:p>
-        </w:tc>
-        <w:tc>
-          <w:tcPr>
-            <w:tcW w:w="1968" w:type="dxa"/>
-            <w:tcBorders>
-              <w:top w:val="single" w:sz="4" w:space="0" w:color="auto"/>
-              <w:left w:val="single" w:sz="4" w:space="0" w:color="auto"/>
-              <w:bottom w:val="single" w:sz="4" w:space="0" w:color="auto"/>
-              <w:right w:val="single" w:sz="4" w:space="0" w:color="auto"/>
-            </w:tcBorders>
-          </w:tcPr>
-          <w:p>
-            <w:pPr>
-              <w:rPr>
-                <w:rFonts w:asciiTheme="majorHAnsi" w:hAnsiTheme="majorHAnsi"/>
-                <w:szCs w:val="21"/>
-              </w:rPr>
-            </w:pPr>
-          </w:p>
-        </w:tc>
-        <w:tc>
-          <w:tcPr>
-            <w:tcW w:w="2036" w:type="dxa"/>
-            <w:tcBorders>
-              <w:top w:val="single" w:sz="4" w:space="0" w:color="auto"/>
-              <w:left w:val="single" w:sz="4" w:space="0" w:color="auto"/>
-              <w:bottom w:val="single" w:sz="4" w:space="0" w:color="auto"/>
-              <w:right w:val="single" w:sz="4" w:space="0" w:color="auto"/>
-            </w:tcBorders>
-          </w:tcPr>
-          <w:p>
-            <w:pPr>
-              <w:rPr>
-                <w:rFonts w:asciiTheme="majorHAnsi" w:eastAsia="宋体" w:hAnsiTheme="majorHAnsi" w:cs="宋体"/>
-                <w:szCs w:val="21"/>
-              </w:rPr>
-            </w:pPr>
-          </w:p>
-        </w:tc>
-      </w:tr>
-      <w:tr>
-        <w:trPr>
-          <w:trHeight w:val="389"/>
-        </w:trPr>
-        <w:tc>
-          <w:tcPr>
-            <w:tcW w:w="2191" w:type="dxa"/>
-            <w:tcBorders>
-              <w:top w:val="single" w:sz="4" w:space="0" w:color="auto"/>
-              <w:left w:val="single" w:sz="4" w:space="0" w:color="auto"/>
-              <w:bottom w:val="single" w:sz="4" w:space="0" w:color="auto"/>
-              <w:right w:val="single" w:sz="4" w:space="0" w:color="auto"/>
-            </w:tcBorders>
-          </w:tcPr>
-          <w:p>
-            <w:pPr>
-              <w:rPr>
-                <w:rFonts w:asciiTheme="majorHAnsi" w:eastAsiaTheme="minorEastAsia" w:hAnsiTheme="majorHAnsi"/>
-                <w:szCs w:val="21"/>
-              </w:rPr>
-            </w:pPr>
-            <w:r>
-              <w:rPr>
-                <w:rFonts w:asciiTheme="majorHAnsi" w:eastAsiaTheme="minorEastAsia" w:hAnsiTheme="majorHAnsi" w:hint="eastAsia"/>
-                <w:szCs w:val="21"/>
-              </w:rPr>
-              <w:t>size</w:t>
-            </w:r>
-          </w:p>
-        </w:tc>
-        <w:tc>
-          <w:tcPr>
-            <w:tcW w:w="2327" w:type="dxa"/>
-            <w:tcBorders>
-              <w:top w:val="single" w:sz="4" w:space="0" w:color="auto"/>
-              <w:left w:val="single" w:sz="4" w:space="0" w:color="auto"/>
-              <w:bottom w:val="single" w:sz="4" w:space="0" w:color="auto"/>
-              <w:right w:val="single" w:sz="4" w:space="0" w:color="auto"/>
-            </w:tcBorders>
-          </w:tcPr>
-          <w:p>
-            <w:pPr>
-              <w:rPr>
-                <w:rFonts w:asciiTheme="majorHAnsi" w:hAnsiTheme="majorHAnsi"/>
-                <w:szCs w:val="21"/>
-              </w:rPr>
-            </w:pPr>
-            <w:proofErr w:type="spellStart"/>
-            <w:r>
-              <w:rPr>
-                <w:rFonts w:asciiTheme="majorHAnsi" w:eastAsiaTheme="minorEastAsia" w:hAnsiTheme="majorHAnsi" w:hint="eastAsia"/>
-                <w:szCs w:val="21"/>
-              </w:rPr>
-              <w:t>bigint</w:t>
-            </w:r>
-            <w:proofErr w:type="spellEnd"/>
-            <w:r>
-              <w:rPr>
-                <w:rFonts w:asciiTheme="majorHAnsi" w:eastAsiaTheme="minorEastAsia" w:hAnsiTheme="majorHAnsi" w:hint="eastAsia"/>
-                <w:szCs w:val="21"/>
-              </w:rPr>
-              <w:t>(20)</w:t>
-            </w:r>
-          </w:p>
-        </w:tc>
-        <w:tc>
-          <w:tcPr>
-            <w:tcW w:w="1968" w:type="dxa"/>
-            <w:tcBorders>
-              <w:top w:val="single" w:sz="4" w:space="0" w:color="auto"/>
-              <w:left w:val="single" w:sz="4" w:space="0" w:color="auto"/>
-              <w:bottom w:val="single" w:sz="4" w:space="0" w:color="auto"/>
-              <w:right w:val="single" w:sz="4" w:space="0" w:color="auto"/>
-            </w:tcBorders>
-          </w:tcPr>
-          <w:p>
-            <w:pPr>
-              <w:rPr>
-                <w:rFonts w:asciiTheme="majorHAnsi" w:hAnsiTheme="majorHAnsi"/>
-                <w:szCs w:val="21"/>
-              </w:rPr>
-            </w:pPr>
-          </w:p>
-        </w:tc>
-        <w:tc>
-          <w:tcPr>
-            <w:tcW w:w="2036" w:type="dxa"/>
-            <w:tcBorders>
-              <w:top w:val="single" w:sz="4" w:space="0" w:color="auto"/>
-              <w:left w:val="single" w:sz="4" w:space="0" w:color="auto"/>
-              <w:bottom w:val="single" w:sz="4" w:space="0" w:color="auto"/>
-              <w:right w:val="single" w:sz="4" w:space="0" w:color="auto"/>
-            </w:tcBorders>
-          </w:tcPr>
-          <w:p>
-            <w:pPr>
-              <w:rPr>
-                <w:rFonts w:asciiTheme="majorHAnsi" w:eastAsia="宋体" w:hAnsiTheme="majorHAnsi" w:cs="宋体"/>
-                <w:szCs w:val="21"/>
-              </w:rPr>
-            </w:pPr>
-          </w:p>
-        </w:tc>
-      </w:tr>
-    </w:tbl>
-    <w:p>
-      <w:pPr>
-        <w:rPr>
-          <w:rFonts w:hint="eastAsia"/>
         </w:rPr>
       </w:pPr>
     </w:p>
@@ -7639,20 +4258,24 @@
           <w:sz w:val="21"/>
           <w:szCs w:val="21"/>
         </w:rPr>
-        <w:t>字典表</w:t>
+        <w:t>专辑</w:t>
       </w:r>
-      <w:proofErr w:type="spellStart"/>
       <w:r>
         <w:rPr>
           <w:rFonts w:hint="eastAsia"/>
           <w:sz w:val="21"/>
           <w:szCs w:val="21"/>
         </w:rPr>
-        <w:t>sys_dict</w:t>
+        <w:t>表</w:t>
       </w:r>
-      <w:bookmarkStart w:id="0" w:name="_GoBack"/>
-      <w:bookmarkEnd w:id="0"/>
-      <w:proofErr w:type="spellEnd"/>
+      <w:r>
+        <w:rPr>
+          <w:rFonts w:hint="eastAsia"/>
+          <w:sz w:val="21"/>
+          <w:szCs w:val="21"/>
+        </w:rPr>
+        <w:t>sys_album</w:t>
+      </w:r>
     </w:p>
     <w:tbl>
       <w:tblPr>
@@ -7822,21 +4445,12 @@
                 <w:szCs w:val="21"/>
               </w:rPr>
             </w:pPr>
-            <w:proofErr w:type="spellStart"/>
-            <w:r>
-              <w:rPr>
-                <w:rFonts w:asciiTheme="majorHAnsi" w:eastAsiaTheme="minorEastAsia" w:hAnsiTheme="majorHAnsi"/>
-                <w:szCs w:val="21"/>
-              </w:rPr>
-              <w:t>int</w:t>
-            </w:r>
-            <w:proofErr w:type="spellEnd"/>
-            <w:r>
-              <w:rPr>
-                <w:rFonts w:asciiTheme="majorHAnsi" w:eastAsiaTheme="minorEastAsia" w:hAnsiTheme="majorHAnsi"/>
-                <w:szCs w:val="21"/>
-              </w:rPr>
-              <w:t>(11)</w:t>
+            <w:r>
+              <w:rPr>
+                <w:rFonts w:asciiTheme="majorHAnsi" w:eastAsiaTheme="minorEastAsia" w:hAnsiTheme="majorHAnsi"/>
+                <w:szCs w:val="21"/>
+              </w:rPr>
+              <w:t>int(11)</w:t>
             </w:r>
           </w:p>
         </w:tc>
@@ -7913,7 +4527,6 @@
                 <w:szCs w:val="21"/>
               </w:rPr>
             </w:pPr>
-            <w:proofErr w:type="spellStart"/>
             <w:r>
               <w:rPr>
                 <w:rFonts w:asciiTheme="majorHAnsi" w:eastAsiaTheme="minorEastAsia" w:hAnsiTheme="majorHAnsi"/>
@@ -7921,7 +4534,6 @@
               </w:rPr>
               <w:t>create_by</w:t>
             </w:r>
-            <w:proofErr w:type="spellEnd"/>
           </w:p>
         </w:tc>
         <w:tc>
@@ -7941,21 +4553,12 @@
                 <w:szCs w:val="21"/>
               </w:rPr>
             </w:pPr>
-            <w:proofErr w:type="spellStart"/>
-            <w:r>
-              <w:rPr>
-                <w:rFonts w:asciiTheme="majorHAnsi" w:eastAsiaTheme="minorEastAsia" w:hAnsiTheme="majorHAnsi"/>
-                <w:szCs w:val="21"/>
-              </w:rPr>
-              <w:t>int</w:t>
-            </w:r>
-            <w:proofErr w:type="spellEnd"/>
-            <w:r>
-              <w:rPr>
-                <w:rFonts w:asciiTheme="majorHAnsi" w:eastAsiaTheme="minorEastAsia" w:hAnsiTheme="majorHAnsi"/>
-                <w:szCs w:val="21"/>
-              </w:rPr>
-              <w:t>(11)</w:t>
+            <w:r>
+              <w:rPr>
+                <w:rFonts w:asciiTheme="majorHAnsi" w:eastAsiaTheme="minorEastAsia" w:hAnsiTheme="majorHAnsi"/>
+                <w:szCs w:val="21"/>
+              </w:rPr>
+              <w:t>int(11)</w:t>
             </w:r>
           </w:p>
         </w:tc>
@@ -8037,7 +4640,6 @@
                 <w:szCs w:val="21"/>
               </w:rPr>
             </w:pPr>
-            <w:proofErr w:type="spellStart"/>
             <w:r>
               <w:rPr>
                 <w:rFonts w:asciiTheme="majorHAnsi" w:eastAsiaTheme="minorEastAsia" w:hAnsiTheme="majorHAnsi"/>
@@ -8045,7 +4647,6 @@
               </w:rPr>
               <w:t>create_date</w:t>
             </w:r>
-            <w:proofErr w:type="spellEnd"/>
           </w:p>
         </w:tc>
         <w:tc>
@@ -8065,7 +4666,6 @@
                 <w:szCs w:val="21"/>
               </w:rPr>
             </w:pPr>
-            <w:proofErr w:type="spellStart"/>
             <w:r>
               <w:rPr>
                 <w:rFonts w:asciiTheme="majorHAnsi" w:eastAsiaTheme="minorEastAsia" w:hAnsiTheme="majorHAnsi"/>
@@ -8073,7 +4673,6 @@
               </w:rPr>
               <w:t>datetime</w:t>
             </w:r>
-            <w:proofErr w:type="spellEnd"/>
           </w:p>
         </w:tc>
         <w:tc>
@@ -8147,7 +4746,6 @@
                 <w:szCs w:val="21"/>
               </w:rPr>
             </w:pPr>
-            <w:proofErr w:type="spellStart"/>
             <w:r>
               <w:rPr>
                 <w:rFonts w:asciiTheme="majorHAnsi" w:eastAsiaTheme="minorEastAsia" w:hAnsiTheme="majorHAnsi"/>
@@ -8155,7 +4753,6 @@
               </w:rPr>
               <w:t>del_flag</w:t>
             </w:r>
-            <w:proofErr w:type="spellEnd"/>
           </w:p>
         </w:tc>
         <w:tc>
@@ -8281,21 +4878,12 @@
                 <w:szCs w:val="21"/>
               </w:rPr>
             </w:pPr>
-            <w:proofErr w:type="spellStart"/>
-            <w:r>
-              <w:rPr>
-                <w:rFonts w:asciiTheme="majorHAnsi" w:eastAsiaTheme="minorEastAsia" w:hAnsiTheme="majorHAnsi"/>
-                <w:szCs w:val="21"/>
-              </w:rPr>
-              <w:t>varchar</w:t>
-            </w:r>
-            <w:proofErr w:type="spellEnd"/>
-            <w:r>
-              <w:rPr>
-                <w:rFonts w:asciiTheme="majorHAnsi" w:eastAsiaTheme="minorEastAsia" w:hAnsiTheme="majorHAnsi"/>
-                <w:szCs w:val="21"/>
-              </w:rPr>
-              <w:t>(255)</w:t>
+            <w:r>
+              <w:rPr>
+                <w:rFonts w:asciiTheme="majorHAnsi" w:eastAsiaTheme="minorEastAsia" w:hAnsiTheme="majorHAnsi"/>
+                <w:szCs w:val="21"/>
+              </w:rPr>
+              <w:t>varchar(255)</w:t>
             </w:r>
           </w:p>
         </w:tc>
@@ -8359,7 +4947,6 @@
                 <w:szCs w:val="21"/>
               </w:rPr>
             </w:pPr>
-            <w:proofErr w:type="spellStart"/>
             <w:r>
               <w:rPr>
                 <w:rFonts w:asciiTheme="majorHAnsi" w:eastAsiaTheme="minorEastAsia" w:hAnsiTheme="majorHAnsi"/>
@@ -8367,7 +4954,6 @@
               </w:rPr>
               <w:t>update_by</w:t>
             </w:r>
-            <w:proofErr w:type="spellEnd"/>
           </w:p>
         </w:tc>
         <w:tc>
@@ -8387,21 +4973,12 @@
                 <w:szCs w:val="21"/>
               </w:rPr>
             </w:pPr>
-            <w:proofErr w:type="spellStart"/>
-            <w:r>
-              <w:rPr>
-                <w:rFonts w:asciiTheme="majorHAnsi" w:eastAsiaTheme="minorEastAsia" w:hAnsiTheme="majorHAnsi"/>
-                <w:szCs w:val="21"/>
-              </w:rPr>
-              <w:t>int</w:t>
-            </w:r>
-            <w:proofErr w:type="spellEnd"/>
-            <w:r>
-              <w:rPr>
-                <w:rFonts w:asciiTheme="majorHAnsi" w:eastAsiaTheme="minorEastAsia" w:hAnsiTheme="majorHAnsi"/>
-                <w:szCs w:val="21"/>
-              </w:rPr>
-              <w:t>(11)</w:t>
+            <w:r>
+              <w:rPr>
+                <w:rFonts w:asciiTheme="majorHAnsi" w:eastAsiaTheme="minorEastAsia" w:hAnsiTheme="majorHAnsi"/>
+                <w:szCs w:val="21"/>
+              </w:rPr>
+              <w:t>int(11)</w:t>
             </w:r>
           </w:p>
         </w:tc>
@@ -8422,7 +4999,6 @@
                 <w:szCs w:val="21"/>
               </w:rPr>
             </w:pPr>
-            <w:proofErr w:type="spellStart"/>
             <w:r>
               <w:rPr>
                 <w:rFonts w:asciiTheme="majorHAnsi" w:eastAsiaTheme="minorEastAsia" w:hAnsiTheme="majorHAnsi"/>
@@ -8430,7 +5006,6 @@
               </w:rPr>
               <w:t>not_null</w:t>
             </w:r>
-            <w:proofErr w:type="spellEnd"/>
           </w:p>
         </w:tc>
         <w:tc>
@@ -8481,7 +5056,6 @@
                 <w:szCs w:val="21"/>
               </w:rPr>
             </w:pPr>
-            <w:proofErr w:type="spellStart"/>
             <w:r>
               <w:rPr>
                 <w:rFonts w:asciiTheme="majorHAnsi" w:eastAsiaTheme="minorEastAsia" w:hAnsiTheme="majorHAnsi"/>
@@ -8489,7 +5063,6 @@
               </w:rPr>
               <w:t>update_date</w:t>
             </w:r>
-            <w:proofErr w:type="spellEnd"/>
           </w:p>
         </w:tc>
         <w:tc>
@@ -8509,7 +5082,6 @@
                 <w:szCs w:val="21"/>
               </w:rPr>
             </w:pPr>
-            <w:proofErr w:type="spellStart"/>
             <w:r>
               <w:rPr>
                 <w:rFonts w:asciiTheme="majorHAnsi" w:eastAsiaTheme="minorEastAsia" w:hAnsiTheme="majorHAnsi"/>
@@ -8517,7 +5089,6 @@
               </w:rPr>
               <w:t>datetime</w:t>
             </w:r>
-            <w:proofErr w:type="spellEnd"/>
           </w:p>
         </w:tc>
         <w:tc>
@@ -8537,7 +5108,6 @@
                 <w:szCs w:val="21"/>
               </w:rPr>
             </w:pPr>
-            <w:proofErr w:type="spellStart"/>
             <w:r>
               <w:rPr>
                 <w:rFonts w:asciiTheme="majorHAnsi" w:eastAsiaTheme="minorEastAsia" w:hAnsiTheme="majorHAnsi"/>
@@ -8545,7 +5115,6 @@
               </w:rPr>
               <w:t>not_null</w:t>
             </w:r>
-            <w:proofErr w:type="spellEnd"/>
           </w:p>
         </w:tc>
         <w:tc>
@@ -8601,7 +5170,14 @@
                 <w:rFonts w:asciiTheme="majorHAnsi" w:eastAsiaTheme="minorEastAsia" w:hAnsiTheme="majorHAnsi" w:hint="eastAsia"/>
                 <w:szCs w:val="21"/>
               </w:rPr>
-              <w:t>description</w:t>
+              <w:t>c</w:t>
+            </w:r>
+            <w:r>
+              <w:rPr>
+                <w:rFonts w:asciiTheme="majorHAnsi" w:eastAsiaTheme="minorEastAsia" w:hAnsiTheme="majorHAnsi" w:hint="eastAsia"/>
+                <w:szCs w:val="21"/>
+              </w:rPr>
+              <w:t>ontent_type</w:t>
             </w:r>
           </w:p>
         </w:tc>
@@ -8622,21 +5198,12 @@
                 <w:szCs w:val="21"/>
               </w:rPr>
             </w:pPr>
-            <w:proofErr w:type="spellStart"/>
-            <w:r>
-              <w:rPr>
-                <w:rFonts w:asciiTheme="majorHAnsi" w:eastAsiaTheme="minorEastAsia" w:hAnsiTheme="majorHAnsi"/>
-                <w:szCs w:val="21"/>
-              </w:rPr>
-              <w:t>varchar</w:t>
-            </w:r>
-            <w:proofErr w:type="spellEnd"/>
-            <w:r>
-              <w:rPr>
-                <w:rFonts w:asciiTheme="majorHAnsi" w:eastAsiaTheme="minorEastAsia" w:hAnsiTheme="majorHAnsi"/>
-                <w:szCs w:val="21"/>
-              </w:rPr>
-              <w:t>(255)</w:t>
+            <w:r>
+              <w:rPr>
+                <w:rFonts w:asciiTheme="majorHAnsi" w:eastAsiaTheme="minorEastAsia" w:hAnsiTheme="majorHAnsi"/>
+                <w:szCs w:val="21"/>
+              </w:rPr>
+              <w:t>varchar(255)</w:t>
             </w:r>
           </w:p>
         </w:tc>
@@ -8676,13 +5243,6 @@
                 <w:szCs w:val="21"/>
               </w:rPr>
             </w:pPr>
-            <w:r>
-              <w:rPr>
-                <w:rFonts w:asciiTheme="majorHAnsi" w:eastAsia="宋体" w:hAnsiTheme="majorHAnsi" w:cs="宋体" w:hint="eastAsia"/>
-                <w:szCs w:val="21"/>
-              </w:rPr>
-              <w:t>内容的类型</w:t>
-            </w:r>
           </w:p>
         </w:tc>
       </w:tr>
@@ -8712,7 +5272,7 @@
                 <w:rFonts w:asciiTheme="majorHAnsi" w:eastAsiaTheme="minorEastAsia" w:hAnsiTheme="majorHAnsi" w:hint="eastAsia"/>
                 <w:szCs w:val="21"/>
               </w:rPr>
-              <w:t>label</w:t>
+              <w:t>md5</w:t>
             </w:r>
           </w:p>
         </w:tc>
@@ -8733,21 +5293,12 @@
                 <w:szCs w:val="21"/>
               </w:rPr>
             </w:pPr>
-            <w:proofErr w:type="spellStart"/>
-            <w:r>
-              <w:rPr>
-                <w:rFonts w:asciiTheme="majorHAnsi" w:eastAsiaTheme="minorEastAsia" w:hAnsiTheme="majorHAnsi"/>
-                <w:szCs w:val="21"/>
-              </w:rPr>
-              <w:t>varchar</w:t>
-            </w:r>
-            <w:proofErr w:type="spellEnd"/>
-            <w:r>
-              <w:rPr>
-                <w:rFonts w:asciiTheme="majorHAnsi" w:eastAsiaTheme="minorEastAsia" w:hAnsiTheme="majorHAnsi"/>
-                <w:szCs w:val="21"/>
-              </w:rPr>
-              <w:t>(255)</w:t>
+            <w:r>
+              <w:rPr>
+                <w:rFonts w:asciiTheme="majorHAnsi" w:eastAsiaTheme="minorEastAsia" w:hAnsiTheme="majorHAnsi"/>
+                <w:szCs w:val="21"/>
+              </w:rPr>
+              <w:t>varchar(255)</w:t>
             </w:r>
           </w:p>
         </w:tc>
@@ -8816,7 +5367,7 @@
                 <w:rFonts w:asciiTheme="majorHAnsi" w:eastAsiaTheme="minorEastAsia" w:hAnsiTheme="majorHAnsi" w:hint="eastAsia"/>
                 <w:szCs w:val="21"/>
               </w:rPr>
-              <w:t>sort</w:t>
+              <w:t>name</w:t>
             </w:r>
           </w:p>
         </w:tc>
@@ -8837,35 +5388,12 @@
                 <w:szCs w:val="21"/>
               </w:rPr>
             </w:pPr>
-            <w:proofErr w:type="spellStart"/>
-            <w:r>
-              <w:rPr>
-                <w:rFonts w:asciiTheme="majorHAnsi" w:eastAsiaTheme="minorEastAsia" w:hAnsiTheme="majorHAnsi" w:hint="eastAsia"/>
-                <w:szCs w:val="21"/>
-              </w:rPr>
-              <w:t>int</w:t>
-            </w:r>
-            <w:proofErr w:type="spellEnd"/>
-            <w:r>
-              <w:rPr>
-                <w:rFonts w:asciiTheme="majorHAnsi" w:eastAsiaTheme="minorEastAsia" w:hAnsiTheme="majorHAnsi"/>
-                <w:szCs w:val="21"/>
-              </w:rPr>
-              <w:t>(</w:t>
-            </w:r>
-            <w:r>
-              <w:rPr>
-                <w:rFonts w:asciiTheme="majorHAnsi" w:eastAsiaTheme="minorEastAsia" w:hAnsiTheme="majorHAnsi" w:hint="eastAsia"/>
-                <w:szCs w:val="21"/>
-              </w:rPr>
-              <w:t>11</w:t>
-            </w:r>
-            <w:r>
-              <w:rPr>
-                <w:rFonts w:asciiTheme="majorHAnsi" w:eastAsiaTheme="minorEastAsia" w:hAnsiTheme="majorHAnsi"/>
-                <w:szCs w:val="21"/>
-              </w:rPr>
-              <w:t>)</w:t>
+            <w:r>
+              <w:rPr>
+                <w:rFonts w:asciiTheme="majorHAnsi" w:eastAsiaTheme="minorEastAsia" w:hAnsiTheme="majorHAnsi"/>
+                <w:szCs w:val="21"/>
+              </w:rPr>
+              <w:t>varchar(255)</w:t>
             </w:r>
           </w:p>
         </w:tc>
@@ -8934,7 +5462,7 @@
                 <w:rFonts w:asciiTheme="majorHAnsi" w:eastAsiaTheme="minorEastAsia" w:hAnsiTheme="majorHAnsi" w:hint="eastAsia"/>
                 <w:szCs w:val="21"/>
               </w:rPr>
-              <w:t>type</w:t>
+              <w:t>origin_path</w:t>
             </w:r>
           </w:p>
         </w:tc>
@@ -8955,21 +5483,12 @@
                 <w:szCs w:val="21"/>
               </w:rPr>
             </w:pPr>
-            <w:proofErr w:type="spellStart"/>
-            <w:r>
-              <w:rPr>
-                <w:rFonts w:asciiTheme="majorHAnsi" w:eastAsiaTheme="minorEastAsia" w:hAnsiTheme="majorHAnsi"/>
-                <w:szCs w:val="21"/>
-              </w:rPr>
-              <w:t>varchar</w:t>
-            </w:r>
-            <w:proofErr w:type="spellEnd"/>
-            <w:r>
-              <w:rPr>
-                <w:rFonts w:asciiTheme="majorHAnsi" w:eastAsiaTheme="minorEastAsia" w:hAnsiTheme="majorHAnsi"/>
-                <w:szCs w:val="21"/>
-              </w:rPr>
-              <w:t>(255)</w:t>
+            <w:r>
+              <w:rPr>
+                <w:rFonts w:asciiTheme="majorHAnsi" w:eastAsiaTheme="minorEastAsia" w:hAnsiTheme="majorHAnsi"/>
+                <w:szCs w:val="21"/>
+              </w:rPr>
+              <w:t>varchar(255)</w:t>
             </w:r>
           </w:p>
         </w:tc>
@@ -9038,6 +5557,2887 @@
                 <w:rFonts w:asciiTheme="majorHAnsi" w:eastAsiaTheme="minorEastAsia" w:hAnsiTheme="majorHAnsi" w:hint="eastAsia"/>
                 <w:szCs w:val="21"/>
               </w:rPr>
+              <w:t>size</w:t>
+            </w:r>
+          </w:p>
+        </w:tc>
+        <w:tc>
+          <w:tcPr>
+            <w:tcW w:w="2327" w:type="dxa"/>
+            <w:tcBorders>
+              <w:top w:val="single" w:sz="4" w:space="0" w:color="auto"/>
+              <w:left w:val="single" w:sz="4" w:space="0" w:color="auto"/>
+              <w:bottom w:val="single" w:sz="4" w:space="0" w:color="auto"/>
+              <w:right w:val="single" w:sz="4" w:space="0" w:color="auto"/>
+            </w:tcBorders>
+          </w:tcPr>
+          <w:p>
+            <w:pPr>
+              <w:rPr>
+                <w:rFonts w:asciiTheme="majorHAnsi" w:hAnsiTheme="majorHAnsi"/>
+                <w:szCs w:val="21"/>
+              </w:rPr>
+            </w:pPr>
+            <w:r>
+              <w:rPr>
+                <w:rFonts w:asciiTheme="majorHAnsi" w:eastAsiaTheme="minorEastAsia" w:hAnsiTheme="majorHAnsi" w:hint="eastAsia"/>
+                <w:szCs w:val="21"/>
+              </w:rPr>
+              <w:t>bigint(20)</w:t>
+            </w:r>
+          </w:p>
+        </w:tc>
+        <w:tc>
+          <w:tcPr>
+            <w:tcW w:w="1968" w:type="dxa"/>
+            <w:tcBorders>
+              <w:top w:val="single" w:sz="4" w:space="0" w:color="auto"/>
+              <w:left w:val="single" w:sz="4" w:space="0" w:color="auto"/>
+              <w:bottom w:val="single" w:sz="4" w:space="0" w:color="auto"/>
+              <w:right w:val="single" w:sz="4" w:space="0" w:color="auto"/>
+            </w:tcBorders>
+          </w:tcPr>
+          <w:p>
+            <w:pPr>
+              <w:rPr>
+                <w:rFonts w:asciiTheme="majorHAnsi" w:hAnsiTheme="majorHAnsi"/>
+                <w:szCs w:val="21"/>
+              </w:rPr>
+            </w:pPr>
+          </w:p>
+        </w:tc>
+        <w:tc>
+          <w:tcPr>
+            <w:tcW w:w="2036" w:type="dxa"/>
+            <w:tcBorders>
+              <w:top w:val="single" w:sz="4" w:space="0" w:color="auto"/>
+              <w:left w:val="single" w:sz="4" w:space="0" w:color="auto"/>
+              <w:bottom w:val="single" w:sz="4" w:space="0" w:color="auto"/>
+              <w:right w:val="single" w:sz="4" w:space="0" w:color="auto"/>
+            </w:tcBorders>
+          </w:tcPr>
+          <w:p>
+            <w:pPr>
+              <w:rPr>
+                <w:rFonts w:asciiTheme="majorHAnsi" w:eastAsia="宋体" w:hAnsiTheme="majorHAnsi" w:cs="宋体"/>
+                <w:szCs w:val="21"/>
+              </w:rPr>
+            </w:pPr>
+          </w:p>
+        </w:tc>
+      </w:tr>
+      <w:tr>
+        <w:trPr>
+          <w:trHeight w:val="389"/>
+        </w:trPr>
+        <w:tc>
+          <w:tcPr>
+            <w:tcW w:w="2191" w:type="dxa"/>
+            <w:tcBorders>
+              <w:top w:val="single" w:sz="4" w:space="0" w:color="auto"/>
+              <w:left w:val="single" w:sz="4" w:space="0" w:color="auto"/>
+              <w:bottom w:val="single" w:sz="4" w:space="0" w:color="auto"/>
+              <w:right w:val="single" w:sz="4" w:space="0" w:color="auto"/>
+            </w:tcBorders>
+          </w:tcPr>
+          <w:p>
+            <w:pPr>
+              <w:rPr>
+                <w:rFonts w:asciiTheme="majorHAnsi" w:eastAsiaTheme="minorEastAsia" w:hAnsiTheme="majorHAnsi"/>
+                <w:szCs w:val="21"/>
+              </w:rPr>
+            </w:pPr>
+            <w:r>
+              <w:rPr>
+                <w:rFonts w:asciiTheme="majorHAnsi" w:eastAsiaTheme="minorEastAsia" w:hAnsiTheme="majorHAnsi" w:hint="eastAsia"/>
+                <w:szCs w:val="21"/>
+              </w:rPr>
+              <w:t>thumb_path</w:t>
+            </w:r>
+          </w:p>
+        </w:tc>
+        <w:tc>
+          <w:tcPr>
+            <w:tcW w:w="2327" w:type="dxa"/>
+            <w:tcBorders>
+              <w:top w:val="single" w:sz="4" w:space="0" w:color="auto"/>
+              <w:left w:val="single" w:sz="4" w:space="0" w:color="auto"/>
+              <w:bottom w:val="single" w:sz="4" w:space="0" w:color="auto"/>
+              <w:right w:val="single" w:sz="4" w:space="0" w:color="auto"/>
+            </w:tcBorders>
+          </w:tcPr>
+          <w:p>
+            <w:pPr>
+              <w:rPr>
+                <w:rFonts w:asciiTheme="majorHAnsi" w:hAnsiTheme="majorHAnsi"/>
+                <w:szCs w:val="21"/>
+              </w:rPr>
+            </w:pPr>
+            <w:r>
+              <w:rPr>
+                <w:rFonts w:asciiTheme="majorHAnsi" w:eastAsiaTheme="minorEastAsia" w:hAnsiTheme="majorHAnsi"/>
+                <w:szCs w:val="21"/>
+              </w:rPr>
+              <w:t>varchar(255)</w:t>
+            </w:r>
+          </w:p>
+        </w:tc>
+        <w:tc>
+          <w:tcPr>
+            <w:tcW w:w="1968" w:type="dxa"/>
+            <w:tcBorders>
+              <w:top w:val="single" w:sz="4" w:space="0" w:color="auto"/>
+              <w:left w:val="single" w:sz="4" w:space="0" w:color="auto"/>
+              <w:bottom w:val="single" w:sz="4" w:space="0" w:color="auto"/>
+              <w:right w:val="single" w:sz="4" w:space="0" w:color="auto"/>
+            </w:tcBorders>
+          </w:tcPr>
+          <w:p>
+            <w:pPr>
+              <w:rPr>
+                <w:rFonts w:asciiTheme="majorHAnsi" w:hAnsiTheme="majorHAnsi"/>
+                <w:szCs w:val="21"/>
+              </w:rPr>
+            </w:pPr>
+          </w:p>
+        </w:tc>
+        <w:tc>
+          <w:tcPr>
+            <w:tcW w:w="2036" w:type="dxa"/>
+            <w:tcBorders>
+              <w:top w:val="single" w:sz="4" w:space="0" w:color="auto"/>
+              <w:left w:val="single" w:sz="4" w:space="0" w:color="auto"/>
+              <w:bottom w:val="single" w:sz="4" w:space="0" w:color="auto"/>
+              <w:right w:val="single" w:sz="4" w:space="0" w:color="auto"/>
+            </w:tcBorders>
+          </w:tcPr>
+          <w:p>
+            <w:pPr>
+              <w:rPr>
+                <w:rFonts w:asciiTheme="majorHAnsi" w:eastAsia="宋体" w:hAnsiTheme="majorHAnsi" w:cs="宋体"/>
+                <w:szCs w:val="21"/>
+              </w:rPr>
+            </w:pPr>
+          </w:p>
+        </w:tc>
+      </w:tr>
+    </w:tbl>
+    <w:p>
+      <w:pPr>
+        <w:rPr>
+          <w:rFonts w:asciiTheme="majorHAnsi" w:hAnsiTheme="majorHAnsi"/>
+          <w:szCs w:val="21"/>
+        </w:rPr>
+      </w:pPr>
+    </w:p>
+    <w:p>
+      <w:pPr>
+        <w:pStyle w:val="a6"/>
+        <w:jc w:val="left"/>
+        <w:rPr>
+          <w:sz w:val="21"/>
+          <w:szCs w:val="21"/>
+        </w:rPr>
+      </w:pPr>
+      <w:r>
+        <w:rPr>
+          <w:rFonts w:hint="eastAsia"/>
+          <w:sz w:val="21"/>
+          <w:szCs w:val="21"/>
+        </w:rPr>
+        <w:t>附加</w:t>
+      </w:r>
+      <w:r>
+        <w:rPr>
+          <w:rFonts w:hint="eastAsia"/>
+          <w:sz w:val="21"/>
+          <w:szCs w:val="21"/>
+        </w:rPr>
+        <w:t>表</w:t>
+      </w:r>
+      <w:r>
+        <w:rPr>
+          <w:rFonts w:hint="eastAsia"/>
+          <w:sz w:val="21"/>
+          <w:szCs w:val="21"/>
+        </w:rPr>
+        <w:t>sys_attach</w:t>
+      </w:r>
+      <w:bookmarkStart w:id="0" w:name="_GoBack"/>
+      <w:bookmarkEnd w:id="0"/>
+    </w:p>
+    <w:tbl>
+      <w:tblPr>
+        <w:tblStyle w:val="a3"/>
+        <w:tblW w:w="0" w:type="auto"/>
+        <w:tblLook w:val="04A0" w:firstRow="1" w:lastRow="0" w:firstColumn="1" w:lastColumn="0" w:noHBand="0" w:noVBand="1"/>
+      </w:tblPr>
+      <w:tblGrid>
+        <w:gridCol w:w="2191"/>
+        <w:gridCol w:w="2327"/>
+        <w:gridCol w:w="1968"/>
+        <w:gridCol w:w="2036"/>
+      </w:tblGrid>
+      <w:tr>
+        <w:tc>
+          <w:tcPr>
+            <w:tcW w:w="2191" w:type="dxa"/>
+            <w:tcBorders>
+              <w:top w:val="single" w:sz="4" w:space="0" w:color="auto"/>
+              <w:left w:val="single" w:sz="4" w:space="0" w:color="auto"/>
+              <w:bottom w:val="single" w:sz="4" w:space="0" w:color="auto"/>
+              <w:right w:val="single" w:sz="4" w:space="0" w:color="auto"/>
+            </w:tcBorders>
+            <w:hideMark/>
+          </w:tcPr>
+          <w:p>
+            <w:pPr>
+              <w:rPr>
+                <w:rFonts w:asciiTheme="majorHAnsi" w:eastAsiaTheme="minorEastAsia" w:hAnsiTheme="majorHAnsi"/>
+                <w:szCs w:val="21"/>
+              </w:rPr>
+            </w:pPr>
+            <w:r>
+              <w:rPr>
+                <w:rFonts w:asciiTheme="majorHAnsi" w:eastAsia="宋体" w:hAnsiTheme="majorHAnsi" w:cs="宋体"/>
+                <w:szCs w:val="21"/>
+              </w:rPr>
+              <w:t>字段名称</w:t>
+            </w:r>
+          </w:p>
+        </w:tc>
+        <w:tc>
+          <w:tcPr>
+            <w:tcW w:w="2327" w:type="dxa"/>
+            <w:tcBorders>
+              <w:top w:val="single" w:sz="4" w:space="0" w:color="auto"/>
+              <w:left w:val="single" w:sz="4" w:space="0" w:color="auto"/>
+              <w:bottom w:val="single" w:sz="4" w:space="0" w:color="auto"/>
+              <w:right w:val="single" w:sz="4" w:space="0" w:color="auto"/>
+            </w:tcBorders>
+            <w:hideMark/>
+          </w:tcPr>
+          <w:p>
+            <w:pPr>
+              <w:rPr>
+                <w:rFonts w:asciiTheme="majorHAnsi" w:eastAsiaTheme="minorEastAsia" w:hAnsiTheme="majorHAnsi"/>
+                <w:szCs w:val="21"/>
+              </w:rPr>
+            </w:pPr>
+            <w:r>
+              <w:rPr>
+                <w:rFonts w:asciiTheme="majorHAnsi" w:eastAsia="宋体" w:hAnsiTheme="majorHAnsi" w:cs="宋体"/>
+                <w:szCs w:val="21"/>
+              </w:rPr>
+              <w:t>字段类型</w:t>
+            </w:r>
+          </w:p>
+        </w:tc>
+        <w:tc>
+          <w:tcPr>
+            <w:tcW w:w="1968" w:type="dxa"/>
+            <w:tcBorders>
+              <w:top w:val="single" w:sz="4" w:space="0" w:color="auto"/>
+              <w:left w:val="single" w:sz="4" w:space="0" w:color="auto"/>
+              <w:bottom w:val="single" w:sz="4" w:space="0" w:color="auto"/>
+              <w:right w:val="single" w:sz="4" w:space="0" w:color="auto"/>
+            </w:tcBorders>
+            <w:hideMark/>
+          </w:tcPr>
+          <w:p>
+            <w:pPr>
+              <w:rPr>
+                <w:rFonts w:asciiTheme="majorHAnsi" w:eastAsiaTheme="minorEastAsia" w:hAnsiTheme="majorHAnsi"/>
+                <w:szCs w:val="21"/>
+              </w:rPr>
+            </w:pPr>
+            <w:r>
+              <w:rPr>
+                <w:rFonts w:asciiTheme="majorHAnsi" w:eastAsia="宋体" w:hAnsiTheme="majorHAnsi" w:cs="宋体"/>
+                <w:szCs w:val="21"/>
+              </w:rPr>
+              <w:t>字段约束</w:t>
+            </w:r>
+          </w:p>
+        </w:tc>
+        <w:tc>
+          <w:tcPr>
+            <w:tcW w:w="2036" w:type="dxa"/>
+            <w:tcBorders>
+              <w:top w:val="single" w:sz="4" w:space="0" w:color="auto"/>
+              <w:left w:val="single" w:sz="4" w:space="0" w:color="auto"/>
+              <w:bottom w:val="single" w:sz="4" w:space="0" w:color="auto"/>
+              <w:right w:val="single" w:sz="4" w:space="0" w:color="auto"/>
+            </w:tcBorders>
+            <w:hideMark/>
+          </w:tcPr>
+          <w:p>
+            <w:pPr>
+              <w:rPr>
+                <w:rFonts w:asciiTheme="majorHAnsi" w:eastAsiaTheme="minorEastAsia" w:hAnsiTheme="majorHAnsi"/>
+                <w:szCs w:val="21"/>
+              </w:rPr>
+            </w:pPr>
+            <w:r>
+              <w:rPr>
+                <w:rFonts w:asciiTheme="majorHAnsi" w:eastAsia="宋体" w:hAnsiTheme="majorHAnsi" w:cs="宋体"/>
+                <w:szCs w:val="21"/>
+              </w:rPr>
+              <w:t>备注</w:t>
+            </w:r>
+          </w:p>
+        </w:tc>
+      </w:tr>
+      <w:tr>
+        <w:tc>
+          <w:tcPr>
+            <w:tcW w:w="2191" w:type="dxa"/>
+            <w:tcBorders>
+              <w:top w:val="single" w:sz="4" w:space="0" w:color="auto"/>
+              <w:left w:val="single" w:sz="4" w:space="0" w:color="auto"/>
+              <w:bottom w:val="single" w:sz="4" w:space="0" w:color="auto"/>
+              <w:right w:val="single" w:sz="4" w:space="0" w:color="auto"/>
+            </w:tcBorders>
+            <w:hideMark/>
+          </w:tcPr>
+          <w:p>
+            <w:pPr>
+              <w:rPr>
+                <w:rFonts w:asciiTheme="majorHAnsi" w:eastAsiaTheme="minorEastAsia" w:hAnsiTheme="majorHAnsi"/>
+                <w:szCs w:val="21"/>
+              </w:rPr>
+            </w:pPr>
+            <w:r>
+              <w:rPr>
+                <w:rFonts w:asciiTheme="majorHAnsi" w:hAnsiTheme="majorHAnsi"/>
+                <w:szCs w:val="21"/>
+              </w:rPr>
+              <w:t>id</w:t>
+            </w:r>
+          </w:p>
+        </w:tc>
+        <w:tc>
+          <w:tcPr>
+            <w:tcW w:w="2327" w:type="dxa"/>
+            <w:tcBorders>
+              <w:top w:val="single" w:sz="4" w:space="0" w:color="auto"/>
+              <w:left w:val="single" w:sz="4" w:space="0" w:color="auto"/>
+              <w:bottom w:val="single" w:sz="4" w:space="0" w:color="auto"/>
+              <w:right w:val="single" w:sz="4" w:space="0" w:color="auto"/>
+            </w:tcBorders>
+            <w:hideMark/>
+          </w:tcPr>
+          <w:p>
+            <w:pPr>
+              <w:rPr>
+                <w:rFonts w:asciiTheme="majorHAnsi" w:eastAsiaTheme="minorEastAsia" w:hAnsiTheme="majorHAnsi"/>
+                <w:szCs w:val="21"/>
+              </w:rPr>
+            </w:pPr>
+            <w:r>
+              <w:rPr>
+                <w:rFonts w:asciiTheme="majorHAnsi" w:eastAsiaTheme="minorEastAsia" w:hAnsiTheme="majorHAnsi"/>
+                <w:szCs w:val="21"/>
+              </w:rPr>
+              <w:t>int(11)</w:t>
+            </w:r>
+          </w:p>
+        </w:tc>
+        <w:tc>
+          <w:tcPr>
+            <w:tcW w:w="1968" w:type="dxa"/>
+            <w:tcBorders>
+              <w:top w:val="single" w:sz="4" w:space="0" w:color="auto"/>
+              <w:left w:val="single" w:sz="4" w:space="0" w:color="auto"/>
+              <w:bottom w:val="single" w:sz="4" w:space="0" w:color="auto"/>
+              <w:right w:val="single" w:sz="4" w:space="0" w:color="auto"/>
+            </w:tcBorders>
+            <w:hideMark/>
+          </w:tcPr>
+          <w:p>
+            <w:pPr>
+              <w:rPr>
+                <w:rFonts w:asciiTheme="majorHAnsi" w:eastAsiaTheme="minorEastAsia" w:hAnsiTheme="majorHAnsi"/>
+                <w:szCs w:val="21"/>
+              </w:rPr>
+            </w:pPr>
+            <w:r>
+              <w:rPr>
+                <w:rFonts w:asciiTheme="majorHAnsi" w:eastAsia="宋体" w:hAnsiTheme="majorHAnsi" w:cs="宋体"/>
+                <w:szCs w:val="21"/>
+              </w:rPr>
+              <w:t>主键，自增</w:t>
+            </w:r>
+          </w:p>
+        </w:tc>
+        <w:tc>
+          <w:tcPr>
+            <w:tcW w:w="2036" w:type="dxa"/>
+            <w:tcBorders>
+              <w:top w:val="single" w:sz="4" w:space="0" w:color="auto"/>
+              <w:left w:val="single" w:sz="4" w:space="0" w:color="auto"/>
+              <w:bottom w:val="single" w:sz="4" w:space="0" w:color="auto"/>
+              <w:right w:val="single" w:sz="4" w:space="0" w:color="auto"/>
+            </w:tcBorders>
+            <w:hideMark/>
+          </w:tcPr>
+          <w:p>
+            <w:pPr>
+              <w:rPr>
+                <w:rFonts w:asciiTheme="majorHAnsi" w:eastAsiaTheme="minorEastAsia" w:hAnsiTheme="majorHAnsi"/>
+                <w:szCs w:val="21"/>
+              </w:rPr>
+            </w:pPr>
+            <w:r>
+              <w:rPr>
+                <w:rFonts w:asciiTheme="majorHAnsi" w:eastAsia="宋体" w:hAnsiTheme="majorHAnsi" w:cs="宋体"/>
+                <w:szCs w:val="21"/>
+              </w:rPr>
+              <w:t>序号</w:t>
+            </w:r>
+          </w:p>
+        </w:tc>
+      </w:tr>
+      <w:tr>
+        <w:tc>
+          <w:tcPr>
+            <w:tcW w:w="2191" w:type="dxa"/>
+            <w:tcBorders>
+              <w:top w:val="single" w:sz="4" w:space="0" w:color="auto"/>
+              <w:left w:val="single" w:sz="4" w:space="0" w:color="auto"/>
+              <w:bottom w:val="single" w:sz="4" w:space="0" w:color="auto"/>
+              <w:right w:val="single" w:sz="4" w:space="0" w:color="auto"/>
+            </w:tcBorders>
+          </w:tcPr>
+          <w:p>
+            <w:pPr>
+              <w:rPr>
+                <w:rFonts w:asciiTheme="majorHAnsi" w:eastAsiaTheme="minorEastAsia" w:hAnsiTheme="majorHAnsi"/>
+                <w:szCs w:val="21"/>
+              </w:rPr>
+            </w:pPr>
+            <w:r>
+              <w:rPr>
+                <w:rFonts w:asciiTheme="majorHAnsi" w:eastAsiaTheme="minorEastAsia" w:hAnsiTheme="majorHAnsi"/>
+                <w:szCs w:val="21"/>
+              </w:rPr>
+              <w:t>create_by</w:t>
+            </w:r>
+          </w:p>
+        </w:tc>
+        <w:tc>
+          <w:tcPr>
+            <w:tcW w:w="2327" w:type="dxa"/>
+            <w:tcBorders>
+              <w:top w:val="single" w:sz="4" w:space="0" w:color="auto"/>
+              <w:left w:val="single" w:sz="4" w:space="0" w:color="auto"/>
+              <w:bottom w:val="single" w:sz="4" w:space="0" w:color="auto"/>
+              <w:right w:val="single" w:sz="4" w:space="0" w:color="auto"/>
+            </w:tcBorders>
+          </w:tcPr>
+          <w:p>
+            <w:pPr>
+              <w:rPr>
+                <w:rFonts w:asciiTheme="majorHAnsi" w:eastAsiaTheme="minorEastAsia" w:hAnsiTheme="majorHAnsi"/>
+                <w:szCs w:val="21"/>
+              </w:rPr>
+            </w:pPr>
+            <w:r>
+              <w:rPr>
+                <w:rFonts w:asciiTheme="majorHAnsi" w:eastAsiaTheme="minorEastAsia" w:hAnsiTheme="majorHAnsi"/>
+                <w:szCs w:val="21"/>
+              </w:rPr>
+              <w:t>int(11)</w:t>
+            </w:r>
+          </w:p>
+        </w:tc>
+        <w:tc>
+          <w:tcPr>
+            <w:tcW w:w="1968" w:type="dxa"/>
+            <w:tcBorders>
+              <w:top w:val="single" w:sz="4" w:space="0" w:color="auto"/>
+              <w:left w:val="single" w:sz="4" w:space="0" w:color="auto"/>
+              <w:bottom w:val="single" w:sz="4" w:space="0" w:color="auto"/>
+              <w:right w:val="single" w:sz="4" w:space="0" w:color="auto"/>
+            </w:tcBorders>
+          </w:tcPr>
+          <w:p>
+            <w:pPr>
+              <w:rPr>
+                <w:rFonts w:asciiTheme="majorHAnsi" w:eastAsiaTheme="minorEastAsia" w:hAnsiTheme="majorHAnsi"/>
+                <w:szCs w:val="21"/>
+              </w:rPr>
+            </w:pPr>
+            <w:r>
+              <w:rPr>
+                <w:rFonts w:asciiTheme="majorHAnsi" w:eastAsiaTheme="minorEastAsia" w:hAnsiTheme="majorHAnsi"/>
+                <w:szCs w:val="21"/>
+              </w:rPr>
+              <w:t>not null</w:t>
+            </w:r>
+          </w:p>
+        </w:tc>
+        <w:tc>
+          <w:tcPr>
+            <w:tcW w:w="2036" w:type="dxa"/>
+            <w:tcBorders>
+              <w:top w:val="single" w:sz="4" w:space="0" w:color="auto"/>
+              <w:left w:val="single" w:sz="4" w:space="0" w:color="auto"/>
+              <w:bottom w:val="single" w:sz="4" w:space="0" w:color="auto"/>
+              <w:right w:val="single" w:sz="4" w:space="0" w:color="auto"/>
+            </w:tcBorders>
+          </w:tcPr>
+          <w:p>
+            <w:pPr>
+              <w:rPr>
+                <w:rFonts w:asciiTheme="majorHAnsi" w:eastAsiaTheme="minorEastAsia" w:hAnsiTheme="majorHAnsi"/>
+                <w:szCs w:val="21"/>
+              </w:rPr>
+            </w:pPr>
+            <w:r>
+              <w:rPr>
+                <w:rFonts w:asciiTheme="majorHAnsi" w:eastAsiaTheme="minorEastAsia" w:hAnsiTheme="majorHAnsi"/>
+                <w:szCs w:val="21"/>
+              </w:rPr>
+              <w:t>创建者</w:t>
+            </w:r>
+            <w:r>
+              <w:rPr>
+                <w:rFonts w:asciiTheme="majorHAnsi" w:eastAsiaTheme="minorEastAsia" w:hAnsiTheme="majorHAnsi"/>
+                <w:szCs w:val="21"/>
+              </w:rPr>
+              <w:t>id</w:t>
+            </w:r>
+          </w:p>
+        </w:tc>
+      </w:tr>
+      <w:tr>
+        <w:tc>
+          <w:tcPr>
+            <w:tcW w:w="2191" w:type="dxa"/>
+            <w:tcBorders>
+              <w:top w:val="single" w:sz="4" w:space="0" w:color="auto"/>
+              <w:left w:val="single" w:sz="4" w:space="0" w:color="auto"/>
+              <w:bottom w:val="single" w:sz="4" w:space="0" w:color="auto"/>
+              <w:right w:val="single" w:sz="4" w:space="0" w:color="auto"/>
+            </w:tcBorders>
+          </w:tcPr>
+          <w:p>
+            <w:pPr>
+              <w:rPr>
+                <w:rFonts w:asciiTheme="majorHAnsi" w:eastAsiaTheme="minorEastAsia" w:hAnsiTheme="majorHAnsi"/>
+                <w:szCs w:val="21"/>
+              </w:rPr>
+            </w:pPr>
+            <w:r>
+              <w:rPr>
+                <w:rFonts w:asciiTheme="majorHAnsi" w:eastAsiaTheme="minorEastAsia" w:hAnsiTheme="majorHAnsi"/>
+                <w:szCs w:val="21"/>
+              </w:rPr>
+              <w:t>create_date</w:t>
+            </w:r>
+          </w:p>
+        </w:tc>
+        <w:tc>
+          <w:tcPr>
+            <w:tcW w:w="2327" w:type="dxa"/>
+            <w:tcBorders>
+              <w:top w:val="single" w:sz="4" w:space="0" w:color="auto"/>
+              <w:left w:val="single" w:sz="4" w:space="0" w:color="auto"/>
+              <w:bottom w:val="single" w:sz="4" w:space="0" w:color="auto"/>
+              <w:right w:val="single" w:sz="4" w:space="0" w:color="auto"/>
+            </w:tcBorders>
+          </w:tcPr>
+          <w:p>
+            <w:pPr>
+              <w:rPr>
+                <w:rFonts w:asciiTheme="majorHAnsi" w:eastAsiaTheme="minorEastAsia" w:hAnsiTheme="majorHAnsi"/>
+                <w:szCs w:val="21"/>
+              </w:rPr>
+            </w:pPr>
+            <w:r>
+              <w:rPr>
+                <w:rFonts w:asciiTheme="majorHAnsi" w:eastAsiaTheme="minorEastAsia" w:hAnsiTheme="majorHAnsi"/>
+                <w:szCs w:val="21"/>
+              </w:rPr>
+              <w:t>datetime</w:t>
+            </w:r>
+          </w:p>
+        </w:tc>
+        <w:tc>
+          <w:tcPr>
+            <w:tcW w:w="1968" w:type="dxa"/>
+            <w:tcBorders>
+              <w:top w:val="single" w:sz="4" w:space="0" w:color="auto"/>
+              <w:left w:val="single" w:sz="4" w:space="0" w:color="auto"/>
+              <w:bottom w:val="single" w:sz="4" w:space="0" w:color="auto"/>
+              <w:right w:val="single" w:sz="4" w:space="0" w:color="auto"/>
+            </w:tcBorders>
+          </w:tcPr>
+          <w:p>
+            <w:pPr>
+              <w:rPr>
+                <w:rFonts w:asciiTheme="majorHAnsi" w:eastAsiaTheme="minorEastAsia" w:hAnsiTheme="majorHAnsi"/>
+                <w:szCs w:val="21"/>
+              </w:rPr>
+            </w:pPr>
+            <w:r>
+              <w:rPr>
+                <w:rFonts w:asciiTheme="majorHAnsi" w:eastAsiaTheme="minorEastAsia" w:hAnsiTheme="majorHAnsi"/>
+                <w:szCs w:val="21"/>
+              </w:rPr>
+              <w:t>not null</w:t>
+            </w:r>
+          </w:p>
+        </w:tc>
+        <w:tc>
+          <w:tcPr>
+            <w:tcW w:w="2036" w:type="dxa"/>
+            <w:tcBorders>
+              <w:top w:val="single" w:sz="4" w:space="0" w:color="auto"/>
+              <w:left w:val="single" w:sz="4" w:space="0" w:color="auto"/>
+              <w:bottom w:val="single" w:sz="4" w:space="0" w:color="auto"/>
+              <w:right w:val="single" w:sz="4" w:space="0" w:color="auto"/>
+            </w:tcBorders>
+          </w:tcPr>
+          <w:p>
+            <w:pPr>
+              <w:rPr>
+                <w:rFonts w:asciiTheme="majorHAnsi" w:eastAsiaTheme="minorEastAsia" w:hAnsiTheme="majorHAnsi"/>
+                <w:szCs w:val="21"/>
+              </w:rPr>
+            </w:pPr>
+            <w:r>
+              <w:rPr>
+                <w:rFonts w:asciiTheme="majorHAnsi" w:eastAsiaTheme="minorEastAsia" w:hAnsiTheme="majorHAnsi"/>
+                <w:szCs w:val="21"/>
+              </w:rPr>
+              <w:t>创建日期</w:t>
+            </w:r>
+          </w:p>
+        </w:tc>
+      </w:tr>
+      <w:tr>
+        <w:tc>
+          <w:tcPr>
+            <w:tcW w:w="2191" w:type="dxa"/>
+            <w:tcBorders>
+              <w:top w:val="single" w:sz="4" w:space="0" w:color="auto"/>
+              <w:left w:val="single" w:sz="4" w:space="0" w:color="auto"/>
+              <w:bottom w:val="single" w:sz="4" w:space="0" w:color="auto"/>
+              <w:right w:val="single" w:sz="4" w:space="0" w:color="auto"/>
+            </w:tcBorders>
+          </w:tcPr>
+          <w:p>
+            <w:pPr>
+              <w:rPr>
+                <w:rFonts w:asciiTheme="majorHAnsi" w:eastAsiaTheme="minorEastAsia" w:hAnsiTheme="majorHAnsi"/>
+                <w:szCs w:val="21"/>
+              </w:rPr>
+            </w:pPr>
+            <w:r>
+              <w:rPr>
+                <w:rFonts w:asciiTheme="majorHAnsi" w:eastAsiaTheme="minorEastAsia" w:hAnsiTheme="majorHAnsi"/>
+                <w:szCs w:val="21"/>
+              </w:rPr>
+              <w:t>del_flag</w:t>
+            </w:r>
+          </w:p>
+        </w:tc>
+        <w:tc>
+          <w:tcPr>
+            <w:tcW w:w="2327" w:type="dxa"/>
+            <w:tcBorders>
+              <w:top w:val="single" w:sz="4" w:space="0" w:color="auto"/>
+              <w:left w:val="single" w:sz="4" w:space="0" w:color="auto"/>
+              <w:bottom w:val="single" w:sz="4" w:space="0" w:color="auto"/>
+              <w:right w:val="single" w:sz="4" w:space="0" w:color="auto"/>
+            </w:tcBorders>
+          </w:tcPr>
+          <w:p>
+            <w:pPr>
+              <w:rPr>
+                <w:rFonts w:asciiTheme="majorHAnsi" w:eastAsiaTheme="minorEastAsia" w:hAnsiTheme="majorHAnsi"/>
+                <w:szCs w:val="21"/>
+              </w:rPr>
+            </w:pPr>
+            <w:r>
+              <w:rPr>
+                <w:rFonts w:asciiTheme="majorHAnsi" w:eastAsiaTheme="minorEastAsia" w:hAnsiTheme="majorHAnsi"/>
+                <w:szCs w:val="21"/>
+              </w:rPr>
+              <w:t>bit(1)</w:t>
+            </w:r>
+          </w:p>
+        </w:tc>
+        <w:tc>
+          <w:tcPr>
+            <w:tcW w:w="1968" w:type="dxa"/>
+            <w:tcBorders>
+              <w:top w:val="single" w:sz="4" w:space="0" w:color="auto"/>
+              <w:left w:val="single" w:sz="4" w:space="0" w:color="auto"/>
+              <w:bottom w:val="single" w:sz="4" w:space="0" w:color="auto"/>
+              <w:right w:val="single" w:sz="4" w:space="0" w:color="auto"/>
+            </w:tcBorders>
+          </w:tcPr>
+          <w:p>
+            <w:pPr>
+              <w:rPr>
+                <w:rFonts w:asciiTheme="majorHAnsi" w:eastAsiaTheme="minorEastAsia" w:hAnsiTheme="majorHAnsi"/>
+                <w:szCs w:val="21"/>
+              </w:rPr>
+            </w:pPr>
+            <w:r>
+              <w:rPr>
+                <w:rFonts w:asciiTheme="majorHAnsi" w:eastAsiaTheme="minorEastAsia" w:hAnsiTheme="majorHAnsi"/>
+                <w:szCs w:val="21"/>
+              </w:rPr>
+              <w:t>not null</w:t>
+            </w:r>
+          </w:p>
+        </w:tc>
+        <w:tc>
+          <w:tcPr>
+            <w:tcW w:w="2036" w:type="dxa"/>
+            <w:tcBorders>
+              <w:top w:val="single" w:sz="4" w:space="0" w:color="auto"/>
+              <w:left w:val="single" w:sz="4" w:space="0" w:color="auto"/>
+              <w:bottom w:val="single" w:sz="4" w:space="0" w:color="auto"/>
+              <w:right w:val="single" w:sz="4" w:space="0" w:color="auto"/>
+            </w:tcBorders>
+          </w:tcPr>
+          <w:p>
+            <w:pPr>
+              <w:rPr>
+                <w:rFonts w:asciiTheme="majorHAnsi" w:eastAsiaTheme="minorEastAsia" w:hAnsiTheme="majorHAnsi"/>
+                <w:szCs w:val="21"/>
+              </w:rPr>
+            </w:pPr>
+            <w:r>
+              <w:rPr>
+                <w:rFonts w:asciiTheme="majorHAnsi" w:eastAsiaTheme="minorEastAsia" w:hAnsiTheme="majorHAnsi"/>
+                <w:szCs w:val="21"/>
+              </w:rPr>
+              <w:t>是否删除了</w:t>
+            </w:r>
+          </w:p>
+        </w:tc>
+      </w:tr>
+      <w:tr>
+        <w:tc>
+          <w:tcPr>
+            <w:tcW w:w="2191" w:type="dxa"/>
+            <w:tcBorders>
+              <w:top w:val="single" w:sz="4" w:space="0" w:color="auto"/>
+              <w:left w:val="single" w:sz="4" w:space="0" w:color="auto"/>
+              <w:bottom w:val="single" w:sz="4" w:space="0" w:color="auto"/>
+              <w:right w:val="single" w:sz="4" w:space="0" w:color="auto"/>
+            </w:tcBorders>
+          </w:tcPr>
+          <w:p>
+            <w:pPr>
+              <w:rPr>
+                <w:rFonts w:asciiTheme="majorHAnsi" w:eastAsiaTheme="minorEastAsia" w:hAnsiTheme="majorHAnsi"/>
+                <w:szCs w:val="21"/>
+              </w:rPr>
+            </w:pPr>
+            <w:r>
+              <w:rPr>
+                <w:rFonts w:asciiTheme="majorHAnsi" w:eastAsiaTheme="minorEastAsia" w:hAnsiTheme="majorHAnsi"/>
+                <w:szCs w:val="21"/>
+              </w:rPr>
+              <w:t>remarks</w:t>
+            </w:r>
+          </w:p>
+        </w:tc>
+        <w:tc>
+          <w:tcPr>
+            <w:tcW w:w="2327" w:type="dxa"/>
+            <w:tcBorders>
+              <w:top w:val="single" w:sz="4" w:space="0" w:color="auto"/>
+              <w:left w:val="single" w:sz="4" w:space="0" w:color="auto"/>
+              <w:bottom w:val="single" w:sz="4" w:space="0" w:color="auto"/>
+              <w:right w:val="single" w:sz="4" w:space="0" w:color="auto"/>
+            </w:tcBorders>
+          </w:tcPr>
+          <w:p>
+            <w:pPr>
+              <w:rPr>
+                <w:rFonts w:asciiTheme="majorHAnsi" w:hAnsiTheme="majorHAnsi"/>
+                <w:szCs w:val="21"/>
+              </w:rPr>
+            </w:pPr>
+            <w:r>
+              <w:rPr>
+                <w:rFonts w:asciiTheme="majorHAnsi" w:eastAsiaTheme="minorEastAsia" w:hAnsiTheme="majorHAnsi"/>
+                <w:szCs w:val="21"/>
+              </w:rPr>
+              <w:t>varchar(255)</w:t>
+            </w:r>
+          </w:p>
+        </w:tc>
+        <w:tc>
+          <w:tcPr>
+            <w:tcW w:w="1968" w:type="dxa"/>
+            <w:tcBorders>
+              <w:top w:val="single" w:sz="4" w:space="0" w:color="auto"/>
+              <w:left w:val="single" w:sz="4" w:space="0" w:color="auto"/>
+              <w:bottom w:val="single" w:sz="4" w:space="0" w:color="auto"/>
+              <w:right w:val="single" w:sz="4" w:space="0" w:color="auto"/>
+            </w:tcBorders>
+          </w:tcPr>
+          <w:p>
+            <w:pPr>
+              <w:rPr>
+                <w:rFonts w:asciiTheme="majorHAnsi" w:hAnsiTheme="majorHAnsi"/>
+                <w:szCs w:val="21"/>
+              </w:rPr>
+            </w:pPr>
+          </w:p>
+        </w:tc>
+        <w:tc>
+          <w:tcPr>
+            <w:tcW w:w="2036" w:type="dxa"/>
+            <w:tcBorders>
+              <w:top w:val="single" w:sz="4" w:space="0" w:color="auto"/>
+              <w:left w:val="single" w:sz="4" w:space="0" w:color="auto"/>
+              <w:bottom w:val="single" w:sz="4" w:space="0" w:color="auto"/>
+              <w:right w:val="single" w:sz="4" w:space="0" w:color="auto"/>
+            </w:tcBorders>
+          </w:tcPr>
+          <w:p>
+            <w:pPr>
+              <w:rPr>
+                <w:rFonts w:asciiTheme="majorHAnsi" w:hAnsiTheme="majorHAnsi"/>
+                <w:szCs w:val="21"/>
+              </w:rPr>
+            </w:pPr>
+          </w:p>
+        </w:tc>
+      </w:tr>
+      <w:tr>
+        <w:trPr>
+          <w:trHeight w:val="389"/>
+        </w:trPr>
+        <w:tc>
+          <w:tcPr>
+            <w:tcW w:w="2191" w:type="dxa"/>
+            <w:tcBorders>
+              <w:top w:val="single" w:sz="4" w:space="0" w:color="auto"/>
+              <w:left w:val="single" w:sz="4" w:space="0" w:color="auto"/>
+              <w:bottom w:val="single" w:sz="4" w:space="0" w:color="auto"/>
+              <w:right w:val="single" w:sz="4" w:space="0" w:color="auto"/>
+            </w:tcBorders>
+          </w:tcPr>
+          <w:p>
+            <w:pPr>
+              <w:rPr>
+                <w:rFonts w:asciiTheme="majorHAnsi" w:eastAsiaTheme="minorEastAsia" w:hAnsiTheme="majorHAnsi"/>
+                <w:szCs w:val="21"/>
+              </w:rPr>
+            </w:pPr>
+            <w:r>
+              <w:rPr>
+                <w:rFonts w:asciiTheme="majorHAnsi" w:eastAsiaTheme="minorEastAsia" w:hAnsiTheme="majorHAnsi"/>
+                <w:szCs w:val="21"/>
+              </w:rPr>
+              <w:t>update_by</w:t>
+            </w:r>
+          </w:p>
+        </w:tc>
+        <w:tc>
+          <w:tcPr>
+            <w:tcW w:w="2327" w:type="dxa"/>
+            <w:tcBorders>
+              <w:top w:val="single" w:sz="4" w:space="0" w:color="auto"/>
+              <w:left w:val="single" w:sz="4" w:space="0" w:color="auto"/>
+              <w:bottom w:val="single" w:sz="4" w:space="0" w:color="auto"/>
+              <w:right w:val="single" w:sz="4" w:space="0" w:color="auto"/>
+            </w:tcBorders>
+          </w:tcPr>
+          <w:p>
+            <w:pPr>
+              <w:rPr>
+                <w:rFonts w:asciiTheme="majorHAnsi" w:eastAsiaTheme="minorEastAsia" w:hAnsiTheme="majorHAnsi"/>
+                <w:szCs w:val="21"/>
+              </w:rPr>
+            </w:pPr>
+            <w:r>
+              <w:rPr>
+                <w:rFonts w:asciiTheme="majorHAnsi" w:eastAsiaTheme="minorEastAsia" w:hAnsiTheme="majorHAnsi"/>
+                <w:szCs w:val="21"/>
+              </w:rPr>
+              <w:t>int(11)</w:t>
+            </w:r>
+          </w:p>
+        </w:tc>
+        <w:tc>
+          <w:tcPr>
+            <w:tcW w:w="1968" w:type="dxa"/>
+            <w:tcBorders>
+              <w:top w:val="single" w:sz="4" w:space="0" w:color="auto"/>
+              <w:left w:val="single" w:sz="4" w:space="0" w:color="auto"/>
+              <w:bottom w:val="single" w:sz="4" w:space="0" w:color="auto"/>
+              <w:right w:val="single" w:sz="4" w:space="0" w:color="auto"/>
+            </w:tcBorders>
+          </w:tcPr>
+          <w:p>
+            <w:pPr>
+              <w:rPr>
+                <w:rFonts w:asciiTheme="majorHAnsi" w:eastAsiaTheme="minorEastAsia" w:hAnsiTheme="majorHAnsi"/>
+                <w:szCs w:val="21"/>
+              </w:rPr>
+            </w:pPr>
+            <w:r>
+              <w:rPr>
+                <w:rFonts w:asciiTheme="majorHAnsi" w:eastAsiaTheme="minorEastAsia" w:hAnsiTheme="majorHAnsi"/>
+                <w:szCs w:val="21"/>
+              </w:rPr>
+              <w:t>not_null</w:t>
+            </w:r>
+          </w:p>
+        </w:tc>
+        <w:tc>
+          <w:tcPr>
+            <w:tcW w:w="2036" w:type="dxa"/>
+            <w:tcBorders>
+              <w:top w:val="single" w:sz="4" w:space="0" w:color="auto"/>
+              <w:left w:val="single" w:sz="4" w:space="0" w:color="auto"/>
+              <w:bottom w:val="single" w:sz="4" w:space="0" w:color="auto"/>
+              <w:right w:val="single" w:sz="4" w:space="0" w:color="auto"/>
+            </w:tcBorders>
+          </w:tcPr>
+          <w:p>
+            <w:pPr>
+              <w:rPr>
+                <w:rFonts w:asciiTheme="majorHAnsi" w:eastAsia="宋体" w:hAnsiTheme="majorHAnsi" w:cs="宋体"/>
+                <w:szCs w:val="21"/>
+              </w:rPr>
+            </w:pPr>
+            <w:r>
+              <w:rPr>
+                <w:rFonts w:asciiTheme="majorHAnsi" w:eastAsia="宋体" w:hAnsiTheme="majorHAnsi" w:cs="宋体"/>
+                <w:szCs w:val="21"/>
+              </w:rPr>
+              <w:t>被哪个用户更新</w:t>
+            </w:r>
+          </w:p>
+        </w:tc>
+      </w:tr>
+      <w:tr>
+        <w:trPr>
+          <w:trHeight w:val="389"/>
+        </w:trPr>
+        <w:tc>
+          <w:tcPr>
+            <w:tcW w:w="2191" w:type="dxa"/>
+            <w:tcBorders>
+              <w:top w:val="single" w:sz="4" w:space="0" w:color="auto"/>
+              <w:left w:val="single" w:sz="4" w:space="0" w:color="auto"/>
+              <w:bottom w:val="single" w:sz="4" w:space="0" w:color="auto"/>
+              <w:right w:val="single" w:sz="4" w:space="0" w:color="auto"/>
+            </w:tcBorders>
+          </w:tcPr>
+          <w:p>
+            <w:pPr>
+              <w:rPr>
+                <w:rFonts w:asciiTheme="majorHAnsi" w:eastAsiaTheme="minorEastAsia" w:hAnsiTheme="majorHAnsi"/>
+                <w:szCs w:val="21"/>
+              </w:rPr>
+            </w:pPr>
+            <w:r>
+              <w:rPr>
+                <w:rFonts w:asciiTheme="majorHAnsi" w:eastAsiaTheme="minorEastAsia" w:hAnsiTheme="majorHAnsi"/>
+                <w:szCs w:val="21"/>
+              </w:rPr>
+              <w:t>update_date</w:t>
+            </w:r>
+          </w:p>
+        </w:tc>
+        <w:tc>
+          <w:tcPr>
+            <w:tcW w:w="2327" w:type="dxa"/>
+            <w:tcBorders>
+              <w:top w:val="single" w:sz="4" w:space="0" w:color="auto"/>
+              <w:left w:val="single" w:sz="4" w:space="0" w:color="auto"/>
+              <w:bottom w:val="single" w:sz="4" w:space="0" w:color="auto"/>
+              <w:right w:val="single" w:sz="4" w:space="0" w:color="auto"/>
+            </w:tcBorders>
+          </w:tcPr>
+          <w:p>
+            <w:pPr>
+              <w:rPr>
+                <w:rFonts w:asciiTheme="majorHAnsi" w:eastAsiaTheme="minorEastAsia" w:hAnsiTheme="majorHAnsi"/>
+                <w:szCs w:val="21"/>
+              </w:rPr>
+            </w:pPr>
+            <w:r>
+              <w:rPr>
+                <w:rFonts w:asciiTheme="majorHAnsi" w:eastAsiaTheme="minorEastAsia" w:hAnsiTheme="majorHAnsi"/>
+                <w:szCs w:val="21"/>
+              </w:rPr>
+              <w:t>datetime</w:t>
+            </w:r>
+          </w:p>
+        </w:tc>
+        <w:tc>
+          <w:tcPr>
+            <w:tcW w:w="1968" w:type="dxa"/>
+            <w:tcBorders>
+              <w:top w:val="single" w:sz="4" w:space="0" w:color="auto"/>
+              <w:left w:val="single" w:sz="4" w:space="0" w:color="auto"/>
+              <w:bottom w:val="single" w:sz="4" w:space="0" w:color="auto"/>
+              <w:right w:val="single" w:sz="4" w:space="0" w:color="auto"/>
+            </w:tcBorders>
+          </w:tcPr>
+          <w:p>
+            <w:pPr>
+              <w:rPr>
+                <w:rFonts w:asciiTheme="majorHAnsi" w:eastAsiaTheme="minorEastAsia" w:hAnsiTheme="majorHAnsi"/>
+                <w:szCs w:val="21"/>
+              </w:rPr>
+            </w:pPr>
+            <w:r>
+              <w:rPr>
+                <w:rFonts w:asciiTheme="majorHAnsi" w:eastAsiaTheme="minorEastAsia" w:hAnsiTheme="majorHAnsi"/>
+                <w:szCs w:val="21"/>
+              </w:rPr>
+              <w:t>not_null</w:t>
+            </w:r>
+          </w:p>
+        </w:tc>
+        <w:tc>
+          <w:tcPr>
+            <w:tcW w:w="2036" w:type="dxa"/>
+            <w:tcBorders>
+              <w:top w:val="single" w:sz="4" w:space="0" w:color="auto"/>
+              <w:left w:val="single" w:sz="4" w:space="0" w:color="auto"/>
+              <w:bottom w:val="single" w:sz="4" w:space="0" w:color="auto"/>
+              <w:right w:val="single" w:sz="4" w:space="0" w:color="auto"/>
+            </w:tcBorders>
+          </w:tcPr>
+          <w:p>
+            <w:pPr>
+              <w:rPr>
+                <w:rFonts w:asciiTheme="majorHAnsi" w:eastAsia="宋体" w:hAnsiTheme="majorHAnsi" w:cs="宋体"/>
+                <w:szCs w:val="21"/>
+              </w:rPr>
+            </w:pPr>
+            <w:r>
+              <w:rPr>
+                <w:rFonts w:asciiTheme="majorHAnsi" w:eastAsia="宋体" w:hAnsiTheme="majorHAnsi" w:cs="宋体"/>
+                <w:szCs w:val="21"/>
+              </w:rPr>
+              <w:t>更新的时间</w:t>
+            </w:r>
+          </w:p>
+        </w:tc>
+      </w:tr>
+      <w:tr>
+        <w:trPr>
+          <w:trHeight w:val="389"/>
+        </w:trPr>
+        <w:tc>
+          <w:tcPr>
+            <w:tcW w:w="2191" w:type="dxa"/>
+            <w:tcBorders>
+              <w:top w:val="single" w:sz="4" w:space="0" w:color="auto"/>
+              <w:left w:val="single" w:sz="4" w:space="0" w:color="auto"/>
+              <w:bottom w:val="single" w:sz="4" w:space="0" w:color="auto"/>
+              <w:right w:val="single" w:sz="4" w:space="0" w:color="auto"/>
+            </w:tcBorders>
+          </w:tcPr>
+          <w:p>
+            <w:pPr>
+              <w:rPr>
+                <w:rFonts w:asciiTheme="majorHAnsi" w:eastAsiaTheme="minorEastAsia" w:hAnsiTheme="majorHAnsi"/>
+                <w:szCs w:val="21"/>
+              </w:rPr>
+            </w:pPr>
+            <w:r>
+              <w:rPr>
+                <w:rFonts w:asciiTheme="majorHAnsi" w:eastAsiaTheme="minorEastAsia" w:hAnsiTheme="majorHAnsi" w:hint="eastAsia"/>
+                <w:szCs w:val="21"/>
+              </w:rPr>
+              <w:t>content_type</w:t>
+            </w:r>
+          </w:p>
+        </w:tc>
+        <w:tc>
+          <w:tcPr>
+            <w:tcW w:w="2327" w:type="dxa"/>
+            <w:tcBorders>
+              <w:top w:val="single" w:sz="4" w:space="0" w:color="auto"/>
+              <w:left w:val="single" w:sz="4" w:space="0" w:color="auto"/>
+              <w:bottom w:val="single" w:sz="4" w:space="0" w:color="auto"/>
+              <w:right w:val="single" w:sz="4" w:space="0" w:color="auto"/>
+            </w:tcBorders>
+          </w:tcPr>
+          <w:p>
+            <w:pPr>
+              <w:rPr>
+                <w:rFonts w:asciiTheme="majorHAnsi" w:eastAsiaTheme="minorEastAsia" w:hAnsiTheme="majorHAnsi"/>
+                <w:szCs w:val="21"/>
+              </w:rPr>
+            </w:pPr>
+            <w:r>
+              <w:rPr>
+                <w:rFonts w:asciiTheme="majorHAnsi" w:eastAsiaTheme="minorEastAsia" w:hAnsiTheme="majorHAnsi"/>
+                <w:szCs w:val="21"/>
+              </w:rPr>
+              <w:t>varchar(255)</w:t>
+            </w:r>
+          </w:p>
+        </w:tc>
+        <w:tc>
+          <w:tcPr>
+            <w:tcW w:w="1968" w:type="dxa"/>
+            <w:tcBorders>
+              <w:top w:val="single" w:sz="4" w:space="0" w:color="auto"/>
+              <w:left w:val="single" w:sz="4" w:space="0" w:color="auto"/>
+              <w:bottom w:val="single" w:sz="4" w:space="0" w:color="auto"/>
+              <w:right w:val="single" w:sz="4" w:space="0" w:color="auto"/>
+            </w:tcBorders>
+          </w:tcPr>
+          <w:p>
+            <w:pPr>
+              <w:rPr>
+                <w:rFonts w:asciiTheme="majorHAnsi" w:hAnsiTheme="majorHAnsi"/>
+                <w:szCs w:val="21"/>
+              </w:rPr>
+            </w:pPr>
+          </w:p>
+        </w:tc>
+        <w:tc>
+          <w:tcPr>
+            <w:tcW w:w="2036" w:type="dxa"/>
+            <w:tcBorders>
+              <w:top w:val="single" w:sz="4" w:space="0" w:color="auto"/>
+              <w:left w:val="single" w:sz="4" w:space="0" w:color="auto"/>
+              <w:bottom w:val="single" w:sz="4" w:space="0" w:color="auto"/>
+              <w:right w:val="single" w:sz="4" w:space="0" w:color="auto"/>
+            </w:tcBorders>
+          </w:tcPr>
+          <w:p>
+            <w:pPr>
+              <w:rPr>
+                <w:rFonts w:asciiTheme="majorHAnsi" w:eastAsia="宋体" w:hAnsiTheme="majorHAnsi" w:cs="宋体"/>
+                <w:szCs w:val="21"/>
+              </w:rPr>
+            </w:pPr>
+          </w:p>
+        </w:tc>
+      </w:tr>
+      <w:tr>
+        <w:trPr>
+          <w:trHeight w:val="389"/>
+        </w:trPr>
+        <w:tc>
+          <w:tcPr>
+            <w:tcW w:w="2191" w:type="dxa"/>
+            <w:tcBorders>
+              <w:top w:val="single" w:sz="4" w:space="0" w:color="auto"/>
+              <w:left w:val="single" w:sz="4" w:space="0" w:color="auto"/>
+              <w:bottom w:val="single" w:sz="4" w:space="0" w:color="auto"/>
+              <w:right w:val="single" w:sz="4" w:space="0" w:color="auto"/>
+            </w:tcBorders>
+          </w:tcPr>
+          <w:p>
+            <w:pPr>
+              <w:rPr>
+                <w:rFonts w:asciiTheme="majorHAnsi" w:eastAsiaTheme="minorEastAsia" w:hAnsiTheme="majorHAnsi"/>
+                <w:szCs w:val="21"/>
+              </w:rPr>
+            </w:pPr>
+            <w:r>
+              <w:rPr>
+                <w:rFonts w:asciiTheme="majorHAnsi" w:eastAsiaTheme="minorEastAsia" w:hAnsiTheme="majorHAnsi" w:hint="eastAsia"/>
+                <w:szCs w:val="21"/>
+              </w:rPr>
+              <w:t>md5</w:t>
+            </w:r>
+          </w:p>
+        </w:tc>
+        <w:tc>
+          <w:tcPr>
+            <w:tcW w:w="2327" w:type="dxa"/>
+            <w:tcBorders>
+              <w:top w:val="single" w:sz="4" w:space="0" w:color="auto"/>
+              <w:left w:val="single" w:sz="4" w:space="0" w:color="auto"/>
+              <w:bottom w:val="single" w:sz="4" w:space="0" w:color="auto"/>
+              <w:right w:val="single" w:sz="4" w:space="0" w:color="auto"/>
+            </w:tcBorders>
+          </w:tcPr>
+          <w:p>
+            <w:pPr>
+              <w:rPr>
+                <w:rFonts w:asciiTheme="majorHAnsi" w:eastAsiaTheme="minorEastAsia" w:hAnsiTheme="majorHAnsi"/>
+                <w:szCs w:val="21"/>
+              </w:rPr>
+            </w:pPr>
+            <w:r>
+              <w:rPr>
+                <w:rFonts w:asciiTheme="majorHAnsi" w:eastAsiaTheme="minorEastAsia" w:hAnsiTheme="majorHAnsi"/>
+                <w:szCs w:val="21"/>
+              </w:rPr>
+              <w:t>varchar(255)</w:t>
+            </w:r>
+          </w:p>
+        </w:tc>
+        <w:tc>
+          <w:tcPr>
+            <w:tcW w:w="1968" w:type="dxa"/>
+            <w:tcBorders>
+              <w:top w:val="single" w:sz="4" w:space="0" w:color="auto"/>
+              <w:left w:val="single" w:sz="4" w:space="0" w:color="auto"/>
+              <w:bottom w:val="single" w:sz="4" w:space="0" w:color="auto"/>
+              <w:right w:val="single" w:sz="4" w:space="0" w:color="auto"/>
+            </w:tcBorders>
+          </w:tcPr>
+          <w:p>
+            <w:pPr>
+              <w:rPr>
+                <w:rFonts w:asciiTheme="majorHAnsi" w:eastAsiaTheme="minorEastAsia" w:hAnsiTheme="majorHAnsi"/>
+                <w:szCs w:val="21"/>
+              </w:rPr>
+            </w:pPr>
+          </w:p>
+        </w:tc>
+        <w:tc>
+          <w:tcPr>
+            <w:tcW w:w="2036" w:type="dxa"/>
+            <w:tcBorders>
+              <w:top w:val="single" w:sz="4" w:space="0" w:color="auto"/>
+              <w:left w:val="single" w:sz="4" w:space="0" w:color="auto"/>
+              <w:bottom w:val="single" w:sz="4" w:space="0" w:color="auto"/>
+              <w:right w:val="single" w:sz="4" w:space="0" w:color="auto"/>
+            </w:tcBorders>
+          </w:tcPr>
+          <w:p>
+            <w:pPr>
+              <w:rPr>
+                <w:rFonts w:asciiTheme="majorHAnsi" w:eastAsia="宋体" w:hAnsiTheme="majorHAnsi" w:cs="宋体"/>
+                <w:szCs w:val="21"/>
+              </w:rPr>
+            </w:pPr>
+          </w:p>
+        </w:tc>
+      </w:tr>
+      <w:tr>
+        <w:trPr>
+          <w:trHeight w:val="389"/>
+        </w:trPr>
+        <w:tc>
+          <w:tcPr>
+            <w:tcW w:w="2191" w:type="dxa"/>
+            <w:tcBorders>
+              <w:top w:val="single" w:sz="4" w:space="0" w:color="auto"/>
+              <w:left w:val="single" w:sz="4" w:space="0" w:color="auto"/>
+              <w:bottom w:val="single" w:sz="4" w:space="0" w:color="auto"/>
+              <w:right w:val="single" w:sz="4" w:space="0" w:color="auto"/>
+            </w:tcBorders>
+          </w:tcPr>
+          <w:p>
+            <w:pPr>
+              <w:rPr>
+                <w:rFonts w:asciiTheme="majorHAnsi" w:eastAsiaTheme="minorEastAsia" w:hAnsiTheme="majorHAnsi"/>
+                <w:szCs w:val="21"/>
+              </w:rPr>
+            </w:pPr>
+            <w:r>
+              <w:rPr>
+                <w:rFonts w:asciiTheme="majorHAnsi" w:eastAsiaTheme="minorEastAsia" w:hAnsiTheme="majorHAnsi" w:hint="eastAsia"/>
+                <w:szCs w:val="21"/>
+              </w:rPr>
+              <w:lastRenderedPageBreak/>
+              <w:t>name</w:t>
+            </w:r>
+          </w:p>
+        </w:tc>
+        <w:tc>
+          <w:tcPr>
+            <w:tcW w:w="2327" w:type="dxa"/>
+            <w:tcBorders>
+              <w:top w:val="single" w:sz="4" w:space="0" w:color="auto"/>
+              <w:left w:val="single" w:sz="4" w:space="0" w:color="auto"/>
+              <w:bottom w:val="single" w:sz="4" w:space="0" w:color="auto"/>
+              <w:right w:val="single" w:sz="4" w:space="0" w:color="auto"/>
+            </w:tcBorders>
+          </w:tcPr>
+          <w:p>
+            <w:pPr>
+              <w:rPr>
+                <w:rFonts w:asciiTheme="majorHAnsi" w:eastAsiaTheme="minorEastAsia" w:hAnsiTheme="majorHAnsi"/>
+                <w:szCs w:val="21"/>
+              </w:rPr>
+            </w:pPr>
+            <w:r>
+              <w:rPr>
+                <w:rFonts w:asciiTheme="majorHAnsi" w:eastAsiaTheme="minorEastAsia" w:hAnsiTheme="majorHAnsi"/>
+                <w:szCs w:val="21"/>
+              </w:rPr>
+              <w:t>varchar(255)</w:t>
+            </w:r>
+          </w:p>
+        </w:tc>
+        <w:tc>
+          <w:tcPr>
+            <w:tcW w:w="1968" w:type="dxa"/>
+            <w:tcBorders>
+              <w:top w:val="single" w:sz="4" w:space="0" w:color="auto"/>
+              <w:left w:val="single" w:sz="4" w:space="0" w:color="auto"/>
+              <w:bottom w:val="single" w:sz="4" w:space="0" w:color="auto"/>
+              <w:right w:val="single" w:sz="4" w:space="0" w:color="auto"/>
+            </w:tcBorders>
+          </w:tcPr>
+          <w:p>
+            <w:pPr>
+              <w:rPr>
+                <w:rFonts w:asciiTheme="majorHAnsi" w:hAnsiTheme="majorHAnsi"/>
+                <w:szCs w:val="21"/>
+              </w:rPr>
+            </w:pPr>
+          </w:p>
+        </w:tc>
+        <w:tc>
+          <w:tcPr>
+            <w:tcW w:w="2036" w:type="dxa"/>
+            <w:tcBorders>
+              <w:top w:val="single" w:sz="4" w:space="0" w:color="auto"/>
+              <w:left w:val="single" w:sz="4" w:space="0" w:color="auto"/>
+              <w:bottom w:val="single" w:sz="4" w:space="0" w:color="auto"/>
+              <w:right w:val="single" w:sz="4" w:space="0" w:color="auto"/>
+            </w:tcBorders>
+          </w:tcPr>
+          <w:p>
+            <w:pPr>
+              <w:rPr>
+                <w:rFonts w:asciiTheme="majorHAnsi" w:eastAsia="宋体" w:hAnsiTheme="majorHAnsi" w:cs="宋体"/>
+                <w:szCs w:val="21"/>
+              </w:rPr>
+            </w:pPr>
+          </w:p>
+        </w:tc>
+      </w:tr>
+      <w:tr>
+        <w:trPr>
+          <w:trHeight w:val="389"/>
+        </w:trPr>
+        <w:tc>
+          <w:tcPr>
+            <w:tcW w:w="2191" w:type="dxa"/>
+            <w:tcBorders>
+              <w:top w:val="single" w:sz="4" w:space="0" w:color="auto"/>
+              <w:left w:val="single" w:sz="4" w:space="0" w:color="auto"/>
+              <w:bottom w:val="single" w:sz="4" w:space="0" w:color="auto"/>
+              <w:right w:val="single" w:sz="4" w:space="0" w:color="auto"/>
+            </w:tcBorders>
+          </w:tcPr>
+          <w:p>
+            <w:pPr>
+              <w:rPr>
+                <w:rFonts w:asciiTheme="majorHAnsi" w:eastAsiaTheme="minorEastAsia" w:hAnsiTheme="majorHAnsi"/>
+                <w:szCs w:val="21"/>
+              </w:rPr>
+            </w:pPr>
+            <w:r>
+              <w:rPr>
+                <w:rFonts w:asciiTheme="majorHAnsi" w:eastAsiaTheme="minorEastAsia" w:hAnsiTheme="majorHAnsi" w:hint="eastAsia"/>
+                <w:szCs w:val="21"/>
+              </w:rPr>
+              <w:t>path</w:t>
+            </w:r>
+          </w:p>
+        </w:tc>
+        <w:tc>
+          <w:tcPr>
+            <w:tcW w:w="2327" w:type="dxa"/>
+            <w:tcBorders>
+              <w:top w:val="single" w:sz="4" w:space="0" w:color="auto"/>
+              <w:left w:val="single" w:sz="4" w:space="0" w:color="auto"/>
+              <w:bottom w:val="single" w:sz="4" w:space="0" w:color="auto"/>
+              <w:right w:val="single" w:sz="4" w:space="0" w:color="auto"/>
+            </w:tcBorders>
+          </w:tcPr>
+          <w:p>
+            <w:pPr>
+              <w:rPr>
+                <w:rFonts w:asciiTheme="majorHAnsi" w:eastAsiaTheme="minorEastAsia" w:hAnsiTheme="majorHAnsi"/>
+                <w:szCs w:val="21"/>
+              </w:rPr>
+            </w:pPr>
+            <w:r>
+              <w:rPr>
+                <w:rFonts w:asciiTheme="majorHAnsi" w:eastAsiaTheme="minorEastAsia" w:hAnsiTheme="majorHAnsi"/>
+                <w:szCs w:val="21"/>
+              </w:rPr>
+              <w:t>varchar(255)</w:t>
+            </w:r>
+          </w:p>
+        </w:tc>
+        <w:tc>
+          <w:tcPr>
+            <w:tcW w:w="1968" w:type="dxa"/>
+            <w:tcBorders>
+              <w:top w:val="single" w:sz="4" w:space="0" w:color="auto"/>
+              <w:left w:val="single" w:sz="4" w:space="0" w:color="auto"/>
+              <w:bottom w:val="single" w:sz="4" w:space="0" w:color="auto"/>
+              <w:right w:val="single" w:sz="4" w:space="0" w:color="auto"/>
+            </w:tcBorders>
+          </w:tcPr>
+          <w:p>
+            <w:pPr>
+              <w:rPr>
+                <w:rFonts w:asciiTheme="majorHAnsi" w:hAnsiTheme="majorHAnsi"/>
+                <w:szCs w:val="21"/>
+              </w:rPr>
+            </w:pPr>
+          </w:p>
+        </w:tc>
+        <w:tc>
+          <w:tcPr>
+            <w:tcW w:w="2036" w:type="dxa"/>
+            <w:tcBorders>
+              <w:top w:val="single" w:sz="4" w:space="0" w:color="auto"/>
+              <w:left w:val="single" w:sz="4" w:space="0" w:color="auto"/>
+              <w:bottom w:val="single" w:sz="4" w:space="0" w:color="auto"/>
+              <w:right w:val="single" w:sz="4" w:space="0" w:color="auto"/>
+            </w:tcBorders>
+          </w:tcPr>
+          <w:p>
+            <w:pPr>
+              <w:rPr>
+                <w:rFonts w:asciiTheme="majorHAnsi" w:eastAsia="宋体" w:hAnsiTheme="majorHAnsi" w:cs="宋体"/>
+                <w:szCs w:val="21"/>
+              </w:rPr>
+            </w:pPr>
+          </w:p>
+        </w:tc>
+      </w:tr>
+      <w:tr>
+        <w:trPr>
+          <w:trHeight w:val="389"/>
+        </w:trPr>
+        <w:tc>
+          <w:tcPr>
+            <w:tcW w:w="2191" w:type="dxa"/>
+            <w:tcBorders>
+              <w:top w:val="single" w:sz="4" w:space="0" w:color="auto"/>
+              <w:left w:val="single" w:sz="4" w:space="0" w:color="auto"/>
+              <w:bottom w:val="single" w:sz="4" w:space="0" w:color="auto"/>
+              <w:right w:val="single" w:sz="4" w:space="0" w:color="auto"/>
+            </w:tcBorders>
+          </w:tcPr>
+          <w:p>
+            <w:pPr>
+              <w:rPr>
+                <w:rFonts w:asciiTheme="majorHAnsi" w:eastAsiaTheme="minorEastAsia" w:hAnsiTheme="majorHAnsi"/>
+                <w:szCs w:val="21"/>
+              </w:rPr>
+            </w:pPr>
+            <w:r>
+              <w:rPr>
+                <w:rFonts w:asciiTheme="majorHAnsi" w:eastAsiaTheme="minorEastAsia" w:hAnsiTheme="majorHAnsi" w:hint="eastAsia"/>
+                <w:szCs w:val="21"/>
+              </w:rPr>
+              <w:t>size</w:t>
+            </w:r>
+          </w:p>
+        </w:tc>
+        <w:tc>
+          <w:tcPr>
+            <w:tcW w:w="2327" w:type="dxa"/>
+            <w:tcBorders>
+              <w:top w:val="single" w:sz="4" w:space="0" w:color="auto"/>
+              <w:left w:val="single" w:sz="4" w:space="0" w:color="auto"/>
+              <w:bottom w:val="single" w:sz="4" w:space="0" w:color="auto"/>
+              <w:right w:val="single" w:sz="4" w:space="0" w:color="auto"/>
+            </w:tcBorders>
+          </w:tcPr>
+          <w:p>
+            <w:pPr>
+              <w:rPr>
+                <w:rFonts w:asciiTheme="majorHAnsi" w:hAnsiTheme="majorHAnsi"/>
+                <w:szCs w:val="21"/>
+              </w:rPr>
+            </w:pPr>
+            <w:r>
+              <w:rPr>
+                <w:rFonts w:asciiTheme="majorHAnsi" w:eastAsiaTheme="minorEastAsia" w:hAnsiTheme="majorHAnsi" w:hint="eastAsia"/>
+                <w:szCs w:val="21"/>
+              </w:rPr>
+              <w:t>bigint(20)</w:t>
+            </w:r>
+          </w:p>
+        </w:tc>
+        <w:tc>
+          <w:tcPr>
+            <w:tcW w:w="1968" w:type="dxa"/>
+            <w:tcBorders>
+              <w:top w:val="single" w:sz="4" w:space="0" w:color="auto"/>
+              <w:left w:val="single" w:sz="4" w:space="0" w:color="auto"/>
+              <w:bottom w:val="single" w:sz="4" w:space="0" w:color="auto"/>
+              <w:right w:val="single" w:sz="4" w:space="0" w:color="auto"/>
+            </w:tcBorders>
+          </w:tcPr>
+          <w:p>
+            <w:pPr>
+              <w:rPr>
+                <w:rFonts w:asciiTheme="majorHAnsi" w:hAnsiTheme="majorHAnsi"/>
+                <w:szCs w:val="21"/>
+              </w:rPr>
+            </w:pPr>
+          </w:p>
+        </w:tc>
+        <w:tc>
+          <w:tcPr>
+            <w:tcW w:w="2036" w:type="dxa"/>
+            <w:tcBorders>
+              <w:top w:val="single" w:sz="4" w:space="0" w:color="auto"/>
+              <w:left w:val="single" w:sz="4" w:space="0" w:color="auto"/>
+              <w:bottom w:val="single" w:sz="4" w:space="0" w:color="auto"/>
+              <w:right w:val="single" w:sz="4" w:space="0" w:color="auto"/>
+            </w:tcBorders>
+          </w:tcPr>
+          <w:p>
+            <w:pPr>
+              <w:rPr>
+                <w:rFonts w:asciiTheme="majorHAnsi" w:eastAsia="宋体" w:hAnsiTheme="majorHAnsi" w:cs="宋体"/>
+                <w:szCs w:val="21"/>
+              </w:rPr>
+            </w:pPr>
+          </w:p>
+        </w:tc>
+      </w:tr>
+    </w:tbl>
+    <w:p/>
+    <w:p>
+      <w:pPr>
+        <w:pStyle w:val="a6"/>
+        <w:jc w:val="left"/>
+        <w:rPr>
+          <w:sz w:val="21"/>
+          <w:szCs w:val="21"/>
+        </w:rPr>
+      </w:pPr>
+      <w:r>
+        <w:rPr>
+          <w:rFonts w:hint="eastAsia"/>
+          <w:sz w:val="21"/>
+          <w:szCs w:val="21"/>
+        </w:rPr>
+        <w:t>字典表</w:t>
+      </w:r>
+      <w:r>
+        <w:rPr>
+          <w:rFonts w:hint="eastAsia"/>
+          <w:sz w:val="21"/>
+          <w:szCs w:val="21"/>
+        </w:rPr>
+        <w:t>sys_dict</w:t>
+      </w:r>
+    </w:p>
+    <w:tbl>
+      <w:tblPr>
+        <w:tblStyle w:val="a3"/>
+        <w:tblW w:w="0" w:type="auto"/>
+        <w:tblLook w:val="04A0" w:firstRow="1" w:lastRow="0" w:firstColumn="1" w:lastColumn="0" w:noHBand="0" w:noVBand="1"/>
+      </w:tblPr>
+      <w:tblGrid>
+        <w:gridCol w:w="2191"/>
+        <w:gridCol w:w="2327"/>
+        <w:gridCol w:w="1968"/>
+        <w:gridCol w:w="2036"/>
+      </w:tblGrid>
+      <w:tr>
+        <w:tc>
+          <w:tcPr>
+            <w:tcW w:w="2191" w:type="dxa"/>
+            <w:tcBorders>
+              <w:top w:val="single" w:sz="4" w:space="0" w:color="auto"/>
+              <w:left w:val="single" w:sz="4" w:space="0" w:color="auto"/>
+              <w:bottom w:val="single" w:sz="4" w:space="0" w:color="auto"/>
+              <w:right w:val="single" w:sz="4" w:space="0" w:color="auto"/>
+            </w:tcBorders>
+            <w:hideMark/>
+          </w:tcPr>
+          <w:p>
+            <w:pPr>
+              <w:rPr>
+                <w:rFonts w:asciiTheme="majorHAnsi" w:eastAsiaTheme="minorEastAsia" w:hAnsiTheme="majorHAnsi"/>
+                <w:szCs w:val="21"/>
+              </w:rPr>
+            </w:pPr>
+            <w:r>
+              <w:rPr>
+                <w:rFonts w:asciiTheme="majorHAnsi" w:eastAsia="宋体" w:hAnsiTheme="majorHAnsi" w:cs="宋体"/>
+                <w:szCs w:val="21"/>
+              </w:rPr>
+              <w:t>字段名称</w:t>
+            </w:r>
+          </w:p>
+        </w:tc>
+        <w:tc>
+          <w:tcPr>
+            <w:tcW w:w="2327" w:type="dxa"/>
+            <w:tcBorders>
+              <w:top w:val="single" w:sz="4" w:space="0" w:color="auto"/>
+              <w:left w:val="single" w:sz="4" w:space="0" w:color="auto"/>
+              <w:bottom w:val="single" w:sz="4" w:space="0" w:color="auto"/>
+              <w:right w:val="single" w:sz="4" w:space="0" w:color="auto"/>
+            </w:tcBorders>
+            <w:hideMark/>
+          </w:tcPr>
+          <w:p>
+            <w:pPr>
+              <w:rPr>
+                <w:rFonts w:asciiTheme="majorHAnsi" w:eastAsiaTheme="minorEastAsia" w:hAnsiTheme="majorHAnsi"/>
+                <w:szCs w:val="21"/>
+              </w:rPr>
+            </w:pPr>
+            <w:r>
+              <w:rPr>
+                <w:rFonts w:asciiTheme="majorHAnsi" w:eastAsia="宋体" w:hAnsiTheme="majorHAnsi" w:cs="宋体"/>
+                <w:szCs w:val="21"/>
+              </w:rPr>
+              <w:t>字段类型</w:t>
+            </w:r>
+          </w:p>
+        </w:tc>
+        <w:tc>
+          <w:tcPr>
+            <w:tcW w:w="1968" w:type="dxa"/>
+            <w:tcBorders>
+              <w:top w:val="single" w:sz="4" w:space="0" w:color="auto"/>
+              <w:left w:val="single" w:sz="4" w:space="0" w:color="auto"/>
+              <w:bottom w:val="single" w:sz="4" w:space="0" w:color="auto"/>
+              <w:right w:val="single" w:sz="4" w:space="0" w:color="auto"/>
+            </w:tcBorders>
+            <w:hideMark/>
+          </w:tcPr>
+          <w:p>
+            <w:pPr>
+              <w:rPr>
+                <w:rFonts w:asciiTheme="majorHAnsi" w:eastAsiaTheme="minorEastAsia" w:hAnsiTheme="majorHAnsi"/>
+                <w:szCs w:val="21"/>
+              </w:rPr>
+            </w:pPr>
+            <w:r>
+              <w:rPr>
+                <w:rFonts w:asciiTheme="majorHAnsi" w:eastAsia="宋体" w:hAnsiTheme="majorHAnsi" w:cs="宋体"/>
+                <w:szCs w:val="21"/>
+              </w:rPr>
+              <w:t>字段约束</w:t>
+            </w:r>
+          </w:p>
+        </w:tc>
+        <w:tc>
+          <w:tcPr>
+            <w:tcW w:w="2036" w:type="dxa"/>
+            <w:tcBorders>
+              <w:top w:val="single" w:sz="4" w:space="0" w:color="auto"/>
+              <w:left w:val="single" w:sz="4" w:space="0" w:color="auto"/>
+              <w:bottom w:val="single" w:sz="4" w:space="0" w:color="auto"/>
+              <w:right w:val="single" w:sz="4" w:space="0" w:color="auto"/>
+            </w:tcBorders>
+            <w:hideMark/>
+          </w:tcPr>
+          <w:p>
+            <w:pPr>
+              <w:rPr>
+                <w:rFonts w:asciiTheme="majorHAnsi" w:eastAsiaTheme="minorEastAsia" w:hAnsiTheme="majorHAnsi"/>
+                <w:szCs w:val="21"/>
+              </w:rPr>
+            </w:pPr>
+            <w:r>
+              <w:rPr>
+                <w:rFonts w:asciiTheme="majorHAnsi" w:eastAsia="宋体" w:hAnsiTheme="majorHAnsi" w:cs="宋体"/>
+                <w:szCs w:val="21"/>
+              </w:rPr>
+              <w:t>备注</w:t>
+            </w:r>
+          </w:p>
+        </w:tc>
+      </w:tr>
+      <w:tr>
+        <w:tc>
+          <w:tcPr>
+            <w:tcW w:w="2191" w:type="dxa"/>
+            <w:tcBorders>
+              <w:top w:val="single" w:sz="4" w:space="0" w:color="auto"/>
+              <w:left w:val="single" w:sz="4" w:space="0" w:color="auto"/>
+              <w:bottom w:val="single" w:sz="4" w:space="0" w:color="auto"/>
+              <w:right w:val="single" w:sz="4" w:space="0" w:color="auto"/>
+            </w:tcBorders>
+            <w:hideMark/>
+          </w:tcPr>
+          <w:p>
+            <w:pPr>
+              <w:rPr>
+                <w:rFonts w:asciiTheme="majorHAnsi" w:eastAsiaTheme="minorEastAsia" w:hAnsiTheme="majorHAnsi"/>
+                <w:szCs w:val="21"/>
+              </w:rPr>
+            </w:pPr>
+            <w:r>
+              <w:rPr>
+                <w:rFonts w:asciiTheme="majorHAnsi" w:hAnsiTheme="majorHAnsi"/>
+                <w:szCs w:val="21"/>
+              </w:rPr>
+              <w:t>id</w:t>
+            </w:r>
+          </w:p>
+        </w:tc>
+        <w:tc>
+          <w:tcPr>
+            <w:tcW w:w="2327" w:type="dxa"/>
+            <w:tcBorders>
+              <w:top w:val="single" w:sz="4" w:space="0" w:color="auto"/>
+              <w:left w:val="single" w:sz="4" w:space="0" w:color="auto"/>
+              <w:bottom w:val="single" w:sz="4" w:space="0" w:color="auto"/>
+              <w:right w:val="single" w:sz="4" w:space="0" w:color="auto"/>
+            </w:tcBorders>
+            <w:hideMark/>
+          </w:tcPr>
+          <w:p>
+            <w:pPr>
+              <w:rPr>
+                <w:rFonts w:asciiTheme="majorHAnsi" w:eastAsiaTheme="minorEastAsia" w:hAnsiTheme="majorHAnsi"/>
+                <w:szCs w:val="21"/>
+              </w:rPr>
+            </w:pPr>
+            <w:r>
+              <w:rPr>
+                <w:rFonts w:asciiTheme="majorHAnsi" w:eastAsiaTheme="minorEastAsia" w:hAnsiTheme="majorHAnsi"/>
+                <w:szCs w:val="21"/>
+              </w:rPr>
+              <w:t>int(11)</w:t>
+            </w:r>
+          </w:p>
+        </w:tc>
+        <w:tc>
+          <w:tcPr>
+            <w:tcW w:w="1968" w:type="dxa"/>
+            <w:tcBorders>
+              <w:top w:val="single" w:sz="4" w:space="0" w:color="auto"/>
+              <w:left w:val="single" w:sz="4" w:space="0" w:color="auto"/>
+              <w:bottom w:val="single" w:sz="4" w:space="0" w:color="auto"/>
+              <w:right w:val="single" w:sz="4" w:space="0" w:color="auto"/>
+            </w:tcBorders>
+            <w:hideMark/>
+          </w:tcPr>
+          <w:p>
+            <w:pPr>
+              <w:rPr>
+                <w:rFonts w:asciiTheme="majorHAnsi" w:eastAsiaTheme="minorEastAsia" w:hAnsiTheme="majorHAnsi"/>
+                <w:szCs w:val="21"/>
+              </w:rPr>
+            </w:pPr>
+            <w:r>
+              <w:rPr>
+                <w:rFonts w:asciiTheme="majorHAnsi" w:eastAsia="宋体" w:hAnsiTheme="majorHAnsi" w:cs="宋体"/>
+                <w:szCs w:val="21"/>
+              </w:rPr>
+              <w:t>主键，自增</w:t>
+            </w:r>
+          </w:p>
+        </w:tc>
+        <w:tc>
+          <w:tcPr>
+            <w:tcW w:w="2036" w:type="dxa"/>
+            <w:tcBorders>
+              <w:top w:val="single" w:sz="4" w:space="0" w:color="auto"/>
+              <w:left w:val="single" w:sz="4" w:space="0" w:color="auto"/>
+              <w:bottom w:val="single" w:sz="4" w:space="0" w:color="auto"/>
+              <w:right w:val="single" w:sz="4" w:space="0" w:color="auto"/>
+            </w:tcBorders>
+            <w:hideMark/>
+          </w:tcPr>
+          <w:p>
+            <w:pPr>
+              <w:rPr>
+                <w:rFonts w:asciiTheme="majorHAnsi" w:eastAsiaTheme="minorEastAsia" w:hAnsiTheme="majorHAnsi"/>
+                <w:szCs w:val="21"/>
+              </w:rPr>
+            </w:pPr>
+            <w:r>
+              <w:rPr>
+                <w:rFonts w:asciiTheme="majorHAnsi" w:eastAsia="宋体" w:hAnsiTheme="majorHAnsi" w:cs="宋体"/>
+                <w:szCs w:val="21"/>
+              </w:rPr>
+              <w:t>序号</w:t>
+            </w:r>
+          </w:p>
+        </w:tc>
+      </w:tr>
+      <w:tr>
+        <w:tc>
+          <w:tcPr>
+            <w:tcW w:w="2191" w:type="dxa"/>
+            <w:tcBorders>
+              <w:top w:val="single" w:sz="4" w:space="0" w:color="auto"/>
+              <w:left w:val="single" w:sz="4" w:space="0" w:color="auto"/>
+              <w:bottom w:val="single" w:sz="4" w:space="0" w:color="auto"/>
+              <w:right w:val="single" w:sz="4" w:space="0" w:color="auto"/>
+            </w:tcBorders>
+          </w:tcPr>
+          <w:p>
+            <w:pPr>
+              <w:rPr>
+                <w:rFonts w:asciiTheme="majorHAnsi" w:eastAsiaTheme="minorEastAsia" w:hAnsiTheme="majorHAnsi"/>
+                <w:szCs w:val="21"/>
+              </w:rPr>
+            </w:pPr>
+            <w:r>
+              <w:rPr>
+                <w:rFonts w:asciiTheme="majorHAnsi" w:eastAsiaTheme="minorEastAsia" w:hAnsiTheme="majorHAnsi"/>
+                <w:szCs w:val="21"/>
+              </w:rPr>
+              <w:t>create_by</w:t>
+            </w:r>
+          </w:p>
+        </w:tc>
+        <w:tc>
+          <w:tcPr>
+            <w:tcW w:w="2327" w:type="dxa"/>
+            <w:tcBorders>
+              <w:top w:val="single" w:sz="4" w:space="0" w:color="auto"/>
+              <w:left w:val="single" w:sz="4" w:space="0" w:color="auto"/>
+              <w:bottom w:val="single" w:sz="4" w:space="0" w:color="auto"/>
+              <w:right w:val="single" w:sz="4" w:space="0" w:color="auto"/>
+            </w:tcBorders>
+          </w:tcPr>
+          <w:p>
+            <w:pPr>
+              <w:rPr>
+                <w:rFonts w:asciiTheme="majorHAnsi" w:eastAsiaTheme="minorEastAsia" w:hAnsiTheme="majorHAnsi"/>
+                <w:szCs w:val="21"/>
+              </w:rPr>
+            </w:pPr>
+            <w:r>
+              <w:rPr>
+                <w:rFonts w:asciiTheme="majorHAnsi" w:eastAsiaTheme="minorEastAsia" w:hAnsiTheme="majorHAnsi"/>
+                <w:szCs w:val="21"/>
+              </w:rPr>
+              <w:t>int(11)</w:t>
+            </w:r>
+          </w:p>
+        </w:tc>
+        <w:tc>
+          <w:tcPr>
+            <w:tcW w:w="1968" w:type="dxa"/>
+            <w:tcBorders>
+              <w:top w:val="single" w:sz="4" w:space="0" w:color="auto"/>
+              <w:left w:val="single" w:sz="4" w:space="0" w:color="auto"/>
+              <w:bottom w:val="single" w:sz="4" w:space="0" w:color="auto"/>
+              <w:right w:val="single" w:sz="4" w:space="0" w:color="auto"/>
+            </w:tcBorders>
+          </w:tcPr>
+          <w:p>
+            <w:pPr>
+              <w:rPr>
+                <w:rFonts w:asciiTheme="majorHAnsi" w:eastAsiaTheme="minorEastAsia" w:hAnsiTheme="majorHAnsi"/>
+                <w:szCs w:val="21"/>
+              </w:rPr>
+            </w:pPr>
+            <w:r>
+              <w:rPr>
+                <w:rFonts w:asciiTheme="majorHAnsi" w:eastAsiaTheme="minorEastAsia" w:hAnsiTheme="majorHAnsi"/>
+                <w:szCs w:val="21"/>
+              </w:rPr>
+              <w:t>not null</w:t>
+            </w:r>
+          </w:p>
+        </w:tc>
+        <w:tc>
+          <w:tcPr>
+            <w:tcW w:w="2036" w:type="dxa"/>
+            <w:tcBorders>
+              <w:top w:val="single" w:sz="4" w:space="0" w:color="auto"/>
+              <w:left w:val="single" w:sz="4" w:space="0" w:color="auto"/>
+              <w:bottom w:val="single" w:sz="4" w:space="0" w:color="auto"/>
+              <w:right w:val="single" w:sz="4" w:space="0" w:color="auto"/>
+            </w:tcBorders>
+          </w:tcPr>
+          <w:p>
+            <w:pPr>
+              <w:rPr>
+                <w:rFonts w:asciiTheme="majorHAnsi" w:eastAsiaTheme="minorEastAsia" w:hAnsiTheme="majorHAnsi"/>
+                <w:szCs w:val="21"/>
+              </w:rPr>
+            </w:pPr>
+            <w:r>
+              <w:rPr>
+                <w:rFonts w:asciiTheme="majorHAnsi" w:eastAsiaTheme="minorEastAsia" w:hAnsiTheme="majorHAnsi"/>
+                <w:szCs w:val="21"/>
+              </w:rPr>
+              <w:t>创建者</w:t>
+            </w:r>
+            <w:r>
+              <w:rPr>
+                <w:rFonts w:asciiTheme="majorHAnsi" w:eastAsiaTheme="minorEastAsia" w:hAnsiTheme="majorHAnsi"/>
+                <w:szCs w:val="21"/>
+              </w:rPr>
+              <w:t>id</w:t>
+            </w:r>
+          </w:p>
+        </w:tc>
+      </w:tr>
+      <w:tr>
+        <w:tc>
+          <w:tcPr>
+            <w:tcW w:w="2191" w:type="dxa"/>
+            <w:tcBorders>
+              <w:top w:val="single" w:sz="4" w:space="0" w:color="auto"/>
+              <w:left w:val="single" w:sz="4" w:space="0" w:color="auto"/>
+              <w:bottom w:val="single" w:sz="4" w:space="0" w:color="auto"/>
+              <w:right w:val="single" w:sz="4" w:space="0" w:color="auto"/>
+            </w:tcBorders>
+          </w:tcPr>
+          <w:p>
+            <w:pPr>
+              <w:rPr>
+                <w:rFonts w:asciiTheme="majorHAnsi" w:eastAsiaTheme="minorEastAsia" w:hAnsiTheme="majorHAnsi"/>
+                <w:szCs w:val="21"/>
+              </w:rPr>
+            </w:pPr>
+            <w:r>
+              <w:rPr>
+                <w:rFonts w:asciiTheme="majorHAnsi" w:eastAsiaTheme="minorEastAsia" w:hAnsiTheme="majorHAnsi"/>
+                <w:szCs w:val="21"/>
+              </w:rPr>
+              <w:t>create_date</w:t>
+            </w:r>
+          </w:p>
+        </w:tc>
+        <w:tc>
+          <w:tcPr>
+            <w:tcW w:w="2327" w:type="dxa"/>
+            <w:tcBorders>
+              <w:top w:val="single" w:sz="4" w:space="0" w:color="auto"/>
+              <w:left w:val="single" w:sz="4" w:space="0" w:color="auto"/>
+              <w:bottom w:val="single" w:sz="4" w:space="0" w:color="auto"/>
+              <w:right w:val="single" w:sz="4" w:space="0" w:color="auto"/>
+            </w:tcBorders>
+          </w:tcPr>
+          <w:p>
+            <w:pPr>
+              <w:rPr>
+                <w:rFonts w:asciiTheme="majorHAnsi" w:eastAsiaTheme="minorEastAsia" w:hAnsiTheme="majorHAnsi"/>
+                <w:szCs w:val="21"/>
+              </w:rPr>
+            </w:pPr>
+            <w:r>
+              <w:rPr>
+                <w:rFonts w:asciiTheme="majorHAnsi" w:eastAsiaTheme="minorEastAsia" w:hAnsiTheme="majorHAnsi"/>
+                <w:szCs w:val="21"/>
+              </w:rPr>
+              <w:t>datetime</w:t>
+            </w:r>
+          </w:p>
+        </w:tc>
+        <w:tc>
+          <w:tcPr>
+            <w:tcW w:w="1968" w:type="dxa"/>
+            <w:tcBorders>
+              <w:top w:val="single" w:sz="4" w:space="0" w:color="auto"/>
+              <w:left w:val="single" w:sz="4" w:space="0" w:color="auto"/>
+              <w:bottom w:val="single" w:sz="4" w:space="0" w:color="auto"/>
+              <w:right w:val="single" w:sz="4" w:space="0" w:color="auto"/>
+            </w:tcBorders>
+          </w:tcPr>
+          <w:p>
+            <w:pPr>
+              <w:rPr>
+                <w:rFonts w:asciiTheme="majorHAnsi" w:eastAsiaTheme="minorEastAsia" w:hAnsiTheme="majorHAnsi"/>
+                <w:szCs w:val="21"/>
+              </w:rPr>
+            </w:pPr>
+            <w:r>
+              <w:rPr>
+                <w:rFonts w:asciiTheme="majorHAnsi" w:eastAsiaTheme="minorEastAsia" w:hAnsiTheme="majorHAnsi"/>
+                <w:szCs w:val="21"/>
+              </w:rPr>
+              <w:t>not null</w:t>
+            </w:r>
+          </w:p>
+        </w:tc>
+        <w:tc>
+          <w:tcPr>
+            <w:tcW w:w="2036" w:type="dxa"/>
+            <w:tcBorders>
+              <w:top w:val="single" w:sz="4" w:space="0" w:color="auto"/>
+              <w:left w:val="single" w:sz="4" w:space="0" w:color="auto"/>
+              <w:bottom w:val="single" w:sz="4" w:space="0" w:color="auto"/>
+              <w:right w:val="single" w:sz="4" w:space="0" w:color="auto"/>
+            </w:tcBorders>
+          </w:tcPr>
+          <w:p>
+            <w:pPr>
+              <w:rPr>
+                <w:rFonts w:asciiTheme="majorHAnsi" w:eastAsiaTheme="minorEastAsia" w:hAnsiTheme="majorHAnsi"/>
+                <w:szCs w:val="21"/>
+              </w:rPr>
+            </w:pPr>
+            <w:r>
+              <w:rPr>
+                <w:rFonts w:asciiTheme="majorHAnsi" w:eastAsiaTheme="minorEastAsia" w:hAnsiTheme="majorHAnsi"/>
+                <w:szCs w:val="21"/>
+              </w:rPr>
+              <w:t>创建日期</w:t>
+            </w:r>
+          </w:p>
+        </w:tc>
+      </w:tr>
+      <w:tr>
+        <w:tc>
+          <w:tcPr>
+            <w:tcW w:w="2191" w:type="dxa"/>
+            <w:tcBorders>
+              <w:top w:val="single" w:sz="4" w:space="0" w:color="auto"/>
+              <w:left w:val="single" w:sz="4" w:space="0" w:color="auto"/>
+              <w:bottom w:val="single" w:sz="4" w:space="0" w:color="auto"/>
+              <w:right w:val="single" w:sz="4" w:space="0" w:color="auto"/>
+            </w:tcBorders>
+          </w:tcPr>
+          <w:p>
+            <w:pPr>
+              <w:rPr>
+                <w:rFonts w:asciiTheme="majorHAnsi" w:eastAsiaTheme="minorEastAsia" w:hAnsiTheme="majorHAnsi"/>
+                <w:szCs w:val="21"/>
+              </w:rPr>
+            </w:pPr>
+            <w:r>
+              <w:rPr>
+                <w:rFonts w:asciiTheme="majorHAnsi" w:eastAsiaTheme="minorEastAsia" w:hAnsiTheme="majorHAnsi"/>
+                <w:szCs w:val="21"/>
+              </w:rPr>
+              <w:t>del_flag</w:t>
+            </w:r>
+          </w:p>
+        </w:tc>
+        <w:tc>
+          <w:tcPr>
+            <w:tcW w:w="2327" w:type="dxa"/>
+            <w:tcBorders>
+              <w:top w:val="single" w:sz="4" w:space="0" w:color="auto"/>
+              <w:left w:val="single" w:sz="4" w:space="0" w:color="auto"/>
+              <w:bottom w:val="single" w:sz="4" w:space="0" w:color="auto"/>
+              <w:right w:val="single" w:sz="4" w:space="0" w:color="auto"/>
+            </w:tcBorders>
+          </w:tcPr>
+          <w:p>
+            <w:pPr>
+              <w:rPr>
+                <w:rFonts w:asciiTheme="majorHAnsi" w:eastAsiaTheme="minorEastAsia" w:hAnsiTheme="majorHAnsi"/>
+                <w:szCs w:val="21"/>
+              </w:rPr>
+            </w:pPr>
+            <w:r>
+              <w:rPr>
+                <w:rFonts w:asciiTheme="majorHAnsi" w:eastAsiaTheme="minorEastAsia" w:hAnsiTheme="majorHAnsi"/>
+                <w:szCs w:val="21"/>
+              </w:rPr>
+              <w:t>bit(1)</w:t>
+            </w:r>
+          </w:p>
+        </w:tc>
+        <w:tc>
+          <w:tcPr>
+            <w:tcW w:w="1968" w:type="dxa"/>
+            <w:tcBorders>
+              <w:top w:val="single" w:sz="4" w:space="0" w:color="auto"/>
+              <w:left w:val="single" w:sz="4" w:space="0" w:color="auto"/>
+              <w:bottom w:val="single" w:sz="4" w:space="0" w:color="auto"/>
+              <w:right w:val="single" w:sz="4" w:space="0" w:color="auto"/>
+            </w:tcBorders>
+          </w:tcPr>
+          <w:p>
+            <w:pPr>
+              <w:rPr>
+                <w:rFonts w:asciiTheme="majorHAnsi" w:eastAsiaTheme="minorEastAsia" w:hAnsiTheme="majorHAnsi"/>
+                <w:szCs w:val="21"/>
+              </w:rPr>
+            </w:pPr>
+            <w:r>
+              <w:rPr>
+                <w:rFonts w:asciiTheme="majorHAnsi" w:eastAsiaTheme="minorEastAsia" w:hAnsiTheme="majorHAnsi"/>
+                <w:szCs w:val="21"/>
+              </w:rPr>
+              <w:t>not null</w:t>
+            </w:r>
+          </w:p>
+        </w:tc>
+        <w:tc>
+          <w:tcPr>
+            <w:tcW w:w="2036" w:type="dxa"/>
+            <w:tcBorders>
+              <w:top w:val="single" w:sz="4" w:space="0" w:color="auto"/>
+              <w:left w:val="single" w:sz="4" w:space="0" w:color="auto"/>
+              <w:bottom w:val="single" w:sz="4" w:space="0" w:color="auto"/>
+              <w:right w:val="single" w:sz="4" w:space="0" w:color="auto"/>
+            </w:tcBorders>
+          </w:tcPr>
+          <w:p>
+            <w:pPr>
+              <w:rPr>
+                <w:rFonts w:asciiTheme="majorHAnsi" w:eastAsiaTheme="minorEastAsia" w:hAnsiTheme="majorHAnsi"/>
+                <w:szCs w:val="21"/>
+              </w:rPr>
+            </w:pPr>
+            <w:r>
+              <w:rPr>
+                <w:rFonts w:asciiTheme="majorHAnsi" w:eastAsiaTheme="minorEastAsia" w:hAnsiTheme="majorHAnsi"/>
+                <w:szCs w:val="21"/>
+              </w:rPr>
+              <w:t>是否删除了</w:t>
+            </w:r>
+          </w:p>
+        </w:tc>
+      </w:tr>
+      <w:tr>
+        <w:tc>
+          <w:tcPr>
+            <w:tcW w:w="2191" w:type="dxa"/>
+            <w:tcBorders>
+              <w:top w:val="single" w:sz="4" w:space="0" w:color="auto"/>
+              <w:left w:val="single" w:sz="4" w:space="0" w:color="auto"/>
+              <w:bottom w:val="single" w:sz="4" w:space="0" w:color="auto"/>
+              <w:right w:val="single" w:sz="4" w:space="0" w:color="auto"/>
+            </w:tcBorders>
+          </w:tcPr>
+          <w:p>
+            <w:pPr>
+              <w:rPr>
+                <w:rFonts w:asciiTheme="majorHAnsi" w:eastAsiaTheme="minorEastAsia" w:hAnsiTheme="majorHAnsi"/>
+                <w:szCs w:val="21"/>
+              </w:rPr>
+            </w:pPr>
+            <w:r>
+              <w:rPr>
+                <w:rFonts w:asciiTheme="majorHAnsi" w:eastAsiaTheme="minorEastAsia" w:hAnsiTheme="majorHAnsi"/>
+                <w:szCs w:val="21"/>
+              </w:rPr>
+              <w:t>remarks</w:t>
+            </w:r>
+          </w:p>
+        </w:tc>
+        <w:tc>
+          <w:tcPr>
+            <w:tcW w:w="2327" w:type="dxa"/>
+            <w:tcBorders>
+              <w:top w:val="single" w:sz="4" w:space="0" w:color="auto"/>
+              <w:left w:val="single" w:sz="4" w:space="0" w:color="auto"/>
+              <w:bottom w:val="single" w:sz="4" w:space="0" w:color="auto"/>
+              <w:right w:val="single" w:sz="4" w:space="0" w:color="auto"/>
+            </w:tcBorders>
+          </w:tcPr>
+          <w:p>
+            <w:pPr>
+              <w:rPr>
+                <w:rFonts w:asciiTheme="majorHAnsi" w:hAnsiTheme="majorHAnsi"/>
+                <w:szCs w:val="21"/>
+              </w:rPr>
+            </w:pPr>
+            <w:r>
+              <w:rPr>
+                <w:rFonts w:asciiTheme="majorHAnsi" w:eastAsiaTheme="minorEastAsia" w:hAnsiTheme="majorHAnsi"/>
+                <w:szCs w:val="21"/>
+              </w:rPr>
+              <w:t>varchar(255)</w:t>
+            </w:r>
+          </w:p>
+        </w:tc>
+        <w:tc>
+          <w:tcPr>
+            <w:tcW w:w="1968" w:type="dxa"/>
+            <w:tcBorders>
+              <w:top w:val="single" w:sz="4" w:space="0" w:color="auto"/>
+              <w:left w:val="single" w:sz="4" w:space="0" w:color="auto"/>
+              <w:bottom w:val="single" w:sz="4" w:space="0" w:color="auto"/>
+              <w:right w:val="single" w:sz="4" w:space="0" w:color="auto"/>
+            </w:tcBorders>
+          </w:tcPr>
+          <w:p>
+            <w:pPr>
+              <w:rPr>
+                <w:rFonts w:asciiTheme="majorHAnsi" w:hAnsiTheme="majorHAnsi"/>
+                <w:szCs w:val="21"/>
+              </w:rPr>
+            </w:pPr>
+          </w:p>
+        </w:tc>
+        <w:tc>
+          <w:tcPr>
+            <w:tcW w:w="2036" w:type="dxa"/>
+            <w:tcBorders>
+              <w:top w:val="single" w:sz="4" w:space="0" w:color="auto"/>
+              <w:left w:val="single" w:sz="4" w:space="0" w:color="auto"/>
+              <w:bottom w:val="single" w:sz="4" w:space="0" w:color="auto"/>
+              <w:right w:val="single" w:sz="4" w:space="0" w:color="auto"/>
+            </w:tcBorders>
+          </w:tcPr>
+          <w:p>
+            <w:pPr>
+              <w:rPr>
+                <w:rFonts w:asciiTheme="majorHAnsi" w:hAnsiTheme="majorHAnsi"/>
+                <w:szCs w:val="21"/>
+              </w:rPr>
+            </w:pPr>
+          </w:p>
+        </w:tc>
+      </w:tr>
+      <w:tr>
+        <w:trPr>
+          <w:trHeight w:val="389"/>
+        </w:trPr>
+        <w:tc>
+          <w:tcPr>
+            <w:tcW w:w="2191" w:type="dxa"/>
+            <w:tcBorders>
+              <w:top w:val="single" w:sz="4" w:space="0" w:color="auto"/>
+              <w:left w:val="single" w:sz="4" w:space="0" w:color="auto"/>
+              <w:bottom w:val="single" w:sz="4" w:space="0" w:color="auto"/>
+              <w:right w:val="single" w:sz="4" w:space="0" w:color="auto"/>
+            </w:tcBorders>
+          </w:tcPr>
+          <w:p>
+            <w:pPr>
+              <w:rPr>
+                <w:rFonts w:asciiTheme="majorHAnsi" w:eastAsiaTheme="minorEastAsia" w:hAnsiTheme="majorHAnsi"/>
+                <w:szCs w:val="21"/>
+              </w:rPr>
+            </w:pPr>
+            <w:r>
+              <w:rPr>
+                <w:rFonts w:asciiTheme="majorHAnsi" w:eastAsiaTheme="minorEastAsia" w:hAnsiTheme="majorHAnsi"/>
+                <w:szCs w:val="21"/>
+              </w:rPr>
+              <w:t>update_by</w:t>
+            </w:r>
+          </w:p>
+        </w:tc>
+        <w:tc>
+          <w:tcPr>
+            <w:tcW w:w="2327" w:type="dxa"/>
+            <w:tcBorders>
+              <w:top w:val="single" w:sz="4" w:space="0" w:color="auto"/>
+              <w:left w:val="single" w:sz="4" w:space="0" w:color="auto"/>
+              <w:bottom w:val="single" w:sz="4" w:space="0" w:color="auto"/>
+              <w:right w:val="single" w:sz="4" w:space="0" w:color="auto"/>
+            </w:tcBorders>
+          </w:tcPr>
+          <w:p>
+            <w:pPr>
+              <w:rPr>
+                <w:rFonts w:asciiTheme="majorHAnsi" w:eastAsiaTheme="minorEastAsia" w:hAnsiTheme="majorHAnsi"/>
+                <w:szCs w:val="21"/>
+              </w:rPr>
+            </w:pPr>
+            <w:r>
+              <w:rPr>
+                <w:rFonts w:asciiTheme="majorHAnsi" w:eastAsiaTheme="minorEastAsia" w:hAnsiTheme="majorHAnsi"/>
+                <w:szCs w:val="21"/>
+              </w:rPr>
+              <w:t>int(11)</w:t>
+            </w:r>
+          </w:p>
+        </w:tc>
+        <w:tc>
+          <w:tcPr>
+            <w:tcW w:w="1968" w:type="dxa"/>
+            <w:tcBorders>
+              <w:top w:val="single" w:sz="4" w:space="0" w:color="auto"/>
+              <w:left w:val="single" w:sz="4" w:space="0" w:color="auto"/>
+              <w:bottom w:val="single" w:sz="4" w:space="0" w:color="auto"/>
+              <w:right w:val="single" w:sz="4" w:space="0" w:color="auto"/>
+            </w:tcBorders>
+          </w:tcPr>
+          <w:p>
+            <w:pPr>
+              <w:rPr>
+                <w:rFonts w:asciiTheme="majorHAnsi" w:eastAsiaTheme="minorEastAsia" w:hAnsiTheme="majorHAnsi"/>
+                <w:szCs w:val="21"/>
+              </w:rPr>
+            </w:pPr>
+            <w:r>
+              <w:rPr>
+                <w:rFonts w:asciiTheme="majorHAnsi" w:eastAsiaTheme="minorEastAsia" w:hAnsiTheme="majorHAnsi"/>
+                <w:szCs w:val="21"/>
+              </w:rPr>
+              <w:t>not_null</w:t>
+            </w:r>
+          </w:p>
+        </w:tc>
+        <w:tc>
+          <w:tcPr>
+            <w:tcW w:w="2036" w:type="dxa"/>
+            <w:tcBorders>
+              <w:top w:val="single" w:sz="4" w:space="0" w:color="auto"/>
+              <w:left w:val="single" w:sz="4" w:space="0" w:color="auto"/>
+              <w:bottom w:val="single" w:sz="4" w:space="0" w:color="auto"/>
+              <w:right w:val="single" w:sz="4" w:space="0" w:color="auto"/>
+            </w:tcBorders>
+          </w:tcPr>
+          <w:p>
+            <w:pPr>
+              <w:rPr>
+                <w:rFonts w:asciiTheme="majorHAnsi" w:eastAsia="宋体" w:hAnsiTheme="majorHAnsi" w:cs="宋体"/>
+                <w:szCs w:val="21"/>
+              </w:rPr>
+            </w:pPr>
+            <w:r>
+              <w:rPr>
+                <w:rFonts w:asciiTheme="majorHAnsi" w:eastAsia="宋体" w:hAnsiTheme="majorHAnsi" w:cs="宋体"/>
+                <w:szCs w:val="21"/>
+              </w:rPr>
+              <w:t>被哪个用户更新</w:t>
+            </w:r>
+          </w:p>
+        </w:tc>
+      </w:tr>
+      <w:tr>
+        <w:trPr>
+          <w:trHeight w:val="389"/>
+        </w:trPr>
+        <w:tc>
+          <w:tcPr>
+            <w:tcW w:w="2191" w:type="dxa"/>
+            <w:tcBorders>
+              <w:top w:val="single" w:sz="4" w:space="0" w:color="auto"/>
+              <w:left w:val="single" w:sz="4" w:space="0" w:color="auto"/>
+              <w:bottom w:val="single" w:sz="4" w:space="0" w:color="auto"/>
+              <w:right w:val="single" w:sz="4" w:space="0" w:color="auto"/>
+            </w:tcBorders>
+          </w:tcPr>
+          <w:p>
+            <w:pPr>
+              <w:rPr>
+                <w:rFonts w:asciiTheme="majorHAnsi" w:eastAsiaTheme="minorEastAsia" w:hAnsiTheme="majorHAnsi"/>
+                <w:szCs w:val="21"/>
+              </w:rPr>
+            </w:pPr>
+            <w:r>
+              <w:rPr>
+                <w:rFonts w:asciiTheme="majorHAnsi" w:eastAsiaTheme="minorEastAsia" w:hAnsiTheme="majorHAnsi"/>
+                <w:szCs w:val="21"/>
+              </w:rPr>
+              <w:t>update_date</w:t>
+            </w:r>
+          </w:p>
+        </w:tc>
+        <w:tc>
+          <w:tcPr>
+            <w:tcW w:w="2327" w:type="dxa"/>
+            <w:tcBorders>
+              <w:top w:val="single" w:sz="4" w:space="0" w:color="auto"/>
+              <w:left w:val="single" w:sz="4" w:space="0" w:color="auto"/>
+              <w:bottom w:val="single" w:sz="4" w:space="0" w:color="auto"/>
+              <w:right w:val="single" w:sz="4" w:space="0" w:color="auto"/>
+            </w:tcBorders>
+          </w:tcPr>
+          <w:p>
+            <w:pPr>
+              <w:rPr>
+                <w:rFonts w:asciiTheme="majorHAnsi" w:eastAsiaTheme="minorEastAsia" w:hAnsiTheme="majorHAnsi"/>
+                <w:szCs w:val="21"/>
+              </w:rPr>
+            </w:pPr>
+            <w:r>
+              <w:rPr>
+                <w:rFonts w:asciiTheme="majorHAnsi" w:eastAsiaTheme="minorEastAsia" w:hAnsiTheme="majorHAnsi"/>
+                <w:szCs w:val="21"/>
+              </w:rPr>
+              <w:t>datetime</w:t>
+            </w:r>
+          </w:p>
+        </w:tc>
+        <w:tc>
+          <w:tcPr>
+            <w:tcW w:w="1968" w:type="dxa"/>
+            <w:tcBorders>
+              <w:top w:val="single" w:sz="4" w:space="0" w:color="auto"/>
+              <w:left w:val="single" w:sz="4" w:space="0" w:color="auto"/>
+              <w:bottom w:val="single" w:sz="4" w:space="0" w:color="auto"/>
+              <w:right w:val="single" w:sz="4" w:space="0" w:color="auto"/>
+            </w:tcBorders>
+          </w:tcPr>
+          <w:p>
+            <w:pPr>
+              <w:rPr>
+                <w:rFonts w:asciiTheme="majorHAnsi" w:eastAsiaTheme="minorEastAsia" w:hAnsiTheme="majorHAnsi"/>
+                <w:szCs w:val="21"/>
+              </w:rPr>
+            </w:pPr>
+            <w:r>
+              <w:rPr>
+                <w:rFonts w:asciiTheme="majorHAnsi" w:eastAsiaTheme="minorEastAsia" w:hAnsiTheme="majorHAnsi"/>
+                <w:szCs w:val="21"/>
+              </w:rPr>
+              <w:t>not_null</w:t>
+            </w:r>
+          </w:p>
+        </w:tc>
+        <w:tc>
+          <w:tcPr>
+            <w:tcW w:w="2036" w:type="dxa"/>
+            <w:tcBorders>
+              <w:top w:val="single" w:sz="4" w:space="0" w:color="auto"/>
+              <w:left w:val="single" w:sz="4" w:space="0" w:color="auto"/>
+              <w:bottom w:val="single" w:sz="4" w:space="0" w:color="auto"/>
+              <w:right w:val="single" w:sz="4" w:space="0" w:color="auto"/>
+            </w:tcBorders>
+          </w:tcPr>
+          <w:p>
+            <w:pPr>
+              <w:rPr>
+                <w:rFonts w:asciiTheme="majorHAnsi" w:eastAsia="宋体" w:hAnsiTheme="majorHAnsi" w:cs="宋体"/>
+                <w:szCs w:val="21"/>
+              </w:rPr>
+            </w:pPr>
+            <w:r>
+              <w:rPr>
+                <w:rFonts w:asciiTheme="majorHAnsi" w:eastAsia="宋体" w:hAnsiTheme="majorHAnsi" w:cs="宋体"/>
+                <w:szCs w:val="21"/>
+              </w:rPr>
+              <w:t>更新的时间</w:t>
+            </w:r>
+          </w:p>
+        </w:tc>
+      </w:tr>
+      <w:tr>
+        <w:trPr>
+          <w:trHeight w:val="389"/>
+        </w:trPr>
+        <w:tc>
+          <w:tcPr>
+            <w:tcW w:w="2191" w:type="dxa"/>
+            <w:tcBorders>
+              <w:top w:val="single" w:sz="4" w:space="0" w:color="auto"/>
+              <w:left w:val="single" w:sz="4" w:space="0" w:color="auto"/>
+              <w:bottom w:val="single" w:sz="4" w:space="0" w:color="auto"/>
+              <w:right w:val="single" w:sz="4" w:space="0" w:color="auto"/>
+            </w:tcBorders>
+          </w:tcPr>
+          <w:p>
+            <w:pPr>
+              <w:rPr>
+                <w:rFonts w:asciiTheme="majorHAnsi" w:eastAsiaTheme="minorEastAsia" w:hAnsiTheme="majorHAnsi"/>
+                <w:szCs w:val="21"/>
+              </w:rPr>
+            </w:pPr>
+            <w:r>
+              <w:rPr>
+                <w:rFonts w:asciiTheme="majorHAnsi" w:eastAsiaTheme="minorEastAsia" w:hAnsiTheme="majorHAnsi" w:hint="eastAsia"/>
+                <w:szCs w:val="21"/>
+              </w:rPr>
+              <w:t>description</w:t>
+            </w:r>
+          </w:p>
+        </w:tc>
+        <w:tc>
+          <w:tcPr>
+            <w:tcW w:w="2327" w:type="dxa"/>
+            <w:tcBorders>
+              <w:top w:val="single" w:sz="4" w:space="0" w:color="auto"/>
+              <w:left w:val="single" w:sz="4" w:space="0" w:color="auto"/>
+              <w:bottom w:val="single" w:sz="4" w:space="0" w:color="auto"/>
+              <w:right w:val="single" w:sz="4" w:space="0" w:color="auto"/>
+            </w:tcBorders>
+          </w:tcPr>
+          <w:p>
+            <w:pPr>
+              <w:rPr>
+                <w:rFonts w:asciiTheme="majorHAnsi" w:eastAsiaTheme="minorEastAsia" w:hAnsiTheme="majorHAnsi"/>
+                <w:szCs w:val="21"/>
+              </w:rPr>
+            </w:pPr>
+            <w:r>
+              <w:rPr>
+                <w:rFonts w:asciiTheme="majorHAnsi" w:eastAsiaTheme="minorEastAsia" w:hAnsiTheme="majorHAnsi"/>
+                <w:szCs w:val="21"/>
+              </w:rPr>
+              <w:t>varchar(255)</w:t>
+            </w:r>
+          </w:p>
+        </w:tc>
+        <w:tc>
+          <w:tcPr>
+            <w:tcW w:w="1968" w:type="dxa"/>
+            <w:tcBorders>
+              <w:top w:val="single" w:sz="4" w:space="0" w:color="auto"/>
+              <w:left w:val="single" w:sz="4" w:space="0" w:color="auto"/>
+              <w:bottom w:val="single" w:sz="4" w:space="0" w:color="auto"/>
+              <w:right w:val="single" w:sz="4" w:space="0" w:color="auto"/>
+            </w:tcBorders>
+          </w:tcPr>
+          <w:p>
+            <w:pPr>
+              <w:rPr>
+                <w:rFonts w:asciiTheme="majorHAnsi" w:hAnsiTheme="majorHAnsi"/>
+                <w:szCs w:val="21"/>
+              </w:rPr>
+            </w:pPr>
+          </w:p>
+        </w:tc>
+        <w:tc>
+          <w:tcPr>
+            <w:tcW w:w="2036" w:type="dxa"/>
+            <w:tcBorders>
+              <w:top w:val="single" w:sz="4" w:space="0" w:color="auto"/>
+              <w:left w:val="single" w:sz="4" w:space="0" w:color="auto"/>
+              <w:bottom w:val="single" w:sz="4" w:space="0" w:color="auto"/>
+              <w:right w:val="single" w:sz="4" w:space="0" w:color="auto"/>
+            </w:tcBorders>
+          </w:tcPr>
+          <w:p>
+            <w:pPr>
+              <w:rPr>
+                <w:rFonts w:asciiTheme="majorHAnsi" w:eastAsia="宋体" w:hAnsiTheme="majorHAnsi" w:cs="宋体"/>
+                <w:szCs w:val="21"/>
+              </w:rPr>
+            </w:pPr>
+            <w:r>
+              <w:rPr>
+                <w:rFonts w:asciiTheme="majorHAnsi" w:eastAsia="宋体" w:hAnsiTheme="majorHAnsi" w:cs="宋体" w:hint="eastAsia"/>
+                <w:szCs w:val="21"/>
+              </w:rPr>
+              <w:t>内容的类型</w:t>
+            </w:r>
+          </w:p>
+        </w:tc>
+      </w:tr>
+      <w:tr>
+        <w:trPr>
+          <w:trHeight w:val="389"/>
+        </w:trPr>
+        <w:tc>
+          <w:tcPr>
+            <w:tcW w:w="2191" w:type="dxa"/>
+            <w:tcBorders>
+              <w:top w:val="single" w:sz="4" w:space="0" w:color="auto"/>
+              <w:left w:val="single" w:sz="4" w:space="0" w:color="auto"/>
+              <w:bottom w:val="single" w:sz="4" w:space="0" w:color="auto"/>
+              <w:right w:val="single" w:sz="4" w:space="0" w:color="auto"/>
+            </w:tcBorders>
+          </w:tcPr>
+          <w:p>
+            <w:pPr>
+              <w:rPr>
+                <w:rFonts w:asciiTheme="majorHAnsi" w:eastAsiaTheme="minorEastAsia" w:hAnsiTheme="majorHAnsi"/>
+                <w:szCs w:val="21"/>
+              </w:rPr>
+            </w:pPr>
+            <w:r>
+              <w:rPr>
+                <w:rFonts w:asciiTheme="majorHAnsi" w:eastAsiaTheme="minorEastAsia" w:hAnsiTheme="majorHAnsi" w:hint="eastAsia"/>
+                <w:szCs w:val="21"/>
+              </w:rPr>
+              <w:t>label</w:t>
+            </w:r>
+          </w:p>
+        </w:tc>
+        <w:tc>
+          <w:tcPr>
+            <w:tcW w:w="2327" w:type="dxa"/>
+            <w:tcBorders>
+              <w:top w:val="single" w:sz="4" w:space="0" w:color="auto"/>
+              <w:left w:val="single" w:sz="4" w:space="0" w:color="auto"/>
+              <w:bottom w:val="single" w:sz="4" w:space="0" w:color="auto"/>
+              <w:right w:val="single" w:sz="4" w:space="0" w:color="auto"/>
+            </w:tcBorders>
+          </w:tcPr>
+          <w:p>
+            <w:pPr>
+              <w:rPr>
+                <w:rFonts w:asciiTheme="majorHAnsi" w:eastAsiaTheme="minorEastAsia" w:hAnsiTheme="majorHAnsi"/>
+                <w:szCs w:val="21"/>
+              </w:rPr>
+            </w:pPr>
+            <w:r>
+              <w:rPr>
+                <w:rFonts w:asciiTheme="majorHAnsi" w:eastAsiaTheme="minorEastAsia" w:hAnsiTheme="majorHAnsi"/>
+                <w:szCs w:val="21"/>
+              </w:rPr>
+              <w:t>varchar(255)</w:t>
+            </w:r>
+          </w:p>
+        </w:tc>
+        <w:tc>
+          <w:tcPr>
+            <w:tcW w:w="1968" w:type="dxa"/>
+            <w:tcBorders>
+              <w:top w:val="single" w:sz="4" w:space="0" w:color="auto"/>
+              <w:left w:val="single" w:sz="4" w:space="0" w:color="auto"/>
+              <w:bottom w:val="single" w:sz="4" w:space="0" w:color="auto"/>
+              <w:right w:val="single" w:sz="4" w:space="0" w:color="auto"/>
+            </w:tcBorders>
+          </w:tcPr>
+          <w:p>
+            <w:pPr>
+              <w:rPr>
+                <w:rFonts w:asciiTheme="majorHAnsi" w:eastAsiaTheme="minorEastAsia" w:hAnsiTheme="majorHAnsi"/>
+                <w:szCs w:val="21"/>
+              </w:rPr>
+            </w:pPr>
+          </w:p>
+        </w:tc>
+        <w:tc>
+          <w:tcPr>
+            <w:tcW w:w="2036" w:type="dxa"/>
+            <w:tcBorders>
+              <w:top w:val="single" w:sz="4" w:space="0" w:color="auto"/>
+              <w:left w:val="single" w:sz="4" w:space="0" w:color="auto"/>
+              <w:bottom w:val="single" w:sz="4" w:space="0" w:color="auto"/>
+              <w:right w:val="single" w:sz="4" w:space="0" w:color="auto"/>
+            </w:tcBorders>
+          </w:tcPr>
+          <w:p>
+            <w:pPr>
+              <w:rPr>
+                <w:rFonts w:asciiTheme="majorHAnsi" w:eastAsia="宋体" w:hAnsiTheme="majorHAnsi" w:cs="宋体"/>
+                <w:szCs w:val="21"/>
+              </w:rPr>
+            </w:pPr>
+          </w:p>
+        </w:tc>
+      </w:tr>
+      <w:tr>
+        <w:trPr>
+          <w:trHeight w:val="389"/>
+        </w:trPr>
+        <w:tc>
+          <w:tcPr>
+            <w:tcW w:w="2191" w:type="dxa"/>
+            <w:tcBorders>
+              <w:top w:val="single" w:sz="4" w:space="0" w:color="auto"/>
+              <w:left w:val="single" w:sz="4" w:space="0" w:color="auto"/>
+              <w:bottom w:val="single" w:sz="4" w:space="0" w:color="auto"/>
+              <w:right w:val="single" w:sz="4" w:space="0" w:color="auto"/>
+            </w:tcBorders>
+          </w:tcPr>
+          <w:p>
+            <w:pPr>
+              <w:rPr>
+                <w:rFonts w:asciiTheme="majorHAnsi" w:eastAsiaTheme="minorEastAsia" w:hAnsiTheme="majorHAnsi"/>
+                <w:szCs w:val="21"/>
+              </w:rPr>
+            </w:pPr>
+            <w:r>
+              <w:rPr>
+                <w:rFonts w:asciiTheme="majorHAnsi" w:eastAsiaTheme="minorEastAsia" w:hAnsiTheme="majorHAnsi" w:hint="eastAsia"/>
+                <w:szCs w:val="21"/>
+              </w:rPr>
+              <w:t>sort</w:t>
+            </w:r>
+          </w:p>
+        </w:tc>
+        <w:tc>
+          <w:tcPr>
+            <w:tcW w:w="2327" w:type="dxa"/>
+            <w:tcBorders>
+              <w:top w:val="single" w:sz="4" w:space="0" w:color="auto"/>
+              <w:left w:val="single" w:sz="4" w:space="0" w:color="auto"/>
+              <w:bottom w:val="single" w:sz="4" w:space="0" w:color="auto"/>
+              <w:right w:val="single" w:sz="4" w:space="0" w:color="auto"/>
+            </w:tcBorders>
+          </w:tcPr>
+          <w:p>
+            <w:pPr>
+              <w:rPr>
+                <w:rFonts w:asciiTheme="majorHAnsi" w:eastAsiaTheme="minorEastAsia" w:hAnsiTheme="majorHAnsi"/>
+                <w:szCs w:val="21"/>
+              </w:rPr>
+            </w:pPr>
+            <w:r>
+              <w:rPr>
+                <w:rFonts w:asciiTheme="majorHAnsi" w:eastAsiaTheme="minorEastAsia" w:hAnsiTheme="majorHAnsi" w:hint="eastAsia"/>
+                <w:szCs w:val="21"/>
+              </w:rPr>
+              <w:t>int</w:t>
+            </w:r>
+            <w:r>
+              <w:rPr>
+                <w:rFonts w:asciiTheme="majorHAnsi" w:eastAsiaTheme="minorEastAsia" w:hAnsiTheme="majorHAnsi"/>
+                <w:szCs w:val="21"/>
+              </w:rPr>
+              <w:t>(</w:t>
+            </w:r>
+            <w:r>
+              <w:rPr>
+                <w:rFonts w:asciiTheme="majorHAnsi" w:eastAsiaTheme="minorEastAsia" w:hAnsiTheme="majorHAnsi" w:hint="eastAsia"/>
+                <w:szCs w:val="21"/>
+              </w:rPr>
+              <w:t>11</w:t>
+            </w:r>
+            <w:r>
+              <w:rPr>
+                <w:rFonts w:asciiTheme="majorHAnsi" w:eastAsiaTheme="minorEastAsia" w:hAnsiTheme="majorHAnsi"/>
+                <w:szCs w:val="21"/>
+              </w:rPr>
+              <w:t>)</w:t>
+            </w:r>
+          </w:p>
+        </w:tc>
+        <w:tc>
+          <w:tcPr>
+            <w:tcW w:w="1968" w:type="dxa"/>
+            <w:tcBorders>
+              <w:top w:val="single" w:sz="4" w:space="0" w:color="auto"/>
+              <w:left w:val="single" w:sz="4" w:space="0" w:color="auto"/>
+              <w:bottom w:val="single" w:sz="4" w:space="0" w:color="auto"/>
+              <w:right w:val="single" w:sz="4" w:space="0" w:color="auto"/>
+            </w:tcBorders>
+          </w:tcPr>
+          <w:p>
+            <w:pPr>
+              <w:rPr>
+                <w:rFonts w:asciiTheme="majorHAnsi" w:hAnsiTheme="majorHAnsi"/>
+                <w:szCs w:val="21"/>
+              </w:rPr>
+            </w:pPr>
+          </w:p>
+        </w:tc>
+        <w:tc>
+          <w:tcPr>
+            <w:tcW w:w="2036" w:type="dxa"/>
+            <w:tcBorders>
+              <w:top w:val="single" w:sz="4" w:space="0" w:color="auto"/>
+              <w:left w:val="single" w:sz="4" w:space="0" w:color="auto"/>
+              <w:bottom w:val="single" w:sz="4" w:space="0" w:color="auto"/>
+              <w:right w:val="single" w:sz="4" w:space="0" w:color="auto"/>
+            </w:tcBorders>
+          </w:tcPr>
+          <w:p>
+            <w:pPr>
+              <w:rPr>
+                <w:rFonts w:asciiTheme="majorHAnsi" w:eastAsia="宋体" w:hAnsiTheme="majorHAnsi" w:cs="宋体"/>
+                <w:szCs w:val="21"/>
+              </w:rPr>
+            </w:pPr>
+          </w:p>
+        </w:tc>
+      </w:tr>
+      <w:tr>
+        <w:trPr>
+          <w:trHeight w:val="389"/>
+        </w:trPr>
+        <w:tc>
+          <w:tcPr>
+            <w:tcW w:w="2191" w:type="dxa"/>
+            <w:tcBorders>
+              <w:top w:val="single" w:sz="4" w:space="0" w:color="auto"/>
+              <w:left w:val="single" w:sz="4" w:space="0" w:color="auto"/>
+              <w:bottom w:val="single" w:sz="4" w:space="0" w:color="auto"/>
+              <w:right w:val="single" w:sz="4" w:space="0" w:color="auto"/>
+            </w:tcBorders>
+          </w:tcPr>
+          <w:p>
+            <w:pPr>
+              <w:rPr>
+                <w:rFonts w:asciiTheme="majorHAnsi" w:eastAsiaTheme="minorEastAsia" w:hAnsiTheme="majorHAnsi"/>
+                <w:szCs w:val="21"/>
+              </w:rPr>
+            </w:pPr>
+            <w:r>
+              <w:rPr>
+                <w:rFonts w:asciiTheme="majorHAnsi" w:eastAsiaTheme="minorEastAsia" w:hAnsiTheme="majorHAnsi" w:hint="eastAsia"/>
+                <w:szCs w:val="21"/>
+              </w:rPr>
+              <w:t>type</w:t>
+            </w:r>
+          </w:p>
+        </w:tc>
+        <w:tc>
+          <w:tcPr>
+            <w:tcW w:w="2327" w:type="dxa"/>
+            <w:tcBorders>
+              <w:top w:val="single" w:sz="4" w:space="0" w:color="auto"/>
+              <w:left w:val="single" w:sz="4" w:space="0" w:color="auto"/>
+              <w:bottom w:val="single" w:sz="4" w:space="0" w:color="auto"/>
+              <w:right w:val="single" w:sz="4" w:space="0" w:color="auto"/>
+            </w:tcBorders>
+          </w:tcPr>
+          <w:p>
+            <w:pPr>
+              <w:rPr>
+                <w:rFonts w:asciiTheme="majorHAnsi" w:eastAsiaTheme="minorEastAsia" w:hAnsiTheme="majorHAnsi"/>
+                <w:szCs w:val="21"/>
+              </w:rPr>
+            </w:pPr>
+            <w:r>
+              <w:rPr>
+                <w:rFonts w:asciiTheme="majorHAnsi" w:eastAsiaTheme="minorEastAsia" w:hAnsiTheme="majorHAnsi"/>
+                <w:szCs w:val="21"/>
+              </w:rPr>
+              <w:t>varchar(255)</w:t>
+            </w:r>
+          </w:p>
+        </w:tc>
+        <w:tc>
+          <w:tcPr>
+            <w:tcW w:w="1968" w:type="dxa"/>
+            <w:tcBorders>
+              <w:top w:val="single" w:sz="4" w:space="0" w:color="auto"/>
+              <w:left w:val="single" w:sz="4" w:space="0" w:color="auto"/>
+              <w:bottom w:val="single" w:sz="4" w:space="0" w:color="auto"/>
+              <w:right w:val="single" w:sz="4" w:space="0" w:color="auto"/>
+            </w:tcBorders>
+          </w:tcPr>
+          <w:p>
+            <w:pPr>
+              <w:rPr>
+                <w:rFonts w:asciiTheme="majorHAnsi" w:hAnsiTheme="majorHAnsi"/>
+                <w:szCs w:val="21"/>
+              </w:rPr>
+            </w:pPr>
+          </w:p>
+        </w:tc>
+        <w:tc>
+          <w:tcPr>
+            <w:tcW w:w="2036" w:type="dxa"/>
+            <w:tcBorders>
+              <w:top w:val="single" w:sz="4" w:space="0" w:color="auto"/>
+              <w:left w:val="single" w:sz="4" w:space="0" w:color="auto"/>
+              <w:bottom w:val="single" w:sz="4" w:space="0" w:color="auto"/>
+              <w:right w:val="single" w:sz="4" w:space="0" w:color="auto"/>
+            </w:tcBorders>
+          </w:tcPr>
+          <w:p>
+            <w:pPr>
+              <w:rPr>
+                <w:rFonts w:asciiTheme="majorHAnsi" w:eastAsia="宋体" w:hAnsiTheme="majorHAnsi" w:cs="宋体"/>
+                <w:szCs w:val="21"/>
+              </w:rPr>
+            </w:pPr>
+          </w:p>
+        </w:tc>
+      </w:tr>
+      <w:tr>
+        <w:trPr>
+          <w:trHeight w:val="389"/>
+        </w:trPr>
+        <w:tc>
+          <w:tcPr>
+            <w:tcW w:w="2191" w:type="dxa"/>
+            <w:tcBorders>
+              <w:top w:val="single" w:sz="4" w:space="0" w:color="auto"/>
+              <w:left w:val="single" w:sz="4" w:space="0" w:color="auto"/>
+              <w:bottom w:val="single" w:sz="4" w:space="0" w:color="auto"/>
+              <w:right w:val="single" w:sz="4" w:space="0" w:color="auto"/>
+            </w:tcBorders>
+          </w:tcPr>
+          <w:p>
+            <w:pPr>
+              <w:rPr>
+                <w:rFonts w:asciiTheme="majorHAnsi" w:eastAsiaTheme="minorEastAsia" w:hAnsiTheme="majorHAnsi"/>
+                <w:szCs w:val="21"/>
+              </w:rPr>
+            </w:pPr>
+            <w:r>
+              <w:rPr>
+                <w:rFonts w:asciiTheme="majorHAnsi" w:eastAsiaTheme="minorEastAsia" w:hAnsiTheme="majorHAnsi" w:hint="eastAsia"/>
+                <w:szCs w:val="21"/>
+              </w:rPr>
               <w:t>value</w:t>
             </w:r>
           </w:p>
@@ -9059,21 +8459,12 @@
                 <w:szCs w:val="21"/>
               </w:rPr>
             </w:pPr>
-            <w:proofErr w:type="spellStart"/>
-            <w:r>
-              <w:rPr>
-                <w:rFonts w:asciiTheme="majorHAnsi" w:eastAsiaTheme="minorEastAsia" w:hAnsiTheme="majorHAnsi"/>
-                <w:szCs w:val="21"/>
-              </w:rPr>
-              <w:t>varchar</w:t>
-            </w:r>
-            <w:proofErr w:type="spellEnd"/>
-            <w:r>
-              <w:rPr>
-                <w:rFonts w:asciiTheme="majorHAnsi" w:eastAsiaTheme="minorEastAsia" w:hAnsiTheme="majorHAnsi"/>
-                <w:szCs w:val="21"/>
-              </w:rPr>
-              <w:t>(255)</w:t>
+            <w:r>
+              <w:rPr>
+                <w:rFonts w:asciiTheme="majorHAnsi" w:eastAsiaTheme="minorEastAsia" w:hAnsiTheme="majorHAnsi"/>
+                <w:szCs w:val="21"/>
+              </w:rPr>
+              <w:t>varchar(255)</w:t>
             </w:r>
           </w:p>
         </w:tc>
@@ -9150,7 +8541,6 @@
         </w:rPr>
         <w:t>表</w:t>
       </w:r>
-      <w:proofErr w:type="spellStart"/>
       <w:r>
         <w:rPr>
           <w:rFonts w:hint="eastAsia"/>
@@ -9159,7 +8549,6 @@
         </w:rPr>
         <w:t>sys_menu</w:t>
       </w:r>
-      <w:proofErr w:type="spellEnd"/>
     </w:p>
     <w:tbl>
       <w:tblPr>
@@ -9329,21 +8718,12 @@
                 <w:szCs w:val="21"/>
               </w:rPr>
             </w:pPr>
-            <w:proofErr w:type="spellStart"/>
-            <w:r>
-              <w:rPr>
-                <w:rFonts w:asciiTheme="majorHAnsi" w:eastAsiaTheme="minorEastAsia" w:hAnsiTheme="majorHAnsi"/>
-                <w:szCs w:val="21"/>
-              </w:rPr>
-              <w:t>int</w:t>
-            </w:r>
-            <w:proofErr w:type="spellEnd"/>
-            <w:r>
-              <w:rPr>
-                <w:rFonts w:asciiTheme="majorHAnsi" w:eastAsiaTheme="minorEastAsia" w:hAnsiTheme="majorHAnsi"/>
-                <w:szCs w:val="21"/>
-              </w:rPr>
-              <w:t>(11)</w:t>
+            <w:r>
+              <w:rPr>
+                <w:rFonts w:asciiTheme="majorHAnsi" w:eastAsiaTheme="minorEastAsia" w:hAnsiTheme="majorHAnsi"/>
+                <w:szCs w:val="21"/>
+              </w:rPr>
+              <w:t>int(11)</w:t>
             </w:r>
           </w:p>
         </w:tc>
@@ -9420,7 +8800,6 @@
                 <w:szCs w:val="21"/>
               </w:rPr>
             </w:pPr>
-            <w:proofErr w:type="spellStart"/>
             <w:r>
               <w:rPr>
                 <w:rFonts w:asciiTheme="majorHAnsi" w:eastAsiaTheme="minorEastAsia" w:hAnsiTheme="majorHAnsi"/>
@@ -9428,7 +8807,6 @@
               </w:rPr>
               <w:t>create_by</w:t>
             </w:r>
-            <w:proofErr w:type="spellEnd"/>
           </w:p>
         </w:tc>
         <w:tc>
@@ -9448,21 +8826,12 @@
                 <w:szCs w:val="21"/>
               </w:rPr>
             </w:pPr>
-            <w:proofErr w:type="spellStart"/>
-            <w:r>
-              <w:rPr>
-                <w:rFonts w:asciiTheme="majorHAnsi" w:eastAsiaTheme="minorEastAsia" w:hAnsiTheme="majorHAnsi"/>
-                <w:szCs w:val="21"/>
-              </w:rPr>
-              <w:t>int</w:t>
-            </w:r>
-            <w:proofErr w:type="spellEnd"/>
-            <w:r>
-              <w:rPr>
-                <w:rFonts w:asciiTheme="majorHAnsi" w:eastAsiaTheme="minorEastAsia" w:hAnsiTheme="majorHAnsi"/>
-                <w:szCs w:val="21"/>
-              </w:rPr>
-              <w:t>(11)</w:t>
+            <w:r>
+              <w:rPr>
+                <w:rFonts w:asciiTheme="majorHAnsi" w:eastAsiaTheme="minorEastAsia" w:hAnsiTheme="majorHAnsi"/>
+                <w:szCs w:val="21"/>
+              </w:rPr>
+              <w:t>int(11)</w:t>
             </w:r>
           </w:p>
         </w:tc>
@@ -9544,7 +8913,6 @@
                 <w:szCs w:val="21"/>
               </w:rPr>
             </w:pPr>
-            <w:proofErr w:type="spellStart"/>
             <w:r>
               <w:rPr>
                 <w:rFonts w:asciiTheme="majorHAnsi" w:eastAsiaTheme="minorEastAsia" w:hAnsiTheme="majorHAnsi"/>
@@ -9552,7 +8920,6 @@
               </w:rPr>
               <w:t>create_date</w:t>
             </w:r>
-            <w:proofErr w:type="spellEnd"/>
           </w:p>
         </w:tc>
         <w:tc>
@@ -9572,7 +8939,6 @@
                 <w:szCs w:val="21"/>
               </w:rPr>
             </w:pPr>
-            <w:proofErr w:type="spellStart"/>
             <w:r>
               <w:rPr>
                 <w:rFonts w:asciiTheme="majorHAnsi" w:eastAsiaTheme="minorEastAsia" w:hAnsiTheme="majorHAnsi"/>
@@ -9580,7 +8946,6 @@
               </w:rPr>
               <w:t>datetime</w:t>
             </w:r>
-            <w:proofErr w:type="spellEnd"/>
           </w:p>
         </w:tc>
         <w:tc>
@@ -9654,7 +9019,6 @@
                 <w:szCs w:val="21"/>
               </w:rPr>
             </w:pPr>
-            <w:proofErr w:type="spellStart"/>
             <w:r>
               <w:rPr>
                 <w:rFonts w:asciiTheme="majorHAnsi" w:eastAsiaTheme="minorEastAsia" w:hAnsiTheme="majorHAnsi"/>
@@ -9662,7 +9026,6 @@
               </w:rPr>
               <w:t>del_flag</w:t>
             </w:r>
-            <w:proofErr w:type="spellEnd"/>
           </w:p>
         </w:tc>
         <w:tc>
@@ -9788,21 +9151,12 @@
                 <w:szCs w:val="21"/>
               </w:rPr>
             </w:pPr>
-            <w:proofErr w:type="spellStart"/>
-            <w:r>
-              <w:rPr>
-                <w:rFonts w:asciiTheme="majorHAnsi" w:eastAsiaTheme="minorEastAsia" w:hAnsiTheme="majorHAnsi"/>
-                <w:szCs w:val="21"/>
-              </w:rPr>
-              <w:t>varchar</w:t>
-            </w:r>
-            <w:proofErr w:type="spellEnd"/>
-            <w:r>
-              <w:rPr>
-                <w:rFonts w:asciiTheme="majorHAnsi" w:eastAsiaTheme="minorEastAsia" w:hAnsiTheme="majorHAnsi"/>
-                <w:szCs w:val="21"/>
-              </w:rPr>
-              <w:t>(255)</w:t>
+            <w:r>
+              <w:rPr>
+                <w:rFonts w:asciiTheme="majorHAnsi" w:eastAsiaTheme="minorEastAsia" w:hAnsiTheme="majorHAnsi"/>
+                <w:szCs w:val="21"/>
+              </w:rPr>
+              <w:t>varchar(255)</w:t>
             </w:r>
           </w:p>
         </w:tc>
@@ -9866,7 +9220,6 @@
                 <w:szCs w:val="21"/>
               </w:rPr>
             </w:pPr>
-            <w:proofErr w:type="spellStart"/>
             <w:r>
               <w:rPr>
                 <w:rFonts w:asciiTheme="majorHAnsi" w:eastAsiaTheme="minorEastAsia" w:hAnsiTheme="majorHAnsi"/>
@@ -9874,7 +9227,6 @@
               </w:rPr>
               <w:t>update_by</w:t>
             </w:r>
-            <w:proofErr w:type="spellEnd"/>
           </w:p>
         </w:tc>
         <w:tc>
@@ -9894,21 +9246,12 @@
                 <w:szCs w:val="21"/>
               </w:rPr>
             </w:pPr>
-            <w:proofErr w:type="spellStart"/>
-            <w:r>
-              <w:rPr>
-                <w:rFonts w:asciiTheme="majorHAnsi" w:eastAsiaTheme="minorEastAsia" w:hAnsiTheme="majorHAnsi"/>
-                <w:szCs w:val="21"/>
-              </w:rPr>
-              <w:t>int</w:t>
-            </w:r>
-            <w:proofErr w:type="spellEnd"/>
-            <w:r>
-              <w:rPr>
-                <w:rFonts w:asciiTheme="majorHAnsi" w:eastAsiaTheme="minorEastAsia" w:hAnsiTheme="majorHAnsi"/>
-                <w:szCs w:val="21"/>
-              </w:rPr>
-              <w:t>(11)</w:t>
+            <w:r>
+              <w:rPr>
+                <w:rFonts w:asciiTheme="majorHAnsi" w:eastAsiaTheme="minorEastAsia" w:hAnsiTheme="majorHAnsi"/>
+                <w:szCs w:val="21"/>
+              </w:rPr>
+              <w:t>int(11)</w:t>
             </w:r>
           </w:p>
         </w:tc>
@@ -9929,7 +9272,6 @@
                 <w:szCs w:val="21"/>
               </w:rPr>
             </w:pPr>
-            <w:proofErr w:type="spellStart"/>
             <w:r>
               <w:rPr>
                 <w:rFonts w:asciiTheme="majorHAnsi" w:eastAsiaTheme="minorEastAsia" w:hAnsiTheme="majorHAnsi"/>
@@ -9937,7 +9279,6 @@
               </w:rPr>
               <w:t>not_null</w:t>
             </w:r>
-            <w:proofErr w:type="spellEnd"/>
           </w:p>
         </w:tc>
         <w:tc>
@@ -9988,7 +9329,6 @@
                 <w:szCs w:val="21"/>
               </w:rPr>
             </w:pPr>
-            <w:proofErr w:type="spellStart"/>
             <w:r>
               <w:rPr>
                 <w:rFonts w:asciiTheme="majorHAnsi" w:eastAsiaTheme="minorEastAsia" w:hAnsiTheme="majorHAnsi"/>
@@ -9996,7 +9336,6 @@
               </w:rPr>
               <w:t>update_date</w:t>
             </w:r>
-            <w:proofErr w:type="spellEnd"/>
           </w:p>
         </w:tc>
         <w:tc>
@@ -10016,7 +9355,6 @@
                 <w:szCs w:val="21"/>
               </w:rPr>
             </w:pPr>
-            <w:proofErr w:type="spellStart"/>
             <w:r>
               <w:rPr>
                 <w:rFonts w:asciiTheme="majorHAnsi" w:eastAsiaTheme="minorEastAsia" w:hAnsiTheme="majorHAnsi"/>
@@ -10024,7 +9362,6 @@
               </w:rPr>
               <w:t>datetime</w:t>
             </w:r>
-            <w:proofErr w:type="spellEnd"/>
           </w:p>
         </w:tc>
         <w:tc>
@@ -10044,7 +9381,6 @@
                 <w:szCs w:val="21"/>
               </w:rPr>
             </w:pPr>
-            <w:proofErr w:type="spellStart"/>
             <w:r>
               <w:rPr>
                 <w:rFonts w:asciiTheme="majorHAnsi" w:eastAsiaTheme="minorEastAsia" w:hAnsiTheme="majorHAnsi"/>
@@ -10052,7 +9388,6 @@
               </w:rPr>
               <w:t>not_null</w:t>
             </w:r>
-            <w:proofErr w:type="spellEnd"/>
           </w:p>
         </w:tc>
         <w:tc>
@@ -10103,7 +9438,6 @@
                 <w:szCs w:val="21"/>
               </w:rPr>
             </w:pPr>
-            <w:proofErr w:type="spellStart"/>
             <w:r>
               <w:rPr>
                 <w:rFonts w:asciiTheme="majorHAnsi" w:eastAsiaTheme="minorEastAsia" w:hAnsiTheme="majorHAnsi" w:hint="eastAsia"/>
@@ -10111,7 +9445,6 @@
               </w:rPr>
               <w:t>href</w:t>
             </w:r>
-            <w:proofErr w:type="spellEnd"/>
           </w:p>
         </w:tc>
         <w:tc>
@@ -10131,21 +9464,12 @@
                 <w:szCs w:val="21"/>
               </w:rPr>
             </w:pPr>
-            <w:proofErr w:type="spellStart"/>
-            <w:r>
-              <w:rPr>
-                <w:rFonts w:asciiTheme="majorHAnsi" w:eastAsiaTheme="minorEastAsia" w:hAnsiTheme="majorHAnsi"/>
-                <w:szCs w:val="21"/>
-              </w:rPr>
-              <w:t>varchar</w:t>
-            </w:r>
-            <w:proofErr w:type="spellEnd"/>
-            <w:r>
-              <w:rPr>
-                <w:rFonts w:asciiTheme="majorHAnsi" w:eastAsiaTheme="minorEastAsia" w:hAnsiTheme="majorHAnsi"/>
-                <w:szCs w:val="21"/>
-              </w:rPr>
-              <w:t>(255)</w:t>
+            <w:r>
+              <w:rPr>
+                <w:rFonts w:asciiTheme="majorHAnsi" w:eastAsiaTheme="minorEastAsia" w:hAnsiTheme="majorHAnsi"/>
+                <w:szCs w:val="21"/>
+              </w:rPr>
+              <w:t>varchar(255)</w:t>
             </w:r>
           </w:p>
         </w:tc>
@@ -10242,21 +9566,12 @@
                 <w:szCs w:val="21"/>
               </w:rPr>
             </w:pPr>
-            <w:proofErr w:type="spellStart"/>
-            <w:r>
-              <w:rPr>
-                <w:rFonts w:asciiTheme="majorHAnsi" w:eastAsiaTheme="minorEastAsia" w:hAnsiTheme="majorHAnsi"/>
-                <w:szCs w:val="21"/>
-              </w:rPr>
-              <w:t>varchar</w:t>
-            </w:r>
-            <w:proofErr w:type="spellEnd"/>
-            <w:r>
-              <w:rPr>
-                <w:rFonts w:asciiTheme="majorHAnsi" w:eastAsiaTheme="minorEastAsia" w:hAnsiTheme="majorHAnsi"/>
-                <w:szCs w:val="21"/>
-              </w:rPr>
-              <w:t>(255)</w:t>
+            <w:r>
+              <w:rPr>
+                <w:rFonts w:asciiTheme="majorHAnsi" w:eastAsiaTheme="minorEastAsia" w:hAnsiTheme="majorHAnsi"/>
+                <w:szCs w:val="21"/>
+              </w:rPr>
+              <w:t>varchar(255)</w:t>
             </w:r>
           </w:p>
         </w:tc>
@@ -10360,21 +9675,12 @@
                 <w:szCs w:val="21"/>
               </w:rPr>
             </w:pPr>
-            <w:proofErr w:type="spellStart"/>
-            <w:r>
-              <w:rPr>
-                <w:rFonts w:asciiTheme="majorHAnsi" w:eastAsiaTheme="minorEastAsia" w:hAnsiTheme="majorHAnsi"/>
-                <w:szCs w:val="21"/>
-              </w:rPr>
-              <w:t>varchar</w:t>
-            </w:r>
-            <w:proofErr w:type="spellEnd"/>
-            <w:r>
-              <w:rPr>
-                <w:rFonts w:asciiTheme="majorHAnsi" w:eastAsiaTheme="minorEastAsia" w:hAnsiTheme="majorHAnsi"/>
-                <w:szCs w:val="21"/>
-              </w:rPr>
-              <w:t>(255)</w:t>
+            <w:r>
+              <w:rPr>
+                <w:rFonts w:asciiTheme="majorHAnsi" w:eastAsiaTheme="minorEastAsia" w:hAnsiTheme="majorHAnsi"/>
+                <w:szCs w:val="21"/>
+              </w:rPr>
+              <w:t>varchar(255)</w:t>
             </w:r>
           </w:p>
         </w:tc>
@@ -10438,7 +9744,6 @@
                 <w:szCs w:val="21"/>
               </w:rPr>
             </w:pPr>
-            <w:proofErr w:type="spellStart"/>
             <w:r>
               <w:rPr>
                 <w:rFonts w:asciiTheme="majorHAnsi" w:eastAsiaTheme="minorEastAsia" w:hAnsiTheme="majorHAnsi" w:hint="eastAsia"/>
@@ -10446,7 +9751,6 @@
               </w:rPr>
               <w:t>parent_id</w:t>
             </w:r>
-            <w:proofErr w:type="spellEnd"/>
           </w:p>
         </w:tc>
         <w:tc>
@@ -10466,7 +9770,6 @@
                 <w:szCs w:val="21"/>
               </w:rPr>
             </w:pPr>
-            <w:proofErr w:type="spellStart"/>
             <w:r>
               <w:rPr>
                 <w:rFonts w:asciiTheme="majorHAnsi" w:eastAsiaTheme="minorEastAsia" w:hAnsiTheme="majorHAnsi" w:hint="eastAsia"/>
@@ -10474,7 +9777,6 @@
               </w:rPr>
               <w:t>int</w:t>
             </w:r>
-            <w:proofErr w:type="spellEnd"/>
             <w:r>
               <w:rPr>
                 <w:rFonts w:asciiTheme="majorHAnsi" w:eastAsiaTheme="minorEastAsia" w:hAnsiTheme="majorHAnsi"/>
@@ -10584,21 +9886,12 @@
                 <w:szCs w:val="21"/>
               </w:rPr>
             </w:pPr>
-            <w:proofErr w:type="spellStart"/>
-            <w:r>
-              <w:rPr>
-                <w:rFonts w:asciiTheme="majorHAnsi" w:eastAsiaTheme="minorEastAsia" w:hAnsiTheme="majorHAnsi"/>
-                <w:szCs w:val="21"/>
-              </w:rPr>
-              <w:t>varchar</w:t>
-            </w:r>
-            <w:proofErr w:type="spellEnd"/>
-            <w:r>
-              <w:rPr>
-                <w:rFonts w:asciiTheme="majorHAnsi" w:eastAsiaTheme="minorEastAsia" w:hAnsiTheme="majorHAnsi"/>
-                <w:szCs w:val="21"/>
-              </w:rPr>
-              <w:t>(255)</w:t>
+            <w:r>
+              <w:rPr>
+                <w:rFonts w:asciiTheme="majorHAnsi" w:eastAsiaTheme="minorEastAsia" w:hAnsiTheme="majorHAnsi"/>
+                <w:szCs w:val="21"/>
+              </w:rPr>
+              <w:t>varchar(255)</w:t>
             </w:r>
           </w:p>
         </w:tc>
@@ -10688,7 +9981,6 @@
                 <w:szCs w:val="21"/>
               </w:rPr>
             </w:pPr>
-            <w:proofErr w:type="spellStart"/>
             <w:r>
               <w:rPr>
                 <w:rFonts w:asciiTheme="majorHAnsi" w:eastAsiaTheme="minorEastAsia" w:hAnsiTheme="majorHAnsi" w:hint="eastAsia"/>
@@ -10696,7 +9988,6 @@
               </w:rPr>
               <w:t>int</w:t>
             </w:r>
-            <w:proofErr w:type="spellEnd"/>
             <w:r>
               <w:rPr>
                 <w:rFonts w:asciiTheme="majorHAnsi" w:eastAsiaTheme="minorEastAsia" w:hAnsiTheme="majorHAnsi"/>
@@ -10806,21 +10097,12 @@
                 <w:szCs w:val="21"/>
               </w:rPr>
             </w:pPr>
-            <w:proofErr w:type="spellStart"/>
-            <w:r>
-              <w:rPr>
-                <w:rFonts w:asciiTheme="majorHAnsi" w:eastAsiaTheme="minorEastAsia" w:hAnsiTheme="majorHAnsi"/>
-                <w:szCs w:val="21"/>
-              </w:rPr>
-              <w:t>varchar</w:t>
-            </w:r>
-            <w:proofErr w:type="spellEnd"/>
-            <w:r>
-              <w:rPr>
-                <w:rFonts w:asciiTheme="majorHAnsi" w:eastAsiaTheme="minorEastAsia" w:hAnsiTheme="majorHAnsi"/>
-                <w:szCs w:val="21"/>
-              </w:rPr>
-              <w:t>(255)</w:t>
+            <w:r>
+              <w:rPr>
+                <w:rFonts w:asciiTheme="majorHAnsi" w:eastAsiaTheme="minorEastAsia" w:hAnsiTheme="majorHAnsi"/>
+                <w:szCs w:val="21"/>
+              </w:rPr>
+              <w:t>varchar(255)</w:t>
             </w:r>
           </w:p>
         </w:tc>
@@ -10910,21 +10192,12 @@
                 <w:szCs w:val="21"/>
               </w:rPr>
             </w:pPr>
-            <w:proofErr w:type="spellStart"/>
             <w:r>
               <w:rPr>
                 <w:rFonts w:asciiTheme="majorHAnsi" w:eastAsiaTheme="minorEastAsia" w:hAnsiTheme="majorHAnsi" w:hint="eastAsia"/>
                 <w:szCs w:val="21"/>
               </w:rPr>
-              <w:t>int</w:t>
-            </w:r>
-            <w:proofErr w:type="spellEnd"/>
-            <w:r>
-              <w:rPr>
-                <w:rFonts w:asciiTheme="majorHAnsi" w:eastAsiaTheme="minorEastAsia" w:hAnsiTheme="majorHAnsi" w:hint="eastAsia"/>
-                <w:szCs w:val="21"/>
-              </w:rPr>
-              <w:t>(11)</w:t>
+              <w:t>int(11)</w:t>
             </w:r>
           </w:p>
         </w:tc>
@@ -11014,21 +10287,12 @@
                 <w:szCs w:val="21"/>
               </w:rPr>
             </w:pPr>
-            <w:proofErr w:type="spellStart"/>
-            <w:r>
-              <w:rPr>
-                <w:rFonts w:asciiTheme="majorHAnsi" w:eastAsiaTheme="minorEastAsia" w:hAnsiTheme="majorHAnsi"/>
-                <w:szCs w:val="21"/>
-              </w:rPr>
-              <w:t>varchar</w:t>
-            </w:r>
-            <w:proofErr w:type="spellEnd"/>
-            <w:r>
-              <w:rPr>
-                <w:rFonts w:asciiTheme="majorHAnsi" w:eastAsiaTheme="minorEastAsia" w:hAnsiTheme="majorHAnsi"/>
-                <w:szCs w:val="21"/>
-              </w:rPr>
-              <w:t>(255)</w:t>
+            <w:r>
+              <w:rPr>
+                <w:rFonts w:asciiTheme="majorHAnsi" w:eastAsiaTheme="minorEastAsia" w:hAnsiTheme="majorHAnsi"/>
+                <w:szCs w:val="21"/>
+              </w:rPr>
+              <w:t>varchar(255)</w:t>
             </w:r>
           </w:p>
         </w:tc>
@@ -11120,7 +10384,6 @@
         </w:rPr>
         <w:t>关联表</w:t>
       </w:r>
-      <w:proofErr w:type="spellStart"/>
       <w:r>
         <w:rPr>
           <w:rFonts w:hint="eastAsia"/>
@@ -11129,7 +10392,6 @@
         </w:rPr>
         <w:t>sys_user_role</w:t>
       </w:r>
-      <w:proofErr w:type="spellEnd"/>
     </w:p>
     <w:tbl>
       <w:tblPr>
@@ -11272,7 +10534,6 @@
                 <w:szCs w:val="21"/>
               </w:rPr>
             </w:pPr>
-            <w:proofErr w:type="spellStart"/>
             <w:r>
               <w:rPr>
                 <w:rFonts w:asciiTheme="majorHAnsi" w:hAnsiTheme="majorHAnsi"/>
@@ -11280,7 +10541,6 @@
               </w:rPr>
               <w:t>user_id</w:t>
             </w:r>
-            <w:proofErr w:type="spellEnd"/>
           </w:p>
         </w:tc>
         <w:tc>
@@ -11301,21 +10561,12 @@
                 <w:szCs w:val="21"/>
               </w:rPr>
             </w:pPr>
-            <w:proofErr w:type="spellStart"/>
-            <w:r>
-              <w:rPr>
-                <w:rFonts w:asciiTheme="majorHAnsi" w:eastAsiaTheme="minorEastAsia" w:hAnsiTheme="majorHAnsi"/>
-                <w:szCs w:val="21"/>
-              </w:rPr>
-              <w:t>int</w:t>
-            </w:r>
-            <w:proofErr w:type="spellEnd"/>
-            <w:r>
-              <w:rPr>
-                <w:rFonts w:asciiTheme="majorHAnsi" w:eastAsiaTheme="minorEastAsia" w:hAnsiTheme="majorHAnsi"/>
-                <w:szCs w:val="21"/>
-              </w:rPr>
-              <w:t>(11)</w:t>
+            <w:r>
+              <w:rPr>
+                <w:rFonts w:asciiTheme="majorHAnsi" w:eastAsiaTheme="minorEastAsia" w:hAnsiTheme="majorHAnsi"/>
+                <w:szCs w:val="21"/>
+              </w:rPr>
+              <w:t>int(11)</w:t>
             </w:r>
           </w:p>
         </w:tc>
@@ -11399,7 +10650,6 @@
                 <w:szCs w:val="21"/>
               </w:rPr>
             </w:pPr>
-            <w:proofErr w:type="spellStart"/>
             <w:r>
               <w:rPr>
                 <w:rFonts w:asciiTheme="majorHAnsi" w:eastAsiaTheme="minorEastAsia" w:hAnsiTheme="majorHAnsi"/>
@@ -11407,7 +10657,6 @@
               </w:rPr>
               <w:t>role_id</w:t>
             </w:r>
-            <w:proofErr w:type="spellEnd"/>
           </w:p>
         </w:tc>
         <w:tc>
@@ -11427,21 +10676,12 @@
                 <w:szCs w:val="21"/>
               </w:rPr>
             </w:pPr>
-            <w:proofErr w:type="spellStart"/>
-            <w:r>
-              <w:rPr>
-                <w:rFonts w:asciiTheme="majorHAnsi" w:eastAsiaTheme="minorEastAsia" w:hAnsiTheme="majorHAnsi"/>
-                <w:szCs w:val="21"/>
-              </w:rPr>
-              <w:t>int</w:t>
-            </w:r>
-            <w:proofErr w:type="spellEnd"/>
-            <w:r>
-              <w:rPr>
-                <w:rFonts w:asciiTheme="majorHAnsi" w:eastAsiaTheme="minorEastAsia" w:hAnsiTheme="majorHAnsi"/>
-                <w:szCs w:val="21"/>
-              </w:rPr>
-              <w:t>(11)</w:t>
+            <w:r>
+              <w:rPr>
+                <w:rFonts w:asciiTheme="majorHAnsi" w:eastAsiaTheme="minorEastAsia" w:hAnsiTheme="majorHAnsi"/>
+                <w:szCs w:val="21"/>
+              </w:rPr>
+              <w:t>int(11)</w:t>
             </w:r>
           </w:p>
         </w:tc>
@@ -11714,21 +10954,12 @@
                 <w:szCs w:val="21"/>
               </w:rPr>
             </w:pPr>
-            <w:proofErr w:type="spellStart"/>
-            <w:r>
-              <w:rPr>
-                <w:rFonts w:asciiTheme="majorHAnsi" w:eastAsiaTheme="minorEastAsia" w:hAnsiTheme="majorHAnsi"/>
-                <w:szCs w:val="21"/>
-              </w:rPr>
-              <w:t>int</w:t>
-            </w:r>
-            <w:proofErr w:type="spellEnd"/>
-            <w:r>
-              <w:rPr>
-                <w:rFonts w:asciiTheme="majorHAnsi" w:eastAsiaTheme="minorEastAsia" w:hAnsiTheme="majorHAnsi"/>
-                <w:szCs w:val="21"/>
-              </w:rPr>
-              <w:t>(11)</w:t>
+            <w:r>
+              <w:rPr>
+                <w:rFonts w:asciiTheme="majorHAnsi" w:eastAsiaTheme="minorEastAsia" w:hAnsiTheme="majorHAnsi"/>
+                <w:szCs w:val="21"/>
+              </w:rPr>
+              <w:t>int(11)</w:t>
             </w:r>
           </w:p>
         </w:tc>
@@ -11806,7 +11037,6 @@
                 <w:szCs w:val="21"/>
               </w:rPr>
             </w:pPr>
-            <w:proofErr w:type="spellStart"/>
             <w:r>
               <w:rPr>
                 <w:rFonts w:asciiTheme="majorHAnsi" w:eastAsiaTheme="minorEastAsia" w:hAnsiTheme="majorHAnsi"/>
@@ -11814,7 +11044,6 @@
               </w:rPr>
               <w:t>oid</w:t>
             </w:r>
-            <w:proofErr w:type="spellEnd"/>
           </w:p>
         </w:tc>
         <w:tc>
@@ -11835,21 +11064,12 @@
                 <w:szCs w:val="21"/>
               </w:rPr>
             </w:pPr>
-            <w:proofErr w:type="spellStart"/>
             <w:r>
               <w:rPr>
                 <w:rFonts w:asciiTheme="majorHAnsi" w:hAnsiTheme="majorHAnsi"/>
                 <w:szCs w:val="21"/>
               </w:rPr>
-              <w:t>varchar</w:t>
-            </w:r>
-            <w:proofErr w:type="spellEnd"/>
-            <w:r>
-              <w:rPr>
-                <w:rFonts w:asciiTheme="majorHAnsi" w:hAnsiTheme="majorHAnsi"/>
-                <w:szCs w:val="21"/>
-              </w:rPr>
-              <w:t>(</w:t>
+              <w:t>varchar(</w:t>
             </w:r>
             <w:r>
               <w:rPr>
@@ -11975,21 +11195,12 @@
                 <w:szCs w:val="21"/>
               </w:rPr>
             </w:pPr>
-            <w:proofErr w:type="spellStart"/>
             <w:r>
               <w:rPr>
                 <w:rFonts w:asciiTheme="majorHAnsi" w:hAnsiTheme="majorHAnsi"/>
                 <w:szCs w:val="21"/>
               </w:rPr>
-              <w:t>varchar</w:t>
-            </w:r>
-            <w:proofErr w:type="spellEnd"/>
-            <w:r>
-              <w:rPr>
-                <w:rFonts w:asciiTheme="majorHAnsi" w:hAnsiTheme="majorHAnsi"/>
-                <w:szCs w:val="21"/>
-              </w:rPr>
-              <w:t>(</w:t>
+              <w:t>varchar(</w:t>
             </w:r>
             <w:r>
               <w:rPr>
@@ -12081,7 +11292,6 @@
                 <w:szCs w:val="21"/>
               </w:rPr>
             </w:pPr>
-            <w:proofErr w:type="spellStart"/>
             <w:r>
               <w:rPr>
                 <w:rFonts w:asciiTheme="majorHAnsi" w:eastAsiaTheme="minorEastAsia" w:hAnsiTheme="majorHAnsi"/>
@@ -12089,7 +11299,6 @@
               </w:rPr>
               <w:t>create_time</w:t>
             </w:r>
-            <w:proofErr w:type="spellEnd"/>
           </w:p>
         </w:tc>
         <w:tc>
@@ -12110,7 +11319,6 @@
                 <w:szCs w:val="21"/>
               </w:rPr>
             </w:pPr>
-            <w:proofErr w:type="spellStart"/>
             <w:r>
               <w:rPr>
                 <w:rFonts w:asciiTheme="majorHAnsi" w:eastAsiaTheme="minorEastAsia" w:hAnsiTheme="majorHAnsi"/>
@@ -12118,7 +11326,6 @@
               </w:rPr>
               <w:t>datetime</w:t>
             </w:r>
-            <w:proofErr w:type="spellEnd"/>
           </w:p>
         </w:tc>
         <w:tc>
@@ -12194,7 +11401,6 @@
                 <w:szCs w:val="21"/>
               </w:rPr>
             </w:pPr>
-            <w:proofErr w:type="spellStart"/>
             <w:r>
               <w:rPr>
                 <w:rFonts w:asciiTheme="majorHAnsi" w:eastAsiaTheme="minorEastAsia" w:hAnsiTheme="majorHAnsi"/>
@@ -12202,7 +11408,6 @@
               </w:rPr>
               <w:t>update_time</w:t>
             </w:r>
-            <w:proofErr w:type="spellEnd"/>
           </w:p>
         </w:tc>
         <w:tc>
@@ -12222,7 +11427,6 @@
                 <w:szCs w:val="21"/>
               </w:rPr>
             </w:pPr>
-            <w:proofErr w:type="spellStart"/>
             <w:r>
               <w:rPr>
                 <w:rFonts w:asciiTheme="majorHAnsi" w:eastAsiaTheme="minorEastAsia" w:hAnsiTheme="majorHAnsi"/>
@@ -12230,7 +11434,6 @@
               </w:rPr>
               <w:t>datetime</w:t>
             </w:r>
-            <w:proofErr w:type="spellEnd"/>
           </w:p>
         </w:tc>
         <w:tc>
@@ -12333,21 +11536,12 @@
                 <w:szCs w:val="21"/>
               </w:rPr>
             </w:pPr>
-            <w:proofErr w:type="spellStart"/>
             <w:r>
               <w:rPr>
                 <w:rFonts w:asciiTheme="majorHAnsi" w:hAnsiTheme="majorHAnsi"/>
                 <w:szCs w:val="21"/>
               </w:rPr>
-              <w:t>varchar</w:t>
-            </w:r>
-            <w:proofErr w:type="spellEnd"/>
-            <w:r>
-              <w:rPr>
-                <w:rFonts w:asciiTheme="majorHAnsi" w:hAnsiTheme="majorHAnsi"/>
-                <w:szCs w:val="21"/>
-              </w:rPr>
-              <w:t>(</w:t>
+              <w:t>varchar(</w:t>
             </w:r>
             <w:r>
               <w:rPr>
@@ -12439,7 +11633,6 @@
                 <w:szCs w:val="21"/>
               </w:rPr>
             </w:pPr>
-            <w:proofErr w:type="spellStart"/>
             <w:r>
               <w:rPr>
                 <w:rFonts w:asciiTheme="majorHAnsi" w:eastAsiaTheme="minorEastAsia" w:hAnsiTheme="majorHAnsi"/>
@@ -12447,7 +11640,6 @@
               </w:rPr>
               <w:t>end_time</w:t>
             </w:r>
-            <w:proofErr w:type="spellEnd"/>
           </w:p>
         </w:tc>
         <w:tc>
@@ -12467,7 +11659,6 @@
                 <w:szCs w:val="21"/>
               </w:rPr>
             </w:pPr>
-            <w:proofErr w:type="spellStart"/>
             <w:r>
               <w:rPr>
                 <w:rFonts w:asciiTheme="majorHAnsi" w:eastAsiaTheme="minorEastAsia" w:hAnsiTheme="majorHAnsi"/>
@@ -12475,7 +11666,6 @@
               </w:rPr>
               <w:t>datetime</w:t>
             </w:r>
-            <w:proofErr w:type="spellEnd"/>
           </w:p>
         </w:tc>
         <w:tc>
@@ -12552,7 +11742,6 @@
                 <w:szCs w:val="21"/>
               </w:rPr>
             </w:pPr>
-            <w:proofErr w:type="spellStart"/>
             <w:r>
               <w:rPr>
                 <w:rFonts w:asciiTheme="majorHAnsi" w:eastAsiaTheme="minorEastAsia" w:hAnsiTheme="majorHAnsi"/>
@@ -12560,7 +11749,6 @@
               </w:rPr>
               <w:t>refresh_frequency</w:t>
             </w:r>
-            <w:proofErr w:type="spellEnd"/>
           </w:p>
         </w:tc>
         <w:tc>
@@ -12580,21 +11768,12 @@
                 <w:szCs w:val="21"/>
               </w:rPr>
             </w:pPr>
-            <w:proofErr w:type="spellStart"/>
-            <w:r>
-              <w:rPr>
-                <w:rFonts w:asciiTheme="majorHAnsi" w:eastAsiaTheme="minorEastAsia" w:hAnsiTheme="majorHAnsi"/>
-                <w:szCs w:val="21"/>
-              </w:rPr>
-              <w:t>bigint</w:t>
-            </w:r>
-            <w:proofErr w:type="spellEnd"/>
-            <w:r>
-              <w:rPr>
-                <w:rFonts w:asciiTheme="majorHAnsi" w:eastAsiaTheme="minorEastAsia" w:hAnsiTheme="majorHAnsi"/>
-                <w:szCs w:val="21"/>
-              </w:rPr>
-              <w:t>(20)</w:t>
+            <w:r>
+              <w:rPr>
+                <w:rFonts w:asciiTheme="majorHAnsi" w:eastAsiaTheme="minorEastAsia" w:hAnsiTheme="majorHAnsi"/>
+                <w:szCs w:val="21"/>
+              </w:rPr>
+              <w:t>bigint(20)</w:t>
             </w:r>
           </w:p>
         </w:tc>
@@ -12690,7 +11869,6 @@
         </w:rPr>
         <w:t>考勤组织表</w:t>
       </w:r>
-      <w:proofErr w:type="spellStart"/>
       <w:r>
         <w:rPr>
           <w:sz w:val="21"/>
@@ -12698,7 +11876,6 @@
         </w:rPr>
         <w:t>attendance_organization</w:t>
       </w:r>
-      <w:proofErr w:type="spellEnd"/>
     </w:p>
     <w:tbl>
       <w:tblPr>
@@ -12868,21 +12045,12 @@
                 <w:szCs w:val="21"/>
               </w:rPr>
             </w:pPr>
-            <w:proofErr w:type="spellStart"/>
-            <w:r>
-              <w:rPr>
-                <w:rFonts w:asciiTheme="majorHAnsi" w:eastAsiaTheme="minorEastAsia" w:hAnsiTheme="majorHAnsi"/>
-                <w:szCs w:val="21"/>
-              </w:rPr>
-              <w:t>int</w:t>
-            </w:r>
-            <w:proofErr w:type="spellEnd"/>
-            <w:r>
-              <w:rPr>
-                <w:rFonts w:asciiTheme="majorHAnsi" w:eastAsiaTheme="minorEastAsia" w:hAnsiTheme="majorHAnsi"/>
-                <w:szCs w:val="21"/>
-              </w:rPr>
-              <w:t>(11)</w:t>
+            <w:r>
+              <w:rPr>
+                <w:rFonts w:asciiTheme="majorHAnsi" w:eastAsiaTheme="minorEastAsia" w:hAnsiTheme="majorHAnsi"/>
+                <w:szCs w:val="21"/>
+              </w:rPr>
+              <w:t>int(11)</w:t>
             </w:r>
           </w:p>
         </w:tc>
@@ -12960,7 +12128,6 @@
                 <w:szCs w:val="21"/>
               </w:rPr>
             </w:pPr>
-            <w:proofErr w:type="spellStart"/>
             <w:r>
               <w:rPr>
                 <w:rFonts w:asciiTheme="majorHAnsi" w:eastAsiaTheme="minorEastAsia" w:hAnsiTheme="majorHAnsi"/>
@@ -12968,7 +12135,6 @@
               </w:rPr>
               <w:t>uid</w:t>
             </w:r>
-            <w:proofErr w:type="spellEnd"/>
           </w:p>
         </w:tc>
         <w:tc>
@@ -12989,21 +12155,12 @@
                 <w:szCs w:val="21"/>
               </w:rPr>
             </w:pPr>
-            <w:proofErr w:type="spellStart"/>
-            <w:r>
-              <w:rPr>
-                <w:rFonts w:asciiTheme="majorHAnsi" w:eastAsiaTheme="minorEastAsia" w:hAnsiTheme="majorHAnsi"/>
-                <w:szCs w:val="21"/>
-              </w:rPr>
-              <w:t>int</w:t>
-            </w:r>
-            <w:proofErr w:type="spellEnd"/>
-            <w:r>
-              <w:rPr>
-                <w:rFonts w:asciiTheme="majorHAnsi" w:eastAsiaTheme="minorEastAsia" w:hAnsiTheme="majorHAnsi"/>
-                <w:szCs w:val="21"/>
-              </w:rPr>
-              <w:t>(11)</w:t>
+            <w:r>
+              <w:rPr>
+                <w:rFonts w:asciiTheme="majorHAnsi" w:eastAsiaTheme="minorEastAsia" w:hAnsiTheme="majorHAnsi"/>
+                <w:szCs w:val="21"/>
+              </w:rPr>
+              <w:t>int(11)</w:t>
             </w:r>
           </w:p>
         </w:tc>
@@ -13115,21 +12272,12 @@
                 <w:szCs w:val="21"/>
               </w:rPr>
             </w:pPr>
-            <w:proofErr w:type="spellStart"/>
             <w:r>
               <w:rPr>
                 <w:rFonts w:asciiTheme="majorHAnsi" w:hAnsiTheme="majorHAnsi"/>
                 <w:szCs w:val="21"/>
               </w:rPr>
-              <w:t>varchar</w:t>
-            </w:r>
-            <w:proofErr w:type="spellEnd"/>
-            <w:r>
-              <w:rPr>
-                <w:rFonts w:asciiTheme="majorHAnsi" w:hAnsiTheme="majorHAnsi"/>
-                <w:szCs w:val="21"/>
-              </w:rPr>
-              <w:t>(</w:t>
+              <w:t>varchar(</w:t>
             </w:r>
             <w:r>
               <w:rPr>
@@ -13235,7 +12383,6 @@
                 <w:szCs w:val="21"/>
               </w:rPr>
             </w:pPr>
-            <w:proofErr w:type="spellStart"/>
             <w:r>
               <w:rPr>
                 <w:rFonts w:asciiTheme="majorHAnsi" w:eastAsiaTheme="minorEastAsia" w:hAnsiTheme="majorHAnsi"/>
@@ -13243,7 +12390,6 @@
               </w:rPr>
               <w:t>create_time</w:t>
             </w:r>
-            <w:proofErr w:type="spellEnd"/>
           </w:p>
         </w:tc>
         <w:tc>
@@ -13264,7 +12410,6 @@
                 <w:szCs w:val="21"/>
               </w:rPr>
             </w:pPr>
-            <w:proofErr w:type="spellStart"/>
             <w:r>
               <w:rPr>
                 <w:rFonts w:asciiTheme="majorHAnsi" w:eastAsiaTheme="minorEastAsia" w:hAnsiTheme="majorHAnsi"/>
@@ -13272,7 +12417,6 @@
               </w:rPr>
               <w:t>datetime</w:t>
             </w:r>
-            <w:proofErr w:type="spellEnd"/>
           </w:p>
         </w:tc>
         <w:tc>
@@ -13348,7 +12492,6 @@
                 <w:szCs w:val="21"/>
               </w:rPr>
             </w:pPr>
-            <w:proofErr w:type="spellStart"/>
             <w:r>
               <w:rPr>
                 <w:rFonts w:asciiTheme="majorHAnsi" w:eastAsiaTheme="minorEastAsia" w:hAnsiTheme="majorHAnsi"/>
@@ -13356,7 +12499,6 @@
               </w:rPr>
               <w:t>update_time</w:t>
             </w:r>
-            <w:proofErr w:type="spellEnd"/>
           </w:p>
         </w:tc>
         <w:tc>
@@ -13376,7 +12518,6 @@
                 <w:szCs w:val="21"/>
               </w:rPr>
             </w:pPr>
-            <w:proofErr w:type="spellStart"/>
             <w:r>
               <w:rPr>
                 <w:rFonts w:asciiTheme="majorHAnsi" w:eastAsiaTheme="minorEastAsia" w:hAnsiTheme="majorHAnsi"/>
@@ -13384,7 +12525,6 @@
               </w:rPr>
               <w:t>datetime</w:t>
             </w:r>
-            <w:proofErr w:type="spellEnd"/>
           </w:p>
         </w:tc>
         <w:tc>
@@ -13487,21 +12627,12 @@
                 <w:szCs w:val="21"/>
               </w:rPr>
             </w:pPr>
-            <w:proofErr w:type="spellStart"/>
-            <w:r>
-              <w:rPr>
-                <w:rFonts w:asciiTheme="majorHAnsi" w:eastAsiaTheme="minorEastAsia" w:hAnsiTheme="majorHAnsi"/>
-                <w:szCs w:val="21"/>
-              </w:rPr>
-              <w:t>int</w:t>
-            </w:r>
-            <w:proofErr w:type="spellEnd"/>
-            <w:r>
-              <w:rPr>
-                <w:rFonts w:asciiTheme="majorHAnsi" w:eastAsiaTheme="minorEastAsia" w:hAnsiTheme="majorHAnsi"/>
-                <w:szCs w:val="21"/>
-              </w:rPr>
-              <w:t>(11)</w:t>
+            <w:r>
+              <w:rPr>
+                <w:rFonts w:asciiTheme="majorHAnsi" w:eastAsiaTheme="minorEastAsia" w:hAnsiTheme="majorHAnsi"/>
+                <w:szCs w:val="21"/>
+              </w:rPr>
+              <w:t>int(11)</w:t>
             </w:r>
           </w:p>
         </w:tc>
@@ -13583,7 +12714,6 @@
         </w:rPr>
         <w:t>加入组织表</w:t>
       </w:r>
-      <w:proofErr w:type="spellStart"/>
       <w:r>
         <w:rPr>
           <w:sz w:val="21"/>
@@ -13591,7 +12721,6 @@
         </w:rPr>
         <w:t>user_attendance_organication_relation</w:t>
       </w:r>
-      <w:proofErr w:type="spellEnd"/>
     </w:p>
     <w:tbl>
       <w:tblPr>
@@ -13761,21 +12890,12 @@
                 <w:szCs w:val="21"/>
               </w:rPr>
             </w:pPr>
-            <w:proofErr w:type="spellStart"/>
-            <w:r>
-              <w:rPr>
-                <w:rFonts w:asciiTheme="majorHAnsi" w:eastAsiaTheme="minorEastAsia" w:hAnsiTheme="majorHAnsi"/>
-                <w:szCs w:val="21"/>
-              </w:rPr>
-              <w:t>int</w:t>
-            </w:r>
-            <w:proofErr w:type="spellEnd"/>
-            <w:r>
-              <w:rPr>
-                <w:rFonts w:asciiTheme="majorHAnsi" w:eastAsiaTheme="minorEastAsia" w:hAnsiTheme="majorHAnsi"/>
-                <w:szCs w:val="21"/>
-              </w:rPr>
-              <w:t>(11)</w:t>
+            <w:r>
+              <w:rPr>
+                <w:rFonts w:asciiTheme="majorHAnsi" w:eastAsiaTheme="minorEastAsia" w:hAnsiTheme="majorHAnsi"/>
+                <w:szCs w:val="21"/>
+              </w:rPr>
+              <w:t>int(11)</w:t>
             </w:r>
           </w:p>
         </w:tc>
@@ -13853,7 +12973,6 @@
                 <w:szCs w:val="21"/>
               </w:rPr>
             </w:pPr>
-            <w:proofErr w:type="spellStart"/>
             <w:r>
               <w:rPr>
                 <w:rFonts w:asciiTheme="majorHAnsi" w:eastAsiaTheme="minorEastAsia" w:hAnsiTheme="majorHAnsi"/>
@@ -13861,7 +12980,6 @@
               </w:rPr>
               <w:t>uid</w:t>
             </w:r>
-            <w:proofErr w:type="spellEnd"/>
           </w:p>
         </w:tc>
         <w:tc>
@@ -13882,21 +13000,12 @@
                 <w:szCs w:val="21"/>
               </w:rPr>
             </w:pPr>
-            <w:proofErr w:type="spellStart"/>
-            <w:r>
-              <w:rPr>
-                <w:rFonts w:asciiTheme="majorHAnsi" w:eastAsiaTheme="minorEastAsia" w:hAnsiTheme="majorHAnsi"/>
-                <w:szCs w:val="21"/>
-              </w:rPr>
-              <w:t>int</w:t>
-            </w:r>
-            <w:proofErr w:type="spellEnd"/>
-            <w:r>
-              <w:rPr>
-                <w:rFonts w:asciiTheme="majorHAnsi" w:eastAsiaTheme="minorEastAsia" w:hAnsiTheme="majorHAnsi"/>
-                <w:szCs w:val="21"/>
-              </w:rPr>
-              <w:t>(11)</w:t>
+            <w:r>
+              <w:rPr>
+                <w:rFonts w:asciiTheme="majorHAnsi" w:eastAsiaTheme="minorEastAsia" w:hAnsiTheme="majorHAnsi"/>
+                <w:szCs w:val="21"/>
+              </w:rPr>
+              <w:t>int(11)</w:t>
             </w:r>
           </w:p>
         </w:tc>
@@ -13981,7 +13090,6 @@
                 <w:szCs w:val="21"/>
               </w:rPr>
             </w:pPr>
-            <w:proofErr w:type="spellStart"/>
             <w:r>
               <w:rPr>
                 <w:rFonts w:asciiTheme="majorHAnsi" w:eastAsiaTheme="minorEastAsia" w:hAnsiTheme="majorHAnsi"/>
@@ -13989,7 +13097,6 @@
               </w:rPr>
               <w:t>oid</w:t>
             </w:r>
-            <w:proofErr w:type="spellEnd"/>
           </w:p>
         </w:tc>
         <w:tc>
@@ -14010,21 +13117,12 @@
                 <w:szCs w:val="21"/>
               </w:rPr>
             </w:pPr>
-            <w:proofErr w:type="spellStart"/>
-            <w:r>
-              <w:rPr>
-                <w:rFonts w:asciiTheme="majorHAnsi" w:eastAsiaTheme="minorEastAsia" w:hAnsiTheme="majorHAnsi"/>
-                <w:szCs w:val="21"/>
-              </w:rPr>
-              <w:t>int</w:t>
-            </w:r>
-            <w:proofErr w:type="spellEnd"/>
-            <w:r>
-              <w:rPr>
-                <w:rFonts w:asciiTheme="majorHAnsi" w:eastAsiaTheme="minorEastAsia" w:hAnsiTheme="majorHAnsi"/>
-                <w:szCs w:val="21"/>
-              </w:rPr>
-              <w:t>(11)</w:t>
+            <w:r>
+              <w:rPr>
+                <w:rFonts w:asciiTheme="majorHAnsi" w:eastAsiaTheme="minorEastAsia" w:hAnsiTheme="majorHAnsi"/>
+                <w:szCs w:val="21"/>
+              </w:rPr>
+              <w:t>int(11)</w:t>
             </w:r>
           </w:p>
         </w:tc>
@@ -14109,7 +13207,6 @@
                 <w:szCs w:val="21"/>
               </w:rPr>
             </w:pPr>
-            <w:proofErr w:type="spellStart"/>
             <w:r>
               <w:rPr>
                 <w:rFonts w:asciiTheme="majorHAnsi" w:eastAsiaTheme="minorEastAsia" w:hAnsiTheme="majorHAnsi"/>
@@ -14117,7 +13214,6 @@
               </w:rPr>
               <w:t>join_time</w:t>
             </w:r>
-            <w:proofErr w:type="spellEnd"/>
           </w:p>
         </w:tc>
         <w:tc>
@@ -14138,7 +13234,6 @@
                 <w:szCs w:val="21"/>
               </w:rPr>
             </w:pPr>
-            <w:proofErr w:type="spellStart"/>
             <w:r>
               <w:rPr>
                 <w:rFonts w:asciiTheme="majorHAnsi" w:eastAsiaTheme="minorEastAsia" w:hAnsiTheme="majorHAnsi"/>
@@ -14146,7 +13241,6 @@
               </w:rPr>
               <w:t>datetime</w:t>
             </w:r>
-            <w:proofErr w:type="spellEnd"/>
           </w:p>
         </w:tc>
         <w:tc>
@@ -14229,21 +13323,12 @@
         </w:rPr>
         <w:t>考勤签到表</w:t>
       </w:r>
-      <w:proofErr w:type="spellStart"/>
       <w:r>
         <w:rPr>
           <w:sz w:val="21"/>
           <w:szCs w:val="21"/>
         </w:rPr>
-        <w:t>user_attendance</w:t>
-      </w:r>
-      <w:proofErr w:type="spellEnd"/>
-      <w:r>
-        <w:rPr>
-          <w:sz w:val="21"/>
-          <w:szCs w:val="21"/>
-        </w:rPr>
-        <w:t xml:space="preserve"> _relation</w:t>
+        <w:t>user_attendance _relation</w:t>
       </w:r>
     </w:p>
     <w:tbl>
@@ -14414,21 +13499,12 @@
                 <w:szCs w:val="21"/>
               </w:rPr>
             </w:pPr>
-            <w:proofErr w:type="spellStart"/>
-            <w:r>
-              <w:rPr>
-                <w:rFonts w:asciiTheme="majorHAnsi" w:eastAsiaTheme="minorEastAsia" w:hAnsiTheme="majorHAnsi"/>
-                <w:szCs w:val="21"/>
-              </w:rPr>
-              <w:t>int</w:t>
-            </w:r>
-            <w:proofErr w:type="spellEnd"/>
-            <w:r>
-              <w:rPr>
-                <w:rFonts w:asciiTheme="majorHAnsi" w:eastAsiaTheme="minorEastAsia" w:hAnsiTheme="majorHAnsi"/>
-                <w:szCs w:val="21"/>
-              </w:rPr>
-              <w:t>(11)</w:t>
+            <w:r>
+              <w:rPr>
+                <w:rFonts w:asciiTheme="majorHAnsi" w:eastAsiaTheme="minorEastAsia" w:hAnsiTheme="majorHAnsi"/>
+                <w:szCs w:val="21"/>
+              </w:rPr>
+              <w:t>int(11)</w:t>
             </w:r>
           </w:p>
         </w:tc>
@@ -14506,7 +13582,6 @@
                 <w:szCs w:val="21"/>
               </w:rPr>
             </w:pPr>
-            <w:proofErr w:type="spellStart"/>
             <w:r>
               <w:rPr>
                 <w:rFonts w:asciiTheme="majorHAnsi" w:eastAsiaTheme="minorEastAsia" w:hAnsiTheme="majorHAnsi"/>
@@ -14515,7 +13590,6 @@
               <w:lastRenderedPageBreak/>
               <w:t>uid</w:t>
             </w:r>
-            <w:proofErr w:type="spellEnd"/>
           </w:p>
         </w:tc>
         <w:tc>
@@ -14536,21 +13610,12 @@
                 <w:szCs w:val="21"/>
               </w:rPr>
             </w:pPr>
-            <w:proofErr w:type="spellStart"/>
-            <w:r>
-              <w:rPr>
-                <w:rFonts w:asciiTheme="majorHAnsi" w:eastAsiaTheme="minorEastAsia" w:hAnsiTheme="majorHAnsi"/>
-                <w:szCs w:val="21"/>
-              </w:rPr>
-              <w:t>int</w:t>
-            </w:r>
-            <w:proofErr w:type="spellEnd"/>
-            <w:r>
-              <w:rPr>
-                <w:rFonts w:asciiTheme="majorHAnsi" w:eastAsiaTheme="minorEastAsia" w:hAnsiTheme="majorHAnsi"/>
-                <w:szCs w:val="21"/>
-              </w:rPr>
-              <w:t>(11)</w:t>
+            <w:r>
+              <w:rPr>
+                <w:rFonts w:asciiTheme="majorHAnsi" w:eastAsiaTheme="minorEastAsia" w:hAnsiTheme="majorHAnsi"/>
+                <w:szCs w:val="21"/>
+              </w:rPr>
+              <w:t>int(11)</w:t>
             </w:r>
           </w:p>
         </w:tc>
@@ -14662,21 +13727,12 @@
                 <w:szCs w:val="21"/>
               </w:rPr>
             </w:pPr>
-            <w:proofErr w:type="spellStart"/>
-            <w:r>
-              <w:rPr>
-                <w:rFonts w:asciiTheme="majorHAnsi" w:eastAsiaTheme="minorEastAsia" w:hAnsiTheme="majorHAnsi"/>
-                <w:szCs w:val="21"/>
-              </w:rPr>
-              <w:t>int</w:t>
-            </w:r>
-            <w:proofErr w:type="spellEnd"/>
-            <w:r>
-              <w:rPr>
-                <w:rFonts w:asciiTheme="majorHAnsi" w:eastAsiaTheme="minorEastAsia" w:hAnsiTheme="majorHAnsi"/>
-                <w:szCs w:val="21"/>
-              </w:rPr>
-              <w:t>(11)</w:t>
+            <w:r>
+              <w:rPr>
+                <w:rFonts w:asciiTheme="majorHAnsi" w:eastAsiaTheme="minorEastAsia" w:hAnsiTheme="majorHAnsi"/>
+                <w:szCs w:val="21"/>
+              </w:rPr>
+              <w:t>int(11)</w:t>
             </w:r>
           </w:p>
         </w:tc>
@@ -14761,7 +13817,6 @@
                 <w:szCs w:val="21"/>
               </w:rPr>
             </w:pPr>
-            <w:proofErr w:type="spellStart"/>
             <w:r>
               <w:rPr>
                 <w:rFonts w:asciiTheme="majorHAnsi" w:eastAsiaTheme="minorEastAsia" w:hAnsiTheme="majorHAnsi"/>
@@ -14769,7 +13824,6 @@
               </w:rPr>
               <w:t>attendance_time</w:t>
             </w:r>
-            <w:proofErr w:type="spellEnd"/>
           </w:p>
         </w:tc>
         <w:tc>
@@ -14790,7 +13844,6 @@
                 <w:szCs w:val="21"/>
               </w:rPr>
             </w:pPr>
-            <w:proofErr w:type="spellStart"/>
             <w:r>
               <w:rPr>
                 <w:rFonts w:asciiTheme="majorHAnsi" w:eastAsiaTheme="minorEastAsia" w:hAnsiTheme="majorHAnsi"/>
@@ -14798,7 +13851,6 @@
               </w:rPr>
               <w:t>datetime</w:t>
             </w:r>
-            <w:proofErr w:type="spellEnd"/>
           </w:p>
         </w:tc>
         <w:tc>
@@ -15174,7 +14226,6 @@
       <w:rFonts w:eastAsia="Times New Roman"/>
     </w:rPr>
     <w:tblPr>
-      <w:tblInd w:w="0" w:type="dxa"/>
       <w:tblBorders>
         <w:top w:val="single" w:sz="4" w:space="0" w:color="auto"/>
         <w:left w:val="single" w:sz="4" w:space="0" w:color="auto"/>
@@ -15183,12 +14234,6 @@
         <w:insideH w:val="single" w:sz="4" w:space="0" w:color="auto"/>
         <w:insideV w:val="single" w:sz="4" w:space="0" w:color="auto"/>
       </w:tblBorders>
-      <w:tblCellMar>
-        <w:top w:w="0" w:type="dxa"/>
-        <w:left w:w="108" w:type="dxa"/>
-        <w:bottom w:w="0" w:type="dxa"/>
-        <w:right w:w="108" w:type="dxa"/>
-      </w:tblCellMar>
     </w:tblPr>
   </w:style>
   <w:style w:type="paragraph" w:styleId="a4">
@@ -15528,7 +14573,6 @@
       <w:rFonts w:eastAsia="Times New Roman"/>
     </w:rPr>
     <w:tblPr>
-      <w:tblInd w:w="0" w:type="dxa"/>
       <w:tblBorders>
         <w:top w:val="single" w:sz="4" w:space="0" w:color="auto"/>
         <w:left w:val="single" w:sz="4" w:space="0" w:color="auto"/>
@@ -15537,12 +14581,6 @@
         <w:insideH w:val="single" w:sz="4" w:space="0" w:color="auto"/>
         <w:insideV w:val="single" w:sz="4" w:space="0" w:color="auto"/>
       </w:tblBorders>
-      <w:tblCellMar>
-        <w:top w:w="0" w:type="dxa"/>
-        <w:left w:w="108" w:type="dxa"/>
-        <w:bottom w:w="0" w:type="dxa"/>
-        <w:right w:w="108" w:type="dxa"/>
-      </w:tblCellMar>
     </w:tblPr>
   </w:style>
   <w:style w:type="paragraph" w:styleId="a4">
@@ -15952,7 +14990,7 @@
 </file>
 
 <file path=customXml/itemProps1.xml><?xml version="1.0" encoding="utf-8"?>
-<ds:datastoreItem xmlns:ds="http://schemas.openxmlformats.org/officeDocument/2006/customXml" ds:itemID="{C76A2EEB-72BA-4BAA-983C-49466D4BECEE}">
+<ds:datastoreItem xmlns:ds="http://schemas.openxmlformats.org/officeDocument/2006/customXml" ds:itemID="{54654019-DA83-413C-A62C-885A55879C72}">
   <ds:schemaRefs>
     <ds:schemaRef ds:uri="http://schemas.openxmlformats.org/officeDocument/2006/bibliography"/>
   </ds:schemaRefs>

--- a/第一组（小马）/微考勤数据库文档.docx
+++ b/第一组（小马）/微考勤数据库文档.docx
@@ -3066,7 +3066,6 @@
       </w:pPr>
       <w:r>
         <w:rPr>
-          <w:rFonts w:hint="eastAsia"/>
           <w:sz w:val="21"/>
           <w:szCs w:val="21"/>
         </w:rPr>
@@ -3074,7 +3073,6 @@
       </w:r>
       <w:r>
         <w:rPr>
-          <w:rFonts w:hint="eastAsia"/>
           <w:sz w:val="21"/>
           <w:szCs w:val="21"/>
         </w:rPr>
@@ -3972,7 +3970,7 @@
             </w:pPr>
             <w:r>
               <w:rPr>
-                <w:rFonts w:asciiTheme="majorHAnsi" w:eastAsiaTheme="minorEastAsia" w:hAnsiTheme="majorHAnsi" w:hint="eastAsia"/>
+                <w:rFonts w:asciiTheme="majorHAnsi" w:eastAsiaTheme="minorEastAsia" w:hAnsiTheme="majorHAnsi"/>
                 <w:szCs w:val="21"/>
               </w:rPr>
               <w:t>permission</w:t>
@@ -4067,7 +4065,7 @@
             </w:pPr>
             <w:r>
               <w:rPr>
-                <w:rFonts w:asciiTheme="majorHAnsi" w:eastAsiaTheme="minorEastAsia" w:hAnsiTheme="majorHAnsi" w:hint="eastAsia"/>
+                <w:rFonts w:asciiTheme="majorHAnsi" w:eastAsiaTheme="minorEastAsia" w:hAnsiTheme="majorHAnsi"/>
                 <w:szCs w:val="21"/>
               </w:rPr>
               <w:t>menu_id</w:t>
@@ -4162,7 +4160,7 @@
             </w:pPr>
             <w:r>
               <w:rPr>
-                <w:rFonts w:asciiTheme="majorHAnsi" w:eastAsiaTheme="minorEastAsia" w:hAnsiTheme="majorHAnsi" w:hint="eastAsia"/>
+                <w:rFonts w:asciiTheme="majorHAnsi" w:eastAsiaTheme="minorEastAsia" w:hAnsiTheme="majorHAnsi"/>
                 <w:szCs w:val="21"/>
               </w:rPr>
               <w:t>role_id</w:t>
@@ -4254,7 +4252,6 @@
       </w:pPr>
       <w:r>
         <w:rPr>
-          <w:rFonts w:hint="eastAsia"/>
           <w:sz w:val="21"/>
           <w:szCs w:val="21"/>
         </w:rPr>
@@ -4262,7 +4259,6 @@
       </w:r>
       <w:r>
         <w:rPr>
-          <w:rFonts w:hint="eastAsia"/>
           <w:sz w:val="21"/>
           <w:szCs w:val="21"/>
         </w:rPr>
@@ -4270,7 +4266,6 @@
       </w:r>
       <w:r>
         <w:rPr>
-          <w:rFonts w:hint="eastAsia"/>
           <w:sz w:val="21"/>
           <w:szCs w:val="21"/>
         </w:rPr>
@@ -5167,14 +5162,14 @@
             </w:pPr>
             <w:r>
               <w:rPr>
-                <w:rFonts w:asciiTheme="majorHAnsi" w:eastAsiaTheme="minorEastAsia" w:hAnsiTheme="majorHAnsi" w:hint="eastAsia"/>
+                <w:rFonts w:asciiTheme="majorHAnsi" w:eastAsiaTheme="minorEastAsia" w:hAnsiTheme="majorHAnsi"/>
                 <w:szCs w:val="21"/>
               </w:rPr>
               <w:t>c</w:t>
             </w:r>
             <w:r>
               <w:rPr>
-                <w:rFonts w:asciiTheme="majorHAnsi" w:eastAsiaTheme="minorEastAsia" w:hAnsiTheme="majorHAnsi" w:hint="eastAsia"/>
+                <w:rFonts w:asciiTheme="majorHAnsi" w:eastAsiaTheme="minorEastAsia" w:hAnsiTheme="majorHAnsi"/>
                 <w:szCs w:val="21"/>
               </w:rPr>
               <w:t>ontent_type</w:t>
@@ -5269,7 +5264,7 @@
             </w:pPr>
             <w:r>
               <w:rPr>
-                <w:rFonts w:asciiTheme="majorHAnsi" w:eastAsiaTheme="minorEastAsia" w:hAnsiTheme="majorHAnsi" w:hint="eastAsia"/>
+                <w:rFonts w:asciiTheme="majorHAnsi" w:eastAsiaTheme="minorEastAsia" w:hAnsiTheme="majorHAnsi"/>
                 <w:szCs w:val="21"/>
               </w:rPr>
               <w:t>md5</w:t>
@@ -5364,7 +5359,7 @@
             </w:pPr>
             <w:r>
               <w:rPr>
-                <w:rFonts w:asciiTheme="majorHAnsi" w:eastAsiaTheme="minorEastAsia" w:hAnsiTheme="majorHAnsi" w:hint="eastAsia"/>
+                <w:rFonts w:asciiTheme="majorHAnsi" w:eastAsiaTheme="minorEastAsia" w:hAnsiTheme="majorHAnsi"/>
                 <w:szCs w:val="21"/>
               </w:rPr>
               <w:t>name</w:t>
@@ -5459,7 +5454,7 @@
             </w:pPr>
             <w:r>
               <w:rPr>
-                <w:rFonts w:asciiTheme="majorHAnsi" w:eastAsiaTheme="minorEastAsia" w:hAnsiTheme="majorHAnsi" w:hint="eastAsia"/>
+                <w:rFonts w:asciiTheme="majorHAnsi" w:eastAsiaTheme="minorEastAsia" w:hAnsiTheme="majorHAnsi"/>
                 <w:szCs w:val="21"/>
               </w:rPr>
               <w:t>origin_path</w:t>
@@ -5554,7 +5549,7 @@
             </w:pPr>
             <w:r>
               <w:rPr>
-                <w:rFonts w:asciiTheme="majorHAnsi" w:eastAsiaTheme="minorEastAsia" w:hAnsiTheme="majorHAnsi" w:hint="eastAsia"/>
+                <w:rFonts w:asciiTheme="majorHAnsi" w:eastAsiaTheme="minorEastAsia" w:hAnsiTheme="majorHAnsi"/>
                 <w:szCs w:val="21"/>
               </w:rPr>
               <w:t>size</w:t>
@@ -5580,7 +5575,7 @@
             </w:pPr>
             <w:r>
               <w:rPr>
-                <w:rFonts w:asciiTheme="majorHAnsi" w:eastAsiaTheme="minorEastAsia" w:hAnsiTheme="majorHAnsi" w:hint="eastAsia"/>
+                <w:rFonts w:asciiTheme="majorHAnsi" w:eastAsiaTheme="minorEastAsia" w:hAnsiTheme="majorHAnsi"/>
                 <w:szCs w:val="21"/>
               </w:rPr>
               <w:t>bigint(20)</w:t>
@@ -5649,7 +5644,7 @@
             </w:pPr>
             <w:r>
               <w:rPr>
-                <w:rFonts w:asciiTheme="majorHAnsi" w:eastAsiaTheme="minorEastAsia" w:hAnsiTheme="majorHAnsi" w:hint="eastAsia"/>
+                <w:rFonts w:asciiTheme="majorHAnsi" w:eastAsiaTheme="minorEastAsia" w:hAnsiTheme="majorHAnsi"/>
                 <w:szCs w:val="21"/>
               </w:rPr>
               <w:t>thumb_path</w:t>
@@ -5741,7 +5736,6 @@
       </w:pPr>
       <w:r>
         <w:rPr>
-          <w:rFonts w:hint="eastAsia"/>
           <w:sz w:val="21"/>
           <w:szCs w:val="21"/>
         </w:rPr>
@@ -5749,7 +5743,6 @@
       </w:r>
       <w:r>
         <w:rPr>
-          <w:rFonts w:hint="eastAsia"/>
           <w:sz w:val="21"/>
           <w:szCs w:val="21"/>
         </w:rPr>
@@ -5757,1384 +5750,10 @@
       </w:r>
       <w:r>
         <w:rPr>
-          <w:rFonts w:hint="eastAsia"/>
           <w:sz w:val="21"/>
           <w:szCs w:val="21"/>
         </w:rPr>
         <w:t>sys_attach</w:t>
-      </w:r>
-      <w:bookmarkStart w:id="0" w:name="_GoBack"/>
-      <w:bookmarkEnd w:id="0"/>
-    </w:p>
-    <w:tbl>
-      <w:tblPr>
-        <w:tblStyle w:val="a3"/>
-        <w:tblW w:w="0" w:type="auto"/>
-        <w:tblLook w:val="04A0" w:firstRow="1" w:lastRow="0" w:firstColumn="1" w:lastColumn="0" w:noHBand="0" w:noVBand="1"/>
-      </w:tblPr>
-      <w:tblGrid>
-        <w:gridCol w:w="2191"/>
-        <w:gridCol w:w="2327"/>
-        <w:gridCol w:w="1968"/>
-        <w:gridCol w:w="2036"/>
-      </w:tblGrid>
-      <w:tr>
-        <w:tc>
-          <w:tcPr>
-            <w:tcW w:w="2191" w:type="dxa"/>
-            <w:tcBorders>
-              <w:top w:val="single" w:sz="4" w:space="0" w:color="auto"/>
-              <w:left w:val="single" w:sz="4" w:space="0" w:color="auto"/>
-              <w:bottom w:val="single" w:sz="4" w:space="0" w:color="auto"/>
-              <w:right w:val="single" w:sz="4" w:space="0" w:color="auto"/>
-            </w:tcBorders>
-            <w:hideMark/>
-          </w:tcPr>
-          <w:p>
-            <w:pPr>
-              <w:rPr>
-                <w:rFonts w:asciiTheme="majorHAnsi" w:eastAsiaTheme="minorEastAsia" w:hAnsiTheme="majorHAnsi"/>
-                <w:szCs w:val="21"/>
-              </w:rPr>
-            </w:pPr>
-            <w:r>
-              <w:rPr>
-                <w:rFonts w:asciiTheme="majorHAnsi" w:eastAsia="宋体" w:hAnsiTheme="majorHAnsi" w:cs="宋体"/>
-                <w:szCs w:val="21"/>
-              </w:rPr>
-              <w:t>字段名称</w:t>
-            </w:r>
-          </w:p>
-        </w:tc>
-        <w:tc>
-          <w:tcPr>
-            <w:tcW w:w="2327" w:type="dxa"/>
-            <w:tcBorders>
-              <w:top w:val="single" w:sz="4" w:space="0" w:color="auto"/>
-              <w:left w:val="single" w:sz="4" w:space="0" w:color="auto"/>
-              <w:bottom w:val="single" w:sz="4" w:space="0" w:color="auto"/>
-              <w:right w:val="single" w:sz="4" w:space="0" w:color="auto"/>
-            </w:tcBorders>
-            <w:hideMark/>
-          </w:tcPr>
-          <w:p>
-            <w:pPr>
-              <w:rPr>
-                <w:rFonts w:asciiTheme="majorHAnsi" w:eastAsiaTheme="minorEastAsia" w:hAnsiTheme="majorHAnsi"/>
-                <w:szCs w:val="21"/>
-              </w:rPr>
-            </w:pPr>
-            <w:r>
-              <w:rPr>
-                <w:rFonts w:asciiTheme="majorHAnsi" w:eastAsia="宋体" w:hAnsiTheme="majorHAnsi" w:cs="宋体"/>
-                <w:szCs w:val="21"/>
-              </w:rPr>
-              <w:t>字段类型</w:t>
-            </w:r>
-          </w:p>
-        </w:tc>
-        <w:tc>
-          <w:tcPr>
-            <w:tcW w:w="1968" w:type="dxa"/>
-            <w:tcBorders>
-              <w:top w:val="single" w:sz="4" w:space="0" w:color="auto"/>
-              <w:left w:val="single" w:sz="4" w:space="0" w:color="auto"/>
-              <w:bottom w:val="single" w:sz="4" w:space="0" w:color="auto"/>
-              <w:right w:val="single" w:sz="4" w:space="0" w:color="auto"/>
-            </w:tcBorders>
-            <w:hideMark/>
-          </w:tcPr>
-          <w:p>
-            <w:pPr>
-              <w:rPr>
-                <w:rFonts w:asciiTheme="majorHAnsi" w:eastAsiaTheme="minorEastAsia" w:hAnsiTheme="majorHAnsi"/>
-                <w:szCs w:val="21"/>
-              </w:rPr>
-            </w:pPr>
-            <w:r>
-              <w:rPr>
-                <w:rFonts w:asciiTheme="majorHAnsi" w:eastAsia="宋体" w:hAnsiTheme="majorHAnsi" w:cs="宋体"/>
-                <w:szCs w:val="21"/>
-              </w:rPr>
-              <w:t>字段约束</w:t>
-            </w:r>
-          </w:p>
-        </w:tc>
-        <w:tc>
-          <w:tcPr>
-            <w:tcW w:w="2036" w:type="dxa"/>
-            <w:tcBorders>
-              <w:top w:val="single" w:sz="4" w:space="0" w:color="auto"/>
-              <w:left w:val="single" w:sz="4" w:space="0" w:color="auto"/>
-              <w:bottom w:val="single" w:sz="4" w:space="0" w:color="auto"/>
-              <w:right w:val="single" w:sz="4" w:space="0" w:color="auto"/>
-            </w:tcBorders>
-            <w:hideMark/>
-          </w:tcPr>
-          <w:p>
-            <w:pPr>
-              <w:rPr>
-                <w:rFonts w:asciiTheme="majorHAnsi" w:eastAsiaTheme="minorEastAsia" w:hAnsiTheme="majorHAnsi"/>
-                <w:szCs w:val="21"/>
-              </w:rPr>
-            </w:pPr>
-            <w:r>
-              <w:rPr>
-                <w:rFonts w:asciiTheme="majorHAnsi" w:eastAsia="宋体" w:hAnsiTheme="majorHAnsi" w:cs="宋体"/>
-                <w:szCs w:val="21"/>
-              </w:rPr>
-              <w:t>备注</w:t>
-            </w:r>
-          </w:p>
-        </w:tc>
-      </w:tr>
-      <w:tr>
-        <w:tc>
-          <w:tcPr>
-            <w:tcW w:w="2191" w:type="dxa"/>
-            <w:tcBorders>
-              <w:top w:val="single" w:sz="4" w:space="0" w:color="auto"/>
-              <w:left w:val="single" w:sz="4" w:space="0" w:color="auto"/>
-              <w:bottom w:val="single" w:sz="4" w:space="0" w:color="auto"/>
-              <w:right w:val="single" w:sz="4" w:space="0" w:color="auto"/>
-            </w:tcBorders>
-            <w:hideMark/>
-          </w:tcPr>
-          <w:p>
-            <w:pPr>
-              <w:rPr>
-                <w:rFonts w:asciiTheme="majorHAnsi" w:eastAsiaTheme="minorEastAsia" w:hAnsiTheme="majorHAnsi"/>
-                <w:szCs w:val="21"/>
-              </w:rPr>
-            </w:pPr>
-            <w:r>
-              <w:rPr>
-                <w:rFonts w:asciiTheme="majorHAnsi" w:hAnsiTheme="majorHAnsi"/>
-                <w:szCs w:val="21"/>
-              </w:rPr>
-              <w:t>id</w:t>
-            </w:r>
-          </w:p>
-        </w:tc>
-        <w:tc>
-          <w:tcPr>
-            <w:tcW w:w="2327" w:type="dxa"/>
-            <w:tcBorders>
-              <w:top w:val="single" w:sz="4" w:space="0" w:color="auto"/>
-              <w:left w:val="single" w:sz="4" w:space="0" w:color="auto"/>
-              <w:bottom w:val="single" w:sz="4" w:space="0" w:color="auto"/>
-              <w:right w:val="single" w:sz="4" w:space="0" w:color="auto"/>
-            </w:tcBorders>
-            <w:hideMark/>
-          </w:tcPr>
-          <w:p>
-            <w:pPr>
-              <w:rPr>
-                <w:rFonts w:asciiTheme="majorHAnsi" w:eastAsiaTheme="minorEastAsia" w:hAnsiTheme="majorHAnsi"/>
-                <w:szCs w:val="21"/>
-              </w:rPr>
-            </w:pPr>
-            <w:r>
-              <w:rPr>
-                <w:rFonts w:asciiTheme="majorHAnsi" w:eastAsiaTheme="minorEastAsia" w:hAnsiTheme="majorHAnsi"/>
-                <w:szCs w:val="21"/>
-              </w:rPr>
-              <w:t>int(11)</w:t>
-            </w:r>
-          </w:p>
-        </w:tc>
-        <w:tc>
-          <w:tcPr>
-            <w:tcW w:w="1968" w:type="dxa"/>
-            <w:tcBorders>
-              <w:top w:val="single" w:sz="4" w:space="0" w:color="auto"/>
-              <w:left w:val="single" w:sz="4" w:space="0" w:color="auto"/>
-              <w:bottom w:val="single" w:sz="4" w:space="0" w:color="auto"/>
-              <w:right w:val="single" w:sz="4" w:space="0" w:color="auto"/>
-            </w:tcBorders>
-            <w:hideMark/>
-          </w:tcPr>
-          <w:p>
-            <w:pPr>
-              <w:rPr>
-                <w:rFonts w:asciiTheme="majorHAnsi" w:eastAsiaTheme="minorEastAsia" w:hAnsiTheme="majorHAnsi"/>
-                <w:szCs w:val="21"/>
-              </w:rPr>
-            </w:pPr>
-            <w:r>
-              <w:rPr>
-                <w:rFonts w:asciiTheme="majorHAnsi" w:eastAsia="宋体" w:hAnsiTheme="majorHAnsi" w:cs="宋体"/>
-                <w:szCs w:val="21"/>
-              </w:rPr>
-              <w:t>主键，自增</w:t>
-            </w:r>
-          </w:p>
-        </w:tc>
-        <w:tc>
-          <w:tcPr>
-            <w:tcW w:w="2036" w:type="dxa"/>
-            <w:tcBorders>
-              <w:top w:val="single" w:sz="4" w:space="0" w:color="auto"/>
-              <w:left w:val="single" w:sz="4" w:space="0" w:color="auto"/>
-              <w:bottom w:val="single" w:sz="4" w:space="0" w:color="auto"/>
-              <w:right w:val="single" w:sz="4" w:space="0" w:color="auto"/>
-            </w:tcBorders>
-            <w:hideMark/>
-          </w:tcPr>
-          <w:p>
-            <w:pPr>
-              <w:rPr>
-                <w:rFonts w:asciiTheme="majorHAnsi" w:eastAsiaTheme="minorEastAsia" w:hAnsiTheme="majorHAnsi"/>
-                <w:szCs w:val="21"/>
-              </w:rPr>
-            </w:pPr>
-            <w:r>
-              <w:rPr>
-                <w:rFonts w:asciiTheme="majorHAnsi" w:eastAsia="宋体" w:hAnsiTheme="majorHAnsi" w:cs="宋体"/>
-                <w:szCs w:val="21"/>
-              </w:rPr>
-              <w:t>序号</w:t>
-            </w:r>
-          </w:p>
-        </w:tc>
-      </w:tr>
-      <w:tr>
-        <w:tc>
-          <w:tcPr>
-            <w:tcW w:w="2191" w:type="dxa"/>
-            <w:tcBorders>
-              <w:top w:val="single" w:sz="4" w:space="0" w:color="auto"/>
-              <w:left w:val="single" w:sz="4" w:space="0" w:color="auto"/>
-              <w:bottom w:val="single" w:sz="4" w:space="0" w:color="auto"/>
-              <w:right w:val="single" w:sz="4" w:space="0" w:color="auto"/>
-            </w:tcBorders>
-          </w:tcPr>
-          <w:p>
-            <w:pPr>
-              <w:rPr>
-                <w:rFonts w:asciiTheme="majorHAnsi" w:eastAsiaTheme="minorEastAsia" w:hAnsiTheme="majorHAnsi"/>
-                <w:szCs w:val="21"/>
-              </w:rPr>
-            </w:pPr>
-            <w:r>
-              <w:rPr>
-                <w:rFonts w:asciiTheme="majorHAnsi" w:eastAsiaTheme="minorEastAsia" w:hAnsiTheme="majorHAnsi"/>
-                <w:szCs w:val="21"/>
-              </w:rPr>
-              <w:t>create_by</w:t>
-            </w:r>
-          </w:p>
-        </w:tc>
-        <w:tc>
-          <w:tcPr>
-            <w:tcW w:w="2327" w:type="dxa"/>
-            <w:tcBorders>
-              <w:top w:val="single" w:sz="4" w:space="0" w:color="auto"/>
-              <w:left w:val="single" w:sz="4" w:space="0" w:color="auto"/>
-              <w:bottom w:val="single" w:sz="4" w:space="0" w:color="auto"/>
-              <w:right w:val="single" w:sz="4" w:space="0" w:color="auto"/>
-            </w:tcBorders>
-          </w:tcPr>
-          <w:p>
-            <w:pPr>
-              <w:rPr>
-                <w:rFonts w:asciiTheme="majorHAnsi" w:eastAsiaTheme="minorEastAsia" w:hAnsiTheme="majorHAnsi"/>
-                <w:szCs w:val="21"/>
-              </w:rPr>
-            </w:pPr>
-            <w:r>
-              <w:rPr>
-                <w:rFonts w:asciiTheme="majorHAnsi" w:eastAsiaTheme="minorEastAsia" w:hAnsiTheme="majorHAnsi"/>
-                <w:szCs w:val="21"/>
-              </w:rPr>
-              <w:t>int(11)</w:t>
-            </w:r>
-          </w:p>
-        </w:tc>
-        <w:tc>
-          <w:tcPr>
-            <w:tcW w:w="1968" w:type="dxa"/>
-            <w:tcBorders>
-              <w:top w:val="single" w:sz="4" w:space="0" w:color="auto"/>
-              <w:left w:val="single" w:sz="4" w:space="0" w:color="auto"/>
-              <w:bottom w:val="single" w:sz="4" w:space="0" w:color="auto"/>
-              <w:right w:val="single" w:sz="4" w:space="0" w:color="auto"/>
-            </w:tcBorders>
-          </w:tcPr>
-          <w:p>
-            <w:pPr>
-              <w:rPr>
-                <w:rFonts w:asciiTheme="majorHAnsi" w:eastAsiaTheme="minorEastAsia" w:hAnsiTheme="majorHAnsi"/>
-                <w:szCs w:val="21"/>
-              </w:rPr>
-            </w:pPr>
-            <w:r>
-              <w:rPr>
-                <w:rFonts w:asciiTheme="majorHAnsi" w:eastAsiaTheme="minorEastAsia" w:hAnsiTheme="majorHAnsi"/>
-                <w:szCs w:val="21"/>
-              </w:rPr>
-              <w:t>not null</w:t>
-            </w:r>
-          </w:p>
-        </w:tc>
-        <w:tc>
-          <w:tcPr>
-            <w:tcW w:w="2036" w:type="dxa"/>
-            <w:tcBorders>
-              <w:top w:val="single" w:sz="4" w:space="0" w:color="auto"/>
-              <w:left w:val="single" w:sz="4" w:space="0" w:color="auto"/>
-              <w:bottom w:val="single" w:sz="4" w:space="0" w:color="auto"/>
-              <w:right w:val="single" w:sz="4" w:space="0" w:color="auto"/>
-            </w:tcBorders>
-          </w:tcPr>
-          <w:p>
-            <w:pPr>
-              <w:rPr>
-                <w:rFonts w:asciiTheme="majorHAnsi" w:eastAsiaTheme="minorEastAsia" w:hAnsiTheme="majorHAnsi"/>
-                <w:szCs w:val="21"/>
-              </w:rPr>
-            </w:pPr>
-            <w:r>
-              <w:rPr>
-                <w:rFonts w:asciiTheme="majorHAnsi" w:eastAsiaTheme="minorEastAsia" w:hAnsiTheme="majorHAnsi"/>
-                <w:szCs w:val="21"/>
-              </w:rPr>
-              <w:t>创建者</w:t>
-            </w:r>
-            <w:r>
-              <w:rPr>
-                <w:rFonts w:asciiTheme="majorHAnsi" w:eastAsiaTheme="minorEastAsia" w:hAnsiTheme="majorHAnsi"/>
-                <w:szCs w:val="21"/>
-              </w:rPr>
-              <w:t>id</w:t>
-            </w:r>
-          </w:p>
-        </w:tc>
-      </w:tr>
-      <w:tr>
-        <w:tc>
-          <w:tcPr>
-            <w:tcW w:w="2191" w:type="dxa"/>
-            <w:tcBorders>
-              <w:top w:val="single" w:sz="4" w:space="0" w:color="auto"/>
-              <w:left w:val="single" w:sz="4" w:space="0" w:color="auto"/>
-              <w:bottom w:val="single" w:sz="4" w:space="0" w:color="auto"/>
-              <w:right w:val="single" w:sz="4" w:space="0" w:color="auto"/>
-            </w:tcBorders>
-          </w:tcPr>
-          <w:p>
-            <w:pPr>
-              <w:rPr>
-                <w:rFonts w:asciiTheme="majorHAnsi" w:eastAsiaTheme="minorEastAsia" w:hAnsiTheme="majorHAnsi"/>
-                <w:szCs w:val="21"/>
-              </w:rPr>
-            </w:pPr>
-            <w:r>
-              <w:rPr>
-                <w:rFonts w:asciiTheme="majorHAnsi" w:eastAsiaTheme="minorEastAsia" w:hAnsiTheme="majorHAnsi"/>
-                <w:szCs w:val="21"/>
-              </w:rPr>
-              <w:t>create_date</w:t>
-            </w:r>
-          </w:p>
-        </w:tc>
-        <w:tc>
-          <w:tcPr>
-            <w:tcW w:w="2327" w:type="dxa"/>
-            <w:tcBorders>
-              <w:top w:val="single" w:sz="4" w:space="0" w:color="auto"/>
-              <w:left w:val="single" w:sz="4" w:space="0" w:color="auto"/>
-              <w:bottom w:val="single" w:sz="4" w:space="0" w:color="auto"/>
-              <w:right w:val="single" w:sz="4" w:space="0" w:color="auto"/>
-            </w:tcBorders>
-          </w:tcPr>
-          <w:p>
-            <w:pPr>
-              <w:rPr>
-                <w:rFonts w:asciiTheme="majorHAnsi" w:eastAsiaTheme="minorEastAsia" w:hAnsiTheme="majorHAnsi"/>
-                <w:szCs w:val="21"/>
-              </w:rPr>
-            </w:pPr>
-            <w:r>
-              <w:rPr>
-                <w:rFonts w:asciiTheme="majorHAnsi" w:eastAsiaTheme="minorEastAsia" w:hAnsiTheme="majorHAnsi"/>
-                <w:szCs w:val="21"/>
-              </w:rPr>
-              <w:t>datetime</w:t>
-            </w:r>
-          </w:p>
-        </w:tc>
-        <w:tc>
-          <w:tcPr>
-            <w:tcW w:w="1968" w:type="dxa"/>
-            <w:tcBorders>
-              <w:top w:val="single" w:sz="4" w:space="0" w:color="auto"/>
-              <w:left w:val="single" w:sz="4" w:space="0" w:color="auto"/>
-              <w:bottom w:val="single" w:sz="4" w:space="0" w:color="auto"/>
-              <w:right w:val="single" w:sz="4" w:space="0" w:color="auto"/>
-            </w:tcBorders>
-          </w:tcPr>
-          <w:p>
-            <w:pPr>
-              <w:rPr>
-                <w:rFonts w:asciiTheme="majorHAnsi" w:eastAsiaTheme="minorEastAsia" w:hAnsiTheme="majorHAnsi"/>
-                <w:szCs w:val="21"/>
-              </w:rPr>
-            </w:pPr>
-            <w:r>
-              <w:rPr>
-                <w:rFonts w:asciiTheme="majorHAnsi" w:eastAsiaTheme="minorEastAsia" w:hAnsiTheme="majorHAnsi"/>
-                <w:szCs w:val="21"/>
-              </w:rPr>
-              <w:t>not null</w:t>
-            </w:r>
-          </w:p>
-        </w:tc>
-        <w:tc>
-          <w:tcPr>
-            <w:tcW w:w="2036" w:type="dxa"/>
-            <w:tcBorders>
-              <w:top w:val="single" w:sz="4" w:space="0" w:color="auto"/>
-              <w:left w:val="single" w:sz="4" w:space="0" w:color="auto"/>
-              <w:bottom w:val="single" w:sz="4" w:space="0" w:color="auto"/>
-              <w:right w:val="single" w:sz="4" w:space="0" w:color="auto"/>
-            </w:tcBorders>
-          </w:tcPr>
-          <w:p>
-            <w:pPr>
-              <w:rPr>
-                <w:rFonts w:asciiTheme="majorHAnsi" w:eastAsiaTheme="minorEastAsia" w:hAnsiTheme="majorHAnsi"/>
-                <w:szCs w:val="21"/>
-              </w:rPr>
-            </w:pPr>
-            <w:r>
-              <w:rPr>
-                <w:rFonts w:asciiTheme="majorHAnsi" w:eastAsiaTheme="minorEastAsia" w:hAnsiTheme="majorHAnsi"/>
-                <w:szCs w:val="21"/>
-              </w:rPr>
-              <w:t>创建日期</w:t>
-            </w:r>
-          </w:p>
-        </w:tc>
-      </w:tr>
-      <w:tr>
-        <w:tc>
-          <w:tcPr>
-            <w:tcW w:w="2191" w:type="dxa"/>
-            <w:tcBorders>
-              <w:top w:val="single" w:sz="4" w:space="0" w:color="auto"/>
-              <w:left w:val="single" w:sz="4" w:space="0" w:color="auto"/>
-              <w:bottom w:val="single" w:sz="4" w:space="0" w:color="auto"/>
-              <w:right w:val="single" w:sz="4" w:space="0" w:color="auto"/>
-            </w:tcBorders>
-          </w:tcPr>
-          <w:p>
-            <w:pPr>
-              <w:rPr>
-                <w:rFonts w:asciiTheme="majorHAnsi" w:eastAsiaTheme="minorEastAsia" w:hAnsiTheme="majorHAnsi"/>
-                <w:szCs w:val="21"/>
-              </w:rPr>
-            </w:pPr>
-            <w:r>
-              <w:rPr>
-                <w:rFonts w:asciiTheme="majorHAnsi" w:eastAsiaTheme="minorEastAsia" w:hAnsiTheme="majorHAnsi"/>
-                <w:szCs w:val="21"/>
-              </w:rPr>
-              <w:t>del_flag</w:t>
-            </w:r>
-          </w:p>
-        </w:tc>
-        <w:tc>
-          <w:tcPr>
-            <w:tcW w:w="2327" w:type="dxa"/>
-            <w:tcBorders>
-              <w:top w:val="single" w:sz="4" w:space="0" w:color="auto"/>
-              <w:left w:val="single" w:sz="4" w:space="0" w:color="auto"/>
-              <w:bottom w:val="single" w:sz="4" w:space="0" w:color="auto"/>
-              <w:right w:val="single" w:sz="4" w:space="0" w:color="auto"/>
-            </w:tcBorders>
-          </w:tcPr>
-          <w:p>
-            <w:pPr>
-              <w:rPr>
-                <w:rFonts w:asciiTheme="majorHAnsi" w:eastAsiaTheme="minorEastAsia" w:hAnsiTheme="majorHAnsi"/>
-                <w:szCs w:val="21"/>
-              </w:rPr>
-            </w:pPr>
-            <w:r>
-              <w:rPr>
-                <w:rFonts w:asciiTheme="majorHAnsi" w:eastAsiaTheme="minorEastAsia" w:hAnsiTheme="majorHAnsi"/>
-                <w:szCs w:val="21"/>
-              </w:rPr>
-              <w:t>bit(1)</w:t>
-            </w:r>
-          </w:p>
-        </w:tc>
-        <w:tc>
-          <w:tcPr>
-            <w:tcW w:w="1968" w:type="dxa"/>
-            <w:tcBorders>
-              <w:top w:val="single" w:sz="4" w:space="0" w:color="auto"/>
-              <w:left w:val="single" w:sz="4" w:space="0" w:color="auto"/>
-              <w:bottom w:val="single" w:sz="4" w:space="0" w:color="auto"/>
-              <w:right w:val="single" w:sz="4" w:space="0" w:color="auto"/>
-            </w:tcBorders>
-          </w:tcPr>
-          <w:p>
-            <w:pPr>
-              <w:rPr>
-                <w:rFonts w:asciiTheme="majorHAnsi" w:eastAsiaTheme="minorEastAsia" w:hAnsiTheme="majorHAnsi"/>
-                <w:szCs w:val="21"/>
-              </w:rPr>
-            </w:pPr>
-            <w:r>
-              <w:rPr>
-                <w:rFonts w:asciiTheme="majorHAnsi" w:eastAsiaTheme="minorEastAsia" w:hAnsiTheme="majorHAnsi"/>
-                <w:szCs w:val="21"/>
-              </w:rPr>
-              <w:t>not null</w:t>
-            </w:r>
-          </w:p>
-        </w:tc>
-        <w:tc>
-          <w:tcPr>
-            <w:tcW w:w="2036" w:type="dxa"/>
-            <w:tcBorders>
-              <w:top w:val="single" w:sz="4" w:space="0" w:color="auto"/>
-              <w:left w:val="single" w:sz="4" w:space="0" w:color="auto"/>
-              <w:bottom w:val="single" w:sz="4" w:space="0" w:color="auto"/>
-              <w:right w:val="single" w:sz="4" w:space="0" w:color="auto"/>
-            </w:tcBorders>
-          </w:tcPr>
-          <w:p>
-            <w:pPr>
-              <w:rPr>
-                <w:rFonts w:asciiTheme="majorHAnsi" w:eastAsiaTheme="minorEastAsia" w:hAnsiTheme="majorHAnsi"/>
-                <w:szCs w:val="21"/>
-              </w:rPr>
-            </w:pPr>
-            <w:r>
-              <w:rPr>
-                <w:rFonts w:asciiTheme="majorHAnsi" w:eastAsiaTheme="minorEastAsia" w:hAnsiTheme="majorHAnsi"/>
-                <w:szCs w:val="21"/>
-              </w:rPr>
-              <w:t>是否删除了</w:t>
-            </w:r>
-          </w:p>
-        </w:tc>
-      </w:tr>
-      <w:tr>
-        <w:tc>
-          <w:tcPr>
-            <w:tcW w:w="2191" w:type="dxa"/>
-            <w:tcBorders>
-              <w:top w:val="single" w:sz="4" w:space="0" w:color="auto"/>
-              <w:left w:val="single" w:sz="4" w:space="0" w:color="auto"/>
-              <w:bottom w:val="single" w:sz="4" w:space="0" w:color="auto"/>
-              <w:right w:val="single" w:sz="4" w:space="0" w:color="auto"/>
-            </w:tcBorders>
-          </w:tcPr>
-          <w:p>
-            <w:pPr>
-              <w:rPr>
-                <w:rFonts w:asciiTheme="majorHAnsi" w:eastAsiaTheme="minorEastAsia" w:hAnsiTheme="majorHAnsi"/>
-                <w:szCs w:val="21"/>
-              </w:rPr>
-            </w:pPr>
-            <w:r>
-              <w:rPr>
-                <w:rFonts w:asciiTheme="majorHAnsi" w:eastAsiaTheme="minorEastAsia" w:hAnsiTheme="majorHAnsi"/>
-                <w:szCs w:val="21"/>
-              </w:rPr>
-              <w:t>remarks</w:t>
-            </w:r>
-          </w:p>
-        </w:tc>
-        <w:tc>
-          <w:tcPr>
-            <w:tcW w:w="2327" w:type="dxa"/>
-            <w:tcBorders>
-              <w:top w:val="single" w:sz="4" w:space="0" w:color="auto"/>
-              <w:left w:val="single" w:sz="4" w:space="0" w:color="auto"/>
-              <w:bottom w:val="single" w:sz="4" w:space="0" w:color="auto"/>
-              <w:right w:val="single" w:sz="4" w:space="0" w:color="auto"/>
-            </w:tcBorders>
-          </w:tcPr>
-          <w:p>
-            <w:pPr>
-              <w:rPr>
-                <w:rFonts w:asciiTheme="majorHAnsi" w:hAnsiTheme="majorHAnsi"/>
-                <w:szCs w:val="21"/>
-              </w:rPr>
-            </w:pPr>
-            <w:r>
-              <w:rPr>
-                <w:rFonts w:asciiTheme="majorHAnsi" w:eastAsiaTheme="minorEastAsia" w:hAnsiTheme="majorHAnsi"/>
-                <w:szCs w:val="21"/>
-              </w:rPr>
-              <w:t>varchar(255)</w:t>
-            </w:r>
-          </w:p>
-        </w:tc>
-        <w:tc>
-          <w:tcPr>
-            <w:tcW w:w="1968" w:type="dxa"/>
-            <w:tcBorders>
-              <w:top w:val="single" w:sz="4" w:space="0" w:color="auto"/>
-              <w:left w:val="single" w:sz="4" w:space="0" w:color="auto"/>
-              <w:bottom w:val="single" w:sz="4" w:space="0" w:color="auto"/>
-              <w:right w:val="single" w:sz="4" w:space="0" w:color="auto"/>
-            </w:tcBorders>
-          </w:tcPr>
-          <w:p>
-            <w:pPr>
-              <w:rPr>
-                <w:rFonts w:asciiTheme="majorHAnsi" w:hAnsiTheme="majorHAnsi"/>
-                <w:szCs w:val="21"/>
-              </w:rPr>
-            </w:pPr>
-          </w:p>
-        </w:tc>
-        <w:tc>
-          <w:tcPr>
-            <w:tcW w:w="2036" w:type="dxa"/>
-            <w:tcBorders>
-              <w:top w:val="single" w:sz="4" w:space="0" w:color="auto"/>
-              <w:left w:val="single" w:sz="4" w:space="0" w:color="auto"/>
-              <w:bottom w:val="single" w:sz="4" w:space="0" w:color="auto"/>
-              <w:right w:val="single" w:sz="4" w:space="0" w:color="auto"/>
-            </w:tcBorders>
-          </w:tcPr>
-          <w:p>
-            <w:pPr>
-              <w:rPr>
-                <w:rFonts w:asciiTheme="majorHAnsi" w:hAnsiTheme="majorHAnsi"/>
-                <w:szCs w:val="21"/>
-              </w:rPr>
-            </w:pPr>
-          </w:p>
-        </w:tc>
-      </w:tr>
-      <w:tr>
-        <w:trPr>
-          <w:trHeight w:val="389"/>
-        </w:trPr>
-        <w:tc>
-          <w:tcPr>
-            <w:tcW w:w="2191" w:type="dxa"/>
-            <w:tcBorders>
-              <w:top w:val="single" w:sz="4" w:space="0" w:color="auto"/>
-              <w:left w:val="single" w:sz="4" w:space="0" w:color="auto"/>
-              <w:bottom w:val="single" w:sz="4" w:space="0" w:color="auto"/>
-              <w:right w:val="single" w:sz="4" w:space="0" w:color="auto"/>
-            </w:tcBorders>
-          </w:tcPr>
-          <w:p>
-            <w:pPr>
-              <w:rPr>
-                <w:rFonts w:asciiTheme="majorHAnsi" w:eastAsiaTheme="minorEastAsia" w:hAnsiTheme="majorHAnsi"/>
-                <w:szCs w:val="21"/>
-              </w:rPr>
-            </w:pPr>
-            <w:r>
-              <w:rPr>
-                <w:rFonts w:asciiTheme="majorHAnsi" w:eastAsiaTheme="minorEastAsia" w:hAnsiTheme="majorHAnsi"/>
-                <w:szCs w:val="21"/>
-              </w:rPr>
-              <w:t>update_by</w:t>
-            </w:r>
-          </w:p>
-        </w:tc>
-        <w:tc>
-          <w:tcPr>
-            <w:tcW w:w="2327" w:type="dxa"/>
-            <w:tcBorders>
-              <w:top w:val="single" w:sz="4" w:space="0" w:color="auto"/>
-              <w:left w:val="single" w:sz="4" w:space="0" w:color="auto"/>
-              <w:bottom w:val="single" w:sz="4" w:space="0" w:color="auto"/>
-              <w:right w:val="single" w:sz="4" w:space="0" w:color="auto"/>
-            </w:tcBorders>
-          </w:tcPr>
-          <w:p>
-            <w:pPr>
-              <w:rPr>
-                <w:rFonts w:asciiTheme="majorHAnsi" w:eastAsiaTheme="minorEastAsia" w:hAnsiTheme="majorHAnsi"/>
-                <w:szCs w:val="21"/>
-              </w:rPr>
-            </w:pPr>
-            <w:r>
-              <w:rPr>
-                <w:rFonts w:asciiTheme="majorHAnsi" w:eastAsiaTheme="minorEastAsia" w:hAnsiTheme="majorHAnsi"/>
-                <w:szCs w:val="21"/>
-              </w:rPr>
-              <w:t>int(11)</w:t>
-            </w:r>
-          </w:p>
-        </w:tc>
-        <w:tc>
-          <w:tcPr>
-            <w:tcW w:w="1968" w:type="dxa"/>
-            <w:tcBorders>
-              <w:top w:val="single" w:sz="4" w:space="0" w:color="auto"/>
-              <w:left w:val="single" w:sz="4" w:space="0" w:color="auto"/>
-              <w:bottom w:val="single" w:sz="4" w:space="0" w:color="auto"/>
-              <w:right w:val="single" w:sz="4" w:space="0" w:color="auto"/>
-            </w:tcBorders>
-          </w:tcPr>
-          <w:p>
-            <w:pPr>
-              <w:rPr>
-                <w:rFonts w:asciiTheme="majorHAnsi" w:eastAsiaTheme="minorEastAsia" w:hAnsiTheme="majorHAnsi"/>
-                <w:szCs w:val="21"/>
-              </w:rPr>
-            </w:pPr>
-            <w:r>
-              <w:rPr>
-                <w:rFonts w:asciiTheme="majorHAnsi" w:eastAsiaTheme="minorEastAsia" w:hAnsiTheme="majorHAnsi"/>
-                <w:szCs w:val="21"/>
-              </w:rPr>
-              <w:t>not_null</w:t>
-            </w:r>
-          </w:p>
-        </w:tc>
-        <w:tc>
-          <w:tcPr>
-            <w:tcW w:w="2036" w:type="dxa"/>
-            <w:tcBorders>
-              <w:top w:val="single" w:sz="4" w:space="0" w:color="auto"/>
-              <w:left w:val="single" w:sz="4" w:space="0" w:color="auto"/>
-              <w:bottom w:val="single" w:sz="4" w:space="0" w:color="auto"/>
-              <w:right w:val="single" w:sz="4" w:space="0" w:color="auto"/>
-            </w:tcBorders>
-          </w:tcPr>
-          <w:p>
-            <w:pPr>
-              <w:rPr>
-                <w:rFonts w:asciiTheme="majorHAnsi" w:eastAsia="宋体" w:hAnsiTheme="majorHAnsi" w:cs="宋体"/>
-                <w:szCs w:val="21"/>
-              </w:rPr>
-            </w:pPr>
-            <w:r>
-              <w:rPr>
-                <w:rFonts w:asciiTheme="majorHAnsi" w:eastAsia="宋体" w:hAnsiTheme="majorHAnsi" w:cs="宋体"/>
-                <w:szCs w:val="21"/>
-              </w:rPr>
-              <w:t>被哪个用户更新</w:t>
-            </w:r>
-          </w:p>
-        </w:tc>
-      </w:tr>
-      <w:tr>
-        <w:trPr>
-          <w:trHeight w:val="389"/>
-        </w:trPr>
-        <w:tc>
-          <w:tcPr>
-            <w:tcW w:w="2191" w:type="dxa"/>
-            <w:tcBorders>
-              <w:top w:val="single" w:sz="4" w:space="0" w:color="auto"/>
-              <w:left w:val="single" w:sz="4" w:space="0" w:color="auto"/>
-              <w:bottom w:val="single" w:sz="4" w:space="0" w:color="auto"/>
-              <w:right w:val="single" w:sz="4" w:space="0" w:color="auto"/>
-            </w:tcBorders>
-          </w:tcPr>
-          <w:p>
-            <w:pPr>
-              <w:rPr>
-                <w:rFonts w:asciiTheme="majorHAnsi" w:eastAsiaTheme="minorEastAsia" w:hAnsiTheme="majorHAnsi"/>
-                <w:szCs w:val="21"/>
-              </w:rPr>
-            </w:pPr>
-            <w:r>
-              <w:rPr>
-                <w:rFonts w:asciiTheme="majorHAnsi" w:eastAsiaTheme="minorEastAsia" w:hAnsiTheme="majorHAnsi"/>
-                <w:szCs w:val="21"/>
-              </w:rPr>
-              <w:t>update_date</w:t>
-            </w:r>
-          </w:p>
-        </w:tc>
-        <w:tc>
-          <w:tcPr>
-            <w:tcW w:w="2327" w:type="dxa"/>
-            <w:tcBorders>
-              <w:top w:val="single" w:sz="4" w:space="0" w:color="auto"/>
-              <w:left w:val="single" w:sz="4" w:space="0" w:color="auto"/>
-              <w:bottom w:val="single" w:sz="4" w:space="0" w:color="auto"/>
-              <w:right w:val="single" w:sz="4" w:space="0" w:color="auto"/>
-            </w:tcBorders>
-          </w:tcPr>
-          <w:p>
-            <w:pPr>
-              <w:rPr>
-                <w:rFonts w:asciiTheme="majorHAnsi" w:eastAsiaTheme="minorEastAsia" w:hAnsiTheme="majorHAnsi"/>
-                <w:szCs w:val="21"/>
-              </w:rPr>
-            </w:pPr>
-            <w:r>
-              <w:rPr>
-                <w:rFonts w:asciiTheme="majorHAnsi" w:eastAsiaTheme="minorEastAsia" w:hAnsiTheme="majorHAnsi"/>
-                <w:szCs w:val="21"/>
-              </w:rPr>
-              <w:t>datetime</w:t>
-            </w:r>
-          </w:p>
-        </w:tc>
-        <w:tc>
-          <w:tcPr>
-            <w:tcW w:w="1968" w:type="dxa"/>
-            <w:tcBorders>
-              <w:top w:val="single" w:sz="4" w:space="0" w:color="auto"/>
-              <w:left w:val="single" w:sz="4" w:space="0" w:color="auto"/>
-              <w:bottom w:val="single" w:sz="4" w:space="0" w:color="auto"/>
-              <w:right w:val="single" w:sz="4" w:space="0" w:color="auto"/>
-            </w:tcBorders>
-          </w:tcPr>
-          <w:p>
-            <w:pPr>
-              <w:rPr>
-                <w:rFonts w:asciiTheme="majorHAnsi" w:eastAsiaTheme="minorEastAsia" w:hAnsiTheme="majorHAnsi"/>
-                <w:szCs w:val="21"/>
-              </w:rPr>
-            </w:pPr>
-            <w:r>
-              <w:rPr>
-                <w:rFonts w:asciiTheme="majorHAnsi" w:eastAsiaTheme="minorEastAsia" w:hAnsiTheme="majorHAnsi"/>
-                <w:szCs w:val="21"/>
-              </w:rPr>
-              <w:t>not_null</w:t>
-            </w:r>
-          </w:p>
-        </w:tc>
-        <w:tc>
-          <w:tcPr>
-            <w:tcW w:w="2036" w:type="dxa"/>
-            <w:tcBorders>
-              <w:top w:val="single" w:sz="4" w:space="0" w:color="auto"/>
-              <w:left w:val="single" w:sz="4" w:space="0" w:color="auto"/>
-              <w:bottom w:val="single" w:sz="4" w:space="0" w:color="auto"/>
-              <w:right w:val="single" w:sz="4" w:space="0" w:color="auto"/>
-            </w:tcBorders>
-          </w:tcPr>
-          <w:p>
-            <w:pPr>
-              <w:rPr>
-                <w:rFonts w:asciiTheme="majorHAnsi" w:eastAsia="宋体" w:hAnsiTheme="majorHAnsi" w:cs="宋体"/>
-                <w:szCs w:val="21"/>
-              </w:rPr>
-            </w:pPr>
-            <w:r>
-              <w:rPr>
-                <w:rFonts w:asciiTheme="majorHAnsi" w:eastAsia="宋体" w:hAnsiTheme="majorHAnsi" w:cs="宋体"/>
-                <w:szCs w:val="21"/>
-              </w:rPr>
-              <w:t>更新的时间</w:t>
-            </w:r>
-          </w:p>
-        </w:tc>
-      </w:tr>
-      <w:tr>
-        <w:trPr>
-          <w:trHeight w:val="389"/>
-        </w:trPr>
-        <w:tc>
-          <w:tcPr>
-            <w:tcW w:w="2191" w:type="dxa"/>
-            <w:tcBorders>
-              <w:top w:val="single" w:sz="4" w:space="0" w:color="auto"/>
-              <w:left w:val="single" w:sz="4" w:space="0" w:color="auto"/>
-              <w:bottom w:val="single" w:sz="4" w:space="0" w:color="auto"/>
-              <w:right w:val="single" w:sz="4" w:space="0" w:color="auto"/>
-            </w:tcBorders>
-          </w:tcPr>
-          <w:p>
-            <w:pPr>
-              <w:rPr>
-                <w:rFonts w:asciiTheme="majorHAnsi" w:eastAsiaTheme="minorEastAsia" w:hAnsiTheme="majorHAnsi"/>
-                <w:szCs w:val="21"/>
-              </w:rPr>
-            </w:pPr>
-            <w:r>
-              <w:rPr>
-                <w:rFonts w:asciiTheme="majorHAnsi" w:eastAsiaTheme="minorEastAsia" w:hAnsiTheme="majorHAnsi" w:hint="eastAsia"/>
-                <w:szCs w:val="21"/>
-              </w:rPr>
-              <w:t>content_type</w:t>
-            </w:r>
-          </w:p>
-        </w:tc>
-        <w:tc>
-          <w:tcPr>
-            <w:tcW w:w="2327" w:type="dxa"/>
-            <w:tcBorders>
-              <w:top w:val="single" w:sz="4" w:space="0" w:color="auto"/>
-              <w:left w:val="single" w:sz="4" w:space="0" w:color="auto"/>
-              <w:bottom w:val="single" w:sz="4" w:space="0" w:color="auto"/>
-              <w:right w:val="single" w:sz="4" w:space="0" w:color="auto"/>
-            </w:tcBorders>
-          </w:tcPr>
-          <w:p>
-            <w:pPr>
-              <w:rPr>
-                <w:rFonts w:asciiTheme="majorHAnsi" w:eastAsiaTheme="minorEastAsia" w:hAnsiTheme="majorHAnsi"/>
-                <w:szCs w:val="21"/>
-              </w:rPr>
-            </w:pPr>
-            <w:r>
-              <w:rPr>
-                <w:rFonts w:asciiTheme="majorHAnsi" w:eastAsiaTheme="minorEastAsia" w:hAnsiTheme="majorHAnsi"/>
-                <w:szCs w:val="21"/>
-              </w:rPr>
-              <w:t>varchar(255)</w:t>
-            </w:r>
-          </w:p>
-        </w:tc>
-        <w:tc>
-          <w:tcPr>
-            <w:tcW w:w="1968" w:type="dxa"/>
-            <w:tcBorders>
-              <w:top w:val="single" w:sz="4" w:space="0" w:color="auto"/>
-              <w:left w:val="single" w:sz="4" w:space="0" w:color="auto"/>
-              <w:bottom w:val="single" w:sz="4" w:space="0" w:color="auto"/>
-              <w:right w:val="single" w:sz="4" w:space="0" w:color="auto"/>
-            </w:tcBorders>
-          </w:tcPr>
-          <w:p>
-            <w:pPr>
-              <w:rPr>
-                <w:rFonts w:asciiTheme="majorHAnsi" w:hAnsiTheme="majorHAnsi"/>
-                <w:szCs w:val="21"/>
-              </w:rPr>
-            </w:pPr>
-          </w:p>
-        </w:tc>
-        <w:tc>
-          <w:tcPr>
-            <w:tcW w:w="2036" w:type="dxa"/>
-            <w:tcBorders>
-              <w:top w:val="single" w:sz="4" w:space="0" w:color="auto"/>
-              <w:left w:val="single" w:sz="4" w:space="0" w:color="auto"/>
-              <w:bottom w:val="single" w:sz="4" w:space="0" w:color="auto"/>
-              <w:right w:val="single" w:sz="4" w:space="0" w:color="auto"/>
-            </w:tcBorders>
-          </w:tcPr>
-          <w:p>
-            <w:pPr>
-              <w:rPr>
-                <w:rFonts w:asciiTheme="majorHAnsi" w:eastAsia="宋体" w:hAnsiTheme="majorHAnsi" w:cs="宋体"/>
-                <w:szCs w:val="21"/>
-              </w:rPr>
-            </w:pPr>
-          </w:p>
-        </w:tc>
-      </w:tr>
-      <w:tr>
-        <w:trPr>
-          <w:trHeight w:val="389"/>
-        </w:trPr>
-        <w:tc>
-          <w:tcPr>
-            <w:tcW w:w="2191" w:type="dxa"/>
-            <w:tcBorders>
-              <w:top w:val="single" w:sz="4" w:space="0" w:color="auto"/>
-              <w:left w:val="single" w:sz="4" w:space="0" w:color="auto"/>
-              <w:bottom w:val="single" w:sz="4" w:space="0" w:color="auto"/>
-              <w:right w:val="single" w:sz="4" w:space="0" w:color="auto"/>
-            </w:tcBorders>
-          </w:tcPr>
-          <w:p>
-            <w:pPr>
-              <w:rPr>
-                <w:rFonts w:asciiTheme="majorHAnsi" w:eastAsiaTheme="minorEastAsia" w:hAnsiTheme="majorHAnsi"/>
-                <w:szCs w:val="21"/>
-              </w:rPr>
-            </w:pPr>
-            <w:r>
-              <w:rPr>
-                <w:rFonts w:asciiTheme="majorHAnsi" w:eastAsiaTheme="minorEastAsia" w:hAnsiTheme="majorHAnsi" w:hint="eastAsia"/>
-                <w:szCs w:val="21"/>
-              </w:rPr>
-              <w:t>md5</w:t>
-            </w:r>
-          </w:p>
-        </w:tc>
-        <w:tc>
-          <w:tcPr>
-            <w:tcW w:w="2327" w:type="dxa"/>
-            <w:tcBorders>
-              <w:top w:val="single" w:sz="4" w:space="0" w:color="auto"/>
-              <w:left w:val="single" w:sz="4" w:space="0" w:color="auto"/>
-              <w:bottom w:val="single" w:sz="4" w:space="0" w:color="auto"/>
-              <w:right w:val="single" w:sz="4" w:space="0" w:color="auto"/>
-            </w:tcBorders>
-          </w:tcPr>
-          <w:p>
-            <w:pPr>
-              <w:rPr>
-                <w:rFonts w:asciiTheme="majorHAnsi" w:eastAsiaTheme="minorEastAsia" w:hAnsiTheme="majorHAnsi"/>
-                <w:szCs w:val="21"/>
-              </w:rPr>
-            </w:pPr>
-            <w:r>
-              <w:rPr>
-                <w:rFonts w:asciiTheme="majorHAnsi" w:eastAsiaTheme="minorEastAsia" w:hAnsiTheme="majorHAnsi"/>
-                <w:szCs w:val="21"/>
-              </w:rPr>
-              <w:t>varchar(255)</w:t>
-            </w:r>
-          </w:p>
-        </w:tc>
-        <w:tc>
-          <w:tcPr>
-            <w:tcW w:w="1968" w:type="dxa"/>
-            <w:tcBorders>
-              <w:top w:val="single" w:sz="4" w:space="0" w:color="auto"/>
-              <w:left w:val="single" w:sz="4" w:space="0" w:color="auto"/>
-              <w:bottom w:val="single" w:sz="4" w:space="0" w:color="auto"/>
-              <w:right w:val="single" w:sz="4" w:space="0" w:color="auto"/>
-            </w:tcBorders>
-          </w:tcPr>
-          <w:p>
-            <w:pPr>
-              <w:rPr>
-                <w:rFonts w:asciiTheme="majorHAnsi" w:eastAsiaTheme="minorEastAsia" w:hAnsiTheme="majorHAnsi"/>
-                <w:szCs w:val="21"/>
-              </w:rPr>
-            </w:pPr>
-          </w:p>
-        </w:tc>
-        <w:tc>
-          <w:tcPr>
-            <w:tcW w:w="2036" w:type="dxa"/>
-            <w:tcBorders>
-              <w:top w:val="single" w:sz="4" w:space="0" w:color="auto"/>
-              <w:left w:val="single" w:sz="4" w:space="0" w:color="auto"/>
-              <w:bottom w:val="single" w:sz="4" w:space="0" w:color="auto"/>
-              <w:right w:val="single" w:sz="4" w:space="0" w:color="auto"/>
-            </w:tcBorders>
-          </w:tcPr>
-          <w:p>
-            <w:pPr>
-              <w:rPr>
-                <w:rFonts w:asciiTheme="majorHAnsi" w:eastAsia="宋体" w:hAnsiTheme="majorHAnsi" w:cs="宋体"/>
-                <w:szCs w:val="21"/>
-              </w:rPr>
-            </w:pPr>
-          </w:p>
-        </w:tc>
-      </w:tr>
-      <w:tr>
-        <w:trPr>
-          <w:trHeight w:val="389"/>
-        </w:trPr>
-        <w:tc>
-          <w:tcPr>
-            <w:tcW w:w="2191" w:type="dxa"/>
-            <w:tcBorders>
-              <w:top w:val="single" w:sz="4" w:space="0" w:color="auto"/>
-              <w:left w:val="single" w:sz="4" w:space="0" w:color="auto"/>
-              <w:bottom w:val="single" w:sz="4" w:space="0" w:color="auto"/>
-              <w:right w:val="single" w:sz="4" w:space="0" w:color="auto"/>
-            </w:tcBorders>
-          </w:tcPr>
-          <w:p>
-            <w:pPr>
-              <w:rPr>
-                <w:rFonts w:asciiTheme="majorHAnsi" w:eastAsiaTheme="minorEastAsia" w:hAnsiTheme="majorHAnsi"/>
-                <w:szCs w:val="21"/>
-              </w:rPr>
-            </w:pPr>
-            <w:r>
-              <w:rPr>
-                <w:rFonts w:asciiTheme="majorHAnsi" w:eastAsiaTheme="minorEastAsia" w:hAnsiTheme="majorHAnsi" w:hint="eastAsia"/>
-                <w:szCs w:val="21"/>
-              </w:rPr>
-              <w:lastRenderedPageBreak/>
-              <w:t>name</w:t>
-            </w:r>
-          </w:p>
-        </w:tc>
-        <w:tc>
-          <w:tcPr>
-            <w:tcW w:w="2327" w:type="dxa"/>
-            <w:tcBorders>
-              <w:top w:val="single" w:sz="4" w:space="0" w:color="auto"/>
-              <w:left w:val="single" w:sz="4" w:space="0" w:color="auto"/>
-              <w:bottom w:val="single" w:sz="4" w:space="0" w:color="auto"/>
-              <w:right w:val="single" w:sz="4" w:space="0" w:color="auto"/>
-            </w:tcBorders>
-          </w:tcPr>
-          <w:p>
-            <w:pPr>
-              <w:rPr>
-                <w:rFonts w:asciiTheme="majorHAnsi" w:eastAsiaTheme="minorEastAsia" w:hAnsiTheme="majorHAnsi"/>
-                <w:szCs w:val="21"/>
-              </w:rPr>
-            </w:pPr>
-            <w:r>
-              <w:rPr>
-                <w:rFonts w:asciiTheme="majorHAnsi" w:eastAsiaTheme="minorEastAsia" w:hAnsiTheme="majorHAnsi"/>
-                <w:szCs w:val="21"/>
-              </w:rPr>
-              <w:t>varchar(255)</w:t>
-            </w:r>
-          </w:p>
-        </w:tc>
-        <w:tc>
-          <w:tcPr>
-            <w:tcW w:w="1968" w:type="dxa"/>
-            <w:tcBorders>
-              <w:top w:val="single" w:sz="4" w:space="0" w:color="auto"/>
-              <w:left w:val="single" w:sz="4" w:space="0" w:color="auto"/>
-              <w:bottom w:val="single" w:sz="4" w:space="0" w:color="auto"/>
-              <w:right w:val="single" w:sz="4" w:space="0" w:color="auto"/>
-            </w:tcBorders>
-          </w:tcPr>
-          <w:p>
-            <w:pPr>
-              <w:rPr>
-                <w:rFonts w:asciiTheme="majorHAnsi" w:hAnsiTheme="majorHAnsi"/>
-                <w:szCs w:val="21"/>
-              </w:rPr>
-            </w:pPr>
-          </w:p>
-        </w:tc>
-        <w:tc>
-          <w:tcPr>
-            <w:tcW w:w="2036" w:type="dxa"/>
-            <w:tcBorders>
-              <w:top w:val="single" w:sz="4" w:space="0" w:color="auto"/>
-              <w:left w:val="single" w:sz="4" w:space="0" w:color="auto"/>
-              <w:bottom w:val="single" w:sz="4" w:space="0" w:color="auto"/>
-              <w:right w:val="single" w:sz="4" w:space="0" w:color="auto"/>
-            </w:tcBorders>
-          </w:tcPr>
-          <w:p>
-            <w:pPr>
-              <w:rPr>
-                <w:rFonts w:asciiTheme="majorHAnsi" w:eastAsia="宋体" w:hAnsiTheme="majorHAnsi" w:cs="宋体"/>
-                <w:szCs w:val="21"/>
-              </w:rPr>
-            </w:pPr>
-          </w:p>
-        </w:tc>
-      </w:tr>
-      <w:tr>
-        <w:trPr>
-          <w:trHeight w:val="389"/>
-        </w:trPr>
-        <w:tc>
-          <w:tcPr>
-            <w:tcW w:w="2191" w:type="dxa"/>
-            <w:tcBorders>
-              <w:top w:val="single" w:sz="4" w:space="0" w:color="auto"/>
-              <w:left w:val="single" w:sz="4" w:space="0" w:color="auto"/>
-              <w:bottom w:val="single" w:sz="4" w:space="0" w:color="auto"/>
-              <w:right w:val="single" w:sz="4" w:space="0" w:color="auto"/>
-            </w:tcBorders>
-          </w:tcPr>
-          <w:p>
-            <w:pPr>
-              <w:rPr>
-                <w:rFonts w:asciiTheme="majorHAnsi" w:eastAsiaTheme="minorEastAsia" w:hAnsiTheme="majorHAnsi"/>
-                <w:szCs w:val="21"/>
-              </w:rPr>
-            </w:pPr>
-            <w:r>
-              <w:rPr>
-                <w:rFonts w:asciiTheme="majorHAnsi" w:eastAsiaTheme="minorEastAsia" w:hAnsiTheme="majorHAnsi" w:hint="eastAsia"/>
-                <w:szCs w:val="21"/>
-              </w:rPr>
-              <w:t>path</w:t>
-            </w:r>
-          </w:p>
-        </w:tc>
-        <w:tc>
-          <w:tcPr>
-            <w:tcW w:w="2327" w:type="dxa"/>
-            <w:tcBorders>
-              <w:top w:val="single" w:sz="4" w:space="0" w:color="auto"/>
-              <w:left w:val="single" w:sz="4" w:space="0" w:color="auto"/>
-              <w:bottom w:val="single" w:sz="4" w:space="0" w:color="auto"/>
-              <w:right w:val="single" w:sz="4" w:space="0" w:color="auto"/>
-            </w:tcBorders>
-          </w:tcPr>
-          <w:p>
-            <w:pPr>
-              <w:rPr>
-                <w:rFonts w:asciiTheme="majorHAnsi" w:eastAsiaTheme="minorEastAsia" w:hAnsiTheme="majorHAnsi"/>
-                <w:szCs w:val="21"/>
-              </w:rPr>
-            </w:pPr>
-            <w:r>
-              <w:rPr>
-                <w:rFonts w:asciiTheme="majorHAnsi" w:eastAsiaTheme="minorEastAsia" w:hAnsiTheme="majorHAnsi"/>
-                <w:szCs w:val="21"/>
-              </w:rPr>
-              <w:t>varchar(255)</w:t>
-            </w:r>
-          </w:p>
-        </w:tc>
-        <w:tc>
-          <w:tcPr>
-            <w:tcW w:w="1968" w:type="dxa"/>
-            <w:tcBorders>
-              <w:top w:val="single" w:sz="4" w:space="0" w:color="auto"/>
-              <w:left w:val="single" w:sz="4" w:space="0" w:color="auto"/>
-              <w:bottom w:val="single" w:sz="4" w:space="0" w:color="auto"/>
-              <w:right w:val="single" w:sz="4" w:space="0" w:color="auto"/>
-            </w:tcBorders>
-          </w:tcPr>
-          <w:p>
-            <w:pPr>
-              <w:rPr>
-                <w:rFonts w:asciiTheme="majorHAnsi" w:hAnsiTheme="majorHAnsi"/>
-                <w:szCs w:val="21"/>
-              </w:rPr>
-            </w:pPr>
-          </w:p>
-        </w:tc>
-        <w:tc>
-          <w:tcPr>
-            <w:tcW w:w="2036" w:type="dxa"/>
-            <w:tcBorders>
-              <w:top w:val="single" w:sz="4" w:space="0" w:color="auto"/>
-              <w:left w:val="single" w:sz="4" w:space="0" w:color="auto"/>
-              <w:bottom w:val="single" w:sz="4" w:space="0" w:color="auto"/>
-              <w:right w:val="single" w:sz="4" w:space="0" w:color="auto"/>
-            </w:tcBorders>
-          </w:tcPr>
-          <w:p>
-            <w:pPr>
-              <w:rPr>
-                <w:rFonts w:asciiTheme="majorHAnsi" w:eastAsia="宋体" w:hAnsiTheme="majorHAnsi" w:cs="宋体"/>
-                <w:szCs w:val="21"/>
-              </w:rPr>
-            </w:pPr>
-          </w:p>
-        </w:tc>
-      </w:tr>
-      <w:tr>
-        <w:trPr>
-          <w:trHeight w:val="389"/>
-        </w:trPr>
-        <w:tc>
-          <w:tcPr>
-            <w:tcW w:w="2191" w:type="dxa"/>
-            <w:tcBorders>
-              <w:top w:val="single" w:sz="4" w:space="0" w:color="auto"/>
-              <w:left w:val="single" w:sz="4" w:space="0" w:color="auto"/>
-              <w:bottom w:val="single" w:sz="4" w:space="0" w:color="auto"/>
-              <w:right w:val="single" w:sz="4" w:space="0" w:color="auto"/>
-            </w:tcBorders>
-          </w:tcPr>
-          <w:p>
-            <w:pPr>
-              <w:rPr>
-                <w:rFonts w:asciiTheme="majorHAnsi" w:eastAsiaTheme="minorEastAsia" w:hAnsiTheme="majorHAnsi"/>
-                <w:szCs w:val="21"/>
-              </w:rPr>
-            </w:pPr>
-            <w:r>
-              <w:rPr>
-                <w:rFonts w:asciiTheme="majorHAnsi" w:eastAsiaTheme="minorEastAsia" w:hAnsiTheme="majorHAnsi" w:hint="eastAsia"/>
-                <w:szCs w:val="21"/>
-              </w:rPr>
-              <w:t>size</w:t>
-            </w:r>
-          </w:p>
-        </w:tc>
-        <w:tc>
-          <w:tcPr>
-            <w:tcW w:w="2327" w:type="dxa"/>
-            <w:tcBorders>
-              <w:top w:val="single" w:sz="4" w:space="0" w:color="auto"/>
-              <w:left w:val="single" w:sz="4" w:space="0" w:color="auto"/>
-              <w:bottom w:val="single" w:sz="4" w:space="0" w:color="auto"/>
-              <w:right w:val="single" w:sz="4" w:space="0" w:color="auto"/>
-            </w:tcBorders>
-          </w:tcPr>
-          <w:p>
-            <w:pPr>
-              <w:rPr>
-                <w:rFonts w:asciiTheme="majorHAnsi" w:hAnsiTheme="majorHAnsi"/>
-                <w:szCs w:val="21"/>
-              </w:rPr>
-            </w:pPr>
-            <w:r>
-              <w:rPr>
-                <w:rFonts w:asciiTheme="majorHAnsi" w:eastAsiaTheme="minorEastAsia" w:hAnsiTheme="majorHAnsi" w:hint="eastAsia"/>
-                <w:szCs w:val="21"/>
-              </w:rPr>
-              <w:t>bigint(20)</w:t>
-            </w:r>
-          </w:p>
-        </w:tc>
-        <w:tc>
-          <w:tcPr>
-            <w:tcW w:w="1968" w:type="dxa"/>
-            <w:tcBorders>
-              <w:top w:val="single" w:sz="4" w:space="0" w:color="auto"/>
-              <w:left w:val="single" w:sz="4" w:space="0" w:color="auto"/>
-              <w:bottom w:val="single" w:sz="4" w:space="0" w:color="auto"/>
-              <w:right w:val="single" w:sz="4" w:space="0" w:color="auto"/>
-            </w:tcBorders>
-          </w:tcPr>
-          <w:p>
-            <w:pPr>
-              <w:rPr>
-                <w:rFonts w:asciiTheme="majorHAnsi" w:hAnsiTheme="majorHAnsi"/>
-                <w:szCs w:val="21"/>
-              </w:rPr>
-            </w:pPr>
-          </w:p>
-        </w:tc>
-        <w:tc>
-          <w:tcPr>
-            <w:tcW w:w="2036" w:type="dxa"/>
-            <w:tcBorders>
-              <w:top w:val="single" w:sz="4" w:space="0" w:color="auto"/>
-              <w:left w:val="single" w:sz="4" w:space="0" w:color="auto"/>
-              <w:bottom w:val="single" w:sz="4" w:space="0" w:color="auto"/>
-              <w:right w:val="single" w:sz="4" w:space="0" w:color="auto"/>
-            </w:tcBorders>
-          </w:tcPr>
-          <w:p>
-            <w:pPr>
-              <w:rPr>
-                <w:rFonts w:asciiTheme="majorHAnsi" w:eastAsia="宋体" w:hAnsiTheme="majorHAnsi" w:cs="宋体"/>
-                <w:szCs w:val="21"/>
-              </w:rPr>
-            </w:pPr>
-          </w:p>
-        </w:tc>
-      </w:tr>
-    </w:tbl>
-    <w:p/>
-    <w:p>
-      <w:pPr>
-        <w:pStyle w:val="a6"/>
-        <w:jc w:val="left"/>
-        <w:rPr>
-          <w:sz w:val="21"/>
-          <w:szCs w:val="21"/>
-        </w:rPr>
-      </w:pPr>
-      <w:r>
-        <w:rPr>
-          <w:rFonts w:hint="eastAsia"/>
-          <w:sz w:val="21"/>
-          <w:szCs w:val="21"/>
-        </w:rPr>
-        <w:t>字典表</w:t>
-      </w:r>
-      <w:r>
-        <w:rPr>
-          <w:rFonts w:hint="eastAsia"/>
-          <w:sz w:val="21"/>
-          <w:szCs w:val="21"/>
-        </w:rPr>
-        <w:t>sys_dict</w:t>
       </w:r>
     </w:p>
     <w:tbl>
@@ -8027,10 +6646,10 @@
             </w:pPr>
             <w:r>
               <w:rPr>
-                <w:rFonts w:asciiTheme="majorHAnsi" w:eastAsiaTheme="minorEastAsia" w:hAnsiTheme="majorHAnsi" w:hint="eastAsia"/>
-                <w:szCs w:val="21"/>
-              </w:rPr>
-              <w:t>description</w:t>
+                <w:rFonts w:asciiTheme="majorHAnsi" w:eastAsiaTheme="minorEastAsia" w:hAnsiTheme="majorHAnsi"/>
+                <w:szCs w:val="21"/>
+              </w:rPr>
+              <w:t>content_type</w:t>
             </w:r>
           </w:p>
         </w:tc>
@@ -8096,13 +6715,6 @@
                 <w:szCs w:val="21"/>
               </w:rPr>
             </w:pPr>
-            <w:r>
-              <w:rPr>
-                <w:rFonts w:asciiTheme="majorHAnsi" w:eastAsia="宋体" w:hAnsiTheme="majorHAnsi" w:cs="宋体" w:hint="eastAsia"/>
-                <w:szCs w:val="21"/>
-              </w:rPr>
-              <w:t>内容的类型</w:t>
-            </w:r>
           </w:p>
         </w:tc>
       </w:tr>
@@ -8129,10 +6741,10 @@
             </w:pPr>
             <w:r>
               <w:rPr>
-                <w:rFonts w:asciiTheme="majorHAnsi" w:eastAsiaTheme="minorEastAsia" w:hAnsiTheme="majorHAnsi" w:hint="eastAsia"/>
-                <w:szCs w:val="21"/>
-              </w:rPr>
-              <w:t>label</w:t>
+                <w:rFonts w:asciiTheme="majorHAnsi" w:eastAsiaTheme="minorEastAsia" w:hAnsiTheme="majorHAnsi"/>
+                <w:szCs w:val="21"/>
+              </w:rPr>
+              <w:t>md5</w:t>
             </w:r>
           </w:p>
         </w:tc>
@@ -8224,10 +6836,11 @@
             </w:pPr>
             <w:r>
               <w:rPr>
-                <w:rFonts w:asciiTheme="majorHAnsi" w:eastAsiaTheme="minorEastAsia" w:hAnsiTheme="majorHAnsi" w:hint="eastAsia"/>
-                <w:szCs w:val="21"/>
-              </w:rPr>
-              <w:t>sort</w:t>
+                <w:rFonts w:asciiTheme="majorHAnsi" w:eastAsiaTheme="minorEastAsia" w:hAnsiTheme="majorHAnsi"/>
+                <w:szCs w:val="21"/>
+              </w:rPr>
+              <w:lastRenderedPageBreak/>
+              <w:t>name</w:t>
             </w:r>
           </w:p>
         </w:tc>
@@ -8250,31 +6863,10 @@
             </w:pPr>
             <w:r>
               <w:rPr>
-                <w:rFonts w:asciiTheme="majorHAnsi" w:eastAsiaTheme="minorEastAsia" w:hAnsiTheme="majorHAnsi" w:hint="eastAsia"/>
-                <w:szCs w:val="21"/>
-              </w:rPr>
-              <w:t>int</w:t>
-            </w:r>
-            <w:r>
-              <w:rPr>
-                <w:rFonts w:asciiTheme="majorHAnsi" w:eastAsiaTheme="minorEastAsia" w:hAnsiTheme="majorHAnsi"/>
-                <w:szCs w:val="21"/>
-              </w:rPr>
-              <w:t>(</w:t>
-            </w:r>
-            <w:r>
-              <w:rPr>
-                <w:rFonts w:asciiTheme="majorHAnsi" w:eastAsiaTheme="minorEastAsia" w:hAnsiTheme="majorHAnsi" w:hint="eastAsia"/>
-                <w:szCs w:val="21"/>
-              </w:rPr>
-              <w:t>11</w:t>
-            </w:r>
-            <w:r>
-              <w:rPr>
-                <w:rFonts w:asciiTheme="majorHAnsi" w:eastAsiaTheme="minorEastAsia" w:hAnsiTheme="majorHAnsi"/>
-                <w:szCs w:val="21"/>
-              </w:rPr>
-              <w:t>)</w:t>
+                <w:rFonts w:asciiTheme="majorHAnsi" w:eastAsiaTheme="minorEastAsia" w:hAnsiTheme="majorHAnsi"/>
+                <w:szCs w:val="21"/>
+              </w:rPr>
+              <w:t>varchar(255)</w:t>
             </w:r>
           </w:p>
         </w:tc>
@@ -8340,10 +6932,10 @@
             </w:pPr>
             <w:r>
               <w:rPr>
-                <w:rFonts w:asciiTheme="majorHAnsi" w:eastAsiaTheme="minorEastAsia" w:hAnsiTheme="majorHAnsi" w:hint="eastAsia"/>
-                <w:szCs w:val="21"/>
-              </w:rPr>
-              <w:t>type</w:t>
+                <w:rFonts w:asciiTheme="majorHAnsi" w:eastAsiaTheme="minorEastAsia" w:hAnsiTheme="majorHAnsi"/>
+                <w:szCs w:val="21"/>
+              </w:rPr>
+              <w:t>path</w:t>
             </w:r>
           </w:p>
         </w:tc>
@@ -8435,10 +7027,10 @@
             </w:pPr>
             <w:r>
               <w:rPr>
-                <w:rFonts w:asciiTheme="majorHAnsi" w:eastAsiaTheme="minorEastAsia" w:hAnsiTheme="majorHAnsi" w:hint="eastAsia"/>
-                <w:szCs w:val="21"/>
-              </w:rPr>
-              <w:t>value</w:t>
+                <w:rFonts w:asciiTheme="majorHAnsi" w:eastAsiaTheme="minorEastAsia" w:hAnsiTheme="majorHAnsi"/>
+                <w:szCs w:val="21"/>
+              </w:rPr>
+              <w:t>size</w:t>
             </w:r>
           </w:p>
         </w:tc>
@@ -8464,7 +7056,7 @@
                 <w:rFonts w:asciiTheme="majorHAnsi" w:eastAsiaTheme="minorEastAsia" w:hAnsiTheme="majorHAnsi"/>
                 <w:szCs w:val="21"/>
               </w:rPr>
-              <w:t>varchar(255)</w:t>
+              <w:t>bigint(20)</w:t>
             </w:r>
           </w:p>
         </w:tc>
@@ -8527,27 +7119,17 @@
       </w:pPr>
       <w:r>
         <w:rPr>
-          <w:rFonts w:hint="eastAsia"/>
           <w:sz w:val="21"/>
           <w:szCs w:val="21"/>
         </w:rPr>
-        <w:t>菜单</w:t>
+        <w:t>字典表</w:t>
       </w:r>
       <w:r>
         <w:rPr>
-          <w:rFonts w:hint="eastAsia"/>
           <w:sz w:val="21"/>
           <w:szCs w:val="21"/>
         </w:rPr>
-        <w:t>表</w:t>
-      </w:r>
-      <w:r>
-        <w:rPr>
-          <w:rFonts w:hint="eastAsia"/>
-          <w:sz w:val="21"/>
-          <w:szCs w:val="21"/>
-        </w:rPr>
-        <w:t>sys_menu</w:t>
+        <w:t>sys_dict</w:t>
       </w:r>
     </w:p>
     <w:tbl>
@@ -9440,10 +8022,10 @@
             </w:pPr>
             <w:r>
               <w:rPr>
-                <w:rFonts w:asciiTheme="majorHAnsi" w:eastAsiaTheme="minorEastAsia" w:hAnsiTheme="majorHAnsi" w:hint="eastAsia"/>
-                <w:szCs w:val="21"/>
-              </w:rPr>
-              <w:t>href</w:t>
+                <w:rFonts w:asciiTheme="majorHAnsi" w:eastAsiaTheme="minorEastAsia" w:hAnsiTheme="majorHAnsi"/>
+                <w:szCs w:val="21"/>
+              </w:rPr>
+              <w:t>description</w:t>
             </w:r>
           </w:p>
         </w:tc>
@@ -9511,10 +8093,10 @@
             </w:pPr>
             <w:r>
               <w:rPr>
-                <w:rFonts w:asciiTheme="majorHAnsi" w:eastAsia="宋体" w:hAnsiTheme="majorHAnsi" w:cs="宋体" w:hint="eastAsia"/>
-                <w:szCs w:val="21"/>
-              </w:rPr>
-              <w:t>菜单地址</w:t>
+                <w:rFonts w:asciiTheme="majorHAnsi" w:eastAsia="宋体" w:hAnsiTheme="majorHAnsi" w:cs="宋体"/>
+                <w:szCs w:val="21"/>
+              </w:rPr>
+              <w:t>内容的类型</w:t>
             </w:r>
           </w:p>
         </w:tc>
@@ -9542,10 +8124,10 @@
             </w:pPr>
             <w:r>
               <w:rPr>
-                <w:rFonts w:asciiTheme="majorHAnsi" w:eastAsiaTheme="minorEastAsia" w:hAnsiTheme="majorHAnsi" w:hint="eastAsia"/>
-                <w:szCs w:val="21"/>
-              </w:rPr>
-              <w:t>icon</w:t>
+                <w:rFonts w:asciiTheme="majorHAnsi" w:eastAsiaTheme="minorEastAsia" w:hAnsiTheme="majorHAnsi"/>
+                <w:szCs w:val="21"/>
+              </w:rPr>
+              <w:t>label</w:t>
             </w:r>
           </w:p>
         </w:tc>
@@ -9611,20 +8193,6 @@
                 <w:szCs w:val="21"/>
               </w:rPr>
             </w:pPr>
-            <w:r>
-              <w:rPr>
-                <w:rFonts w:asciiTheme="majorHAnsi" w:eastAsia="宋体" w:hAnsiTheme="majorHAnsi" w:cs="宋体" w:hint="eastAsia"/>
-                <w:szCs w:val="21"/>
-              </w:rPr>
-              <w:t>菜单</w:t>
-            </w:r>
-            <w:r>
-              <w:rPr>
-                <w:rFonts w:asciiTheme="majorHAnsi" w:eastAsia="宋体" w:hAnsiTheme="majorHAnsi" w:cs="宋体" w:hint="eastAsia"/>
-                <w:szCs w:val="21"/>
-              </w:rPr>
-              <w:t>图标</w:t>
-            </w:r>
           </w:p>
         </w:tc>
       </w:tr>
@@ -9651,10 +8219,10 @@
             </w:pPr>
             <w:r>
               <w:rPr>
-                <w:rFonts w:asciiTheme="majorHAnsi" w:eastAsiaTheme="minorEastAsia" w:hAnsiTheme="majorHAnsi" w:hint="eastAsia"/>
-                <w:szCs w:val="21"/>
-              </w:rPr>
-              <w:t>name</w:t>
+                <w:rFonts w:asciiTheme="majorHAnsi" w:eastAsiaTheme="minorEastAsia" w:hAnsiTheme="majorHAnsi"/>
+                <w:szCs w:val="21"/>
+              </w:rPr>
+              <w:t>sort</w:t>
             </w:r>
           </w:p>
         </w:tc>
@@ -9680,7 +8248,7 @@
                 <w:rFonts w:asciiTheme="majorHAnsi" w:eastAsiaTheme="minorEastAsia" w:hAnsiTheme="majorHAnsi"/>
                 <w:szCs w:val="21"/>
               </w:rPr>
-              <w:t>varchar(255)</w:t>
+              <w:t>int(11)</w:t>
             </w:r>
           </w:p>
         </w:tc>
@@ -9746,10 +8314,10 @@
             </w:pPr>
             <w:r>
               <w:rPr>
-                <w:rFonts w:asciiTheme="majorHAnsi" w:eastAsiaTheme="minorEastAsia" w:hAnsiTheme="majorHAnsi" w:hint="eastAsia"/>
-                <w:szCs w:val="21"/>
-              </w:rPr>
-              <w:t>parent_id</w:t>
+                <w:rFonts w:asciiTheme="majorHAnsi" w:eastAsiaTheme="minorEastAsia" w:hAnsiTheme="majorHAnsi"/>
+                <w:szCs w:val="21"/>
+              </w:rPr>
+              <w:t>type</w:t>
             </w:r>
           </w:p>
         </w:tc>
@@ -9772,31 +8340,10 @@
             </w:pPr>
             <w:r>
               <w:rPr>
-                <w:rFonts w:asciiTheme="majorHAnsi" w:eastAsiaTheme="minorEastAsia" w:hAnsiTheme="majorHAnsi" w:hint="eastAsia"/>
-                <w:szCs w:val="21"/>
-              </w:rPr>
-              <w:t>int</w:t>
-            </w:r>
-            <w:r>
-              <w:rPr>
-                <w:rFonts w:asciiTheme="majorHAnsi" w:eastAsiaTheme="minorEastAsia" w:hAnsiTheme="majorHAnsi"/>
-                <w:szCs w:val="21"/>
-              </w:rPr>
-              <w:t>(</w:t>
-            </w:r>
-            <w:r>
-              <w:rPr>
-                <w:rFonts w:asciiTheme="majorHAnsi" w:eastAsiaTheme="minorEastAsia" w:hAnsiTheme="majorHAnsi" w:hint="eastAsia"/>
-                <w:szCs w:val="21"/>
-              </w:rPr>
-              <w:t>11</w:t>
-            </w:r>
-            <w:r>
-              <w:rPr>
-                <w:rFonts w:asciiTheme="majorHAnsi" w:eastAsiaTheme="minorEastAsia" w:hAnsiTheme="majorHAnsi"/>
-                <w:szCs w:val="21"/>
-              </w:rPr>
-              <w:t>)</w:t>
+                <w:rFonts w:asciiTheme="majorHAnsi" w:eastAsiaTheme="minorEastAsia" w:hAnsiTheme="majorHAnsi"/>
+                <w:szCs w:val="21"/>
+              </w:rPr>
+              <w:t>varchar(255)</w:t>
             </w:r>
           </w:p>
         </w:tc>
@@ -9862,10 +8409,10 @@
             </w:pPr>
             <w:r>
               <w:rPr>
-                <w:rFonts w:asciiTheme="majorHAnsi" w:eastAsiaTheme="minorEastAsia" w:hAnsiTheme="majorHAnsi" w:hint="eastAsia"/>
-                <w:szCs w:val="21"/>
-              </w:rPr>
-              <w:t>path</w:t>
+                <w:rFonts w:asciiTheme="majorHAnsi" w:eastAsiaTheme="minorEastAsia" w:hAnsiTheme="majorHAnsi"/>
+                <w:szCs w:val="21"/>
+              </w:rPr>
+              <w:t>value</w:t>
             </w:r>
           </w:p>
         </w:tc>
@@ -9912,414 +8459,6 @@
                 <w:szCs w:val="21"/>
               </w:rPr>
             </w:pPr>
-          </w:p>
-        </w:tc>
-        <w:tc>
-          <w:tcPr>
-            <w:tcW w:w="2036" w:type="dxa"/>
-            <w:tcBorders>
-              <w:top w:val="single" w:sz="4" w:space="0" w:color="auto"/>
-              <w:left w:val="single" w:sz="4" w:space="0" w:color="auto"/>
-              <w:bottom w:val="single" w:sz="4" w:space="0" w:color="auto"/>
-              <w:right w:val="single" w:sz="4" w:space="0" w:color="auto"/>
-            </w:tcBorders>
-          </w:tcPr>
-          <w:p>
-            <w:pPr>
-              <w:rPr>
-                <w:rFonts w:asciiTheme="majorHAnsi" w:eastAsia="宋体" w:hAnsiTheme="majorHAnsi" w:cs="宋体"/>
-                <w:szCs w:val="21"/>
-              </w:rPr>
-            </w:pPr>
-          </w:p>
-        </w:tc>
-      </w:tr>
-      <w:tr>
-        <w:trPr>
-          <w:trHeight w:val="389"/>
-        </w:trPr>
-        <w:tc>
-          <w:tcPr>
-            <w:tcW w:w="2191" w:type="dxa"/>
-            <w:tcBorders>
-              <w:top w:val="single" w:sz="4" w:space="0" w:color="auto"/>
-              <w:left w:val="single" w:sz="4" w:space="0" w:color="auto"/>
-              <w:bottom w:val="single" w:sz="4" w:space="0" w:color="auto"/>
-              <w:right w:val="single" w:sz="4" w:space="0" w:color="auto"/>
-            </w:tcBorders>
-          </w:tcPr>
-          <w:p>
-            <w:pPr>
-              <w:rPr>
-                <w:rFonts w:asciiTheme="majorHAnsi" w:eastAsiaTheme="minorEastAsia" w:hAnsiTheme="majorHAnsi"/>
-                <w:szCs w:val="21"/>
-              </w:rPr>
-            </w:pPr>
-            <w:r>
-              <w:rPr>
-                <w:rFonts w:asciiTheme="majorHAnsi" w:eastAsiaTheme="minorEastAsia" w:hAnsiTheme="majorHAnsi" w:hint="eastAsia"/>
-                <w:szCs w:val="21"/>
-              </w:rPr>
-              <w:t>sort</w:t>
-            </w:r>
-          </w:p>
-        </w:tc>
-        <w:tc>
-          <w:tcPr>
-            <w:tcW w:w="2327" w:type="dxa"/>
-            <w:tcBorders>
-              <w:top w:val="single" w:sz="4" w:space="0" w:color="auto"/>
-              <w:left w:val="single" w:sz="4" w:space="0" w:color="auto"/>
-              <w:bottom w:val="single" w:sz="4" w:space="0" w:color="auto"/>
-              <w:right w:val="single" w:sz="4" w:space="0" w:color="auto"/>
-            </w:tcBorders>
-          </w:tcPr>
-          <w:p>
-            <w:pPr>
-              <w:rPr>
-                <w:rFonts w:asciiTheme="majorHAnsi" w:hAnsiTheme="majorHAnsi"/>
-                <w:szCs w:val="21"/>
-              </w:rPr>
-            </w:pPr>
-            <w:r>
-              <w:rPr>
-                <w:rFonts w:asciiTheme="majorHAnsi" w:eastAsiaTheme="minorEastAsia" w:hAnsiTheme="majorHAnsi" w:hint="eastAsia"/>
-                <w:szCs w:val="21"/>
-              </w:rPr>
-              <w:t>int</w:t>
-            </w:r>
-            <w:r>
-              <w:rPr>
-                <w:rFonts w:asciiTheme="majorHAnsi" w:eastAsiaTheme="minorEastAsia" w:hAnsiTheme="majorHAnsi"/>
-                <w:szCs w:val="21"/>
-              </w:rPr>
-              <w:t>(</w:t>
-            </w:r>
-            <w:r>
-              <w:rPr>
-                <w:rFonts w:asciiTheme="majorHAnsi" w:eastAsiaTheme="minorEastAsia" w:hAnsiTheme="majorHAnsi" w:hint="eastAsia"/>
-                <w:szCs w:val="21"/>
-              </w:rPr>
-              <w:t>11</w:t>
-            </w:r>
-            <w:r>
-              <w:rPr>
-                <w:rFonts w:asciiTheme="majorHAnsi" w:eastAsiaTheme="minorEastAsia" w:hAnsiTheme="majorHAnsi"/>
-                <w:szCs w:val="21"/>
-              </w:rPr>
-              <w:t>)</w:t>
-            </w:r>
-          </w:p>
-        </w:tc>
-        <w:tc>
-          <w:tcPr>
-            <w:tcW w:w="1968" w:type="dxa"/>
-            <w:tcBorders>
-              <w:top w:val="single" w:sz="4" w:space="0" w:color="auto"/>
-              <w:left w:val="single" w:sz="4" w:space="0" w:color="auto"/>
-              <w:bottom w:val="single" w:sz="4" w:space="0" w:color="auto"/>
-              <w:right w:val="single" w:sz="4" w:space="0" w:color="auto"/>
-            </w:tcBorders>
-          </w:tcPr>
-          <w:p>
-            <w:pPr>
-              <w:rPr>
-                <w:rFonts w:asciiTheme="majorHAnsi" w:hAnsiTheme="majorHAnsi"/>
-                <w:szCs w:val="21"/>
-              </w:rPr>
-            </w:pPr>
-          </w:p>
-        </w:tc>
-        <w:tc>
-          <w:tcPr>
-            <w:tcW w:w="2036" w:type="dxa"/>
-            <w:tcBorders>
-              <w:top w:val="single" w:sz="4" w:space="0" w:color="auto"/>
-              <w:left w:val="single" w:sz="4" w:space="0" w:color="auto"/>
-              <w:bottom w:val="single" w:sz="4" w:space="0" w:color="auto"/>
-              <w:right w:val="single" w:sz="4" w:space="0" w:color="auto"/>
-            </w:tcBorders>
-          </w:tcPr>
-          <w:p>
-            <w:pPr>
-              <w:rPr>
-                <w:rFonts w:asciiTheme="majorHAnsi" w:eastAsia="宋体" w:hAnsiTheme="majorHAnsi" w:cs="宋体"/>
-                <w:szCs w:val="21"/>
-              </w:rPr>
-            </w:pPr>
-          </w:p>
-        </w:tc>
-      </w:tr>
-      <w:tr>
-        <w:trPr>
-          <w:trHeight w:val="389"/>
-        </w:trPr>
-        <w:tc>
-          <w:tcPr>
-            <w:tcW w:w="2191" w:type="dxa"/>
-            <w:tcBorders>
-              <w:top w:val="single" w:sz="4" w:space="0" w:color="auto"/>
-              <w:left w:val="single" w:sz="4" w:space="0" w:color="auto"/>
-              <w:bottom w:val="single" w:sz="4" w:space="0" w:color="auto"/>
-              <w:right w:val="single" w:sz="4" w:space="0" w:color="auto"/>
-            </w:tcBorders>
-          </w:tcPr>
-          <w:p>
-            <w:pPr>
-              <w:rPr>
-                <w:rFonts w:asciiTheme="majorHAnsi" w:eastAsiaTheme="minorEastAsia" w:hAnsiTheme="majorHAnsi"/>
-                <w:szCs w:val="21"/>
-              </w:rPr>
-            </w:pPr>
-            <w:r>
-              <w:rPr>
-                <w:rFonts w:asciiTheme="majorHAnsi" w:eastAsiaTheme="minorEastAsia" w:hAnsiTheme="majorHAnsi" w:hint="eastAsia"/>
-                <w:szCs w:val="21"/>
-              </w:rPr>
-              <w:t>target</w:t>
-            </w:r>
-          </w:p>
-        </w:tc>
-        <w:tc>
-          <w:tcPr>
-            <w:tcW w:w="2327" w:type="dxa"/>
-            <w:tcBorders>
-              <w:top w:val="single" w:sz="4" w:space="0" w:color="auto"/>
-              <w:left w:val="single" w:sz="4" w:space="0" w:color="auto"/>
-              <w:bottom w:val="single" w:sz="4" w:space="0" w:color="auto"/>
-              <w:right w:val="single" w:sz="4" w:space="0" w:color="auto"/>
-            </w:tcBorders>
-          </w:tcPr>
-          <w:p>
-            <w:pPr>
-              <w:rPr>
-                <w:rFonts w:asciiTheme="majorHAnsi" w:eastAsiaTheme="minorEastAsia" w:hAnsiTheme="majorHAnsi"/>
-                <w:szCs w:val="21"/>
-              </w:rPr>
-            </w:pPr>
-            <w:r>
-              <w:rPr>
-                <w:rFonts w:asciiTheme="majorHAnsi" w:eastAsiaTheme="minorEastAsia" w:hAnsiTheme="majorHAnsi"/>
-                <w:szCs w:val="21"/>
-              </w:rPr>
-              <w:t>varchar(255)</w:t>
-            </w:r>
-          </w:p>
-        </w:tc>
-        <w:tc>
-          <w:tcPr>
-            <w:tcW w:w="1968" w:type="dxa"/>
-            <w:tcBorders>
-              <w:top w:val="single" w:sz="4" w:space="0" w:color="auto"/>
-              <w:left w:val="single" w:sz="4" w:space="0" w:color="auto"/>
-              <w:bottom w:val="single" w:sz="4" w:space="0" w:color="auto"/>
-              <w:right w:val="single" w:sz="4" w:space="0" w:color="auto"/>
-            </w:tcBorders>
-          </w:tcPr>
-          <w:p>
-            <w:pPr>
-              <w:rPr>
-                <w:rFonts w:asciiTheme="majorHAnsi" w:hAnsiTheme="majorHAnsi"/>
-                <w:szCs w:val="21"/>
-              </w:rPr>
-            </w:pPr>
-          </w:p>
-        </w:tc>
-        <w:tc>
-          <w:tcPr>
-            <w:tcW w:w="2036" w:type="dxa"/>
-            <w:tcBorders>
-              <w:top w:val="single" w:sz="4" w:space="0" w:color="auto"/>
-              <w:left w:val="single" w:sz="4" w:space="0" w:color="auto"/>
-              <w:bottom w:val="single" w:sz="4" w:space="0" w:color="auto"/>
-              <w:right w:val="single" w:sz="4" w:space="0" w:color="auto"/>
-            </w:tcBorders>
-          </w:tcPr>
-          <w:p>
-            <w:pPr>
-              <w:rPr>
-                <w:rFonts w:asciiTheme="majorHAnsi" w:eastAsia="宋体" w:hAnsiTheme="majorHAnsi" w:cs="宋体"/>
-                <w:szCs w:val="21"/>
-              </w:rPr>
-            </w:pPr>
-          </w:p>
-        </w:tc>
-      </w:tr>
-      <w:tr>
-        <w:trPr>
-          <w:trHeight w:val="389"/>
-        </w:trPr>
-        <w:tc>
-          <w:tcPr>
-            <w:tcW w:w="2191" w:type="dxa"/>
-            <w:tcBorders>
-              <w:top w:val="single" w:sz="4" w:space="0" w:color="auto"/>
-              <w:left w:val="single" w:sz="4" w:space="0" w:color="auto"/>
-              <w:bottom w:val="single" w:sz="4" w:space="0" w:color="auto"/>
-              <w:right w:val="single" w:sz="4" w:space="0" w:color="auto"/>
-            </w:tcBorders>
-          </w:tcPr>
-          <w:p>
-            <w:pPr>
-              <w:rPr>
-                <w:rFonts w:asciiTheme="majorHAnsi" w:eastAsiaTheme="minorEastAsia" w:hAnsiTheme="majorHAnsi"/>
-                <w:szCs w:val="21"/>
-              </w:rPr>
-            </w:pPr>
-            <w:r>
-              <w:rPr>
-                <w:rFonts w:asciiTheme="majorHAnsi" w:eastAsiaTheme="minorEastAsia" w:hAnsiTheme="majorHAnsi" w:hint="eastAsia"/>
-                <w:szCs w:val="21"/>
-              </w:rPr>
-              <w:t>permission</w:t>
-            </w:r>
-          </w:p>
-        </w:tc>
-        <w:tc>
-          <w:tcPr>
-            <w:tcW w:w="2327" w:type="dxa"/>
-            <w:tcBorders>
-              <w:top w:val="single" w:sz="4" w:space="0" w:color="auto"/>
-              <w:left w:val="single" w:sz="4" w:space="0" w:color="auto"/>
-              <w:bottom w:val="single" w:sz="4" w:space="0" w:color="auto"/>
-              <w:right w:val="single" w:sz="4" w:space="0" w:color="auto"/>
-            </w:tcBorders>
-          </w:tcPr>
-          <w:p>
-            <w:pPr>
-              <w:rPr>
-                <w:rFonts w:asciiTheme="majorHAnsi" w:eastAsiaTheme="minorEastAsia" w:hAnsiTheme="majorHAnsi"/>
-                <w:szCs w:val="21"/>
-              </w:rPr>
-            </w:pPr>
-            <w:r>
-              <w:rPr>
-                <w:rFonts w:asciiTheme="majorHAnsi" w:eastAsiaTheme="minorEastAsia" w:hAnsiTheme="majorHAnsi" w:hint="eastAsia"/>
-                <w:szCs w:val="21"/>
-              </w:rPr>
-              <w:t>int(11)</w:t>
-            </w:r>
-          </w:p>
-        </w:tc>
-        <w:tc>
-          <w:tcPr>
-            <w:tcW w:w="1968" w:type="dxa"/>
-            <w:tcBorders>
-              <w:top w:val="single" w:sz="4" w:space="0" w:color="auto"/>
-              <w:left w:val="single" w:sz="4" w:space="0" w:color="auto"/>
-              <w:bottom w:val="single" w:sz="4" w:space="0" w:color="auto"/>
-              <w:right w:val="single" w:sz="4" w:space="0" w:color="auto"/>
-            </w:tcBorders>
-          </w:tcPr>
-          <w:p>
-            <w:pPr>
-              <w:rPr>
-                <w:rFonts w:asciiTheme="majorHAnsi" w:hAnsiTheme="majorHAnsi"/>
-                <w:szCs w:val="21"/>
-              </w:rPr>
-            </w:pPr>
-          </w:p>
-        </w:tc>
-        <w:tc>
-          <w:tcPr>
-            <w:tcW w:w="2036" w:type="dxa"/>
-            <w:tcBorders>
-              <w:top w:val="single" w:sz="4" w:space="0" w:color="auto"/>
-              <w:left w:val="single" w:sz="4" w:space="0" w:color="auto"/>
-              <w:bottom w:val="single" w:sz="4" w:space="0" w:color="auto"/>
-              <w:right w:val="single" w:sz="4" w:space="0" w:color="auto"/>
-            </w:tcBorders>
-          </w:tcPr>
-          <w:p>
-            <w:pPr>
-              <w:rPr>
-                <w:rFonts w:asciiTheme="majorHAnsi" w:eastAsia="宋体" w:hAnsiTheme="majorHAnsi" w:cs="宋体"/>
-                <w:szCs w:val="21"/>
-              </w:rPr>
-            </w:pPr>
-          </w:p>
-        </w:tc>
-      </w:tr>
-      <w:tr>
-        <w:trPr>
-          <w:trHeight w:val="389"/>
-        </w:trPr>
-        <w:tc>
-          <w:tcPr>
-            <w:tcW w:w="2191" w:type="dxa"/>
-            <w:tcBorders>
-              <w:top w:val="single" w:sz="4" w:space="0" w:color="auto"/>
-              <w:left w:val="single" w:sz="4" w:space="0" w:color="auto"/>
-              <w:bottom w:val="single" w:sz="4" w:space="0" w:color="auto"/>
-              <w:right w:val="single" w:sz="4" w:space="0" w:color="auto"/>
-            </w:tcBorders>
-          </w:tcPr>
-          <w:p>
-            <w:pPr>
-              <w:rPr>
-                <w:rFonts w:asciiTheme="majorHAnsi" w:eastAsiaTheme="minorEastAsia" w:hAnsiTheme="majorHAnsi"/>
-                <w:szCs w:val="21"/>
-              </w:rPr>
-            </w:pPr>
-            <w:r>
-              <w:rPr>
-                <w:rFonts w:asciiTheme="majorHAnsi" w:eastAsiaTheme="minorEastAsia" w:hAnsiTheme="majorHAnsi" w:hint="eastAsia"/>
-                <w:szCs w:val="21"/>
-              </w:rPr>
-              <w:t>symbol</w:t>
-            </w:r>
-          </w:p>
-        </w:tc>
-        <w:tc>
-          <w:tcPr>
-            <w:tcW w:w="2327" w:type="dxa"/>
-            <w:tcBorders>
-              <w:top w:val="single" w:sz="4" w:space="0" w:color="auto"/>
-              <w:left w:val="single" w:sz="4" w:space="0" w:color="auto"/>
-              <w:bottom w:val="single" w:sz="4" w:space="0" w:color="auto"/>
-              <w:right w:val="single" w:sz="4" w:space="0" w:color="auto"/>
-            </w:tcBorders>
-          </w:tcPr>
-          <w:p>
-            <w:pPr>
-              <w:rPr>
-                <w:rFonts w:asciiTheme="majorHAnsi" w:hAnsiTheme="majorHAnsi"/>
-                <w:szCs w:val="21"/>
-              </w:rPr>
-            </w:pPr>
-            <w:r>
-              <w:rPr>
-                <w:rFonts w:asciiTheme="majorHAnsi" w:eastAsiaTheme="minorEastAsia" w:hAnsiTheme="majorHAnsi"/>
-                <w:szCs w:val="21"/>
-              </w:rPr>
-              <w:t>varchar(255)</w:t>
-            </w:r>
-          </w:p>
-        </w:tc>
-        <w:tc>
-          <w:tcPr>
-            <w:tcW w:w="1968" w:type="dxa"/>
-            <w:tcBorders>
-              <w:top w:val="single" w:sz="4" w:space="0" w:color="auto"/>
-              <w:left w:val="single" w:sz="4" w:space="0" w:color="auto"/>
-              <w:bottom w:val="single" w:sz="4" w:space="0" w:color="auto"/>
-              <w:right w:val="single" w:sz="4" w:space="0" w:color="auto"/>
-            </w:tcBorders>
-          </w:tcPr>
-          <w:p>
-            <w:pPr>
-              <w:rPr>
-                <w:rFonts w:asciiTheme="majorHAnsi" w:eastAsiaTheme="minorEastAsia" w:hAnsiTheme="majorHAnsi"/>
-                <w:szCs w:val="21"/>
-              </w:rPr>
-            </w:pPr>
-            <w:r>
-              <w:rPr>
-                <w:rFonts w:asciiTheme="majorHAnsi" w:eastAsiaTheme="minorEastAsia" w:hAnsiTheme="majorHAnsi" w:hint="eastAsia"/>
-                <w:szCs w:val="21"/>
-              </w:rPr>
-              <w:t>not null</w:t>
-            </w:r>
           </w:p>
         </w:tc>
         <w:tc>
@@ -10362,7 +8501,1839 @@
       </w:pPr>
       <w:r>
         <w:rPr>
-          <w:rFonts w:hint="eastAsia"/>
+          <w:sz w:val="21"/>
+          <w:szCs w:val="21"/>
+        </w:rPr>
+        <w:t>菜单</w:t>
+      </w:r>
+      <w:r>
+        <w:rPr>
+          <w:sz w:val="21"/>
+          <w:szCs w:val="21"/>
+        </w:rPr>
+        <w:t>表</w:t>
+      </w:r>
+      <w:r>
+        <w:rPr>
+          <w:sz w:val="21"/>
+          <w:szCs w:val="21"/>
+        </w:rPr>
+        <w:t>sys_menu</w:t>
+      </w:r>
+    </w:p>
+    <w:tbl>
+      <w:tblPr>
+        <w:tblStyle w:val="a3"/>
+        <w:tblW w:w="0" w:type="auto"/>
+        <w:tblLook w:val="04A0" w:firstRow="1" w:lastRow="0" w:firstColumn="1" w:lastColumn="0" w:noHBand="0" w:noVBand="1"/>
+      </w:tblPr>
+      <w:tblGrid>
+        <w:gridCol w:w="2191"/>
+        <w:gridCol w:w="2327"/>
+        <w:gridCol w:w="1968"/>
+        <w:gridCol w:w="2036"/>
+      </w:tblGrid>
+      <w:tr>
+        <w:tc>
+          <w:tcPr>
+            <w:tcW w:w="2191" w:type="dxa"/>
+            <w:tcBorders>
+              <w:top w:val="single" w:sz="4" w:space="0" w:color="auto"/>
+              <w:left w:val="single" w:sz="4" w:space="0" w:color="auto"/>
+              <w:bottom w:val="single" w:sz="4" w:space="0" w:color="auto"/>
+              <w:right w:val="single" w:sz="4" w:space="0" w:color="auto"/>
+            </w:tcBorders>
+            <w:hideMark/>
+          </w:tcPr>
+          <w:p>
+            <w:pPr>
+              <w:rPr>
+                <w:rFonts w:asciiTheme="majorHAnsi" w:eastAsiaTheme="minorEastAsia" w:hAnsiTheme="majorHAnsi"/>
+                <w:szCs w:val="21"/>
+              </w:rPr>
+            </w:pPr>
+            <w:r>
+              <w:rPr>
+                <w:rFonts w:asciiTheme="majorHAnsi" w:eastAsia="宋体" w:hAnsiTheme="majorHAnsi" w:cs="宋体"/>
+                <w:szCs w:val="21"/>
+              </w:rPr>
+              <w:t>字段名称</w:t>
+            </w:r>
+          </w:p>
+        </w:tc>
+        <w:tc>
+          <w:tcPr>
+            <w:tcW w:w="2327" w:type="dxa"/>
+            <w:tcBorders>
+              <w:top w:val="single" w:sz="4" w:space="0" w:color="auto"/>
+              <w:left w:val="single" w:sz="4" w:space="0" w:color="auto"/>
+              <w:bottom w:val="single" w:sz="4" w:space="0" w:color="auto"/>
+              <w:right w:val="single" w:sz="4" w:space="0" w:color="auto"/>
+            </w:tcBorders>
+            <w:hideMark/>
+          </w:tcPr>
+          <w:p>
+            <w:pPr>
+              <w:rPr>
+                <w:rFonts w:asciiTheme="majorHAnsi" w:eastAsiaTheme="minorEastAsia" w:hAnsiTheme="majorHAnsi"/>
+                <w:szCs w:val="21"/>
+              </w:rPr>
+            </w:pPr>
+            <w:r>
+              <w:rPr>
+                <w:rFonts w:asciiTheme="majorHAnsi" w:eastAsia="宋体" w:hAnsiTheme="majorHAnsi" w:cs="宋体"/>
+                <w:szCs w:val="21"/>
+              </w:rPr>
+              <w:t>字段类型</w:t>
+            </w:r>
+          </w:p>
+        </w:tc>
+        <w:tc>
+          <w:tcPr>
+            <w:tcW w:w="1968" w:type="dxa"/>
+            <w:tcBorders>
+              <w:top w:val="single" w:sz="4" w:space="0" w:color="auto"/>
+              <w:left w:val="single" w:sz="4" w:space="0" w:color="auto"/>
+              <w:bottom w:val="single" w:sz="4" w:space="0" w:color="auto"/>
+              <w:right w:val="single" w:sz="4" w:space="0" w:color="auto"/>
+            </w:tcBorders>
+            <w:hideMark/>
+          </w:tcPr>
+          <w:p>
+            <w:pPr>
+              <w:rPr>
+                <w:rFonts w:asciiTheme="majorHAnsi" w:eastAsiaTheme="minorEastAsia" w:hAnsiTheme="majorHAnsi"/>
+                <w:szCs w:val="21"/>
+              </w:rPr>
+            </w:pPr>
+            <w:r>
+              <w:rPr>
+                <w:rFonts w:asciiTheme="majorHAnsi" w:eastAsia="宋体" w:hAnsiTheme="majorHAnsi" w:cs="宋体"/>
+                <w:szCs w:val="21"/>
+              </w:rPr>
+              <w:t>字段约束</w:t>
+            </w:r>
+          </w:p>
+        </w:tc>
+        <w:tc>
+          <w:tcPr>
+            <w:tcW w:w="2036" w:type="dxa"/>
+            <w:tcBorders>
+              <w:top w:val="single" w:sz="4" w:space="0" w:color="auto"/>
+              <w:left w:val="single" w:sz="4" w:space="0" w:color="auto"/>
+              <w:bottom w:val="single" w:sz="4" w:space="0" w:color="auto"/>
+              <w:right w:val="single" w:sz="4" w:space="0" w:color="auto"/>
+            </w:tcBorders>
+            <w:hideMark/>
+          </w:tcPr>
+          <w:p>
+            <w:pPr>
+              <w:rPr>
+                <w:rFonts w:asciiTheme="majorHAnsi" w:eastAsiaTheme="minorEastAsia" w:hAnsiTheme="majorHAnsi"/>
+                <w:szCs w:val="21"/>
+              </w:rPr>
+            </w:pPr>
+            <w:r>
+              <w:rPr>
+                <w:rFonts w:asciiTheme="majorHAnsi" w:eastAsia="宋体" w:hAnsiTheme="majorHAnsi" w:cs="宋体"/>
+                <w:szCs w:val="21"/>
+              </w:rPr>
+              <w:t>备注</w:t>
+            </w:r>
+          </w:p>
+        </w:tc>
+      </w:tr>
+      <w:tr>
+        <w:tc>
+          <w:tcPr>
+            <w:tcW w:w="2191" w:type="dxa"/>
+            <w:tcBorders>
+              <w:top w:val="single" w:sz="4" w:space="0" w:color="auto"/>
+              <w:left w:val="single" w:sz="4" w:space="0" w:color="auto"/>
+              <w:bottom w:val="single" w:sz="4" w:space="0" w:color="auto"/>
+              <w:right w:val="single" w:sz="4" w:space="0" w:color="auto"/>
+            </w:tcBorders>
+            <w:hideMark/>
+          </w:tcPr>
+          <w:p>
+            <w:pPr>
+              <w:rPr>
+                <w:rFonts w:asciiTheme="majorHAnsi" w:eastAsiaTheme="minorEastAsia" w:hAnsiTheme="majorHAnsi"/>
+                <w:szCs w:val="21"/>
+              </w:rPr>
+            </w:pPr>
+            <w:r>
+              <w:rPr>
+                <w:rFonts w:asciiTheme="majorHAnsi" w:hAnsiTheme="majorHAnsi"/>
+                <w:szCs w:val="21"/>
+              </w:rPr>
+              <w:t>id</w:t>
+            </w:r>
+          </w:p>
+        </w:tc>
+        <w:tc>
+          <w:tcPr>
+            <w:tcW w:w="2327" w:type="dxa"/>
+            <w:tcBorders>
+              <w:top w:val="single" w:sz="4" w:space="0" w:color="auto"/>
+              <w:left w:val="single" w:sz="4" w:space="0" w:color="auto"/>
+              <w:bottom w:val="single" w:sz="4" w:space="0" w:color="auto"/>
+              <w:right w:val="single" w:sz="4" w:space="0" w:color="auto"/>
+            </w:tcBorders>
+            <w:hideMark/>
+          </w:tcPr>
+          <w:p>
+            <w:pPr>
+              <w:rPr>
+                <w:rFonts w:asciiTheme="majorHAnsi" w:eastAsiaTheme="minorEastAsia" w:hAnsiTheme="majorHAnsi"/>
+                <w:szCs w:val="21"/>
+              </w:rPr>
+            </w:pPr>
+            <w:r>
+              <w:rPr>
+                <w:rFonts w:asciiTheme="majorHAnsi" w:eastAsiaTheme="minorEastAsia" w:hAnsiTheme="majorHAnsi"/>
+                <w:szCs w:val="21"/>
+              </w:rPr>
+              <w:t>int(11)</w:t>
+            </w:r>
+          </w:p>
+        </w:tc>
+        <w:tc>
+          <w:tcPr>
+            <w:tcW w:w="1968" w:type="dxa"/>
+            <w:tcBorders>
+              <w:top w:val="single" w:sz="4" w:space="0" w:color="auto"/>
+              <w:left w:val="single" w:sz="4" w:space="0" w:color="auto"/>
+              <w:bottom w:val="single" w:sz="4" w:space="0" w:color="auto"/>
+              <w:right w:val="single" w:sz="4" w:space="0" w:color="auto"/>
+            </w:tcBorders>
+            <w:hideMark/>
+          </w:tcPr>
+          <w:p>
+            <w:pPr>
+              <w:rPr>
+                <w:rFonts w:asciiTheme="majorHAnsi" w:eastAsiaTheme="minorEastAsia" w:hAnsiTheme="majorHAnsi"/>
+                <w:szCs w:val="21"/>
+              </w:rPr>
+            </w:pPr>
+            <w:r>
+              <w:rPr>
+                <w:rFonts w:asciiTheme="majorHAnsi" w:eastAsia="宋体" w:hAnsiTheme="majorHAnsi" w:cs="宋体"/>
+                <w:szCs w:val="21"/>
+              </w:rPr>
+              <w:t>主键，自增</w:t>
+            </w:r>
+          </w:p>
+        </w:tc>
+        <w:tc>
+          <w:tcPr>
+            <w:tcW w:w="2036" w:type="dxa"/>
+            <w:tcBorders>
+              <w:top w:val="single" w:sz="4" w:space="0" w:color="auto"/>
+              <w:left w:val="single" w:sz="4" w:space="0" w:color="auto"/>
+              <w:bottom w:val="single" w:sz="4" w:space="0" w:color="auto"/>
+              <w:right w:val="single" w:sz="4" w:space="0" w:color="auto"/>
+            </w:tcBorders>
+            <w:hideMark/>
+          </w:tcPr>
+          <w:p>
+            <w:pPr>
+              <w:rPr>
+                <w:rFonts w:asciiTheme="majorHAnsi" w:eastAsiaTheme="minorEastAsia" w:hAnsiTheme="majorHAnsi"/>
+                <w:szCs w:val="21"/>
+              </w:rPr>
+            </w:pPr>
+            <w:r>
+              <w:rPr>
+                <w:rFonts w:asciiTheme="majorHAnsi" w:eastAsia="宋体" w:hAnsiTheme="majorHAnsi" w:cs="宋体"/>
+                <w:szCs w:val="21"/>
+              </w:rPr>
+              <w:t>序号</w:t>
+            </w:r>
+          </w:p>
+        </w:tc>
+      </w:tr>
+      <w:tr>
+        <w:tc>
+          <w:tcPr>
+            <w:tcW w:w="2191" w:type="dxa"/>
+            <w:tcBorders>
+              <w:top w:val="single" w:sz="4" w:space="0" w:color="auto"/>
+              <w:left w:val="single" w:sz="4" w:space="0" w:color="auto"/>
+              <w:bottom w:val="single" w:sz="4" w:space="0" w:color="auto"/>
+              <w:right w:val="single" w:sz="4" w:space="0" w:color="auto"/>
+            </w:tcBorders>
+          </w:tcPr>
+          <w:p>
+            <w:pPr>
+              <w:rPr>
+                <w:rFonts w:asciiTheme="majorHAnsi" w:eastAsiaTheme="minorEastAsia" w:hAnsiTheme="majorHAnsi"/>
+                <w:szCs w:val="21"/>
+              </w:rPr>
+            </w:pPr>
+            <w:r>
+              <w:rPr>
+                <w:rFonts w:asciiTheme="majorHAnsi" w:eastAsiaTheme="minorEastAsia" w:hAnsiTheme="majorHAnsi"/>
+                <w:szCs w:val="21"/>
+              </w:rPr>
+              <w:t>create_by</w:t>
+            </w:r>
+          </w:p>
+        </w:tc>
+        <w:tc>
+          <w:tcPr>
+            <w:tcW w:w="2327" w:type="dxa"/>
+            <w:tcBorders>
+              <w:top w:val="single" w:sz="4" w:space="0" w:color="auto"/>
+              <w:left w:val="single" w:sz="4" w:space="0" w:color="auto"/>
+              <w:bottom w:val="single" w:sz="4" w:space="0" w:color="auto"/>
+              <w:right w:val="single" w:sz="4" w:space="0" w:color="auto"/>
+            </w:tcBorders>
+          </w:tcPr>
+          <w:p>
+            <w:pPr>
+              <w:rPr>
+                <w:rFonts w:asciiTheme="majorHAnsi" w:eastAsiaTheme="minorEastAsia" w:hAnsiTheme="majorHAnsi"/>
+                <w:szCs w:val="21"/>
+              </w:rPr>
+            </w:pPr>
+            <w:r>
+              <w:rPr>
+                <w:rFonts w:asciiTheme="majorHAnsi" w:eastAsiaTheme="minorEastAsia" w:hAnsiTheme="majorHAnsi"/>
+                <w:szCs w:val="21"/>
+              </w:rPr>
+              <w:t>int(11)</w:t>
+            </w:r>
+          </w:p>
+        </w:tc>
+        <w:tc>
+          <w:tcPr>
+            <w:tcW w:w="1968" w:type="dxa"/>
+            <w:tcBorders>
+              <w:top w:val="single" w:sz="4" w:space="0" w:color="auto"/>
+              <w:left w:val="single" w:sz="4" w:space="0" w:color="auto"/>
+              <w:bottom w:val="single" w:sz="4" w:space="0" w:color="auto"/>
+              <w:right w:val="single" w:sz="4" w:space="0" w:color="auto"/>
+            </w:tcBorders>
+          </w:tcPr>
+          <w:p>
+            <w:pPr>
+              <w:rPr>
+                <w:rFonts w:asciiTheme="majorHAnsi" w:eastAsiaTheme="minorEastAsia" w:hAnsiTheme="majorHAnsi"/>
+                <w:szCs w:val="21"/>
+              </w:rPr>
+            </w:pPr>
+            <w:r>
+              <w:rPr>
+                <w:rFonts w:asciiTheme="majorHAnsi" w:eastAsiaTheme="minorEastAsia" w:hAnsiTheme="majorHAnsi"/>
+                <w:szCs w:val="21"/>
+              </w:rPr>
+              <w:t>not null</w:t>
+            </w:r>
+          </w:p>
+        </w:tc>
+        <w:tc>
+          <w:tcPr>
+            <w:tcW w:w="2036" w:type="dxa"/>
+            <w:tcBorders>
+              <w:top w:val="single" w:sz="4" w:space="0" w:color="auto"/>
+              <w:left w:val="single" w:sz="4" w:space="0" w:color="auto"/>
+              <w:bottom w:val="single" w:sz="4" w:space="0" w:color="auto"/>
+              <w:right w:val="single" w:sz="4" w:space="0" w:color="auto"/>
+            </w:tcBorders>
+          </w:tcPr>
+          <w:p>
+            <w:pPr>
+              <w:rPr>
+                <w:rFonts w:asciiTheme="majorHAnsi" w:eastAsiaTheme="minorEastAsia" w:hAnsiTheme="majorHAnsi"/>
+                <w:szCs w:val="21"/>
+              </w:rPr>
+            </w:pPr>
+            <w:r>
+              <w:rPr>
+                <w:rFonts w:asciiTheme="majorHAnsi" w:eastAsiaTheme="minorEastAsia" w:hAnsiTheme="majorHAnsi"/>
+                <w:szCs w:val="21"/>
+              </w:rPr>
+              <w:t>创建者</w:t>
+            </w:r>
+            <w:r>
+              <w:rPr>
+                <w:rFonts w:asciiTheme="majorHAnsi" w:eastAsiaTheme="minorEastAsia" w:hAnsiTheme="majorHAnsi"/>
+                <w:szCs w:val="21"/>
+              </w:rPr>
+              <w:t>id</w:t>
+            </w:r>
+          </w:p>
+        </w:tc>
+      </w:tr>
+      <w:tr>
+        <w:tc>
+          <w:tcPr>
+            <w:tcW w:w="2191" w:type="dxa"/>
+            <w:tcBorders>
+              <w:top w:val="single" w:sz="4" w:space="0" w:color="auto"/>
+              <w:left w:val="single" w:sz="4" w:space="0" w:color="auto"/>
+              <w:bottom w:val="single" w:sz="4" w:space="0" w:color="auto"/>
+              <w:right w:val="single" w:sz="4" w:space="0" w:color="auto"/>
+            </w:tcBorders>
+          </w:tcPr>
+          <w:p>
+            <w:pPr>
+              <w:rPr>
+                <w:rFonts w:asciiTheme="majorHAnsi" w:eastAsiaTheme="minorEastAsia" w:hAnsiTheme="majorHAnsi"/>
+                <w:szCs w:val="21"/>
+              </w:rPr>
+            </w:pPr>
+            <w:r>
+              <w:rPr>
+                <w:rFonts w:asciiTheme="majorHAnsi" w:eastAsiaTheme="minorEastAsia" w:hAnsiTheme="majorHAnsi"/>
+                <w:szCs w:val="21"/>
+              </w:rPr>
+              <w:t>create_date</w:t>
+            </w:r>
+          </w:p>
+        </w:tc>
+        <w:tc>
+          <w:tcPr>
+            <w:tcW w:w="2327" w:type="dxa"/>
+            <w:tcBorders>
+              <w:top w:val="single" w:sz="4" w:space="0" w:color="auto"/>
+              <w:left w:val="single" w:sz="4" w:space="0" w:color="auto"/>
+              <w:bottom w:val="single" w:sz="4" w:space="0" w:color="auto"/>
+              <w:right w:val="single" w:sz="4" w:space="0" w:color="auto"/>
+            </w:tcBorders>
+          </w:tcPr>
+          <w:p>
+            <w:pPr>
+              <w:rPr>
+                <w:rFonts w:asciiTheme="majorHAnsi" w:eastAsiaTheme="minorEastAsia" w:hAnsiTheme="majorHAnsi"/>
+                <w:szCs w:val="21"/>
+              </w:rPr>
+            </w:pPr>
+            <w:r>
+              <w:rPr>
+                <w:rFonts w:asciiTheme="majorHAnsi" w:eastAsiaTheme="minorEastAsia" w:hAnsiTheme="majorHAnsi"/>
+                <w:szCs w:val="21"/>
+              </w:rPr>
+              <w:t>datetime</w:t>
+            </w:r>
+          </w:p>
+        </w:tc>
+        <w:tc>
+          <w:tcPr>
+            <w:tcW w:w="1968" w:type="dxa"/>
+            <w:tcBorders>
+              <w:top w:val="single" w:sz="4" w:space="0" w:color="auto"/>
+              <w:left w:val="single" w:sz="4" w:space="0" w:color="auto"/>
+              <w:bottom w:val="single" w:sz="4" w:space="0" w:color="auto"/>
+              <w:right w:val="single" w:sz="4" w:space="0" w:color="auto"/>
+            </w:tcBorders>
+          </w:tcPr>
+          <w:p>
+            <w:pPr>
+              <w:rPr>
+                <w:rFonts w:asciiTheme="majorHAnsi" w:eastAsiaTheme="minorEastAsia" w:hAnsiTheme="majorHAnsi"/>
+                <w:szCs w:val="21"/>
+              </w:rPr>
+            </w:pPr>
+            <w:r>
+              <w:rPr>
+                <w:rFonts w:asciiTheme="majorHAnsi" w:eastAsiaTheme="minorEastAsia" w:hAnsiTheme="majorHAnsi"/>
+                <w:szCs w:val="21"/>
+              </w:rPr>
+              <w:t>not null</w:t>
+            </w:r>
+          </w:p>
+        </w:tc>
+        <w:tc>
+          <w:tcPr>
+            <w:tcW w:w="2036" w:type="dxa"/>
+            <w:tcBorders>
+              <w:top w:val="single" w:sz="4" w:space="0" w:color="auto"/>
+              <w:left w:val="single" w:sz="4" w:space="0" w:color="auto"/>
+              <w:bottom w:val="single" w:sz="4" w:space="0" w:color="auto"/>
+              <w:right w:val="single" w:sz="4" w:space="0" w:color="auto"/>
+            </w:tcBorders>
+          </w:tcPr>
+          <w:p>
+            <w:pPr>
+              <w:rPr>
+                <w:rFonts w:asciiTheme="majorHAnsi" w:eastAsiaTheme="minorEastAsia" w:hAnsiTheme="majorHAnsi"/>
+                <w:szCs w:val="21"/>
+              </w:rPr>
+            </w:pPr>
+            <w:r>
+              <w:rPr>
+                <w:rFonts w:asciiTheme="majorHAnsi" w:eastAsiaTheme="minorEastAsia" w:hAnsiTheme="majorHAnsi"/>
+                <w:szCs w:val="21"/>
+              </w:rPr>
+              <w:t>创建日期</w:t>
+            </w:r>
+          </w:p>
+        </w:tc>
+      </w:tr>
+      <w:tr>
+        <w:tc>
+          <w:tcPr>
+            <w:tcW w:w="2191" w:type="dxa"/>
+            <w:tcBorders>
+              <w:top w:val="single" w:sz="4" w:space="0" w:color="auto"/>
+              <w:left w:val="single" w:sz="4" w:space="0" w:color="auto"/>
+              <w:bottom w:val="single" w:sz="4" w:space="0" w:color="auto"/>
+              <w:right w:val="single" w:sz="4" w:space="0" w:color="auto"/>
+            </w:tcBorders>
+          </w:tcPr>
+          <w:p>
+            <w:pPr>
+              <w:rPr>
+                <w:rFonts w:asciiTheme="majorHAnsi" w:eastAsiaTheme="minorEastAsia" w:hAnsiTheme="majorHAnsi"/>
+                <w:szCs w:val="21"/>
+              </w:rPr>
+            </w:pPr>
+            <w:r>
+              <w:rPr>
+                <w:rFonts w:asciiTheme="majorHAnsi" w:eastAsiaTheme="minorEastAsia" w:hAnsiTheme="majorHAnsi"/>
+                <w:szCs w:val="21"/>
+              </w:rPr>
+              <w:t>del_flag</w:t>
+            </w:r>
+          </w:p>
+        </w:tc>
+        <w:tc>
+          <w:tcPr>
+            <w:tcW w:w="2327" w:type="dxa"/>
+            <w:tcBorders>
+              <w:top w:val="single" w:sz="4" w:space="0" w:color="auto"/>
+              <w:left w:val="single" w:sz="4" w:space="0" w:color="auto"/>
+              <w:bottom w:val="single" w:sz="4" w:space="0" w:color="auto"/>
+              <w:right w:val="single" w:sz="4" w:space="0" w:color="auto"/>
+            </w:tcBorders>
+          </w:tcPr>
+          <w:p>
+            <w:pPr>
+              <w:rPr>
+                <w:rFonts w:asciiTheme="majorHAnsi" w:eastAsiaTheme="minorEastAsia" w:hAnsiTheme="majorHAnsi"/>
+                <w:szCs w:val="21"/>
+              </w:rPr>
+            </w:pPr>
+            <w:r>
+              <w:rPr>
+                <w:rFonts w:asciiTheme="majorHAnsi" w:eastAsiaTheme="minorEastAsia" w:hAnsiTheme="majorHAnsi"/>
+                <w:szCs w:val="21"/>
+              </w:rPr>
+              <w:t>bit(1)</w:t>
+            </w:r>
+          </w:p>
+        </w:tc>
+        <w:tc>
+          <w:tcPr>
+            <w:tcW w:w="1968" w:type="dxa"/>
+            <w:tcBorders>
+              <w:top w:val="single" w:sz="4" w:space="0" w:color="auto"/>
+              <w:left w:val="single" w:sz="4" w:space="0" w:color="auto"/>
+              <w:bottom w:val="single" w:sz="4" w:space="0" w:color="auto"/>
+              <w:right w:val="single" w:sz="4" w:space="0" w:color="auto"/>
+            </w:tcBorders>
+          </w:tcPr>
+          <w:p>
+            <w:pPr>
+              <w:rPr>
+                <w:rFonts w:asciiTheme="majorHAnsi" w:eastAsiaTheme="minorEastAsia" w:hAnsiTheme="majorHAnsi"/>
+                <w:szCs w:val="21"/>
+              </w:rPr>
+            </w:pPr>
+            <w:r>
+              <w:rPr>
+                <w:rFonts w:asciiTheme="majorHAnsi" w:eastAsiaTheme="minorEastAsia" w:hAnsiTheme="majorHAnsi"/>
+                <w:szCs w:val="21"/>
+              </w:rPr>
+              <w:t>not null</w:t>
+            </w:r>
+          </w:p>
+        </w:tc>
+        <w:tc>
+          <w:tcPr>
+            <w:tcW w:w="2036" w:type="dxa"/>
+            <w:tcBorders>
+              <w:top w:val="single" w:sz="4" w:space="0" w:color="auto"/>
+              <w:left w:val="single" w:sz="4" w:space="0" w:color="auto"/>
+              <w:bottom w:val="single" w:sz="4" w:space="0" w:color="auto"/>
+              <w:right w:val="single" w:sz="4" w:space="0" w:color="auto"/>
+            </w:tcBorders>
+          </w:tcPr>
+          <w:p>
+            <w:pPr>
+              <w:rPr>
+                <w:rFonts w:asciiTheme="majorHAnsi" w:eastAsiaTheme="minorEastAsia" w:hAnsiTheme="majorHAnsi"/>
+                <w:szCs w:val="21"/>
+              </w:rPr>
+            </w:pPr>
+            <w:r>
+              <w:rPr>
+                <w:rFonts w:asciiTheme="majorHAnsi" w:eastAsiaTheme="minorEastAsia" w:hAnsiTheme="majorHAnsi"/>
+                <w:szCs w:val="21"/>
+              </w:rPr>
+              <w:t>是否删除了</w:t>
+            </w:r>
+          </w:p>
+        </w:tc>
+      </w:tr>
+      <w:tr>
+        <w:tc>
+          <w:tcPr>
+            <w:tcW w:w="2191" w:type="dxa"/>
+            <w:tcBorders>
+              <w:top w:val="single" w:sz="4" w:space="0" w:color="auto"/>
+              <w:left w:val="single" w:sz="4" w:space="0" w:color="auto"/>
+              <w:bottom w:val="single" w:sz="4" w:space="0" w:color="auto"/>
+              <w:right w:val="single" w:sz="4" w:space="0" w:color="auto"/>
+            </w:tcBorders>
+          </w:tcPr>
+          <w:p>
+            <w:pPr>
+              <w:rPr>
+                <w:rFonts w:asciiTheme="majorHAnsi" w:eastAsiaTheme="minorEastAsia" w:hAnsiTheme="majorHAnsi"/>
+                <w:szCs w:val="21"/>
+              </w:rPr>
+            </w:pPr>
+            <w:r>
+              <w:rPr>
+                <w:rFonts w:asciiTheme="majorHAnsi" w:eastAsiaTheme="minorEastAsia" w:hAnsiTheme="majorHAnsi"/>
+                <w:szCs w:val="21"/>
+              </w:rPr>
+              <w:t>remarks</w:t>
+            </w:r>
+          </w:p>
+        </w:tc>
+        <w:tc>
+          <w:tcPr>
+            <w:tcW w:w="2327" w:type="dxa"/>
+            <w:tcBorders>
+              <w:top w:val="single" w:sz="4" w:space="0" w:color="auto"/>
+              <w:left w:val="single" w:sz="4" w:space="0" w:color="auto"/>
+              <w:bottom w:val="single" w:sz="4" w:space="0" w:color="auto"/>
+              <w:right w:val="single" w:sz="4" w:space="0" w:color="auto"/>
+            </w:tcBorders>
+          </w:tcPr>
+          <w:p>
+            <w:pPr>
+              <w:rPr>
+                <w:rFonts w:asciiTheme="majorHAnsi" w:hAnsiTheme="majorHAnsi"/>
+                <w:szCs w:val="21"/>
+              </w:rPr>
+            </w:pPr>
+            <w:r>
+              <w:rPr>
+                <w:rFonts w:asciiTheme="majorHAnsi" w:eastAsiaTheme="minorEastAsia" w:hAnsiTheme="majorHAnsi"/>
+                <w:szCs w:val="21"/>
+              </w:rPr>
+              <w:t>varchar(255)</w:t>
+            </w:r>
+          </w:p>
+        </w:tc>
+        <w:tc>
+          <w:tcPr>
+            <w:tcW w:w="1968" w:type="dxa"/>
+            <w:tcBorders>
+              <w:top w:val="single" w:sz="4" w:space="0" w:color="auto"/>
+              <w:left w:val="single" w:sz="4" w:space="0" w:color="auto"/>
+              <w:bottom w:val="single" w:sz="4" w:space="0" w:color="auto"/>
+              <w:right w:val="single" w:sz="4" w:space="0" w:color="auto"/>
+            </w:tcBorders>
+          </w:tcPr>
+          <w:p>
+            <w:pPr>
+              <w:rPr>
+                <w:rFonts w:asciiTheme="majorHAnsi" w:hAnsiTheme="majorHAnsi"/>
+                <w:szCs w:val="21"/>
+              </w:rPr>
+            </w:pPr>
+          </w:p>
+        </w:tc>
+        <w:tc>
+          <w:tcPr>
+            <w:tcW w:w="2036" w:type="dxa"/>
+            <w:tcBorders>
+              <w:top w:val="single" w:sz="4" w:space="0" w:color="auto"/>
+              <w:left w:val="single" w:sz="4" w:space="0" w:color="auto"/>
+              <w:bottom w:val="single" w:sz="4" w:space="0" w:color="auto"/>
+              <w:right w:val="single" w:sz="4" w:space="0" w:color="auto"/>
+            </w:tcBorders>
+          </w:tcPr>
+          <w:p>
+            <w:pPr>
+              <w:rPr>
+                <w:rFonts w:asciiTheme="majorHAnsi" w:hAnsiTheme="majorHAnsi"/>
+                <w:szCs w:val="21"/>
+              </w:rPr>
+            </w:pPr>
+          </w:p>
+        </w:tc>
+      </w:tr>
+      <w:tr>
+        <w:trPr>
+          <w:trHeight w:val="389"/>
+        </w:trPr>
+        <w:tc>
+          <w:tcPr>
+            <w:tcW w:w="2191" w:type="dxa"/>
+            <w:tcBorders>
+              <w:top w:val="single" w:sz="4" w:space="0" w:color="auto"/>
+              <w:left w:val="single" w:sz="4" w:space="0" w:color="auto"/>
+              <w:bottom w:val="single" w:sz="4" w:space="0" w:color="auto"/>
+              <w:right w:val="single" w:sz="4" w:space="0" w:color="auto"/>
+            </w:tcBorders>
+          </w:tcPr>
+          <w:p>
+            <w:pPr>
+              <w:rPr>
+                <w:rFonts w:asciiTheme="majorHAnsi" w:eastAsiaTheme="minorEastAsia" w:hAnsiTheme="majorHAnsi"/>
+                <w:szCs w:val="21"/>
+              </w:rPr>
+            </w:pPr>
+            <w:r>
+              <w:rPr>
+                <w:rFonts w:asciiTheme="majorHAnsi" w:eastAsiaTheme="minorEastAsia" w:hAnsiTheme="majorHAnsi"/>
+                <w:szCs w:val="21"/>
+              </w:rPr>
+              <w:t>update_by</w:t>
+            </w:r>
+          </w:p>
+        </w:tc>
+        <w:tc>
+          <w:tcPr>
+            <w:tcW w:w="2327" w:type="dxa"/>
+            <w:tcBorders>
+              <w:top w:val="single" w:sz="4" w:space="0" w:color="auto"/>
+              <w:left w:val="single" w:sz="4" w:space="0" w:color="auto"/>
+              <w:bottom w:val="single" w:sz="4" w:space="0" w:color="auto"/>
+              <w:right w:val="single" w:sz="4" w:space="0" w:color="auto"/>
+            </w:tcBorders>
+          </w:tcPr>
+          <w:p>
+            <w:pPr>
+              <w:rPr>
+                <w:rFonts w:asciiTheme="majorHAnsi" w:eastAsiaTheme="minorEastAsia" w:hAnsiTheme="majorHAnsi"/>
+                <w:szCs w:val="21"/>
+              </w:rPr>
+            </w:pPr>
+            <w:r>
+              <w:rPr>
+                <w:rFonts w:asciiTheme="majorHAnsi" w:eastAsiaTheme="minorEastAsia" w:hAnsiTheme="majorHAnsi"/>
+                <w:szCs w:val="21"/>
+              </w:rPr>
+              <w:t>int(11)</w:t>
+            </w:r>
+          </w:p>
+        </w:tc>
+        <w:tc>
+          <w:tcPr>
+            <w:tcW w:w="1968" w:type="dxa"/>
+            <w:tcBorders>
+              <w:top w:val="single" w:sz="4" w:space="0" w:color="auto"/>
+              <w:left w:val="single" w:sz="4" w:space="0" w:color="auto"/>
+              <w:bottom w:val="single" w:sz="4" w:space="0" w:color="auto"/>
+              <w:right w:val="single" w:sz="4" w:space="0" w:color="auto"/>
+            </w:tcBorders>
+          </w:tcPr>
+          <w:p>
+            <w:pPr>
+              <w:rPr>
+                <w:rFonts w:asciiTheme="majorHAnsi" w:eastAsiaTheme="minorEastAsia" w:hAnsiTheme="majorHAnsi"/>
+                <w:szCs w:val="21"/>
+              </w:rPr>
+            </w:pPr>
+            <w:r>
+              <w:rPr>
+                <w:rFonts w:asciiTheme="majorHAnsi" w:eastAsiaTheme="minorEastAsia" w:hAnsiTheme="majorHAnsi"/>
+                <w:szCs w:val="21"/>
+              </w:rPr>
+              <w:t>not_null</w:t>
+            </w:r>
+          </w:p>
+        </w:tc>
+        <w:tc>
+          <w:tcPr>
+            <w:tcW w:w="2036" w:type="dxa"/>
+            <w:tcBorders>
+              <w:top w:val="single" w:sz="4" w:space="0" w:color="auto"/>
+              <w:left w:val="single" w:sz="4" w:space="0" w:color="auto"/>
+              <w:bottom w:val="single" w:sz="4" w:space="0" w:color="auto"/>
+              <w:right w:val="single" w:sz="4" w:space="0" w:color="auto"/>
+            </w:tcBorders>
+          </w:tcPr>
+          <w:p>
+            <w:pPr>
+              <w:rPr>
+                <w:rFonts w:asciiTheme="majorHAnsi" w:eastAsia="宋体" w:hAnsiTheme="majorHAnsi" w:cs="宋体"/>
+                <w:szCs w:val="21"/>
+              </w:rPr>
+            </w:pPr>
+            <w:r>
+              <w:rPr>
+                <w:rFonts w:asciiTheme="majorHAnsi" w:eastAsia="宋体" w:hAnsiTheme="majorHAnsi" w:cs="宋体"/>
+                <w:szCs w:val="21"/>
+              </w:rPr>
+              <w:t>被哪个用户更新</w:t>
+            </w:r>
+          </w:p>
+        </w:tc>
+      </w:tr>
+      <w:tr>
+        <w:trPr>
+          <w:trHeight w:val="389"/>
+        </w:trPr>
+        <w:tc>
+          <w:tcPr>
+            <w:tcW w:w="2191" w:type="dxa"/>
+            <w:tcBorders>
+              <w:top w:val="single" w:sz="4" w:space="0" w:color="auto"/>
+              <w:left w:val="single" w:sz="4" w:space="0" w:color="auto"/>
+              <w:bottom w:val="single" w:sz="4" w:space="0" w:color="auto"/>
+              <w:right w:val="single" w:sz="4" w:space="0" w:color="auto"/>
+            </w:tcBorders>
+          </w:tcPr>
+          <w:p>
+            <w:pPr>
+              <w:rPr>
+                <w:rFonts w:asciiTheme="majorHAnsi" w:eastAsiaTheme="minorEastAsia" w:hAnsiTheme="majorHAnsi"/>
+                <w:szCs w:val="21"/>
+              </w:rPr>
+            </w:pPr>
+            <w:r>
+              <w:rPr>
+                <w:rFonts w:asciiTheme="majorHAnsi" w:eastAsiaTheme="minorEastAsia" w:hAnsiTheme="majorHAnsi"/>
+                <w:szCs w:val="21"/>
+              </w:rPr>
+              <w:t>update_date</w:t>
+            </w:r>
+          </w:p>
+        </w:tc>
+        <w:tc>
+          <w:tcPr>
+            <w:tcW w:w="2327" w:type="dxa"/>
+            <w:tcBorders>
+              <w:top w:val="single" w:sz="4" w:space="0" w:color="auto"/>
+              <w:left w:val="single" w:sz="4" w:space="0" w:color="auto"/>
+              <w:bottom w:val="single" w:sz="4" w:space="0" w:color="auto"/>
+              <w:right w:val="single" w:sz="4" w:space="0" w:color="auto"/>
+            </w:tcBorders>
+          </w:tcPr>
+          <w:p>
+            <w:pPr>
+              <w:rPr>
+                <w:rFonts w:asciiTheme="majorHAnsi" w:eastAsiaTheme="minorEastAsia" w:hAnsiTheme="majorHAnsi"/>
+                <w:szCs w:val="21"/>
+              </w:rPr>
+            </w:pPr>
+            <w:r>
+              <w:rPr>
+                <w:rFonts w:asciiTheme="majorHAnsi" w:eastAsiaTheme="minorEastAsia" w:hAnsiTheme="majorHAnsi"/>
+                <w:szCs w:val="21"/>
+              </w:rPr>
+              <w:t>datetime</w:t>
+            </w:r>
+          </w:p>
+        </w:tc>
+        <w:tc>
+          <w:tcPr>
+            <w:tcW w:w="1968" w:type="dxa"/>
+            <w:tcBorders>
+              <w:top w:val="single" w:sz="4" w:space="0" w:color="auto"/>
+              <w:left w:val="single" w:sz="4" w:space="0" w:color="auto"/>
+              <w:bottom w:val="single" w:sz="4" w:space="0" w:color="auto"/>
+              <w:right w:val="single" w:sz="4" w:space="0" w:color="auto"/>
+            </w:tcBorders>
+          </w:tcPr>
+          <w:p>
+            <w:pPr>
+              <w:rPr>
+                <w:rFonts w:asciiTheme="majorHAnsi" w:eastAsiaTheme="minorEastAsia" w:hAnsiTheme="majorHAnsi"/>
+                <w:szCs w:val="21"/>
+              </w:rPr>
+            </w:pPr>
+            <w:r>
+              <w:rPr>
+                <w:rFonts w:asciiTheme="majorHAnsi" w:eastAsiaTheme="minorEastAsia" w:hAnsiTheme="majorHAnsi"/>
+                <w:szCs w:val="21"/>
+              </w:rPr>
+              <w:t>not_null</w:t>
+            </w:r>
+          </w:p>
+        </w:tc>
+        <w:tc>
+          <w:tcPr>
+            <w:tcW w:w="2036" w:type="dxa"/>
+            <w:tcBorders>
+              <w:top w:val="single" w:sz="4" w:space="0" w:color="auto"/>
+              <w:left w:val="single" w:sz="4" w:space="0" w:color="auto"/>
+              <w:bottom w:val="single" w:sz="4" w:space="0" w:color="auto"/>
+              <w:right w:val="single" w:sz="4" w:space="0" w:color="auto"/>
+            </w:tcBorders>
+          </w:tcPr>
+          <w:p>
+            <w:pPr>
+              <w:rPr>
+                <w:rFonts w:asciiTheme="majorHAnsi" w:eastAsia="宋体" w:hAnsiTheme="majorHAnsi" w:cs="宋体"/>
+                <w:szCs w:val="21"/>
+              </w:rPr>
+            </w:pPr>
+            <w:r>
+              <w:rPr>
+                <w:rFonts w:asciiTheme="majorHAnsi" w:eastAsia="宋体" w:hAnsiTheme="majorHAnsi" w:cs="宋体"/>
+                <w:szCs w:val="21"/>
+              </w:rPr>
+              <w:t>更新的时间</w:t>
+            </w:r>
+          </w:p>
+        </w:tc>
+      </w:tr>
+      <w:tr>
+        <w:trPr>
+          <w:trHeight w:val="389"/>
+        </w:trPr>
+        <w:tc>
+          <w:tcPr>
+            <w:tcW w:w="2191" w:type="dxa"/>
+            <w:tcBorders>
+              <w:top w:val="single" w:sz="4" w:space="0" w:color="auto"/>
+              <w:left w:val="single" w:sz="4" w:space="0" w:color="auto"/>
+              <w:bottom w:val="single" w:sz="4" w:space="0" w:color="auto"/>
+              <w:right w:val="single" w:sz="4" w:space="0" w:color="auto"/>
+            </w:tcBorders>
+          </w:tcPr>
+          <w:p>
+            <w:pPr>
+              <w:rPr>
+                <w:rFonts w:asciiTheme="majorHAnsi" w:eastAsiaTheme="minorEastAsia" w:hAnsiTheme="majorHAnsi"/>
+                <w:szCs w:val="21"/>
+              </w:rPr>
+            </w:pPr>
+            <w:r>
+              <w:rPr>
+                <w:rFonts w:asciiTheme="majorHAnsi" w:eastAsiaTheme="minorEastAsia" w:hAnsiTheme="majorHAnsi"/>
+                <w:szCs w:val="21"/>
+              </w:rPr>
+              <w:t>href</w:t>
+            </w:r>
+          </w:p>
+        </w:tc>
+        <w:tc>
+          <w:tcPr>
+            <w:tcW w:w="2327" w:type="dxa"/>
+            <w:tcBorders>
+              <w:top w:val="single" w:sz="4" w:space="0" w:color="auto"/>
+              <w:left w:val="single" w:sz="4" w:space="0" w:color="auto"/>
+              <w:bottom w:val="single" w:sz="4" w:space="0" w:color="auto"/>
+              <w:right w:val="single" w:sz="4" w:space="0" w:color="auto"/>
+            </w:tcBorders>
+          </w:tcPr>
+          <w:p>
+            <w:pPr>
+              <w:rPr>
+                <w:rFonts w:asciiTheme="majorHAnsi" w:eastAsiaTheme="minorEastAsia" w:hAnsiTheme="majorHAnsi"/>
+                <w:szCs w:val="21"/>
+              </w:rPr>
+            </w:pPr>
+            <w:r>
+              <w:rPr>
+                <w:rFonts w:asciiTheme="majorHAnsi" w:eastAsiaTheme="minorEastAsia" w:hAnsiTheme="majorHAnsi"/>
+                <w:szCs w:val="21"/>
+              </w:rPr>
+              <w:t>varchar(255)</w:t>
+            </w:r>
+          </w:p>
+        </w:tc>
+        <w:tc>
+          <w:tcPr>
+            <w:tcW w:w="1968" w:type="dxa"/>
+            <w:tcBorders>
+              <w:top w:val="single" w:sz="4" w:space="0" w:color="auto"/>
+              <w:left w:val="single" w:sz="4" w:space="0" w:color="auto"/>
+              <w:bottom w:val="single" w:sz="4" w:space="0" w:color="auto"/>
+              <w:right w:val="single" w:sz="4" w:space="0" w:color="auto"/>
+            </w:tcBorders>
+          </w:tcPr>
+          <w:p>
+            <w:pPr>
+              <w:rPr>
+                <w:rFonts w:asciiTheme="majorHAnsi" w:hAnsiTheme="majorHAnsi"/>
+                <w:szCs w:val="21"/>
+              </w:rPr>
+            </w:pPr>
+          </w:p>
+        </w:tc>
+        <w:tc>
+          <w:tcPr>
+            <w:tcW w:w="2036" w:type="dxa"/>
+            <w:tcBorders>
+              <w:top w:val="single" w:sz="4" w:space="0" w:color="auto"/>
+              <w:left w:val="single" w:sz="4" w:space="0" w:color="auto"/>
+              <w:bottom w:val="single" w:sz="4" w:space="0" w:color="auto"/>
+              <w:right w:val="single" w:sz="4" w:space="0" w:color="auto"/>
+            </w:tcBorders>
+          </w:tcPr>
+          <w:p>
+            <w:pPr>
+              <w:rPr>
+                <w:rFonts w:asciiTheme="majorHAnsi" w:eastAsia="宋体" w:hAnsiTheme="majorHAnsi" w:cs="宋体"/>
+                <w:szCs w:val="21"/>
+              </w:rPr>
+            </w:pPr>
+            <w:r>
+              <w:rPr>
+                <w:rFonts w:asciiTheme="majorHAnsi" w:eastAsia="宋体" w:hAnsiTheme="majorHAnsi" w:cs="宋体"/>
+                <w:szCs w:val="21"/>
+              </w:rPr>
+              <w:t>菜单地址</w:t>
+            </w:r>
+          </w:p>
+        </w:tc>
+      </w:tr>
+      <w:tr>
+        <w:trPr>
+          <w:trHeight w:val="389"/>
+        </w:trPr>
+        <w:tc>
+          <w:tcPr>
+            <w:tcW w:w="2191" w:type="dxa"/>
+            <w:tcBorders>
+              <w:top w:val="single" w:sz="4" w:space="0" w:color="auto"/>
+              <w:left w:val="single" w:sz="4" w:space="0" w:color="auto"/>
+              <w:bottom w:val="single" w:sz="4" w:space="0" w:color="auto"/>
+              <w:right w:val="single" w:sz="4" w:space="0" w:color="auto"/>
+            </w:tcBorders>
+          </w:tcPr>
+          <w:p>
+            <w:pPr>
+              <w:rPr>
+                <w:rFonts w:asciiTheme="majorHAnsi" w:eastAsiaTheme="minorEastAsia" w:hAnsiTheme="majorHAnsi"/>
+                <w:szCs w:val="21"/>
+              </w:rPr>
+            </w:pPr>
+            <w:r>
+              <w:rPr>
+                <w:rFonts w:asciiTheme="majorHAnsi" w:eastAsiaTheme="minorEastAsia" w:hAnsiTheme="majorHAnsi"/>
+                <w:szCs w:val="21"/>
+              </w:rPr>
+              <w:t>icon</w:t>
+            </w:r>
+          </w:p>
+        </w:tc>
+        <w:tc>
+          <w:tcPr>
+            <w:tcW w:w="2327" w:type="dxa"/>
+            <w:tcBorders>
+              <w:top w:val="single" w:sz="4" w:space="0" w:color="auto"/>
+              <w:left w:val="single" w:sz="4" w:space="0" w:color="auto"/>
+              <w:bottom w:val="single" w:sz="4" w:space="0" w:color="auto"/>
+              <w:right w:val="single" w:sz="4" w:space="0" w:color="auto"/>
+            </w:tcBorders>
+          </w:tcPr>
+          <w:p>
+            <w:pPr>
+              <w:rPr>
+                <w:rFonts w:asciiTheme="majorHAnsi" w:eastAsiaTheme="minorEastAsia" w:hAnsiTheme="majorHAnsi"/>
+                <w:szCs w:val="21"/>
+              </w:rPr>
+            </w:pPr>
+            <w:r>
+              <w:rPr>
+                <w:rFonts w:asciiTheme="majorHAnsi" w:eastAsiaTheme="minorEastAsia" w:hAnsiTheme="majorHAnsi"/>
+                <w:szCs w:val="21"/>
+              </w:rPr>
+              <w:t>varchar(255)</w:t>
+            </w:r>
+          </w:p>
+        </w:tc>
+        <w:tc>
+          <w:tcPr>
+            <w:tcW w:w="1968" w:type="dxa"/>
+            <w:tcBorders>
+              <w:top w:val="single" w:sz="4" w:space="0" w:color="auto"/>
+              <w:left w:val="single" w:sz="4" w:space="0" w:color="auto"/>
+              <w:bottom w:val="single" w:sz="4" w:space="0" w:color="auto"/>
+              <w:right w:val="single" w:sz="4" w:space="0" w:color="auto"/>
+            </w:tcBorders>
+          </w:tcPr>
+          <w:p>
+            <w:pPr>
+              <w:rPr>
+                <w:rFonts w:asciiTheme="majorHAnsi" w:eastAsiaTheme="minorEastAsia" w:hAnsiTheme="majorHAnsi"/>
+                <w:szCs w:val="21"/>
+              </w:rPr>
+            </w:pPr>
+          </w:p>
+        </w:tc>
+        <w:tc>
+          <w:tcPr>
+            <w:tcW w:w="2036" w:type="dxa"/>
+            <w:tcBorders>
+              <w:top w:val="single" w:sz="4" w:space="0" w:color="auto"/>
+              <w:left w:val="single" w:sz="4" w:space="0" w:color="auto"/>
+              <w:bottom w:val="single" w:sz="4" w:space="0" w:color="auto"/>
+              <w:right w:val="single" w:sz="4" w:space="0" w:color="auto"/>
+            </w:tcBorders>
+          </w:tcPr>
+          <w:p>
+            <w:pPr>
+              <w:rPr>
+                <w:rFonts w:asciiTheme="majorHAnsi" w:eastAsia="宋体" w:hAnsiTheme="majorHAnsi" w:cs="宋体"/>
+                <w:szCs w:val="21"/>
+              </w:rPr>
+            </w:pPr>
+            <w:r>
+              <w:rPr>
+                <w:rFonts w:asciiTheme="majorHAnsi" w:eastAsia="宋体" w:hAnsiTheme="majorHAnsi" w:cs="宋体"/>
+                <w:szCs w:val="21"/>
+              </w:rPr>
+              <w:t>菜单</w:t>
+            </w:r>
+            <w:r>
+              <w:rPr>
+                <w:rFonts w:asciiTheme="majorHAnsi" w:eastAsia="宋体" w:hAnsiTheme="majorHAnsi" w:cs="宋体"/>
+                <w:szCs w:val="21"/>
+              </w:rPr>
+              <w:t>图标</w:t>
+            </w:r>
+          </w:p>
+        </w:tc>
+      </w:tr>
+      <w:tr>
+        <w:trPr>
+          <w:trHeight w:val="389"/>
+        </w:trPr>
+        <w:tc>
+          <w:tcPr>
+            <w:tcW w:w="2191" w:type="dxa"/>
+            <w:tcBorders>
+              <w:top w:val="single" w:sz="4" w:space="0" w:color="auto"/>
+              <w:left w:val="single" w:sz="4" w:space="0" w:color="auto"/>
+              <w:bottom w:val="single" w:sz="4" w:space="0" w:color="auto"/>
+              <w:right w:val="single" w:sz="4" w:space="0" w:color="auto"/>
+            </w:tcBorders>
+          </w:tcPr>
+          <w:p>
+            <w:pPr>
+              <w:rPr>
+                <w:rFonts w:asciiTheme="majorHAnsi" w:eastAsiaTheme="minorEastAsia" w:hAnsiTheme="majorHAnsi"/>
+                <w:szCs w:val="21"/>
+              </w:rPr>
+            </w:pPr>
+            <w:r>
+              <w:rPr>
+                <w:rFonts w:asciiTheme="majorHAnsi" w:eastAsiaTheme="minorEastAsia" w:hAnsiTheme="majorHAnsi"/>
+                <w:szCs w:val="21"/>
+              </w:rPr>
+              <w:t>name</w:t>
+            </w:r>
+          </w:p>
+        </w:tc>
+        <w:tc>
+          <w:tcPr>
+            <w:tcW w:w="2327" w:type="dxa"/>
+            <w:tcBorders>
+              <w:top w:val="single" w:sz="4" w:space="0" w:color="auto"/>
+              <w:left w:val="single" w:sz="4" w:space="0" w:color="auto"/>
+              <w:bottom w:val="single" w:sz="4" w:space="0" w:color="auto"/>
+              <w:right w:val="single" w:sz="4" w:space="0" w:color="auto"/>
+            </w:tcBorders>
+          </w:tcPr>
+          <w:p>
+            <w:pPr>
+              <w:rPr>
+                <w:rFonts w:asciiTheme="majorHAnsi" w:eastAsiaTheme="minorEastAsia" w:hAnsiTheme="majorHAnsi"/>
+                <w:szCs w:val="21"/>
+              </w:rPr>
+            </w:pPr>
+            <w:r>
+              <w:rPr>
+                <w:rFonts w:asciiTheme="majorHAnsi" w:eastAsiaTheme="minorEastAsia" w:hAnsiTheme="majorHAnsi"/>
+                <w:szCs w:val="21"/>
+              </w:rPr>
+              <w:t>varchar(255)</w:t>
+            </w:r>
+          </w:p>
+        </w:tc>
+        <w:tc>
+          <w:tcPr>
+            <w:tcW w:w="1968" w:type="dxa"/>
+            <w:tcBorders>
+              <w:top w:val="single" w:sz="4" w:space="0" w:color="auto"/>
+              <w:left w:val="single" w:sz="4" w:space="0" w:color="auto"/>
+              <w:bottom w:val="single" w:sz="4" w:space="0" w:color="auto"/>
+              <w:right w:val="single" w:sz="4" w:space="0" w:color="auto"/>
+            </w:tcBorders>
+          </w:tcPr>
+          <w:p>
+            <w:pPr>
+              <w:rPr>
+                <w:rFonts w:asciiTheme="majorHAnsi" w:hAnsiTheme="majorHAnsi"/>
+                <w:szCs w:val="21"/>
+              </w:rPr>
+            </w:pPr>
+          </w:p>
+        </w:tc>
+        <w:tc>
+          <w:tcPr>
+            <w:tcW w:w="2036" w:type="dxa"/>
+            <w:tcBorders>
+              <w:top w:val="single" w:sz="4" w:space="0" w:color="auto"/>
+              <w:left w:val="single" w:sz="4" w:space="0" w:color="auto"/>
+              <w:bottom w:val="single" w:sz="4" w:space="0" w:color="auto"/>
+              <w:right w:val="single" w:sz="4" w:space="0" w:color="auto"/>
+            </w:tcBorders>
+          </w:tcPr>
+          <w:p>
+            <w:pPr>
+              <w:rPr>
+                <w:rFonts w:asciiTheme="majorHAnsi" w:eastAsia="宋体" w:hAnsiTheme="majorHAnsi" w:cs="宋体"/>
+                <w:szCs w:val="21"/>
+              </w:rPr>
+            </w:pPr>
+          </w:p>
+        </w:tc>
+      </w:tr>
+      <w:tr>
+        <w:trPr>
+          <w:trHeight w:val="389"/>
+        </w:trPr>
+        <w:tc>
+          <w:tcPr>
+            <w:tcW w:w="2191" w:type="dxa"/>
+            <w:tcBorders>
+              <w:top w:val="single" w:sz="4" w:space="0" w:color="auto"/>
+              <w:left w:val="single" w:sz="4" w:space="0" w:color="auto"/>
+              <w:bottom w:val="single" w:sz="4" w:space="0" w:color="auto"/>
+              <w:right w:val="single" w:sz="4" w:space="0" w:color="auto"/>
+            </w:tcBorders>
+          </w:tcPr>
+          <w:p>
+            <w:pPr>
+              <w:rPr>
+                <w:rFonts w:asciiTheme="majorHAnsi" w:eastAsiaTheme="minorEastAsia" w:hAnsiTheme="majorHAnsi"/>
+                <w:szCs w:val="21"/>
+              </w:rPr>
+            </w:pPr>
+            <w:r>
+              <w:rPr>
+                <w:rFonts w:asciiTheme="majorHAnsi" w:eastAsiaTheme="minorEastAsia" w:hAnsiTheme="majorHAnsi"/>
+                <w:szCs w:val="21"/>
+              </w:rPr>
+              <w:t>parent_id</w:t>
+            </w:r>
+          </w:p>
+        </w:tc>
+        <w:tc>
+          <w:tcPr>
+            <w:tcW w:w="2327" w:type="dxa"/>
+            <w:tcBorders>
+              <w:top w:val="single" w:sz="4" w:space="0" w:color="auto"/>
+              <w:left w:val="single" w:sz="4" w:space="0" w:color="auto"/>
+              <w:bottom w:val="single" w:sz="4" w:space="0" w:color="auto"/>
+              <w:right w:val="single" w:sz="4" w:space="0" w:color="auto"/>
+            </w:tcBorders>
+          </w:tcPr>
+          <w:p>
+            <w:pPr>
+              <w:rPr>
+                <w:rFonts w:asciiTheme="majorHAnsi" w:eastAsiaTheme="minorEastAsia" w:hAnsiTheme="majorHAnsi"/>
+                <w:szCs w:val="21"/>
+              </w:rPr>
+            </w:pPr>
+            <w:r>
+              <w:rPr>
+                <w:rFonts w:asciiTheme="majorHAnsi" w:eastAsiaTheme="minorEastAsia" w:hAnsiTheme="majorHAnsi"/>
+                <w:szCs w:val="21"/>
+              </w:rPr>
+              <w:t>int</w:t>
+            </w:r>
+            <w:r>
+              <w:rPr>
+                <w:rFonts w:asciiTheme="majorHAnsi" w:eastAsiaTheme="minorEastAsia" w:hAnsiTheme="majorHAnsi"/>
+                <w:szCs w:val="21"/>
+              </w:rPr>
+              <w:t>(</w:t>
+            </w:r>
+            <w:r>
+              <w:rPr>
+                <w:rFonts w:asciiTheme="majorHAnsi" w:eastAsiaTheme="minorEastAsia" w:hAnsiTheme="majorHAnsi"/>
+                <w:szCs w:val="21"/>
+              </w:rPr>
+              <w:t>11</w:t>
+            </w:r>
+            <w:r>
+              <w:rPr>
+                <w:rFonts w:asciiTheme="majorHAnsi" w:eastAsiaTheme="minorEastAsia" w:hAnsiTheme="majorHAnsi"/>
+                <w:szCs w:val="21"/>
+              </w:rPr>
+              <w:t>)</w:t>
+            </w:r>
+          </w:p>
+        </w:tc>
+        <w:tc>
+          <w:tcPr>
+            <w:tcW w:w="1968" w:type="dxa"/>
+            <w:tcBorders>
+              <w:top w:val="single" w:sz="4" w:space="0" w:color="auto"/>
+              <w:left w:val="single" w:sz="4" w:space="0" w:color="auto"/>
+              <w:bottom w:val="single" w:sz="4" w:space="0" w:color="auto"/>
+              <w:right w:val="single" w:sz="4" w:space="0" w:color="auto"/>
+            </w:tcBorders>
+          </w:tcPr>
+          <w:p>
+            <w:pPr>
+              <w:rPr>
+                <w:rFonts w:asciiTheme="majorHAnsi" w:hAnsiTheme="majorHAnsi"/>
+                <w:szCs w:val="21"/>
+              </w:rPr>
+            </w:pPr>
+          </w:p>
+        </w:tc>
+        <w:tc>
+          <w:tcPr>
+            <w:tcW w:w="2036" w:type="dxa"/>
+            <w:tcBorders>
+              <w:top w:val="single" w:sz="4" w:space="0" w:color="auto"/>
+              <w:left w:val="single" w:sz="4" w:space="0" w:color="auto"/>
+              <w:bottom w:val="single" w:sz="4" w:space="0" w:color="auto"/>
+              <w:right w:val="single" w:sz="4" w:space="0" w:color="auto"/>
+            </w:tcBorders>
+          </w:tcPr>
+          <w:p>
+            <w:pPr>
+              <w:rPr>
+                <w:rFonts w:asciiTheme="majorHAnsi" w:eastAsia="宋体" w:hAnsiTheme="majorHAnsi" w:cs="宋体"/>
+                <w:szCs w:val="21"/>
+              </w:rPr>
+            </w:pPr>
+          </w:p>
+        </w:tc>
+      </w:tr>
+      <w:tr>
+        <w:trPr>
+          <w:trHeight w:val="389"/>
+        </w:trPr>
+        <w:tc>
+          <w:tcPr>
+            <w:tcW w:w="2191" w:type="dxa"/>
+            <w:tcBorders>
+              <w:top w:val="single" w:sz="4" w:space="0" w:color="auto"/>
+              <w:left w:val="single" w:sz="4" w:space="0" w:color="auto"/>
+              <w:bottom w:val="single" w:sz="4" w:space="0" w:color="auto"/>
+              <w:right w:val="single" w:sz="4" w:space="0" w:color="auto"/>
+            </w:tcBorders>
+          </w:tcPr>
+          <w:p>
+            <w:pPr>
+              <w:rPr>
+                <w:rFonts w:asciiTheme="majorHAnsi" w:eastAsiaTheme="minorEastAsia" w:hAnsiTheme="majorHAnsi"/>
+                <w:szCs w:val="21"/>
+              </w:rPr>
+            </w:pPr>
+            <w:r>
+              <w:rPr>
+                <w:rFonts w:asciiTheme="majorHAnsi" w:eastAsiaTheme="minorEastAsia" w:hAnsiTheme="majorHAnsi"/>
+                <w:szCs w:val="21"/>
+              </w:rPr>
+              <w:t>path</w:t>
+            </w:r>
+          </w:p>
+        </w:tc>
+        <w:tc>
+          <w:tcPr>
+            <w:tcW w:w="2327" w:type="dxa"/>
+            <w:tcBorders>
+              <w:top w:val="single" w:sz="4" w:space="0" w:color="auto"/>
+              <w:left w:val="single" w:sz="4" w:space="0" w:color="auto"/>
+              <w:bottom w:val="single" w:sz="4" w:space="0" w:color="auto"/>
+              <w:right w:val="single" w:sz="4" w:space="0" w:color="auto"/>
+            </w:tcBorders>
+          </w:tcPr>
+          <w:p>
+            <w:pPr>
+              <w:rPr>
+                <w:rFonts w:asciiTheme="majorHAnsi" w:hAnsiTheme="majorHAnsi"/>
+                <w:szCs w:val="21"/>
+              </w:rPr>
+            </w:pPr>
+            <w:r>
+              <w:rPr>
+                <w:rFonts w:asciiTheme="majorHAnsi" w:eastAsiaTheme="minorEastAsia" w:hAnsiTheme="majorHAnsi"/>
+                <w:szCs w:val="21"/>
+              </w:rPr>
+              <w:t>varchar(255)</w:t>
+            </w:r>
+          </w:p>
+        </w:tc>
+        <w:tc>
+          <w:tcPr>
+            <w:tcW w:w="1968" w:type="dxa"/>
+            <w:tcBorders>
+              <w:top w:val="single" w:sz="4" w:space="0" w:color="auto"/>
+              <w:left w:val="single" w:sz="4" w:space="0" w:color="auto"/>
+              <w:bottom w:val="single" w:sz="4" w:space="0" w:color="auto"/>
+              <w:right w:val="single" w:sz="4" w:space="0" w:color="auto"/>
+            </w:tcBorders>
+          </w:tcPr>
+          <w:p>
+            <w:pPr>
+              <w:rPr>
+                <w:rFonts w:asciiTheme="majorHAnsi" w:hAnsiTheme="majorHAnsi"/>
+                <w:szCs w:val="21"/>
+              </w:rPr>
+            </w:pPr>
+          </w:p>
+        </w:tc>
+        <w:tc>
+          <w:tcPr>
+            <w:tcW w:w="2036" w:type="dxa"/>
+            <w:tcBorders>
+              <w:top w:val="single" w:sz="4" w:space="0" w:color="auto"/>
+              <w:left w:val="single" w:sz="4" w:space="0" w:color="auto"/>
+              <w:bottom w:val="single" w:sz="4" w:space="0" w:color="auto"/>
+              <w:right w:val="single" w:sz="4" w:space="0" w:color="auto"/>
+            </w:tcBorders>
+          </w:tcPr>
+          <w:p>
+            <w:pPr>
+              <w:rPr>
+                <w:rFonts w:asciiTheme="majorHAnsi" w:eastAsia="宋体" w:hAnsiTheme="majorHAnsi" w:cs="宋体"/>
+                <w:szCs w:val="21"/>
+              </w:rPr>
+            </w:pPr>
+          </w:p>
+        </w:tc>
+      </w:tr>
+      <w:tr>
+        <w:trPr>
+          <w:trHeight w:val="389"/>
+        </w:trPr>
+        <w:tc>
+          <w:tcPr>
+            <w:tcW w:w="2191" w:type="dxa"/>
+            <w:tcBorders>
+              <w:top w:val="single" w:sz="4" w:space="0" w:color="auto"/>
+              <w:left w:val="single" w:sz="4" w:space="0" w:color="auto"/>
+              <w:bottom w:val="single" w:sz="4" w:space="0" w:color="auto"/>
+              <w:right w:val="single" w:sz="4" w:space="0" w:color="auto"/>
+            </w:tcBorders>
+          </w:tcPr>
+          <w:p>
+            <w:pPr>
+              <w:rPr>
+                <w:rFonts w:asciiTheme="majorHAnsi" w:eastAsiaTheme="minorEastAsia" w:hAnsiTheme="majorHAnsi"/>
+                <w:szCs w:val="21"/>
+              </w:rPr>
+            </w:pPr>
+            <w:r>
+              <w:rPr>
+                <w:rFonts w:asciiTheme="majorHAnsi" w:eastAsiaTheme="minorEastAsia" w:hAnsiTheme="majorHAnsi"/>
+                <w:szCs w:val="21"/>
+              </w:rPr>
+              <w:t>sort</w:t>
+            </w:r>
+          </w:p>
+        </w:tc>
+        <w:tc>
+          <w:tcPr>
+            <w:tcW w:w="2327" w:type="dxa"/>
+            <w:tcBorders>
+              <w:top w:val="single" w:sz="4" w:space="0" w:color="auto"/>
+              <w:left w:val="single" w:sz="4" w:space="0" w:color="auto"/>
+              <w:bottom w:val="single" w:sz="4" w:space="0" w:color="auto"/>
+              <w:right w:val="single" w:sz="4" w:space="0" w:color="auto"/>
+            </w:tcBorders>
+          </w:tcPr>
+          <w:p>
+            <w:pPr>
+              <w:rPr>
+                <w:rFonts w:asciiTheme="majorHAnsi" w:hAnsiTheme="majorHAnsi"/>
+                <w:szCs w:val="21"/>
+              </w:rPr>
+            </w:pPr>
+            <w:r>
+              <w:rPr>
+                <w:rFonts w:asciiTheme="majorHAnsi" w:eastAsiaTheme="minorEastAsia" w:hAnsiTheme="majorHAnsi"/>
+                <w:szCs w:val="21"/>
+              </w:rPr>
+              <w:t>int</w:t>
+            </w:r>
+            <w:r>
+              <w:rPr>
+                <w:rFonts w:asciiTheme="majorHAnsi" w:eastAsiaTheme="minorEastAsia" w:hAnsiTheme="majorHAnsi"/>
+                <w:szCs w:val="21"/>
+              </w:rPr>
+              <w:t>(</w:t>
+            </w:r>
+            <w:r>
+              <w:rPr>
+                <w:rFonts w:asciiTheme="majorHAnsi" w:eastAsiaTheme="minorEastAsia" w:hAnsiTheme="majorHAnsi"/>
+                <w:szCs w:val="21"/>
+              </w:rPr>
+              <w:t>11</w:t>
+            </w:r>
+            <w:r>
+              <w:rPr>
+                <w:rFonts w:asciiTheme="majorHAnsi" w:eastAsiaTheme="minorEastAsia" w:hAnsiTheme="majorHAnsi"/>
+                <w:szCs w:val="21"/>
+              </w:rPr>
+              <w:t>)</w:t>
+            </w:r>
+          </w:p>
+        </w:tc>
+        <w:tc>
+          <w:tcPr>
+            <w:tcW w:w="1968" w:type="dxa"/>
+            <w:tcBorders>
+              <w:top w:val="single" w:sz="4" w:space="0" w:color="auto"/>
+              <w:left w:val="single" w:sz="4" w:space="0" w:color="auto"/>
+              <w:bottom w:val="single" w:sz="4" w:space="0" w:color="auto"/>
+              <w:right w:val="single" w:sz="4" w:space="0" w:color="auto"/>
+            </w:tcBorders>
+          </w:tcPr>
+          <w:p>
+            <w:pPr>
+              <w:rPr>
+                <w:rFonts w:asciiTheme="majorHAnsi" w:hAnsiTheme="majorHAnsi"/>
+                <w:szCs w:val="21"/>
+              </w:rPr>
+            </w:pPr>
+          </w:p>
+        </w:tc>
+        <w:tc>
+          <w:tcPr>
+            <w:tcW w:w="2036" w:type="dxa"/>
+            <w:tcBorders>
+              <w:top w:val="single" w:sz="4" w:space="0" w:color="auto"/>
+              <w:left w:val="single" w:sz="4" w:space="0" w:color="auto"/>
+              <w:bottom w:val="single" w:sz="4" w:space="0" w:color="auto"/>
+              <w:right w:val="single" w:sz="4" w:space="0" w:color="auto"/>
+            </w:tcBorders>
+          </w:tcPr>
+          <w:p>
+            <w:pPr>
+              <w:rPr>
+                <w:rFonts w:asciiTheme="majorHAnsi" w:eastAsia="宋体" w:hAnsiTheme="majorHAnsi" w:cs="宋体"/>
+                <w:szCs w:val="21"/>
+              </w:rPr>
+            </w:pPr>
+          </w:p>
+        </w:tc>
+      </w:tr>
+      <w:tr>
+        <w:trPr>
+          <w:trHeight w:val="389"/>
+        </w:trPr>
+        <w:tc>
+          <w:tcPr>
+            <w:tcW w:w="2191" w:type="dxa"/>
+            <w:tcBorders>
+              <w:top w:val="single" w:sz="4" w:space="0" w:color="auto"/>
+              <w:left w:val="single" w:sz="4" w:space="0" w:color="auto"/>
+              <w:bottom w:val="single" w:sz="4" w:space="0" w:color="auto"/>
+              <w:right w:val="single" w:sz="4" w:space="0" w:color="auto"/>
+            </w:tcBorders>
+          </w:tcPr>
+          <w:p>
+            <w:pPr>
+              <w:rPr>
+                <w:rFonts w:asciiTheme="majorHAnsi" w:eastAsiaTheme="minorEastAsia" w:hAnsiTheme="majorHAnsi"/>
+                <w:szCs w:val="21"/>
+              </w:rPr>
+            </w:pPr>
+            <w:r>
+              <w:rPr>
+                <w:rFonts w:asciiTheme="majorHAnsi" w:eastAsiaTheme="minorEastAsia" w:hAnsiTheme="majorHAnsi"/>
+                <w:szCs w:val="21"/>
+              </w:rPr>
+              <w:t>target</w:t>
+            </w:r>
+          </w:p>
+        </w:tc>
+        <w:tc>
+          <w:tcPr>
+            <w:tcW w:w="2327" w:type="dxa"/>
+            <w:tcBorders>
+              <w:top w:val="single" w:sz="4" w:space="0" w:color="auto"/>
+              <w:left w:val="single" w:sz="4" w:space="0" w:color="auto"/>
+              <w:bottom w:val="single" w:sz="4" w:space="0" w:color="auto"/>
+              <w:right w:val="single" w:sz="4" w:space="0" w:color="auto"/>
+            </w:tcBorders>
+          </w:tcPr>
+          <w:p>
+            <w:pPr>
+              <w:rPr>
+                <w:rFonts w:asciiTheme="majorHAnsi" w:eastAsiaTheme="minorEastAsia" w:hAnsiTheme="majorHAnsi"/>
+                <w:szCs w:val="21"/>
+              </w:rPr>
+            </w:pPr>
+            <w:r>
+              <w:rPr>
+                <w:rFonts w:asciiTheme="majorHAnsi" w:eastAsiaTheme="minorEastAsia" w:hAnsiTheme="majorHAnsi"/>
+                <w:szCs w:val="21"/>
+              </w:rPr>
+              <w:t>varchar(255)</w:t>
+            </w:r>
+          </w:p>
+        </w:tc>
+        <w:tc>
+          <w:tcPr>
+            <w:tcW w:w="1968" w:type="dxa"/>
+            <w:tcBorders>
+              <w:top w:val="single" w:sz="4" w:space="0" w:color="auto"/>
+              <w:left w:val="single" w:sz="4" w:space="0" w:color="auto"/>
+              <w:bottom w:val="single" w:sz="4" w:space="0" w:color="auto"/>
+              <w:right w:val="single" w:sz="4" w:space="0" w:color="auto"/>
+            </w:tcBorders>
+          </w:tcPr>
+          <w:p>
+            <w:pPr>
+              <w:rPr>
+                <w:rFonts w:asciiTheme="majorHAnsi" w:hAnsiTheme="majorHAnsi"/>
+                <w:szCs w:val="21"/>
+              </w:rPr>
+            </w:pPr>
+          </w:p>
+        </w:tc>
+        <w:tc>
+          <w:tcPr>
+            <w:tcW w:w="2036" w:type="dxa"/>
+            <w:tcBorders>
+              <w:top w:val="single" w:sz="4" w:space="0" w:color="auto"/>
+              <w:left w:val="single" w:sz="4" w:space="0" w:color="auto"/>
+              <w:bottom w:val="single" w:sz="4" w:space="0" w:color="auto"/>
+              <w:right w:val="single" w:sz="4" w:space="0" w:color="auto"/>
+            </w:tcBorders>
+          </w:tcPr>
+          <w:p>
+            <w:pPr>
+              <w:rPr>
+                <w:rFonts w:asciiTheme="majorHAnsi" w:eastAsia="宋体" w:hAnsiTheme="majorHAnsi" w:cs="宋体"/>
+                <w:szCs w:val="21"/>
+              </w:rPr>
+            </w:pPr>
+          </w:p>
+        </w:tc>
+      </w:tr>
+      <w:tr>
+        <w:trPr>
+          <w:trHeight w:val="389"/>
+        </w:trPr>
+        <w:tc>
+          <w:tcPr>
+            <w:tcW w:w="2191" w:type="dxa"/>
+            <w:tcBorders>
+              <w:top w:val="single" w:sz="4" w:space="0" w:color="auto"/>
+              <w:left w:val="single" w:sz="4" w:space="0" w:color="auto"/>
+              <w:bottom w:val="single" w:sz="4" w:space="0" w:color="auto"/>
+              <w:right w:val="single" w:sz="4" w:space="0" w:color="auto"/>
+            </w:tcBorders>
+          </w:tcPr>
+          <w:p>
+            <w:pPr>
+              <w:rPr>
+                <w:rFonts w:asciiTheme="majorHAnsi" w:eastAsiaTheme="minorEastAsia" w:hAnsiTheme="majorHAnsi"/>
+                <w:szCs w:val="21"/>
+              </w:rPr>
+            </w:pPr>
+            <w:r>
+              <w:rPr>
+                <w:rFonts w:asciiTheme="majorHAnsi" w:eastAsiaTheme="minorEastAsia" w:hAnsiTheme="majorHAnsi"/>
+                <w:szCs w:val="21"/>
+              </w:rPr>
+              <w:t>permission</w:t>
+            </w:r>
+          </w:p>
+        </w:tc>
+        <w:tc>
+          <w:tcPr>
+            <w:tcW w:w="2327" w:type="dxa"/>
+            <w:tcBorders>
+              <w:top w:val="single" w:sz="4" w:space="0" w:color="auto"/>
+              <w:left w:val="single" w:sz="4" w:space="0" w:color="auto"/>
+              <w:bottom w:val="single" w:sz="4" w:space="0" w:color="auto"/>
+              <w:right w:val="single" w:sz="4" w:space="0" w:color="auto"/>
+            </w:tcBorders>
+          </w:tcPr>
+          <w:p>
+            <w:pPr>
+              <w:rPr>
+                <w:rFonts w:asciiTheme="majorHAnsi" w:eastAsiaTheme="minorEastAsia" w:hAnsiTheme="majorHAnsi"/>
+                <w:szCs w:val="21"/>
+              </w:rPr>
+            </w:pPr>
+            <w:r>
+              <w:rPr>
+                <w:rFonts w:asciiTheme="majorHAnsi" w:eastAsiaTheme="minorEastAsia" w:hAnsiTheme="majorHAnsi"/>
+                <w:szCs w:val="21"/>
+              </w:rPr>
+              <w:t>int(11)</w:t>
+            </w:r>
+          </w:p>
+        </w:tc>
+        <w:tc>
+          <w:tcPr>
+            <w:tcW w:w="1968" w:type="dxa"/>
+            <w:tcBorders>
+              <w:top w:val="single" w:sz="4" w:space="0" w:color="auto"/>
+              <w:left w:val="single" w:sz="4" w:space="0" w:color="auto"/>
+              <w:bottom w:val="single" w:sz="4" w:space="0" w:color="auto"/>
+              <w:right w:val="single" w:sz="4" w:space="0" w:color="auto"/>
+            </w:tcBorders>
+          </w:tcPr>
+          <w:p>
+            <w:pPr>
+              <w:rPr>
+                <w:rFonts w:asciiTheme="majorHAnsi" w:hAnsiTheme="majorHAnsi"/>
+                <w:szCs w:val="21"/>
+              </w:rPr>
+            </w:pPr>
+          </w:p>
+        </w:tc>
+        <w:tc>
+          <w:tcPr>
+            <w:tcW w:w="2036" w:type="dxa"/>
+            <w:tcBorders>
+              <w:top w:val="single" w:sz="4" w:space="0" w:color="auto"/>
+              <w:left w:val="single" w:sz="4" w:space="0" w:color="auto"/>
+              <w:bottom w:val="single" w:sz="4" w:space="0" w:color="auto"/>
+              <w:right w:val="single" w:sz="4" w:space="0" w:color="auto"/>
+            </w:tcBorders>
+          </w:tcPr>
+          <w:p>
+            <w:pPr>
+              <w:rPr>
+                <w:rFonts w:asciiTheme="majorHAnsi" w:eastAsia="宋体" w:hAnsiTheme="majorHAnsi" w:cs="宋体"/>
+                <w:szCs w:val="21"/>
+              </w:rPr>
+            </w:pPr>
+          </w:p>
+        </w:tc>
+      </w:tr>
+      <w:tr>
+        <w:trPr>
+          <w:trHeight w:val="389"/>
+        </w:trPr>
+        <w:tc>
+          <w:tcPr>
+            <w:tcW w:w="2191" w:type="dxa"/>
+            <w:tcBorders>
+              <w:top w:val="single" w:sz="4" w:space="0" w:color="auto"/>
+              <w:left w:val="single" w:sz="4" w:space="0" w:color="auto"/>
+              <w:bottom w:val="single" w:sz="4" w:space="0" w:color="auto"/>
+              <w:right w:val="single" w:sz="4" w:space="0" w:color="auto"/>
+            </w:tcBorders>
+          </w:tcPr>
+          <w:p>
+            <w:pPr>
+              <w:rPr>
+                <w:rFonts w:asciiTheme="majorHAnsi" w:eastAsiaTheme="minorEastAsia" w:hAnsiTheme="majorHAnsi"/>
+                <w:szCs w:val="21"/>
+              </w:rPr>
+            </w:pPr>
+            <w:r>
+              <w:rPr>
+                <w:rFonts w:asciiTheme="majorHAnsi" w:eastAsiaTheme="minorEastAsia" w:hAnsiTheme="majorHAnsi"/>
+                <w:szCs w:val="21"/>
+              </w:rPr>
+              <w:lastRenderedPageBreak/>
+              <w:t>symbol</w:t>
+            </w:r>
+          </w:p>
+        </w:tc>
+        <w:tc>
+          <w:tcPr>
+            <w:tcW w:w="2327" w:type="dxa"/>
+            <w:tcBorders>
+              <w:top w:val="single" w:sz="4" w:space="0" w:color="auto"/>
+              <w:left w:val="single" w:sz="4" w:space="0" w:color="auto"/>
+              <w:bottom w:val="single" w:sz="4" w:space="0" w:color="auto"/>
+              <w:right w:val="single" w:sz="4" w:space="0" w:color="auto"/>
+            </w:tcBorders>
+          </w:tcPr>
+          <w:p>
+            <w:pPr>
+              <w:rPr>
+                <w:rFonts w:asciiTheme="majorHAnsi" w:hAnsiTheme="majorHAnsi"/>
+                <w:szCs w:val="21"/>
+              </w:rPr>
+            </w:pPr>
+            <w:r>
+              <w:rPr>
+                <w:rFonts w:asciiTheme="majorHAnsi" w:eastAsiaTheme="minorEastAsia" w:hAnsiTheme="majorHAnsi"/>
+                <w:szCs w:val="21"/>
+              </w:rPr>
+              <w:t>varchar(255)</w:t>
+            </w:r>
+          </w:p>
+        </w:tc>
+        <w:tc>
+          <w:tcPr>
+            <w:tcW w:w="1968" w:type="dxa"/>
+            <w:tcBorders>
+              <w:top w:val="single" w:sz="4" w:space="0" w:color="auto"/>
+              <w:left w:val="single" w:sz="4" w:space="0" w:color="auto"/>
+              <w:bottom w:val="single" w:sz="4" w:space="0" w:color="auto"/>
+              <w:right w:val="single" w:sz="4" w:space="0" w:color="auto"/>
+            </w:tcBorders>
+          </w:tcPr>
+          <w:p>
+            <w:pPr>
+              <w:rPr>
+                <w:rFonts w:asciiTheme="majorHAnsi" w:eastAsiaTheme="minorEastAsia" w:hAnsiTheme="majorHAnsi"/>
+                <w:szCs w:val="21"/>
+              </w:rPr>
+            </w:pPr>
+            <w:r>
+              <w:rPr>
+                <w:rFonts w:asciiTheme="majorHAnsi" w:eastAsiaTheme="minorEastAsia" w:hAnsiTheme="majorHAnsi"/>
+                <w:szCs w:val="21"/>
+              </w:rPr>
+              <w:t>not null</w:t>
+            </w:r>
+          </w:p>
+        </w:tc>
+        <w:tc>
+          <w:tcPr>
+            <w:tcW w:w="2036" w:type="dxa"/>
+            <w:tcBorders>
+              <w:top w:val="single" w:sz="4" w:space="0" w:color="auto"/>
+              <w:left w:val="single" w:sz="4" w:space="0" w:color="auto"/>
+              <w:bottom w:val="single" w:sz="4" w:space="0" w:color="auto"/>
+              <w:right w:val="single" w:sz="4" w:space="0" w:color="auto"/>
+            </w:tcBorders>
+          </w:tcPr>
+          <w:p>
+            <w:pPr>
+              <w:rPr>
+                <w:rFonts w:asciiTheme="majorHAnsi" w:eastAsia="宋体" w:hAnsiTheme="majorHAnsi" w:cs="宋体"/>
+                <w:szCs w:val="21"/>
+              </w:rPr>
+            </w:pPr>
+          </w:p>
+        </w:tc>
+      </w:tr>
+    </w:tbl>
+    <w:p>
+      <w:pPr>
+        <w:rPr>
+          <w:rFonts w:asciiTheme="majorHAnsi" w:hAnsiTheme="majorHAnsi"/>
+          <w:szCs w:val="21"/>
+        </w:rPr>
+      </w:pPr>
+    </w:p>
+    <w:p>
+      <w:pPr>
+        <w:pStyle w:val="a6"/>
+        <w:jc w:val="left"/>
+        <w:rPr>
+          <w:sz w:val="21"/>
+          <w:szCs w:val="21"/>
+        </w:rPr>
+      </w:pPr>
+      <w:r>
+        <w:rPr>
           <w:sz w:val="21"/>
           <w:szCs w:val="21"/>
         </w:rPr>
@@ -10370,7 +10341,6 @@
       </w:r>
       <w:r>
         <w:rPr>
-          <w:rFonts w:hint="eastAsia"/>
           <w:sz w:val="21"/>
           <w:szCs w:val="21"/>
         </w:rPr>
@@ -10378,7 +10348,6 @@
       </w:r>
       <w:r>
         <w:rPr>
-          <w:rFonts w:hint="eastAsia"/>
           <w:sz w:val="21"/>
           <w:szCs w:val="21"/>
         </w:rPr>
@@ -10386,7 +10355,6 @@
       </w:r>
       <w:r>
         <w:rPr>
-          <w:rFonts w:hint="eastAsia"/>
           <w:sz w:val="21"/>
           <w:szCs w:val="21"/>
         </w:rPr>
@@ -10617,14 +10585,14 @@
             </w:pPr>
             <w:r>
               <w:rPr>
-                <w:rFonts w:asciiTheme="majorHAnsi" w:eastAsia="宋体" w:hAnsiTheme="majorHAnsi" w:cs="宋体" w:hint="eastAsia"/>
+                <w:rFonts w:asciiTheme="majorHAnsi" w:eastAsia="宋体" w:hAnsiTheme="majorHAnsi" w:cs="宋体"/>
                 <w:szCs w:val="21"/>
               </w:rPr>
               <w:t>用户</w:t>
             </w:r>
             <w:r>
               <w:rPr>
-                <w:rFonts w:asciiTheme="majorHAnsi" w:eastAsia="宋体" w:hAnsiTheme="majorHAnsi" w:cs="宋体" w:hint="eastAsia"/>
+                <w:rFonts w:asciiTheme="majorHAnsi" w:eastAsia="宋体" w:hAnsiTheme="majorHAnsi" w:cs="宋体"/>
                 <w:szCs w:val="21"/>
               </w:rPr>
               <w:t>id</w:t>
@@ -10730,7 +10698,7 @@
             </w:pPr>
             <w:r>
               <w:rPr>
-                <w:rFonts w:asciiTheme="majorHAnsi" w:eastAsiaTheme="minorEastAsia" w:hAnsiTheme="majorHAnsi" w:hint="eastAsia"/>
+                <w:rFonts w:asciiTheme="majorHAnsi" w:eastAsiaTheme="minorEastAsia" w:hAnsiTheme="majorHAnsi"/>
                 <w:szCs w:val="21"/>
               </w:rPr>
               <w:t>角色</w:t>
@@ -11039,10 +11007,17 @@
             </w:pPr>
             <w:r>
               <w:rPr>
-                <w:rFonts w:asciiTheme="majorHAnsi" w:eastAsiaTheme="minorEastAsia" w:hAnsiTheme="majorHAnsi"/>
-                <w:szCs w:val="21"/>
-              </w:rPr>
-              <w:t>oid</w:t>
+                <w:rFonts w:asciiTheme="majorHAnsi" w:eastAsiaTheme="minorEastAsia" w:hAnsiTheme="majorHAnsi" w:hint="eastAsia"/>
+                <w:szCs w:val="21"/>
+              </w:rPr>
+              <w:t>s</w:t>
+            </w:r>
+            <w:r>
+              <w:rPr>
+                <w:rFonts w:asciiTheme="majorHAnsi" w:eastAsiaTheme="minorEastAsia" w:hAnsiTheme="majorHAnsi"/>
+                <w:szCs w:val="21"/>
+              </w:rPr>
+              <w:t>id</w:t>
             </w:r>
           </w:p>
         </w:tc>
@@ -11066,30 +11041,43 @@
             </w:pPr>
             <w:r>
               <w:rPr>
+                <w:rFonts w:asciiTheme="majorHAnsi" w:eastAsiaTheme="minorEastAsia" w:hAnsiTheme="majorHAnsi"/>
+                <w:szCs w:val="21"/>
+              </w:rPr>
+              <w:t>int(11)</w:t>
+            </w:r>
+          </w:p>
+        </w:tc>
+        <w:tc>
+          <w:tcPr>
+            <w:tcW w:w="1968" w:type="dxa"/>
+            <w:tcBorders>
+              <w:top w:val="single" w:sz="4" w:space="0" w:color="auto"/>
+              <w:left w:val="single" w:sz="4" w:space="0" w:color="auto"/>
+              <w:bottom w:val="single" w:sz="4" w:space="0" w:color="auto"/>
+              <w:right w:val="single" w:sz="4" w:space="0" w:color="auto"/>
+            </w:tcBorders>
+            <w:hideMark/>
+          </w:tcPr>
+          <w:p>
+            <w:pPr>
+              <w:rPr>
+                <w:rFonts w:asciiTheme="majorHAnsi" w:eastAsiaTheme="minorEastAsia" w:hAnsiTheme="majorHAnsi"/>
+                <w:szCs w:val="21"/>
+              </w:rPr>
+            </w:pPr>
+            <w:r>
+              <w:rPr>
                 <w:rFonts w:asciiTheme="majorHAnsi" w:hAnsiTheme="majorHAnsi"/>
                 <w:szCs w:val="21"/>
               </w:rPr>
-              <w:t>varchar(</w:t>
-            </w:r>
-            <w:r>
-              <w:rPr>
-                <w:rFonts w:asciiTheme="majorHAnsi" w:eastAsiaTheme="minorEastAsia" w:hAnsiTheme="majorHAnsi"/>
-                <w:szCs w:val="21"/>
-              </w:rPr>
-              <w:t>255</w:t>
-            </w:r>
-            <w:r>
-              <w:rPr>
-                <w:rFonts w:asciiTheme="majorHAnsi" w:hAnsiTheme="majorHAnsi"/>
-                <w:szCs w:val="21"/>
-              </w:rPr>
-              <w:t>)</w:t>
-            </w:r>
-          </w:p>
-        </w:tc>
-        <w:tc>
-          <w:tcPr>
-            <w:tcW w:w="1968" w:type="dxa"/>
+              <w:t>not null</w:t>
+            </w:r>
+          </w:p>
+        </w:tc>
+        <w:tc>
+          <w:tcPr>
+            <w:tcW w:w="2036" w:type="dxa"/>
             <w:tcBorders>
               <w:top w:val="single" w:sz="4" w:space="0" w:color="auto"/>
               <w:left w:val="single" w:sz="4" w:space="0" w:color="auto"/>
@@ -11107,37 +11095,17 @@
             </w:pPr>
             <w:r>
               <w:rPr>
-                <w:rFonts w:asciiTheme="majorHAnsi" w:hAnsiTheme="majorHAnsi"/>
-                <w:szCs w:val="21"/>
-              </w:rPr>
-              <w:t>not null</w:t>
-            </w:r>
-          </w:p>
-        </w:tc>
-        <w:tc>
-          <w:tcPr>
-            <w:tcW w:w="2036" w:type="dxa"/>
-            <w:tcBorders>
-              <w:top w:val="single" w:sz="4" w:space="0" w:color="auto"/>
-              <w:left w:val="single" w:sz="4" w:space="0" w:color="auto"/>
-              <w:bottom w:val="single" w:sz="4" w:space="0" w:color="auto"/>
-              <w:right w:val="single" w:sz="4" w:space="0" w:color="auto"/>
-            </w:tcBorders>
-            <w:hideMark/>
-          </w:tcPr>
-          <w:p>
-            <w:pPr>
-              <w:rPr>
-                <w:rFonts w:asciiTheme="majorHAnsi" w:eastAsiaTheme="minorEastAsia" w:hAnsiTheme="majorHAnsi"/>
-                <w:szCs w:val="21"/>
-              </w:rPr>
-            </w:pPr>
-            <w:r>
-              <w:rPr>
-                <w:rFonts w:asciiTheme="majorHAnsi" w:eastAsia="宋体" w:hAnsiTheme="majorHAnsi" w:cs="宋体"/>
-                <w:szCs w:val="21"/>
-              </w:rPr>
-              <w:t>所属组织</w:t>
+                <w:rFonts w:asciiTheme="majorHAnsi" w:eastAsia="宋体" w:hAnsiTheme="majorHAnsi" w:cs="宋体"/>
+                <w:szCs w:val="21"/>
+              </w:rPr>
+              <w:t>所属</w:t>
+            </w:r>
+            <w:r>
+              <w:rPr>
+                <w:rFonts w:asciiTheme="majorHAnsi" w:eastAsia="宋体" w:hAnsiTheme="majorHAnsi" w:cs="宋体" w:hint="eastAsia"/>
+                <w:szCs w:val="21"/>
+              </w:rPr>
+              <w:t>计划</w:t>
             </w:r>
             <w:r>
               <w:rPr>
@@ -11269,222 +11237,6 @@
                 <w:szCs w:val="21"/>
               </w:rPr>
               <w:t>考勤名称</w:t>
-            </w:r>
-          </w:p>
-        </w:tc>
-      </w:tr>
-      <w:tr>
-        <w:tc>
-          <w:tcPr>
-            <w:tcW w:w="2191" w:type="dxa"/>
-            <w:tcBorders>
-              <w:top w:val="single" w:sz="4" w:space="0" w:color="auto"/>
-              <w:left w:val="single" w:sz="4" w:space="0" w:color="auto"/>
-              <w:bottom w:val="single" w:sz="4" w:space="0" w:color="auto"/>
-              <w:right w:val="single" w:sz="4" w:space="0" w:color="auto"/>
-            </w:tcBorders>
-            <w:hideMark/>
-          </w:tcPr>
-          <w:p>
-            <w:pPr>
-              <w:rPr>
-                <w:rFonts w:asciiTheme="majorHAnsi" w:eastAsiaTheme="minorEastAsia" w:hAnsiTheme="majorHAnsi"/>
-                <w:szCs w:val="21"/>
-              </w:rPr>
-            </w:pPr>
-            <w:r>
-              <w:rPr>
-                <w:rFonts w:asciiTheme="majorHAnsi" w:eastAsiaTheme="minorEastAsia" w:hAnsiTheme="majorHAnsi"/>
-                <w:szCs w:val="21"/>
-              </w:rPr>
-              <w:t>create_time</w:t>
-            </w:r>
-          </w:p>
-        </w:tc>
-        <w:tc>
-          <w:tcPr>
-            <w:tcW w:w="2327" w:type="dxa"/>
-            <w:tcBorders>
-              <w:top w:val="single" w:sz="4" w:space="0" w:color="auto"/>
-              <w:left w:val="single" w:sz="4" w:space="0" w:color="auto"/>
-              <w:bottom w:val="single" w:sz="4" w:space="0" w:color="auto"/>
-              <w:right w:val="single" w:sz="4" w:space="0" w:color="auto"/>
-            </w:tcBorders>
-            <w:hideMark/>
-          </w:tcPr>
-          <w:p>
-            <w:pPr>
-              <w:rPr>
-                <w:rFonts w:asciiTheme="majorHAnsi" w:eastAsiaTheme="minorEastAsia" w:hAnsiTheme="majorHAnsi"/>
-                <w:szCs w:val="21"/>
-              </w:rPr>
-            </w:pPr>
-            <w:r>
-              <w:rPr>
-                <w:rFonts w:asciiTheme="majorHAnsi" w:eastAsiaTheme="minorEastAsia" w:hAnsiTheme="majorHAnsi"/>
-                <w:szCs w:val="21"/>
-              </w:rPr>
-              <w:t>datetime</w:t>
-            </w:r>
-          </w:p>
-        </w:tc>
-        <w:tc>
-          <w:tcPr>
-            <w:tcW w:w="1968" w:type="dxa"/>
-            <w:tcBorders>
-              <w:top w:val="single" w:sz="4" w:space="0" w:color="auto"/>
-              <w:left w:val="single" w:sz="4" w:space="0" w:color="auto"/>
-              <w:bottom w:val="single" w:sz="4" w:space="0" w:color="auto"/>
-              <w:right w:val="single" w:sz="4" w:space="0" w:color="auto"/>
-            </w:tcBorders>
-            <w:hideMark/>
-          </w:tcPr>
-          <w:p>
-            <w:pPr>
-              <w:rPr>
-                <w:rFonts w:asciiTheme="majorHAnsi" w:eastAsiaTheme="minorEastAsia" w:hAnsiTheme="majorHAnsi"/>
-                <w:szCs w:val="21"/>
-              </w:rPr>
-            </w:pPr>
-            <w:r>
-              <w:rPr>
-                <w:rFonts w:asciiTheme="majorHAnsi" w:eastAsiaTheme="minorEastAsia" w:hAnsiTheme="majorHAnsi"/>
-                <w:szCs w:val="21"/>
-              </w:rPr>
-              <w:t>not null</w:t>
-            </w:r>
-          </w:p>
-        </w:tc>
-        <w:tc>
-          <w:tcPr>
-            <w:tcW w:w="2036" w:type="dxa"/>
-            <w:tcBorders>
-              <w:top w:val="single" w:sz="4" w:space="0" w:color="auto"/>
-              <w:left w:val="single" w:sz="4" w:space="0" w:color="auto"/>
-              <w:bottom w:val="single" w:sz="4" w:space="0" w:color="auto"/>
-              <w:right w:val="single" w:sz="4" w:space="0" w:color="auto"/>
-            </w:tcBorders>
-            <w:hideMark/>
-          </w:tcPr>
-          <w:p>
-            <w:pPr>
-              <w:rPr>
-                <w:rFonts w:asciiTheme="majorHAnsi" w:eastAsiaTheme="minorEastAsia" w:hAnsiTheme="majorHAnsi"/>
-                <w:szCs w:val="21"/>
-              </w:rPr>
-            </w:pPr>
-            <w:r>
-              <w:rPr>
-                <w:rFonts w:asciiTheme="majorHAnsi" w:eastAsia="宋体" w:hAnsiTheme="majorHAnsi" w:cs="宋体"/>
-                <w:szCs w:val="21"/>
-              </w:rPr>
-              <w:t>创建时间</w:t>
-            </w:r>
-          </w:p>
-        </w:tc>
-      </w:tr>
-      <w:tr>
-        <w:tc>
-          <w:tcPr>
-            <w:tcW w:w="2191" w:type="dxa"/>
-            <w:tcBorders>
-              <w:top w:val="single" w:sz="4" w:space="0" w:color="auto"/>
-              <w:left w:val="single" w:sz="4" w:space="0" w:color="auto"/>
-              <w:bottom w:val="single" w:sz="4" w:space="0" w:color="auto"/>
-              <w:right w:val="single" w:sz="4" w:space="0" w:color="auto"/>
-            </w:tcBorders>
-          </w:tcPr>
-          <w:p>
-            <w:pPr>
-              <w:rPr>
-                <w:rFonts w:asciiTheme="majorHAnsi" w:eastAsiaTheme="minorEastAsia" w:hAnsiTheme="majorHAnsi"/>
-                <w:szCs w:val="21"/>
-              </w:rPr>
-            </w:pPr>
-            <w:r>
-              <w:rPr>
-                <w:rFonts w:asciiTheme="majorHAnsi" w:eastAsiaTheme="minorEastAsia" w:hAnsiTheme="majorHAnsi"/>
-                <w:szCs w:val="21"/>
-              </w:rPr>
-              <w:t>update_time</w:t>
-            </w:r>
-          </w:p>
-        </w:tc>
-        <w:tc>
-          <w:tcPr>
-            <w:tcW w:w="2327" w:type="dxa"/>
-            <w:tcBorders>
-              <w:top w:val="single" w:sz="4" w:space="0" w:color="auto"/>
-              <w:left w:val="single" w:sz="4" w:space="0" w:color="auto"/>
-              <w:bottom w:val="single" w:sz="4" w:space="0" w:color="auto"/>
-              <w:right w:val="single" w:sz="4" w:space="0" w:color="auto"/>
-            </w:tcBorders>
-          </w:tcPr>
-          <w:p>
-            <w:pPr>
-              <w:rPr>
-                <w:rFonts w:asciiTheme="majorHAnsi" w:eastAsiaTheme="minorEastAsia" w:hAnsiTheme="majorHAnsi"/>
-                <w:szCs w:val="21"/>
-              </w:rPr>
-            </w:pPr>
-            <w:r>
-              <w:rPr>
-                <w:rFonts w:asciiTheme="majorHAnsi" w:eastAsiaTheme="minorEastAsia" w:hAnsiTheme="majorHAnsi"/>
-                <w:szCs w:val="21"/>
-              </w:rPr>
-              <w:t>datetime</w:t>
-            </w:r>
-          </w:p>
-        </w:tc>
-        <w:tc>
-          <w:tcPr>
-            <w:tcW w:w="1968" w:type="dxa"/>
-            <w:tcBorders>
-              <w:top w:val="single" w:sz="4" w:space="0" w:color="auto"/>
-              <w:left w:val="single" w:sz="4" w:space="0" w:color="auto"/>
-              <w:bottom w:val="single" w:sz="4" w:space="0" w:color="auto"/>
-              <w:right w:val="single" w:sz="4" w:space="0" w:color="auto"/>
-            </w:tcBorders>
-          </w:tcPr>
-          <w:p>
-            <w:pPr>
-              <w:rPr>
-                <w:rFonts w:asciiTheme="majorHAnsi" w:eastAsiaTheme="minorEastAsia" w:hAnsiTheme="majorHAnsi"/>
-                <w:szCs w:val="21"/>
-              </w:rPr>
-            </w:pPr>
-            <w:r>
-              <w:rPr>
-                <w:rFonts w:asciiTheme="majorHAnsi" w:eastAsiaTheme="minorEastAsia" w:hAnsiTheme="majorHAnsi"/>
-                <w:szCs w:val="21"/>
-              </w:rPr>
-              <w:t>not null</w:t>
-            </w:r>
-          </w:p>
-        </w:tc>
-        <w:tc>
-          <w:tcPr>
-            <w:tcW w:w="2036" w:type="dxa"/>
-            <w:tcBorders>
-              <w:top w:val="single" w:sz="4" w:space="0" w:color="auto"/>
-              <w:left w:val="single" w:sz="4" w:space="0" w:color="auto"/>
-              <w:bottom w:val="single" w:sz="4" w:space="0" w:color="auto"/>
-              <w:right w:val="single" w:sz="4" w:space="0" w:color="auto"/>
-            </w:tcBorders>
-          </w:tcPr>
-          <w:p>
-            <w:pPr>
-              <w:rPr>
-                <w:rFonts w:asciiTheme="majorHAnsi" w:eastAsia="宋体" w:hAnsiTheme="majorHAnsi" w:cs="宋体"/>
-                <w:szCs w:val="21"/>
-              </w:rPr>
-            </w:pPr>
-            <w:r>
-              <w:rPr>
-                <w:rFonts w:asciiTheme="majorHAnsi" w:eastAsia="宋体" w:hAnsiTheme="majorHAnsi" w:cs="宋体"/>
-                <w:szCs w:val="21"/>
-              </w:rPr>
-              <w:t>更新时间</w:t>
             </w:r>
           </w:p>
         </w:tc>
@@ -11629,16 +11381,16 @@
           <w:p>
             <w:pPr>
               <w:rPr>
-                <w:rFonts w:asciiTheme="majorHAnsi" w:eastAsiaTheme="minorEastAsia" w:hAnsiTheme="majorHAnsi"/>
-                <w:szCs w:val="21"/>
-              </w:rPr>
-            </w:pPr>
-            <w:r>
-              <w:rPr>
-                <w:rFonts w:asciiTheme="majorHAnsi" w:eastAsiaTheme="minorEastAsia" w:hAnsiTheme="majorHAnsi"/>
-                <w:szCs w:val="21"/>
-              </w:rPr>
-              <w:t>end_time</w:t>
+                <w:rFonts w:asciiTheme="majorHAnsi" w:hAnsiTheme="majorHAnsi"/>
+                <w:szCs w:val="21"/>
+              </w:rPr>
+            </w:pPr>
+            <w:r>
+              <w:rPr>
+                <w:rFonts w:asciiTheme="majorHAnsi" w:eastAsiaTheme="minorEastAsia" w:hAnsiTheme="majorHAnsi"/>
+                <w:szCs w:val="21"/>
+              </w:rPr>
+              <w:t>start_time</w:t>
             </w:r>
           </w:p>
         </w:tc>
@@ -11655,7 +11407,7 @@
           <w:p>
             <w:pPr>
               <w:rPr>
-                <w:rFonts w:asciiTheme="majorHAnsi" w:hAnsiTheme="majorHAnsi"/>
+                <w:rFonts w:asciiTheme="majorHAnsi" w:eastAsiaTheme="minorEastAsia" w:hAnsiTheme="majorHAnsi"/>
                 <w:szCs w:val="21"/>
               </w:rPr>
             </w:pPr>
@@ -11690,7 +11442,7 @@
                 <w:rFonts w:asciiTheme="majorHAnsi" w:eastAsiaTheme="minorEastAsia" w:hAnsiTheme="majorHAnsi"/>
                 <w:szCs w:val="21"/>
               </w:rPr>
-              <w:t>not null</w:t>
+              <w:t>not_null</w:t>
             </w:r>
           </w:p>
         </w:tc>
@@ -11716,7 +11468,7 @@
                 <w:rFonts w:asciiTheme="majorHAnsi" w:eastAsia="宋体" w:hAnsiTheme="majorHAnsi" w:cs="宋体"/>
                 <w:szCs w:val="21"/>
               </w:rPr>
-              <w:t>结束时间</w:t>
+              <w:t>开始时间</w:t>
             </w:r>
           </w:p>
         </w:tc>
@@ -11747,6 +11499,115 @@
                 <w:rFonts w:asciiTheme="majorHAnsi" w:eastAsiaTheme="minorEastAsia" w:hAnsiTheme="majorHAnsi"/>
                 <w:szCs w:val="21"/>
               </w:rPr>
+              <w:t>end_time</w:t>
+            </w:r>
+          </w:p>
+        </w:tc>
+        <w:tc>
+          <w:tcPr>
+            <w:tcW w:w="2327" w:type="dxa"/>
+            <w:tcBorders>
+              <w:top w:val="single" w:sz="4" w:space="0" w:color="auto"/>
+              <w:left w:val="single" w:sz="4" w:space="0" w:color="auto"/>
+              <w:bottom w:val="single" w:sz="4" w:space="0" w:color="auto"/>
+              <w:right w:val="single" w:sz="4" w:space="0" w:color="auto"/>
+            </w:tcBorders>
+          </w:tcPr>
+          <w:p>
+            <w:pPr>
+              <w:rPr>
+                <w:rFonts w:asciiTheme="majorHAnsi" w:hAnsiTheme="majorHAnsi"/>
+                <w:szCs w:val="21"/>
+              </w:rPr>
+            </w:pPr>
+            <w:r>
+              <w:rPr>
+                <w:rFonts w:asciiTheme="majorHAnsi" w:eastAsiaTheme="minorEastAsia" w:hAnsiTheme="majorHAnsi"/>
+                <w:szCs w:val="21"/>
+              </w:rPr>
+              <w:t>datetime</w:t>
+            </w:r>
+          </w:p>
+        </w:tc>
+        <w:tc>
+          <w:tcPr>
+            <w:tcW w:w="1968" w:type="dxa"/>
+            <w:tcBorders>
+              <w:top w:val="single" w:sz="4" w:space="0" w:color="auto"/>
+              <w:left w:val="single" w:sz="4" w:space="0" w:color="auto"/>
+              <w:bottom w:val="single" w:sz="4" w:space="0" w:color="auto"/>
+              <w:right w:val="single" w:sz="4" w:space="0" w:color="auto"/>
+            </w:tcBorders>
+          </w:tcPr>
+          <w:p>
+            <w:pPr>
+              <w:rPr>
+                <w:rFonts w:asciiTheme="majorHAnsi" w:eastAsiaTheme="minorEastAsia" w:hAnsiTheme="majorHAnsi"/>
+                <w:szCs w:val="21"/>
+              </w:rPr>
+            </w:pPr>
+            <w:r>
+              <w:rPr>
+                <w:rFonts w:asciiTheme="majorHAnsi" w:eastAsiaTheme="minorEastAsia" w:hAnsiTheme="majorHAnsi"/>
+                <w:szCs w:val="21"/>
+              </w:rPr>
+              <w:t>not null</w:t>
+            </w:r>
+          </w:p>
+        </w:tc>
+        <w:tc>
+          <w:tcPr>
+            <w:tcW w:w="2036" w:type="dxa"/>
+            <w:tcBorders>
+              <w:top w:val="single" w:sz="4" w:space="0" w:color="auto"/>
+              <w:left w:val="single" w:sz="4" w:space="0" w:color="auto"/>
+              <w:bottom w:val="single" w:sz="4" w:space="0" w:color="auto"/>
+              <w:right w:val="single" w:sz="4" w:space="0" w:color="auto"/>
+            </w:tcBorders>
+          </w:tcPr>
+          <w:p>
+            <w:pPr>
+              <w:rPr>
+                <w:rFonts w:asciiTheme="majorHAnsi" w:eastAsia="宋体" w:hAnsiTheme="majorHAnsi" w:cs="宋体"/>
+                <w:szCs w:val="21"/>
+              </w:rPr>
+            </w:pPr>
+            <w:r>
+              <w:rPr>
+                <w:rFonts w:asciiTheme="majorHAnsi" w:eastAsia="宋体" w:hAnsiTheme="majorHAnsi" w:cs="宋体"/>
+                <w:szCs w:val="21"/>
+              </w:rPr>
+              <w:t>结束时间</w:t>
+            </w:r>
+          </w:p>
+        </w:tc>
+      </w:tr>
+      <w:tr>
+        <w:trPr>
+          <w:trHeight w:val="389"/>
+        </w:trPr>
+        <w:tc>
+          <w:tcPr>
+            <w:tcW w:w="2191" w:type="dxa"/>
+            <w:tcBorders>
+              <w:top w:val="single" w:sz="4" w:space="0" w:color="auto"/>
+              <w:left w:val="single" w:sz="4" w:space="0" w:color="auto"/>
+              <w:bottom w:val="single" w:sz="4" w:space="0" w:color="auto"/>
+              <w:right w:val="single" w:sz="4" w:space="0" w:color="auto"/>
+            </w:tcBorders>
+          </w:tcPr>
+          <w:p>
+            <w:pPr>
+              <w:rPr>
+                <w:rFonts w:asciiTheme="majorHAnsi" w:eastAsiaTheme="minorEastAsia" w:hAnsiTheme="majorHAnsi"/>
+                <w:szCs w:val="21"/>
+              </w:rPr>
+            </w:pPr>
+            <w:r>
+              <w:rPr>
+                <w:rFonts w:asciiTheme="majorHAnsi" w:eastAsiaTheme="minorEastAsia" w:hAnsiTheme="majorHAnsi"/>
+                <w:szCs w:val="21"/>
+              </w:rPr>
               <w:t>refresh_frequency</w:t>
             </w:r>
           </w:p>
@@ -11840,6 +11701,1871 @@
                 <w:szCs w:val="21"/>
               </w:rPr>
               <w:t>秒</w:t>
+            </w:r>
+          </w:p>
+        </w:tc>
+      </w:tr>
+      <w:tr>
+        <w:trPr>
+          <w:trHeight w:val="389"/>
+        </w:trPr>
+        <w:tc>
+          <w:tcPr>
+            <w:tcW w:w="2191" w:type="dxa"/>
+            <w:tcBorders>
+              <w:top w:val="single" w:sz="4" w:space="0" w:color="auto"/>
+              <w:left w:val="single" w:sz="4" w:space="0" w:color="auto"/>
+              <w:bottom w:val="single" w:sz="4" w:space="0" w:color="auto"/>
+              <w:right w:val="single" w:sz="4" w:space="0" w:color="auto"/>
+            </w:tcBorders>
+          </w:tcPr>
+          <w:p>
+            <w:pPr>
+              <w:rPr>
+                <w:rFonts w:asciiTheme="majorHAnsi" w:eastAsiaTheme="minorEastAsia" w:hAnsiTheme="majorHAnsi"/>
+                <w:szCs w:val="21"/>
+              </w:rPr>
+            </w:pPr>
+            <w:r>
+              <w:rPr>
+                <w:rFonts w:asciiTheme="majorHAnsi" w:eastAsiaTheme="minorEastAsia" w:hAnsiTheme="majorHAnsi"/>
+                <w:szCs w:val="21"/>
+              </w:rPr>
+              <w:t>create_time</w:t>
+            </w:r>
+          </w:p>
+        </w:tc>
+        <w:tc>
+          <w:tcPr>
+            <w:tcW w:w="2327" w:type="dxa"/>
+            <w:tcBorders>
+              <w:top w:val="single" w:sz="4" w:space="0" w:color="auto"/>
+              <w:left w:val="single" w:sz="4" w:space="0" w:color="auto"/>
+              <w:bottom w:val="single" w:sz="4" w:space="0" w:color="auto"/>
+              <w:right w:val="single" w:sz="4" w:space="0" w:color="auto"/>
+            </w:tcBorders>
+          </w:tcPr>
+          <w:p>
+            <w:pPr>
+              <w:rPr>
+                <w:rFonts w:asciiTheme="majorHAnsi" w:eastAsiaTheme="minorEastAsia" w:hAnsiTheme="majorHAnsi"/>
+                <w:szCs w:val="21"/>
+              </w:rPr>
+            </w:pPr>
+            <w:r>
+              <w:rPr>
+                <w:rFonts w:asciiTheme="majorHAnsi" w:eastAsiaTheme="minorEastAsia" w:hAnsiTheme="majorHAnsi"/>
+                <w:szCs w:val="21"/>
+              </w:rPr>
+              <w:t>datetime</w:t>
+            </w:r>
+          </w:p>
+        </w:tc>
+        <w:tc>
+          <w:tcPr>
+            <w:tcW w:w="1968" w:type="dxa"/>
+            <w:tcBorders>
+              <w:top w:val="single" w:sz="4" w:space="0" w:color="auto"/>
+              <w:left w:val="single" w:sz="4" w:space="0" w:color="auto"/>
+              <w:bottom w:val="single" w:sz="4" w:space="0" w:color="auto"/>
+              <w:right w:val="single" w:sz="4" w:space="0" w:color="auto"/>
+            </w:tcBorders>
+          </w:tcPr>
+          <w:p>
+            <w:pPr>
+              <w:rPr>
+                <w:rFonts w:asciiTheme="majorHAnsi" w:eastAsiaTheme="minorEastAsia" w:hAnsiTheme="majorHAnsi"/>
+                <w:szCs w:val="21"/>
+              </w:rPr>
+            </w:pPr>
+            <w:r>
+              <w:rPr>
+                <w:rFonts w:asciiTheme="majorHAnsi" w:eastAsiaTheme="minorEastAsia" w:hAnsiTheme="majorHAnsi"/>
+                <w:szCs w:val="21"/>
+              </w:rPr>
+              <w:t>not null</w:t>
+            </w:r>
+          </w:p>
+        </w:tc>
+        <w:tc>
+          <w:tcPr>
+            <w:tcW w:w="2036" w:type="dxa"/>
+            <w:tcBorders>
+              <w:top w:val="single" w:sz="4" w:space="0" w:color="auto"/>
+              <w:left w:val="single" w:sz="4" w:space="0" w:color="auto"/>
+              <w:bottom w:val="single" w:sz="4" w:space="0" w:color="auto"/>
+              <w:right w:val="single" w:sz="4" w:space="0" w:color="auto"/>
+            </w:tcBorders>
+          </w:tcPr>
+          <w:p>
+            <w:pPr>
+              <w:rPr>
+                <w:rFonts w:asciiTheme="majorHAnsi" w:eastAsiaTheme="minorEastAsia" w:hAnsiTheme="majorHAnsi"/>
+                <w:szCs w:val="21"/>
+              </w:rPr>
+            </w:pPr>
+            <w:r>
+              <w:rPr>
+                <w:rFonts w:asciiTheme="majorHAnsi" w:eastAsia="宋体" w:hAnsiTheme="majorHAnsi" w:cs="宋体"/>
+                <w:szCs w:val="21"/>
+              </w:rPr>
+              <w:t>创建时间</w:t>
+            </w:r>
+          </w:p>
+        </w:tc>
+      </w:tr>
+      <w:tr>
+        <w:trPr>
+          <w:trHeight w:val="389"/>
+        </w:trPr>
+        <w:tc>
+          <w:tcPr>
+            <w:tcW w:w="2191" w:type="dxa"/>
+            <w:tcBorders>
+              <w:top w:val="single" w:sz="4" w:space="0" w:color="auto"/>
+              <w:left w:val="single" w:sz="4" w:space="0" w:color="auto"/>
+              <w:bottom w:val="single" w:sz="4" w:space="0" w:color="auto"/>
+              <w:right w:val="single" w:sz="4" w:space="0" w:color="auto"/>
+            </w:tcBorders>
+          </w:tcPr>
+          <w:p>
+            <w:pPr>
+              <w:rPr>
+                <w:rFonts w:asciiTheme="majorHAnsi" w:eastAsiaTheme="minorEastAsia" w:hAnsiTheme="majorHAnsi"/>
+                <w:szCs w:val="21"/>
+              </w:rPr>
+            </w:pPr>
+            <w:r>
+              <w:rPr>
+                <w:rFonts w:asciiTheme="majorHAnsi" w:eastAsiaTheme="minorEastAsia" w:hAnsiTheme="majorHAnsi"/>
+                <w:szCs w:val="21"/>
+              </w:rPr>
+              <w:t>update_time</w:t>
+            </w:r>
+          </w:p>
+        </w:tc>
+        <w:tc>
+          <w:tcPr>
+            <w:tcW w:w="2327" w:type="dxa"/>
+            <w:tcBorders>
+              <w:top w:val="single" w:sz="4" w:space="0" w:color="auto"/>
+              <w:left w:val="single" w:sz="4" w:space="0" w:color="auto"/>
+              <w:bottom w:val="single" w:sz="4" w:space="0" w:color="auto"/>
+              <w:right w:val="single" w:sz="4" w:space="0" w:color="auto"/>
+            </w:tcBorders>
+          </w:tcPr>
+          <w:p>
+            <w:pPr>
+              <w:rPr>
+                <w:rFonts w:asciiTheme="majorHAnsi" w:eastAsiaTheme="minorEastAsia" w:hAnsiTheme="majorHAnsi"/>
+                <w:szCs w:val="21"/>
+              </w:rPr>
+            </w:pPr>
+            <w:r>
+              <w:rPr>
+                <w:rFonts w:asciiTheme="majorHAnsi" w:eastAsiaTheme="minorEastAsia" w:hAnsiTheme="majorHAnsi"/>
+                <w:szCs w:val="21"/>
+              </w:rPr>
+              <w:t>datetime</w:t>
+            </w:r>
+          </w:p>
+        </w:tc>
+        <w:tc>
+          <w:tcPr>
+            <w:tcW w:w="1968" w:type="dxa"/>
+            <w:tcBorders>
+              <w:top w:val="single" w:sz="4" w:space="0" w:color="auto"/>
+              <w:left w:val="single" w:sz="4" w:space="0" w:color="auto"/>
+              <w:bottom w:val="single" w:sz="4" w:space="0" w:color="auto"/>
+              <w:right w:val="single" w:sz="4" w:space="0" w:color="auto"/>
+            </w:tcBorders>
+          </w:tcPr>
+          <w:p>
+            <w:pPr>
+              <w:rPr>
+                <w:rFonts w:asciiTheme="majorHAnsi" w:eastAsiaTheme="minorEastAsia" w:hAnsiTheme="majorHAnsi"/>
+                <w:szCs w:val="21"/>
+              </w:rPr>
+            </w:pPr>
+            <w:r>
+              <w:rPr>
+                <w:rFonts w:asciiTheme="majorHAnsi" w:eastAsiaTheme="minorEastAsia" w:hAnsiTheme="majorHAnsi"/>
+                <w:szCs w:val="21"/>
+              </w:rPr>
+              <w:t>not null</w:t>
+            </w:r>
+          </w:p>
+        </w:tc>
+        <w:tc>
+          <w:tcPr>
+            <w:tcW w:w="2036" w:type="dxa"/>
+            <w:tcBorders>
+              <w:top w:val="single" w:sz="4" w:space="0" w:color="auto"/>
+              <w:left w:val="single" w:sz="4" w:space="0" w:color="auto"/>
+              <w:bottom w:val="single" w:sz="4" w:space="0" w:color="auto"/>
+              <w:right w:val="single" w:sz="4" w:space="0" w:color="auto"/>
+            </w:tcBorders>
+          </w:tcPr>
+          <w:p>
+            <w:pPr>
+              <w:rPr>
+                <w:rFonts w:asciiTheme="majorHAnsi" w:eastAsia="宋体" w:hAnsiTheme="majorHAnsi" w:cs="宋体"/>
+                <w:szCs w:val="21"/>
+              </w:rPr>
+            </w:pPr>
+            <w:r>
+              <w:rPr>
+                <w:rFonts w:asciiTheme="majorHAnsi" w:eastAsia="宋体" w:hAnsiTheme="majorHAnsi" w:cs="宋体"/>
+                <w:szCs w:val="21"/>
+              </w:rPr>
+              <w:t>更新时间</w:t>
+            </w:r>
+          </w:p>
+        </w:tc>
+      </w:tr>
+    </w:tbl>
+    <w:p>
+      <w:pPr>
+        <w:pStyle w:val="a6"/>
+        <w:jc w:val="left"/>
+        <w:rPr>
+          <w:sz w:val="21"/>
+          <w:szCs w:val="21"/>
+        </w:rPr>
+      </w:pPr>
+      <w:r>
+        <w:rPr>
+          <w:sz w:val="21"/>
+          <w:szCs w:val="21"/>
+        </w:rPr>
+        <w:t>考勤计划表</w:t>
+      </w:r>
+      <w:r>
+        <w:rPr>
+          <w:sz w:val="21"/>
+          <w:szCs w:val="21"/>
+        </w:rPr>
+        <w:t>attendance_schema</w:t>
+      </w:r>
+    </w:p>
+    <w:tbl>
+      <w:tblPr>
+        <w:tblStyle w:val="a3"/>
+        <w:tblW w:w="0" w:type="auto"/>
+        <w:tblLook w:val="04A0" w:firstRow="1" w:lastRow="0" w:firstColumn="1" w:lastColumn="0" w:noHBand="0" w:noVBand="1"/>
+      </w:tblPr>
+      <w:tblGrid>
+        <w:gridCol w:w="2194"/>
+        <w:gridCol w:w="2326"/>
+        <w:gridCol w:w="1967"/>
+        <w:gridCol w:w="2035"/>
+      </w:tblGrid>
+      <w:tr>
+        <w:tc>
+          <w:tcPr>
+            <w:tcW w:w="2191" w:type="dxa"/>
+            <w:tcBorders>
+              <w:top w:val="single" w:sz="4" w:space="0" w:color="auto"/>
+              <w:left w:val="single" w:sz="4" w:space="0" w:color="auto"/>
+              <w:bottom w:val="single" w:sz="4" w:space="0" w:color="auto"/>
+              <w:right w:val="single" w:sz="4" w:space="0" w:color="auto"/>
+            </w:tcBorders>
+            <w:hideMark/>
+          </w:tcPr>
+          <w:p>
+            <w:pPr>
+              <w:rPr>
+                <w:rFonts w:asciiTheme="majorHAnsi" w:eastAsiaTheme="minorEastAsia" w:hAnsiTheme="majorHAnsi"/>
+                <w:szCs w:val="21"/>
+              </w:rPr>
+            </w:pPr>
+            <w:r>
+              <w:rPr>
+                <w:rFonts w:asciiTheme="majorHAnsi" w:eastAsia="宋体" w:hAnsiTheme="majorHAnsi" w:cs="宋体"/>
+                <w:szCs w:val="21"/>
+              </w:rPr>
+              <w:t>字段名称</w:t>
+            </w:r>
+          </w:p>
+        </w:tc>
+        <w:tc>
+          <w:tcPr>
+            <w:tcW w:w="2327" w:type="dxa"/>
+            <w:tcBorders>
+              <w:top w:val="single" w:sz="4" w:space="0" w:color="auto"/>
+              <w:left w:val="single" w:sz="4" w:space="0" w:color="auto"/>
+              <w:bottom w:val="single" w:sz="4" w:space="0" w:color="auto"/>
+              <w:right w:val="single" w:sz="4" w:space="0" w:color="auto"/>
+            </w:tcBorders>
+            <w:hideMark/>
+          </w:tcPr>
+          <w:p>
+            <w:pPr>
+              <w:rPr>
+                <w:rFonts w:asciiTheme="majorHAnsi" w:eastAsiaTheme="minorEastAsia" w:hAnsiTheme="majorHAnsi"/>
+                <w:szCs w:val="21"/>
+              </w:rPr>
+            </w:pPr>
+            <w:r>
+              <w:rPr>
+                <w:rFonts w:asciiTheme="majorHAnsi" w:eastAsia="宋体" w:hAnsiTheme="majorHAnsi" w:cs="宋体"/>
+                <w:szCs w:val="21"/>
+              </w:rPr>
+              <w:t>字段类型</w:t>
+            </w:r>
+          </w:p>
+        </w:tc>
+        <w:tc>
+          <w:tcPr>
+            <w:tcW w:w="1968" w:type="dxa"/>
+            <w:tcBorders>
+              <w:top w:val="single" w:sz="4" w:space="0" w:color="auto"/>
+              <w:left w:val="single" w:sz="4" w:space="0" w:color="auto"/>
+              <w:bottom w:val="single" w:sz="4" w:space="0" w:color="auto"/>
+              <w:right w:val="single" w:sz="4" w:space="0" w:color="auto"/>
+            </w:tcBorders>
+            <w:hideMark/>
+          </w:tcPr>
+          <w:p>
+            <w:pPr>
+              <w:rPr>
+                <w:rFonts w:asciiTheme="majorHAnsi" w:eastAsiaTheme="minorEastAsia" w:hAnsiTheme="majorHAnsi"/>
+                <w:szCs w:val="21"/>
+              </w:rPr>
+            </w:pPr>
+            <w:r>
+              <w:rPr>
+                <w:rFonts w:asciiTheme="majorHAnsi" w:eastAsia="宋体" w:hAnsiTheme="majorHAnsi" w:cs="宋体"/>
+                <w:szCs w:val="21"/>
+              </w:rPr>
+              <w:t>字段约束</w:t>
+            </w:r>
+          </w:p>
+        </w:tc>
+        <w:tc>
+          <w:tcPr>
+            <w:tcW w:w="2036" w:type="dxa"/>
+            <w:tcBorders>
+              <w:top w:val="single" w:sz="4" w:space="0" w:color="auto"/>
+              <w:left w:val="single" w:sz="4" w:space="0" w:color="auto"/>
+              <w:bottom w:val="single" w:sz="4" w:space="0" w:color="auto"/>
+              <w:right w:val="single" w:sz="4" w:space="0" w:color="auto"/>
+            </w:tcBorders>
+            <w:hideMark/>
+          </w:tcPr>
+          <w:p>
+            <w:pPr>
+              <w:rPr>
+                <w:rFonts w:asciiTheme="majorHAnsi" w:eastAsiaTheme="minorEastAsia" w:hAnsiTheme="majorHAnsi"/>
+                <w:szCs w:val="21"/>
+              </w:rPr>
+            </w:pPr>
+            <w:r>
+              <w:rPr>
+                <w:rFonts w:asciiTheme="majorHAnsi" w:eastAsia="宋体" w:hAnsiTheme="majorHAnsi" w:cs="宋体"/>
+                <w:szCs w:val="21"/>
+              </w:rPr>
+              <w:t>备注</w:t>
+            </w:r>
+          </w:p>
+        </w:tc>
+      </w:tr>
+      <w:tr>
+        <w:tc>
+          <w:tcPr>
+            <w:tcW w:w="2191" w:type="dxa"/>
+            <w:tcBorders>
+              <w:top w:val="single" w:sz="4" w:space="0" w:color="auto"/>
+              <w:left w:val="single" w:sz="4" w:space="0" w:color="auto"/>
+              <w:bottom w:val="single" w:sz="4" w:space="0" w:color="auto"/>
+              <w:right w:val="single" w:sz="4" w:space="0" w:color="auto"/>
+            </w:tcBorders>
+            <w:hideMark/>
+          </w:tcPr>
+          <w:p>
+            <w:pPr>
+              <w:rPr>
+                <w:rFonts w:asciiTheme="majorHAnsi" w:eastAsiaTheme="minorEastAsia" w:hAnsiTheme="majorHAnsi"/>
+                <w:szCs w:val="21"/>
+              </w:rPr>
+            </w:pPr>
+            <w:r>
+              <w:rPr>
+                <w:rFonts w:asciiTheme="majorHAnsi" w:hAnsiTheme="majorHAnsi"/>
+                <w:szCs w:val="21"/>
+              </w:rPr>
+              <w:t>id</w:t>
+            </w:r>
+          </w:p>
+        </w:tc>
+        <w:tc>
+          <w:tcPr>
+            <w:tcW w:w="2327" w:type="dxa"/>
+            <w:tcBorders>
+              <w:top w:val="single" w:sz="4" w:space="0" w:color="auto"/>
+              <w:left w:val="single" w:sz="4" w:space="0" w:color="auto"/>
+              <w:bottom w:val="single" w:sz="4" w:space="0" w:color="auto"/>
+              <w:right w:val="single" w:sz="4" w:space="0" w:color="auto"/>
+            </w:tcBorders>
+            <w:hideMark/>
+          </w:tcPr>
+          <w:p>
+            <w:pPr>
+              <w:rPr>
+                <w:rFonts w:asciiTheme="majorHAnsi" w:eastAsiaTheme="minorEastAsia" w:hAnsiTheme="majorHAnsi"/>
+                <w:szCs w:val="21"/>
+              </w:rPr>
+            </w:pPr>
+            <w:r>
+              <w:rPr>
+                <w:rFonts w:asciiTheme="majorHAnsi" w:eastAsiaTheme="minorEastAsia" w:hAnsiTheme="majorHAnsi"/>
+                <w:szCs w:val="21"/>
+              </w:rPr>
+              <w:t>int(11)</w:t>
+            </w:r>
+          </w:p>
+        </w:tc>
+        <w:tc>
+          <w:tcPr>
+            <w:tcW w:w="1968" w:type="dxa"/>
+            <w:tcBorders>
+              <w:top w:val="single" w:sz="4" w:space="0" w:color="auto"/>
+              <w:left w:val="single" w:sz="4" w:space="0" w:color="auto"/>
+              <w:bottom w:val="single" w:sz="4" w:space="0" w:color="auto"/>
+              <w:right w:val="single" w:sz="4" w:space="0" w:color="auto"/>
+            </w:tcBorders>
+            <w:hideMark/>
+          </w:tcPr>
+          <w:p>
+            <w:pPr>
+              <w:rPr>
+                <w:rFonts w:asciiTheme="majorHAnsi" w:eastAsiaTheme="minorEastAsia" w:hAnsiTheme="majorHAnsi"/>
+                <w:szCs w:val="21"/>
+              </w:rPr>
+            </w:pPr>
+            <w:r>
+              <w:rPr>
+                <w:rFonts w:asciiTheme="majorHAnsi" w:eastAsia="宋体" w:hAnsiTheme="majorHAnsi" w:cs="宋体"/>
+                <w:szCs w:val="21"/>
+              </w:rPr>
+              <w:t>主键，自增</w:t>
+            </w:r>
+          </w:p>
+        </w:tc>
+        <w:tc>
+          <w:tcPr>
+            <w:tcW w:w="2036" w:type="dxa"/>
+            <w:tcBorders>
+              <w:top w:val="single" w:sz="4" w:space="0" w:color="auto"/>
+              <w:left w:val="single" w:sz="4" w:space="0" w:color="auto"/>
+              <w:bottom w:val="single" w:sz="4" w:space="0" w:color="auto"/>
+              <w:right w:val="single" w:sz="4" w:space="0" w:color="auto"/>
+            </w:tcBorders>
+            <w:hideMark/>
+          </w:tcPr>
+          <w:p>
+            <w:pPr>
+              <w:rPr>
+                <w:rFonts w:asciiTheme="majorHAnsi" w:eastAsiaTheme="minorEastAsia" w:hAnsiTheme="majorHAnsi"/>
+                <w:szCs w:val="21"/>
+              </w:rPr>
+            </w:pPr>
+            <w:r>
+              <w:rPr>
+                <w:rFonts w:asciiTheme="majorHAnsi" w:eastAsia="宋体" w:hAnsiTheme="majorHAnsi" w:cs="宋体"/>
+                <w:szCs w:val="21"/>
+              </w:rPr>
+              <w:t>序号</w:t>
+            </w:r>
+          </w:p>
+        </w:tc>
+      </w:tr>
+      <w:tr>
+        <w:tc>
+          <w:tcPr>
+            <w:tcW w:w="2191" w:type="dxa"/>
+            <w:tcBorders>
+              <w:top w:val="single" w:sz="4" w:space="0" w:color="auto"/>
+              <w:left w:val="single" w:sz="4" w:space="0" w:color="auto"/>
+              <w:bottom w:val="single" w:sz="4" w:space="0" w:color="auto"/>
+              <w:right w:val="single" w:sz="4" w:space="0" w:color="auto"/>
+            </w:tcBorders>
+            <w:hideMark/>
+          </w:tcPr>
+          <w:p>
+            <w:pPr>
+              <w:rPr>
+                <w:rFonts w:asciiTheme="majorHAnsi" w:eastAsiaTheme="minorEastAsia" w:hAnsiTheme="majorHAnsi"/>
+                <w:szCs w:val="21"/>
+              </w:rPr>
+            </w:pPr>
+            <w:r>
+              <w:rPr>
+                <w:rFonts w:asciiTheme="majorHAnsi" w:eastAsiaTheme="minorEastAsia" w:hAnsiTheme="majorHAnsi"/>
+                <w:szCs w:val="21"/>
+              </w:rPr>
+              <w:t>oid</w:t>
+            </w:r>
+          </w:p>
+        </w:tc>
+        <w:tc>
+          <w:tcPr>
+            <w:tcW w:w="2327" w:type="dxa"/>
+            <w:tcBorders>
+              <w:top w:val="single" w:sz="4" w:space="0" w:color="auto"/>
+              <w:left w:val="single" w:sz="4" w:space="0" w:color="auto"/>
+              <w:bottom w:val="single" w:sz="4" w:space="0" w:color="auto"/>
+              <w:right w:val="single" w:sz="4" w:space="0" w:color="auto"/>
+            </w:tcBorders>
+            <w:hideMark/>
+          </w:tcPr>
+          <w:p>
+            <w:pPr>
+              <w:rPr>
+                <w:rFonts w:asciiTheme="majorHAnsi" w:eastAsiaTheme="minorEastAsia" w:hAnsiTheme="majorHAnsi"/>
+                <w:szCs w:val="21"/>
+              </w:rPr>
+            </w:pPr>
+            <w:r>
+              <w:rPr>
+                <w:rFonts w:asciiTheme="majorHAnsi" w:eastAsiaTheme="minorEastAsia" w:hAnsiTheme="majorHAnsi"/>
+                <w:szCs w:val="21"/>
+              </w:rPr>
+              <w:t>int(11)</w:t>
+            </w:r>
+          </w:p>
+        </w:tc>
+        <w:tc>
+          <w:tcPr>
+            <w:tcW w:w="1968" w:type="dxa"/>
+            <w:tcBorders>
+              <w:top w:val="single" w:sz="4" w:space="0" w:color="auto"/>
+              <w:left w:val="single" w:sz="4" w:space="0" w:color="auto"/>
+              <w:bottom w:val="single" w:sz="4" w:space="0" w:color="auto"/>
+              <w:right w:val="single" w:sz="4" w:space="0" w:color="auto"/>
+            </w:tcBorders>
+            <w:hideMark/>
+          </w:tcPr>
+          <w:p>
+            <w:pPr>
+              <w:rPr>
+                <w:rFonts w:asciiTheme="majorHAnsi" w:eastAsiaTheme="minorEastAsia" w:hAnsiTheme="majorHAnsi"/>
+                <w:szCs w:val="21"/>
+              </w:rPr>
+            </w:pPr>
+            <w:r>
+              <w:rPr>
+                <w:rFonts w:asciiTheme="majorHAnsi" w:hAnsiTheme="majorHAnsi"/>
+                <w:szCs w:val="21"/>
+              </w:rPr>
+              <w:t>not null</w:t>
+            </w:r>
+          </w:p>
+        </w:tc>
+        <w:tc>
+          <w:tcPr>
+            <w:tcW w:w="2036" w:type="dxa"/>
+            <w:tcBorders>
+              <w:top w:val="single" w:sz="4" w:space="0" w:color="auto"/>
+              <w:left w:val="single" w:sz="4" w:space="0" w:color="auto"/>
+              <w:bottom w:val="single" w:sz="4" w:space="0" w:color="auto"/>
+              <w:right w:val="single" w:sz="4" w:space="0" w:color="auto"/>
+            </w:tcBorders>
+            <w:hideMark/>
+          </w:tcPr>
+          <w:p>
+            <w:pPr>
+              <w:rPr>
+                <w:rFonts w:asciiTheme="majorHAnsi" w:eastAsiaTheme="minorEastAsia" w:hAnsiTheme="majorHAnsi"/>
+                <w:szCs w:val="21"/>
+              </w:rPr>
+            </w:pPr>
+            <w:r>
+              <w:rPr>
+                <w:rFonts w:asciiTheme="majorHAnsi" w:eastAsia="宋体" w:hAnsiTheme="majorHAnsi" w:cs="宋体"/>
+                <w:szCs w:val="21"/>
+              </w:rPr>
+              <w:t>所属组织</w:t>
+            </w:r>
+            <w:r>
+              <w:rPr>
+                <w:rFonts w:asciiTheme="majorHAnsi" w:eastAsia="宋体" w:hAnsiTheme="majorHAnsi" w:cs="宋体"/>
+                <w:szCs w:val="21"/>
+              </w:rPr>
+              <w:t>id</w:t>
+            </w:r>
+          </w:p>
+        </w:tc>
+      </w:tr>
+      <w:tr>
+        <w:tc>
+          <w:tcPr>
+            <w:tcW w:w="2191" w:type="dxa"/>
+            <w:tcBorders>
+              <w:top w:val="single" w:sz="4" w:space="0" w:color="auto"/>
+              <w:left w:val="single" w:sz="4" w:space="0" w:color="auto"/>
+              <w:bottom w:val="single" w:sz="4" w:space="0" w:color="auto"/>
+              <w:right w:val="single" w:sz="4" w:space="0" w:color="auto"/>
+            </w:tcBorders>
+            <w:hideMark/>
+          </w:tcPr>
+          <w:p>
+            <w:pPr>
+              <w:rPr>
+                <w:rFonts w:asciiTheme="majorHAnsi" w:eastAsiaTheme="minorEastAsia" w:hAnsiTheme="majorHAnsi"/>
+                <w:szCs w:val="21"/>
+              </w:rPr>
+            </w:pPr>
+            <w:r>
+              <w:rPr>
+                <w:rFonts w:asciiTheme="majorHAnsi" w:eastAsiaTheme="minorEastAsia" w:hAnsiTheme="majorHAnsi"/>
+                <w:szCs w:val="21"/>
+              </w:rPr>
+              <w:t>name</w:t>
+            </w:r>
+          </w:p>
+        </w:tc>
+        <w:tc>
+          <w:tcPr>
+            <w:tcW w:w="2327" w:type="dxa"/>
+            <w:tcBorders>
+              <w:top w:val="single" w:sz="4" w:space="0" w:color="auto"/>
+              <w:left w:val="single" w:sz="4" w:space="0" w:color="auto"/>
+              <w:bottom w:val="single" w:sz="4" w:space="0" w:color="auto"/>
+              <w:right w:val="single" w:sz="4" w:space="0" w:color="auto"/>
+            </w:tcBorders>
+            <w:hideMark/>
+          </w:tcPr>
+          <w:p>
+            <w:pPr>
+              <w:rPr>
+                <w:rFonts w:asciiTheme="majorHAnsi" w:eastAsiaTheme="minorEastAsia" w:hAnsiTheme="majorHAnsi"/>
+                <w:szCs w:val="21"/>
+              </w:rPr>
+            </w:pPr>
+            <w:r>
+              <w:rPr>
+                <w:rFonts w:asciiTheme="majorHAnsi" w:hAnsiTheme="majorHAnsi"/>
+                <w:szCs w:val="21"/>
+              </w:rPr>
+              <w:t>varchar(</w:t>
+            </w:r>
+            <w:r>
+              <w:rPr>
+                <w:rFonts w:asciiTheme="majorHAnsi" w:eastAsiaTheme="minorEastAsia" w:hAnsiTheme="majorHAnsi"/>
+                <w:szCs w:val="21"/>
+              </w:rPr>
+              <w:t>255</w:t>
+            </w:r>
+            <w:r>
+              <w:rPr>
+                <w:rFonts w:asciiTheme="majorHAnsi" w:hAnsiTheme="majorHAnsi"/>
+                <w:szCs w:val="21"/>
+              </w:rPr>
+              <w:t>)</w:t>
+            </w:r>
+          </w:p>
+        </w:tc>
+        <w:tc>
+          <w:tcPr>
+            <w:tcW w:w="1968" w:type="dxa"/>
+            <w:tcBorders>
+              <w:top w:val="single" w:sz="4" w:space="0" w:color="auto"/>
+              <w:left w:val="single" w:sz="4" w:space="0" w:color="auto"/>
+              <w:bottom w:val="single" w:sz="4" w:space="0" w:color="auto"/>
+              <w:right w:val="single" w:sz="4" w:space="0" w:color="auto"/>
+            </w:tcBorders>
+            <w:hideMark/>
+          </w:tcPr>
+          <w:p>
+            <w:pPr>
+              <w:rPr>
+                <w:rFonts w:asciiTheme="majorHAnsi" w:eastAsiaTheme="minorEastAsia" w:hAnsiTheme="majorHAnsi"/>
+                <w:szCs w:val="21"/>
+              </w:rPr>
+            </w:pPr>
+            <w:r>
+              <w:rPr>
+                <w:rFonts w:asciiTheme="majorHAnsi" w:hAnsiTheme="majorHAnsi"/>
+                <w:szCs w:val="21"/>
+              </w:rPr>
+              <w:t>not null</w:t>
+            </w:r>
+          </w:p>
+        </w:tc>
+        <w:tc>
+          <w:tcPr>
+            <w:tcW w:w="2036" w:type="dxa"/>
+            <w:tcBorders>
+              <w:top w:val="single" w:sz="4" w:space="0" w:color="auto"/>
+              <w:left w:val="single" w:sz="4" w:space="0" w:color="auto"/>
+              <w:bottom w:val="single" w:sz="4" w:space="0" w:color="auto"/>
+              <w:right w:val="single" w:sz="4" w:space="0" w:color="auto"/>
+            </w:tcBorders>
+            <w:hideMark/>
+          </w:tcPr>
+          <w:p>
+            <w:pPr>
+              <w:rPr>
+                <w:rFonts w:asciiTheme="majorHAnsi" w:eastAsiaTheme="minorEastAsia" w:hAnsiTheme="majorHAnsi"/>
+                <w:szCs w:val="21"/>
+              </w:rPr>
+            </w:pPr>
+            <w:r>
+              <w:rPr>
+                <w:rFonts w:asciiTheme="majorHAnsi" w:eastAsia="宋体" w:hAnsiTheme="majorHAnsi" w:cs="宋体"/>
+                <w:szCs w:val="21"/>
+              </w:rPr>
+              <w:t>考勤</w:t>
+            </w:r>
+            <w:r>
+              <w:rPr>
+                <w:rFonts w:asciiTheme="majorHAnsi" w:eastAsia="宋体" w:hAnsiTheme="majorHAnsi" w:cs="宋体" w:hint="eastAsia"/>
+                <w:szCs w:val="21"/>
+              </w:rPr>
+              <w:t>计划</w:t>
+            </w:r>
+            <w:r>
+              <w:rPr>
+                <w:rFonts w:asciiTheme="majorHAnsi" w:eastAsia="宋体" w:hAnsiTheme="majorHAnsi" w:cs="宋体"/>
+                <w:szCs w:val="21"/>
+              </w:rPr>
+              <w:t>名称</w:t>
+            </w:r>
+          </w:p>
+        </w:tc>
+      </w:tr>
+      <w:tr>
+        <w:tc>
+          <w:tcPr>
+            <w:tcW w:w="2191" w:type="dxa"/>
+            <w:tcBorders>
+              <w:top w:val="single" w:sz="4" w:space="0" w:color="auto"/>
+              <w:left w:val="single" w:sz="4" w:space="0" w:color="auto"/>
+              <w:bottom w:val="single" w:sz="4" w:space="0" w:color="auto"/>
+              <w:right w:val="single" w:sz="4" w:space="0" w:color="auto"/>
+            </w:tcBorders>
+          </w:tcPr>
+          <w:p>
+            <w:pPr>
+              <w:rPr>
+                <w:rFonts w:asciiTheme="majorHAnsi" w:eastAsiaTheme="minorEastAsia" w:hAnsiTheme="majorHAnsi"/>
+                <w:szCs w:val="21"/>
+              </w:rPr>
+            </w:pPr>
+            <w:r>
+              <w:rPr>
+                <w:rFonts w:asciiTheme="majorHAnsi" w:eastAsiaTheme="minorEastAsia" w:hAnsiTheme="majorHAnsi"/>
+                <w:szCs w:val="21"/>
+              </w:rPr>
+              <w:t>type</w:t>
+            </w:r>
+          </w:p>
+        </w:tc>
+        <w:tc>
+          <w:tcPr>
+            <w:tcW w:w="2327" w:type="dxa"/>
+            <w:tcBorders>
+              <w:top w:val="single" w:sz="4" w:space="0" w:color="auto"/>
+              <w:left w:val="single" w:sz="4" w:space="0" w:color="auto"/>
+              <w:bottom w:val="single" w:sz="4" w:space="0" w:color="auto"/>
+              <w:right w:val="single" w:sz="4" w:space="0" w:color="auto"/>
+            </w:tcBorders>
+          </w:tcPr>
+          <w:p>
+            <w:pPr>
+              <w:rPr>
+                <w:rFonts w:asciiTheme="majorHAnsi" w:eastAsiaTheme="minorEastAsia" w:hAnsiTheme="majorHAnsi"/>
+                <w:szCs w:val="21"/>
+              </w:rPr>
+            </w:pPr>
+            <w:r>
+              <w:rPr>
+                <w:rFonts w:asciiTheme="majorHAnsi" w:eastAsiaTheme="minorEastAsia" w:hAnsiTheme="majorHAnsi"/>
+                <w:szCs w:val="21"/>
+              </w:rPr>
+              <w:t>tinyint</w:t>
+            </w:r>
+          </w:p>
+        </w:tc>
+        <w:tc>
+          <w:tcPr>
+            <w:tcW w:w="1968" w:type="dxa"/>
+            <w:tcBorders>
+              <w:top w:val="single" w:sz="4" w:space="0" w:color="auto"/>
+              <w:left w:val="single" w:sz="4" w:space="0" w:color="auto"/>
+              <w:bottom w:val="single" w:sz="4" w:space="0" w:color="auto"/>
+              <w:right w:val="single" w:sz="4" w:space="0" w:color="auto"/>
+            </w:tcBorders>
+          </w:tcPr>
+          <w:p>
+            <w:pPr>
+              <w:rPr>
+                <w:rFonts w:asciiTheme="majorHAnsi" w:eastAsiaTheme="minorEastAsia" w:hAnsiTheme="majorHAnsi"/>
+                <w:szCs w:val="21"/>
+              </w:rPr>
+            </w:pPr>
+            <w:r>
+              <w:rPr>
+                <w:rFonts w:asciiTheme="majorHAnsi" w:eastAsiaTheme="minorEastAsia" w:hAnsiTheme="majorHAnsi"/>
+                <w:szCs w:val="21"/>
+              </w:rPr>
+              <w:t>not_null</w:t>
+            </w:r>
+          </w:p>
+        </w:tc>
+        <w:tc>
+          <w:tcPr>
+            <w:tcW w:w="2036" w:type="dxa"/>
+            <w:tcBorders>
+              <w:top w:val="single" w:sz="4" w:space="0" w:color="auto"/>
+              <w:left w:val="single" w:sz="4" w:space="0" w:color="auto"/>
+              <w:bottom w:val="single" w:sz="4" w:space="0" w:color="auto"/>
+              <w:right w:val="single" w:sz="4" w:space="0" w:color="auto"/>
+            </w:tcBorders>
+          </w:tcPr>
+          <w:p>
+            <w:pPr>
+              <w:rPr>
+                <w:rFonts w:asciiTheme="majorHAnsi" w:eastAsiaTheme="minorEastAsia" w:hAnsiTheme="majorHAnsi"/>
+                <w:szCs w:val="21"/>
+              </w:rPr>
+            </w:pPr>
+            <w:r>
+              <w:rPr>
+                <w:rFonts w:asciiTheme="majorHAnsi" w:eastAsiaTheme="minorEastAsia" w:hAnsiTheme="majorHAnsi"/>
+                <w:szCs w:val="21"/>
+              </w:rPr>
+              <w:t>考勤类型</w:t>
+            </w:r>
+          </w:p>
+        </w:tc>
+      </w:tr>
+      <w:tr>
+        <w:tc>
+          <w:tcPr>
+            <w:tcW w:w="2191" w:type="dxa"/>
+            <w:tcBorders>
+              <w:top w:val="single" w:sz="4" w:space="0" w:color="auto"/>
+              <w:left w:val="single" w:sz="4" w:space="0" w:color="auto"/>
+              <w:bottom w:val="single" w:sz="4" w:space="0" w:color="auto"/>
+              <w:right w:val="single" w:sz="4" w:space="0" w:color="auto"/>
+            </w:tcBorders>
+          </w:tcPr>
+          <w:p>
+            <w:pPr>
+              <w:rPr>
+                <w:rFonts w:asciiTheme="majorHAnsi" w:eastAsiaTheme="minorEastAsia" w:hAnsiTheme="majorHAnsi"/>
+                <w:szCs w:val="21"/>
+              </w:rPr>
+            </w:pPr>
+            <w:r>
+              <w:rPr>
+                <w:rFonts w:asciiTheme="majorHAnsi" w:eastAsiaTheme="minorEastAsia" w:hAnsiTheme="majorHAnsi"/>
+                <w:szCs w:val="21"/>
+              </w:rPr>
+              <w:t>status</w:t>
+            </w:r>
+          </w:p>
+        </w:tc>
+        <w:tc>
+          <w:tcPr>
+            <w:tcW w:w="2327" w:type="dxa"/>
+            <w:tcBorders>
+              <w:top w:val="single" w:sz="4" w:space="0" w:color="auto"/>
+              <w:left w:val="single" w:sz="4" w:space="0" w:color="auto"/>
+              <w:bottom w:val="single" w:sz="4" w:space="0" w:color="auto"/>
+              <w:right w:val="single" w:sz="4" w:space="0" w:color="auto"/>
+            </w:tcBorders>
+          </w:tcPr>
+          <w:p>
+            <w:pPr>
+              <w:rPr>
+                <w:rFonts w:asciiTheme="majorHAnsi" w:eastAsiaTheme="minorEastAsia" w:hAnsiTheme="majorHAnsi"/>
+                <w:szCs w:val="21"/>
+              </w:rPr>
+            </w:pPr>
+            <w:r>
+              <w:rPr>
+                <w:rFonts w:asciiTheme="majorHAnsi" w:eastAsiaTheme="minorEastAsia" w:hAnsiTheme="majorHAnsi"/>
+                <w:szCs w:val="21"/>
+              </w:rPr>
+              <w:t>bit(1)</w:t>
+            </w:r>
+          </w:p>
+        </w:tc>
+        <w:tc>
+          <w:tcPr>
+            <w:tcW w:w="1968" w:type="dxa"/>
+            <w:tcBorders>
+              <w:top w:val="single" w:sz="4" w:space="0" w:color="auto"/>
+              <w:left w:val="single" w:sz="4" w:space="0" w:color="auto"/>
+              <w:bottom w:val="single" w:sz="4" w:space="0" w:color="auto"/>
+              <w:right w:val="single" w:sz="4" w:space="0" w:color="auto"/>
+            </w:tcBorders>
+          </w:tcPr>
+          <w:p>
+            <w:pPr>
+              <w:rPr>
+                <w:rFonts w:asciiTheme="majorHAnsi" w:eastAsiaTheme="minorEastAsia" w:hAnsiTheme="majorHAnsi"/>
+                <w:szCs w:val="21"/>
+              </w:rPr>
+            </w:pPr>
+            <w:r>
+              <w:rPr>
+                <w:rFonts w:asciiTheme="majorHAnsi" w:eastAsiaTheme="minorEastAsia" w:hAnsiTheme="majorHAnsi"/>
+                <w:szCs w:val="21"/>
+              </w:rPr>
+              <w:t>not_null</w:t>
+            </w:r>
+          </w:p>
+        </w:tc>
+        <w:tc>
+          <w:tcPr>
+            <w:tcW w:w="2036" w:type="dxa"/>
+            <w:tcBorders>
+              <w:top w:val="single" w:sz="4" w:space="0" w:color="auto"/>
+              <w:left w:val="single" w:sz="4" w:space="0" w:color="auto"/>
+              <w:bottom w:val="single" w:sz="4" w:space="0" w:color="auto"/>
+              <w:right w:val="single" w:sz="4" w:space="0" w:color="auto"/>
+            </w:tcBorders>
+          </w:tcPr>
+          <w:p>
+            <w:pPr>
+              <w:rPr>
+                <w:rFonts w:asciiTheme="majorHAnsi" w:eastAsia="宋体" w:hAnsiTheme="majorHAnsi" w:cs="宋体"/>
+                <w:szCs w:val="21"/>
+              </w:rPr>
+            </w:pPr>
+            <w:r>
+              <w:rPr>
+                <w:rFonts w:asciiTheme="majorHAnsi" w:eastAsia="宋体" w:hAnsiTheme="majorHAnsi" w:cs="宋体"/>
+                <w:szCs w:val="21"/>
+              </w:rPr>
+              <w:t>是否启用</w:t>
+            </w:r>
+          </w:p>
+        </w:tc>
+      </w:tr>
+      <w:tr>
+        <w:trPr>
+          <w:trHeight w:val="389"/>
+        </w:trPr>
+        <w:tc>
+          <w:tcPr>
+            <w:tcW w:w="2191" w:type="dxa"/>
+            <w:tcBorders>
+              <w:top w:val="single" w:sz="4" w:space="0" w:color="auto"/>
+              <w:left w:val="single" w:sz="4" w:space="0" w:color="auto"/>
+              <w:bottom w:val="single" w:sz="4" w:space="0" w:color="auto"/>
+              <w:right w:val="single" w:sz="4" w:space="0" w:color="auto"/>
+            </w:tcBorders>
+          </w:tcPr>
+          <w:p>
+            <w:pPr>
+              <w:rPr>
+                <w:rFonts w:asciiTheme="majorHAnsi" w:eastAsiaTheme="minorEastAsia" w:hAnsiTheme="majorHAnsi"/>
+                <w:szCs w:val="21"/>
+              </w:rPr>
+            </w:pPr>
+            <w:r>
+              <w:rPr>
+                <w:rFonts w:asciiTheme="majorHAnsi" w:eastAsiaTheme="minorEastAsia" w:hAnsiTheme="majorHAnsi"/>
+                <w:szCs w:val="21"/>
+              </w:rPr>
+              <w:t>place</w:t>
+            </w:r>
+          </w:p>
+        </w:tc>
+        <w:tc>
+          <w:tcPr>
+            <w:tcW w:w="2327" w:type="dxa"/>
+            <w:tcBorders>
+              <w:top w:val="single" w:sz="4" w:space="0" w:color="auto"/>
+              <w:left w:val="single" w:sz="4" w:space="0" w:color="auto"/>
+              <w:bottom w:val="single" w:sz="4" w:space="0" w:color="auto"/>
+              <w:right w:val="single" w:sz="4" w:space="0" w:color="auto"/>
+            </w:tcBorders>
+          </w:tcPr>
+          <w:p>
+            <w:pPr>
+              <w:rPr>
+                <w:rFonts w:asciiTheme="majorHAnsi" w:hAnsiTheme="majorHAnsi"/>
+                <w:szCs w:val="21"/>
+              </w:rPr>
+            </w:pPr>
+            <w:r>
+              <w:rPr>
+                <w:rFonts w:asciiTheme="majorHAnsi" w:hAnsiTheme="majorHAnsi"/>
+                <w:szCs w:val="21"/>
+              </w:rPr>
+              <w:t>varchar(</w:t>
+            </w:r>
+            <w:r>
+              <w:rPr>
+                <w:rFonts w:asciiTheme="majorHAnsi" w:eastAsiaTheme="minorEastAsia" w:hAnsiTheme="majorHAnsi"/>
+                <w:szCs w:val="21"/>
+              </w:rPr>
+              <w:t>255</w:t>
+            </w:r>
+            <w:r>
+              <w:rPr>
+                <w:rFonts w:asciiTheme="majorHAnsi" w:hAnsiTheme="majorHAnsi"/>
+                <w:szCs w:val="21"/>
+              </w:rPr>
+              <w:t>)</w:t>
+            </w:r>
+          </w:p>
+        </w:tc>
+        <w:tc>
+          <w:tcPr>
+            <w:tcW w:w="1968" w:type="dxa"/>
+            <w:tcBorders>
+              <w:top w:val="single" w:sz="4" w:space="0" w:color="auto"/>
+              <w:left w:val="single" w:sz="4" w:space="0" w:color="auto"/>
+              <w:bottom w:val="single" w:sz="4" w:space="0" w:color="auto"/>
+              <w:right w:val="single" w:sz="4" w:space="0" w:color="auto"/>
+            </w:tcBorders>
+          </w:tcPr>
+          <w:p>
+            <w:pPr>
+              <w:rPr>
+                <w:rFonts w:asciiTheme="majorHAnsi" w:hAnsiTheme="majorHAnsi"/>
+                <w:szCs w:val="21"/>
+              </w:rPr>
+            </w:pPr>
+            <w:r>
+              <w:rPr>
+                <w:rFonts w:asciiTheme="majorHAnsi" w:eastAsiaTheme="minorEastAsia" w:hAnsiTheme="majorHAnsi"/>
+                <w:szCs w:val="21"/>
+              </w:rPr>
+              <w:t>not null</w:t>
+            </w:r>
+          </w:p>
+        </w:tc>
+        <w:tc>
+          <w:tcPr>
+            <w:tcW w:w="2036" w:type="dxa"/>
+            <w:tcBorders>
+              <w:top w:val="single" w:sz="4" w:space="0" w:color="auto"/>
+              <w:left w:val="single" w:sz="4" w:space="0" w:color="auto"/>
+              <w:bottom w:val="single" w:sz="4" w:space="0" w:color="auto"/>
+              <w:right w:val="single" w:sz="4" w:space="0" w:color="auto"/>
+            </w:tcBorders>
+          </w:tcPr>
+          <w:p>
+            <w:pPr>
+              <w:rPr>
+                <w:rFonts w:asciiTheme="majorHAnsi" w:eastAsia="宋体" w:hAnsiTheme="majorHAnsi" w:cs="宋体"/>
+                <w:szCs w:val="21"/>
+              </w:rPr>
+            </w:pPr>
+            <w:r>
+              <w:rPr>
+                <w:rFonts w:asciiTheme="majorHAnsi" w:eastAsia="宋体" w:hAnsiTheme="majorHAnsi" w:cs="宋体"/>
+                <w:szCs w:val="21"/>
+              </w:rPr>
+              <w:t>考勤地点</w:t>
+            </w:r>
+          </w:p>
+        </w:tc>
+      </w:tr>
+      <w:tr>
+        <w:trPr>
+          <w:trHeight w:val="389"/>
+        </w:trPr>
+        <w:tc>
+          <w:tcPr>
+            <w:tcW w:w="2191" w:type="dxa"/>
+            <w:tcBorders>
+              <w:top w:val="single" w:sz="4" w:space="0" w:color="auto"/>
+              <w:left w:val="single" w:sz="4" w:space="0" w:color="auto"/>
+              <w:bottom w:val="single" w:sz="4" w:space="0" w:color="auto"/>
+              <w:right w:val="single" w:sz="4" w:space="0" w:color="auto"/>
+            </w:tcBorders>
+          </w:tcPr>
+          <w:p>
+            <w:pPr>
+              <w:rPr>
+                <w:rFonts w:asciiTheme="majorHAnsi" w:hAnsiTheme="majorHAnsi"/>
+                <w:szCs w:val="21"/>
+              </w:rPr>
+            </w:pPr>
+            <w:r>
+              <w:rPr>
+                <w:rFonts w:asciiTheme="majorHAnsi" w:eastAsiaTheme="minorEastAsia" w:hAnsiTheme="majorHAnsi" w:hint="eastAsia"/>
+                <w:szCs w:val="21"/>
+              </w:rPr>
+              <w:t>schema_start_time</w:t>
+            </w:r>
+          </w:p>
+        </w:tc>
+        <w:tc>
+          <w:tcPr>
+            <w:tcW w:w="2327" w:type="dxa"/>
+            <w:tcBorders>
+              <w:top w:val="single" w:sz="4" w:space="0" w:color="auto"/>
+              <w:left w:val="single" w:sz="4" w:space="0" w:color="auto"/>
+              <w:bottom w:val="single" w:sz="4" w:space="0" w:color="auto"/>
+              <w:right w:val="single" w:sz="4" w:space="0" w:color="auto"/>
+            </w:tcBorders>
+          </w:tcPr>
+          <w:p>
+            <w:pPr>
+              <w:rPr>
+                <w:rFonts w:asciiTheme="majorHAnsi" w:eastAsiaTheme="minorEastAsia" w:hAnsiTheme="majorHAnsi"/>
+                <w:szCs w:val="21"/>
+              </w:rPr>
+            </w:pPr>
+            <w:r>
+              <w:rPr>
+                <w:rFonts w:asciiTheme="majorHAnsi" w:eastAsiaTheme="minorEastAsia" w:hAnsiTheme="majorHAnsi"/>
+                <w:szCs w:val="21"/>
+              </w:rPr>
+              <w:t>datetime</w:t>
+            </w:r>
+          </w:p>
+        </w:tc>
+        <w:tc>
+          <w:tcPr>
+            <w:tcW w:w="1968" w:type="dxa"/>
+            <w:tcBorders>
+              <w:top w:val="single" w:sz="4" w:space="0" w:color="auto"/>
+              <w:left w:val="single" w:sz="4" w:space="0" w:color="auto"/>
+              <w:bottom w:val="single" w:sz="4" w:space="0" w:color="auto"/>
+              <w:right w:val="single" w:sz="4" w:space="0" w:color="auto"/>
+            </w:tcBorders>
+          </w:tcPr>
+          <w:p>
+            <w:pPr>
+              <w:rPr>
+                <w:rFonts w:asciiTheme="majorHAnsi" w:eastAsiaTheme="minorEastAsia" w:hAnsiTheme="majorHAnsi"/>
+                <w:szCs w:val="21"/>
+              </w:rPr>
+            </w:pPr>
+            <w:r>
+              <w:rPr>
+                <w:rFonts w:asciiTheme="majorHAnsi" w:eastAsiaTheme="minorEastAsia" w:hAnsiTheme="majorHAnsi"/>
+                <w:szCs w:val="21"/>
+              </w:rPr>
+              <w:t>not_null</w:t>
+            </w:r>
+          </w:p>
+        </w:tc>
+        <w:tc>
+          <w:tcPr>
+            <w:tcW w:w="2036" w:type="dxa"/>
+            <w:tcBorders>
+              <w:top w:val="single" w:sz="4" w:space="0" w:color="auto"/>
+              <w:left w:val="single" w:sz="4" w:space="0" w:color="auto"/>
+              <w:bottom w:val="single" w:sz="4" w:space="0" w:color="auto"/>
+              <w:right w:val="single" w:sz="4" w:space="0" w:color="auto"/>
+            </w:tcBorders>
+          </w:tcPr>
+          <w:p>
+            <w:pPr>
+              <w:rPr>
+                <w:rFonts w:asciiTheme="majorHAnsi" w:eastAsia="宋体" w:hAnsiTheme="majorHAnsi" w:cs="宋体"/>
+                <w:szCs w:val="21"/>
+              </w:rPr>
+            </w:pPr>
+            <w:r>
+              <w:rPr>
+                <w:rFonts w:asciiTheme="majorHAnsi" w:eastAsia="宋体" w:hAnsiTheme="majorHAnsi" w:cs="宋体" w:hint="eastAsia"/>
+                <w:szCs w:val="21"/>
+              </w:rPr>
+              <w:t>计划</w:t>
+            </w:r>
+            <w:r>
+              <w:rPr>
+                <w:rFonts w:asciiTheme="majorHAnsi" w:eastAsia="宋体" w:hAnsiTheme="majorHAnsi" w:cs="宋体"/>
+                <w:szCs w:val="21"/>
+              </w:rPr>
+              <w:t>开始时间</w:t>
+            </w:r>
+          </w:p>
+        </w:tc>
+      </w:tr>
+      <w:tr>
+        <w:trPr>
+          <w:trHeight w:val="389"/>
+        </w:trPr>
+        <w:tc>
+          <w:tcPr>
+            <w:tcW w:w="2191" w:type="dxa"/>
+            <w:tcBorders>
+              <w:top w:val="single" w:sz="4" w:space="0" w:color="auto"/>
+              <w:left w:val="single" w:sz="4" w:space="0" w:color="auto"/>
+              <w:bottom w:val="single" w:sz="4" w:space="0" w:color="auto"/>
+              <w:right w:val="single" w:sz="4" w:space="0" w:color="auto"/>
+            </w:tcBorders>
+          </w:tcPr>
+          <w:p>
+            <w:pPr>
+              <w:rPr>
+                <w:rFonts w:asciiTheme="majorHAnsi" w:eastAsiaTheme="minorEastAsia" w:hAnsiTheme="majorHAnsi"/>
+                <w:szCs w:val="21"/>
+              </w:rPr>
+            </w:pPr>
+            <w:r>
+              <w:rPr>
+                <w:rFonts w:asciiTheme="majorHAnsi" w:eastAsiaTheme="minorEastAsia" w:hAnsiTheme="majorHAnsi" w:hint="eastAsia"/>
+                <w:szCs w:val="21"/>
+              </w:rPr>
+              <w:t>schema_</w:t>
+            </w:r>
+            <w:r>
+              <w:rPr>
+                <w:rFonts w:asciiTheme="majorHAnsi" w:eastAsiaTheme="minorEastAsia" w:hAnsiTheme="majorHAnsi"/>
+                <w:szCs w:val="21"/>
+              </w:rPr>
+              <w:t>end_time</w:t>
+            </w:r>
+          </w:p>
+        </w:tc>
+        <w:tc>
+          <w:tcPr>
+            <w:tcW w:w="2327" w:type="dxa"/>
+            <w:tcBorders>
+              <w:top w:val="single" w:sz="4" w:space="0" w:color="auto"/>
+              <w:left w:val="single" w:sz="4" w:space="0" w:color="auto"/>
+              <w:bottom w:val="single" w:sz="4" w:space="0" w:color="auto"/>
+              <w:right w:val="single" w:sz="4" w:space="0" w:color="auto"/>
+            </w:tcBorders>
+          </w:tcPr>
+          <w:p>
+            <w:pPr>
+              <w:rPr>
+                <w:rFonts w:asciiTheme="majorHAnsi" w:hAnsiTheme="majorHAnsi"/>
+                <w:szCs w:val="21"/>
+              </w:rPr>
+            </w:pPr>
+            <w:r>
+              <w:rPr>
+                <w:rFonts w:asciiTheme="majorHAnsi" w:eastAsiaTheme="minorEastAsia" w:hAnsiTheme="majorHAnsi"/>
+                <w:szCs w:val="21"/>
+              </w:rPr>
+              <w:t>datetime</w:t>
+            </w:r>
+          </w:p>
+        </w:tc>
+        <w:tc>
+          <w:tcPr>
+            <w:tcW w:w="1968" w:type="dxa"/>
+            <w:tcBorders>
+              <w:top w:val="single" w:sz="4" w:space="0" w:color="auto"/>
+              <w:left w:val="single" w:sz="4" w:space="0" w:color="auto"/>
+              <w:bottom w:val="single" w:sz="4" w:space="0" w:color="auto"/>
+              <w:right w:val="single" w:sz="4" w:space="0" w:color="auto"/>
+            </w:tcBorders>
+          </w:tcPr>
+          <w:p>
+            <w:pPr>
+              <w:rPr>
+                <w:rFonts w:asciiTheme="majorHAnsi" w:eastAsiaTheme="minorEastAsia" w:hAnsiTheme="majorHAnsi"/>
+                <w:szCs w:val="21"/>
+              </w:rPr>
+            </w:pPr>
+            <w:r>
+              <w:rPr>
+                <w:rFonts w:asciiTheme="majorHAnsi" w:eastAsiaTheme="minorEastAsia" w:hAnsiTheme="majorHAnsi"/>
+                <w:szCs w:val="21"/>
+              </w:rPr>
+              <w:t>not null</w:t>
+            </w:r>
+          </w:p>
+        </w:tc>
+        <w:tc>
+          <w:tcPr>
+            <w:tcW w:w="2036" w:type="dxa"/>
+            <w:tcBorders>
+              <w:top w:val="single" w:sz="4" w:space="0" w:color="auto"/>
+              <w:left w:val="single" w:sz="4" w:space="0" w:color="auto"/>
+              <w:bottom w:val="single" w:sz="4" w:space="0" w:color="auto"/>
+              <w:right w:val="single" w:sz="4" w:space="0" w:color="auto"/>
+            </w:tcBorders>
+          </w:tcPr>
+          <w:p>
+            <w:pPr>
+              <w:rPr>
+                <w:rFonts w:asciiTheme="majorHAnsi" w:eastAsia="宋体" w:hAnsiTheme="majorHAnsi" w:cs="宋体"/>
+                <w:szCs w:val="21"/>
+              </w:rPr>
+            </w:pPr>
+            <w:r>
+              <w:rPr>
+                <w:rFonts w:asciiTheme="majorHAnsi" w:eastAsia="宋体" w:hAnsiTheme="majorHAnsi" w:cs="宋体" w:hint="eastAsia"/>
+                <w:szCs w:val="21"/>
+              </w:rPr>
+              <w:t>计划</w:t>
+            </w:r>
+            <w:r>
+              <w:rPr>
+                <w:rFonts w:asciiTheme="majorHAnsi" w:eastAsia="宋体" w:hAnsiTheme="majorHAnsi" w:cs="宋体"/>
+                <w:szCs w:val="21"/>
+              </w:rPr>
+              <w:t>结束时间</w:t>
+            </w:r>
+          </w:p>
+        </w:tc>
+      </w:tr>
+      <w:tr>
+        <w:trPr>
+          <w:trHeight w:val="389"/>
+        </w:trPr>
+        <w:tc>
+          <w:tcPr>
+            <w:tcW w:w="2191" w:type="dxa"/>
+            <w:tcBorders>
+              <w:top w:val="single" w:sz="4" w:space="0" w:color="auto"/>
+              <w:left w:val="single" w:sz="4" w:space="0" w:color="auto"/>
+              <w:bottom w:val="single" w:sz="4" w:space="0" w:color="auto"/>
+              <w:right w:val="single" w:sz="4" w:space="0" w:color="auto"/>
+            </w:tcBorders>
+          </w:tcPr>
+          <w:p>
+            <w:pPr>
+              <w:rPr>
+                <w:rFonts w:asciiTheme="majorHAnsi" w:eastAsiaTheme="minorEastAsia" w:hAnsiTheme="majorHAnsi" w:hint="eastAsia"/>
+                <w:szCs w:val="21"/>
+              </w:rPr>
+            </w:pPr>
+            <w:r>
+              <w:rPr>
+                <w:rFonts w:asciiTheme="majorHAnsi" w:eastAsiaTheme="minorEastAsia" w:hAnsiTheme="majorHAnsi" w:hint="eastAsia"/>
+                <w:szCs w:val="21"/>
+              </w:rPr>
+              <w:t>attendance_start_time</w:t>
+            </w:r>
+          </w:p>
+        </w:tc>
+        <w:tc>
+          <w:tcPr>
+            <w:tcW w:w="2327" w:type="dxa"/>
+            <w:tcBorders>
+              <w:top w:val="single" w:sz="4" w:space="0" w:color="auto"/>
+              <w:left w:val="single" w:sz="4" w:space="0" w:color="auto"/>
+              <w:bottom w:val="single" w:sz="4" w:space="0" w:color="auto"/>
+              <w:right w:val="single" w:sz="4" w:space="0" w:color="auto"/>
+            </w:tcBorders>
+          </w:tcPr>
+          <w:p>
+            <w:pPr>
+              <w:rPr>
+                <w:rFonts w:asciiTheme="majorHAnsi" w:eastAsiaTheme="minorEastAsia" w:hAnsiTheme="majorHAnsi" w:hint="eastAsia"/>
+                <w:szCs w:val="21"/>
+              </w:rPr>
+            </w:pPr>
+            <w:r>
+              <w:rPr>
+                <w:rFonts w:asciiTheme="majorHAnsi" w:eastAsiaTheme="minorEastAsia" w:hAnsiTheme="majorHAnsi" w:hint="eastAsia"/>
+                <w:szCs w:val="21"/>
+              </w:rPr>
+              <w:t>time</w:t>
+            </w:r>
+          </w:p>
+        </w:tc>
+        <w:tc>
+          <w:tcPr>
+            <w:tcW w:w="1968" w:type="dxa"/>
+            <w:tcBorders>
+              <w:top w:val="single" w:sz="4" w:space="0" w:color="auto"/>
+              <w:left w:val="single" w:sz="4" w:space="0" w:color="auto"/>
+              <w:bottom w:val="single" w:sz="4" w:space="0" w:color="auto"/>
+              <w:right w:val="single" w:sz="4" w:space="0" w:color="auto"/>
+            </w:tcBorders>
+          </w:tcPr>
+          <w:p>
+            <w:pPr>
+              <w:rPr>
+                <w:rFonts w:asciiTheme="majorHAnsi" w:eastAsiaTheme="minorEastAsia" w:hAnsiTheme="majorHAnsi" w:hint="eastAsia"/>
+                <w:szCs w:val="21"/>
+              </w:rPr>
+            </w:pPr>
+            <w:r>
+              <w:rPr>
+                <w:rFonts w:asciiTheme="majorHAnsi" w:eastAsiaTheme="minorEastAsia" w:hAnsiTheme="majorHAnsi" w:hint="eastAsia"/>
+                <w:szCs w:val="21"/>
+              </w:rPr>
+              <w:t>not_null</w:t>
+            </w:r>
+          </w:p>
+        </w:tc>
+        <w:tc>
+          <w:tcPr>
+            <w:tcW w:w="2036" w:type="dxa"/>
+            <w:tcBorders>
+              <w:top w:val="single" w:sz="4" w:space="0" w:color="auto"/>
+              <w:left w:val="single" w:sz="4" w:space="0" w:color="auto"/>
+              <w:bottom w:val="single" w:sz="4" w:space="0" w:color="auto"/>
+              <w:right w:val="single" w:sz="4" w:space="0" w:color="auto"/>
+            </w:tcBorders>
+          </w:tcPr>
+          <w:p>
+            <w:pPr>
+              <w:rPr>
+                <w:rFonts w:asciiTheme="majorHAnsi" w:eastAsia="宋体" w:hAnsiTheme="majorHAnsi" w:cs="宋体" w:hint="eastAsia"/>
+                <w:szCs w:val="21"/>
+              </w:rPr>
+            </w:pPr>
+            <w:r>
+              <w:rPr>
+                <w:rFonts w:asciiTheme="majorHAnsi" w:eastAsia="宋体" w:hAnsiTheme="majorHAnsi" w:cs="宋体" w:hint="eastAsia"/>
+                <w:szCs w:val="21"/>
+              </w:rPr>
+              <w:t>考勤开始时间</w:t>
+            </w:r>
+          </w:p>
+        </w:tc>
+      </w:tr>
+      <w:tr>
+        <w:trPr>
+          <w:trHeight w:val="389"/>
+        </w:trPr>
+        <w:tc>
+          <w:tcPr>
+            <w:tcW w:w="2191" w:type="dxa"/>
+            <w:tcBorders>
+              <w:top w:val="single" w:sz="4" w:space="0" w:color="auto"/>
+              <w:left w:val="single" w:sz="4" w:space="0" w:color="auto"/>
+              <w:bottom w:val="single" w:sz="4" w:space="0" w:color="auto"/>
+              <w:right w:val="single" w:sz="4" w:space="0" w:color="auto"/>
+            </w:tcBorders>
+          </w:tcPr>
+          <w:p>
+            <w:pPr>
+              <w:rPr>
+                <w:rFonts w:asciiTheme="majorHAnsi" w:eastAsiaTheme="minorEastAsia" w:hAnsiTheme="majorHAnsi" w:hint="eastAsia"/>
+                <w:szCs w:val="21"/>
+              </w:rPr>
+            </w:pPr>
+            <w:r>
+              <w:rPr>
+                <w:rFonts w:asciiTheme="majorHAnsi" w:eastAsiaTheme="minorEastAsia" w:hAnsiTheme="majorHAnsi" w:hint="eastAsia"/>
+                <w:szCs w:val="21"/>
+              </w:rPr>
+              <w:t>attendance_end_time</w:t>
+            </w:r>
+          </w:p>
+        </w:tc>
+        <w:tc>
+          <w:tcPr>
+            <w:tcW w:w="2327" w:type="dxa"/>
+            <w:tcBorders>
+              <w:top w:val="single" w:sz="4" w:space="0" w:color="auto"/>
+              <w:left w:val="single" w:sz="4" w:space="0" w:color="auto"/>
+              <w:bottom w:val="single" w:sz="4" w:space="0" w:color="auto"/>
+              <w:right w:val="single" w:sz="4" w:space="0" w:color="auto"/>
+            </w:tcBorders>
+          </w:tcPr>
+          <w:p>
+            <w:pPr>
+              <w:rPr>
+                <w:rFonts w:asciiTheme="majorHAnsi" w:eastAsiaTheme="minorEastAsia" w:hAnsiTheme="majorHAnsi" w:hint="eastAsia"/>
+                <w:szCs w:val="21"/>
+              </w:rPr>
+            </w:pPr>
+            <w:r>
+              <w:rPr>
+                <w:rFonts w:asciiTheme="majorHAnsi" w:eastAsiaTheme="minorEastAsia" w:hAnsiTheme="majorHAnsi" w:hint="eastAsia"/>
+                <w:szCs w:val="21"/>
+              </w:rPr>
+              <w:t>time</w:t>
+            </w:r>
+          </w:p>
+        </w:tc>
+        <w:tc>
+          <w:tcPr>
+            <w:tcW w:w="1968" w:type="dxa"/>
+            <w:tcBorders>
+              <w:top w:val="single" w:sz="4" w:space="0" w:color="auto"/>
+              <w:left w:val="single" w:sz="4" w:space="0" w:color="auto"/>
+              <w:bottom w:val="single" w:sz="4" w:space="0" w:color="auto"/>
+              <w:right w:val="single" w:sz="4" w:space="0" w:color="auto"/>
+            </w:tcBorders>
+          </w:tcPr>
+          <w:p>
+            <w:pPr>
+              <w:rPr>
+                <w:rFonts w:asciiTheme="majorHAnsi" w:eastAsiaTheme="minorEastAsia" w:hAnsiTheme="majorHAnsi" w:hint="eastAsia"/>
+                <w:szCs w:val="21"/>
+              </w:rPr>
+            </w:pPr>
+            <w:r>
+              <w:rPr>
+                <w:rFonts w:asciiTheme="majorHAnsi" w:eastAsiaTheme="minorEastAsia" w:hAnsiTheme="majorHAnsi" w:hint="eastAsia"/>
+                <w:szCs w:val="21"/>
+              </w:rPr>
+              <w:t>not_null</w:t>
+            </w:r>
+          </w:p>
+        </w:tc>
+        <w:tc>
+          <w:tcPr>
+            <w:tcW w:w="2036" w:type="dxa"/>
+            <w:tcBorders>
+              <w:top w:val="single" w:sz="4" w:space="0" w:color="auto"/>
+              <w:left w:val="single" w:sz="4" w:space="0" w:color="auto"/>
+              <w:bottom w:val="single" w:sz="4" w:space="0" w:color="auto"/>
+              <w:right w:val="single" w:sz="4" w:space="0" w:color="auto"/>
+            </w:tcBorders>
+          </w:tcPr>
+          <w:p>
+            <w:pPr>
+              <w:rPr>
+                <w:rFonts w:asciiTheme="majorHAnsi" w:eastAsia="宋体" w:hAnsiTheme="majorHAnsi" w:cs="宋体" w:hint="eastAsia"/>
+                <w:szCs w:val="21"/>
+              </w:rPr>
+            </w:pPr>
+            <w:r>
+              <w:rPr>
+                <w:rFonts w:asciiTheme="majorHAnsi" w:eastAsia="宋体" w:hAnsiTheme="majorHAnsi" w:cs="宋体" w:hint="eastAsia"/>
+                <w:szCs w:val="21"/>
+              </w:rPr>
+              <w:t>考勤结束时间</w:t>
+            </w:r>
+            <w:bookmarkStart w:id="0" w:name="_GoBack"/>
+            <w:bookmarkEnd w:id="0"/>
+          </w:p>
+        </w:tc>
+      </w:tr>
+      <w:tr>
+        <w:trPr>
+          <w:trHeight w:val="389"/>
+        </w:trPr>
+        <w:tc>
+          <w:tcPr>
+            <w:tcW w:w="2191" w:type="dxa"/>
+            <w:tcBorders>
+              <w:top w:val="single" w:sz="4" w:space="0" w:color="auto"/>
+              <w:left w:val="single" w:sz="4" w:space="0" w:color="auto"/>
+              <w:bottom w:val="single" w:sz="4" w:space="0" w:color="auto"/>
+              <w:right w:val="single" w:sz="4" w:space="0" w:color="auto"/>
+            </w:tcBorders>
+          </w:tcPr>
+          <w:p>
+            <w:pPr>
+              <w:rPr>
+                <w:rFonts w:asciiTheme="majorHAnsi" w:eastAsiaTheme="minorEastAsia" w:hAnsiTheme="majorHAnsi"/>
+                <w:szCs w:val="21"/>
+              </w:rPr>
+            </w:pPr>
+            <w:r>
+              <w:rPr>
+                <w:rFonts w:asciiTheme="majorHAnsi" w:eastAsiaTheme="minorEastAsia" w:hAnsiTheme="majorHAnsi"/>
+                <w:szCs w:val="21"/>
+              </w:rPr>
+              <w:t>refresh_frequency</w:t>
+            </w:r>
+          </w:p>
+        </w:tc>
+        <w:tc>
+          <w:tcPr>
+            <w:tcW w:w="2327" w:type="dxa"/>
+            <w:tcBorders>
+              <w:top w:val="single" w:sz="4" w:space="0" w:color="auto"/>
+              <w:left w:val="single" w:sz="4" w:space="0" w:color="auto"/>
+              <w:bottom w:val="single" w:sz="4" w:space="0" w:color="auto"/>
+              <w:right w:val="single" w:sz="4" w:space="0" w:color="auto"/>
+            </w:tcBorders>
+          </w:tcPr>
+          <w:p>
+            <w:pPr>
+              <w:rPr>
+                <w:rFonts w:asciiTheme="majorHAnsi" w:hAnsiTheme="majorHAnsi"/>
+                <w:szCs w:val="21"/>
+              </w:rPr>
+            </w:pPr>
+            <w:r>
+              <w:rPr>
+                <w:rFonts w:asciiTheme="majorHAnsi" w:eastAsiaTheme="minorEastAsia" w:hAnsiTheme="majorHAnsi"/>
+                <w:szCs w:val="21"/>
+              </w:rPr>
+              <w:t>bigint(20)</w:t>
+            </w:r>
+          </w:p>
+        </w:tc>
+        <w:tc>
+          <w:tcPr>
+            <w:tcW w:w="1968" w:type="dxa"/>
+            <w:tcBorders>
+              <w:top w:val="single" w:sz="4" w:space="0" w:color="auto"/>
+              <w:left w:val="single" w:sz="4" w:space="0" w:color="auto"/>
+              <w:bottom w:val="single" w:sz="4" w:space="0" w:color="auto"/>
+              <w:right w:val="single" w:sz="4" w:space="0" w:color="auto"/>
+            </w:tcBorders>
+          </w:tcPr>
+          <w:p>
+            <w:pPr>
+              <w:rPr>
+                <w:rFonts w:asciiTheme="majorHAnsi" w:eastAsiaTheme="minorEastAsia" w:hAnsiTheme="majorHAnsi"/>
+                <w:szCs w:val="21"/>
+              </w:rPr>
+            </w:pPr>
+            <w:r>
+              <w:rPr>
+                <w:rFonts w:asciiTheme="majorHAnsi" w:eastAsiaTheme="minorEastAsia" w:hAnsiTheme="majorHAnsi"/>
+                <w:szCs w:val="21"/>
+              </w:rPr>
+              <w:t>not null</w:t>
+            </w:r>
+          </w:p>
+        </w:tc>
+        <w:tc>
+          <w:tcPr>
+            <w:tcW w:w="2036" w:type="dxa"/>
+            <w:tcBorders>
+              <w:top w:val="single" w:sz="4" w:space="0" w:color="auto"/>
+              <w:left w:val="single" w:sz="4" w:space="0" w:color="auto"/>
+              <w:bottom w:val="single" w:sz="4" w:space="0" w:color="auto"/>
+              <w:right w:val="single" w:sz="4" w:space="0" w:color="auto"/>
+            </w:tcBorders>
+          </w:tcPr>
+          <w:p>
+            <w:pPr>
+              <w:rPr>
+                <w:rFonts w:asciiTheme="majorHAnsi" w:eastAsia="宋体" w:hAnsiTheme="majorHAnsi" w:cs="宋体"/>
+                <w:szCs w:val="21"/>
+              </w:rPr>
+            </w:pPr>
+            <w:r>
+              <w:rPr>
+                <w:rFonts w:asciiTheme="majorHAnsi" w:eastAsia="宋体" w:hAnsiTheme="majorHAnsi" w:cs="宋体"/>
+                <w:szCs w:val="21"/>
+              </w:rPr>
+              <w:t>刷新频率</w:t>
+            </w:r>
+            <w:r>
+              <w:rPr>
+                <w:rFonts w:asciiTheme="majorHAnsi" w:eastAsia="宋体" w:hAnsiTheme="majorHAnsi" w:cs="宋体"/>
+                <w:szCs w:val="21"/>
+              </w:rPr>
+              <w:t>/</w:t>
+            </w:r>
+            <w:r>
+              <w:rPr>
+                <w:rFonts w:asciiTheme="majorHAnsi" w:eastAsia="宋体" w:hAnsiTheme="majorHAnsi" w:cs="宋体"/>
+                <w:szCs w:val="21"/>
+              </w:rPr>
+              <w:t>秒</w:t>
+            </w:r>
+          </w:p>
+        </w:tc>
+      </w:tr>
+      <w:tr>
+        <w:trPr>
+          <w:trHeight w:val="389"/>
+        </w:trPr>
+        <w:tc>
+          <w:tcPr>
+            <w:tcW w:w="2191" w:type="dxa"/>
+            <w:tcBorders>
+              <w:top w:val="single" w:sz="4" w:space="0" w:color="auto"/>
+              <w:left w:val="single" w:sz="4" w:space="0" w:color="auto"/>
+              <w:bottom w:val="single" w:sz="4" w:space="0" w:color="auto"/>
+              <w:right w:val="single" w:sz="4" w:space="0" w:color="auto"/>
+            </w:tcBorders>
+          </w:tcPr>
+          <w:p>
+            <w:pPr>
+              <w:rPr>
+                <w:rFonts w:asciiTheme="majorHAnsi" w:eastAsiaTheme="minorEastAsia" w:hAnsiTheme="majorHAnsi"/>
+                <w:szCs w:val="21"/>
+              </w:rPr>
+            </w:pPr>
+            <w:r>
+              <w:rPr>
+                <w:rFonts w:asciiTheme="majorHAnsi" w:eastAsiaTheme="minorEastAsia" w:hAnsiTheme="majorHAnsi"/>
+                <w:szCs w:val="21"/>
+              </w:rPr>
+              <w:t>create_time</w:t>
+            </w:r>
+          </w:p>
+        </w:tc>
+        <w:tc>
+          <w:tcPr>
+            <w:tcW w:w="2327" w:type="dxa"/>
+            <w:tcBorders>
+              <w:top w:val="single" w:sz="4" w:space="0" w:color="auto"/>
+              <w:left w:val="single" w:sz="4" w:space="0" w:color="auto"/>
+              <w:bottom w:val="single" w:sz="4" w:space="0" w:color="auto"/>
+              <w:right w:val="single" w:sz="4" w:space="0" w:color="auto"/>
+            </w:tcBorders>
+          </w:tcPr>
+          <w:p>
+            <w:pPr>
+              <w:rPr>
+                <w:rFonts w:asciiTheme="majorHAnsi" w:eastAsiaTheme="minorEastAsia" w:hAnsiTheme="majorHAnsi"/>
+                <w:szCs w:val="21"/>
+              </w:rPr>
+            </w:pPr>
+            <w:r>
+              <w:rPr>
+                <w:rFonts w:asciiTheme="majorHAnsi" w:eastAsiaTheme="minorEastAsia" w:hAnsiTheme="majorHAnsi"/>
+                <w:szCs w:val="21"/>
+              </w:rPr>
+              <w:t>datetime</w:t>
+            </w:r>
+          </w:p>
+        </w:tc>
+        <w:tc>
+          <w:tcPr>
+            <w:tcW w:w="1968" w:type="dxa"/>
+            <w:tcBorders>
+              <w:top w:val="single" w:sz="4" w:space="0" w:color="auto"/>
+              <w:left w:val="single" w:sz="4" w:space="0" w:color="auto"/>
+              <w:bottom w:val="single" w:sz="4" w:space="0" w:color="auto"/>
+              <w:right w:val="single" w:sz="4" w:space="0" w:color="auto"/>
+            </w:tcBorders>
+          </w:tcPr>
+          <w:p>
+            <w:pPr>
+              <w:rPr>
+                <w:rFonts w:asciiTheme="majorHAnsi" w:eastAsiaTheme="minorEastAsia" w:hAnsiTheme="majorHAnsi"/>
+                <w:szCs w:val="21"/>
+              </w:rPr>
+            </w:pPr>
+            <w:r>
+              <w:rPr>
+                <w:rFonts w:asciiTheme="majorHAnsi" w:eastAsiaTheme="minorEastAsia" w:hAnsiTheme="majorHAnsi"/>
+                <w:szCs w:val="21"/>
+              </w:rPr>
+              <w:t>not null</w:t>
+            </w:r>
+          </w:p>
+        </w:tc>
+        <w:tc>
+          <w:tcPr>
+            <w:tcW w:w="2036" w:type="dxa"/>
+            <w:tcBorders>
+              <w:top w:val="single" w:sz="4" w:space="0" w:color="auto"/>
+              <w:left w:val="single" w:sz="4" w:space="0" w:color="auto"/>
+              <w:bottom w:val="single" w:sz="4" w:space="0" w:color="auto"/>
+              <w:right w:val="single" w:sz="4" w:space="0" w:color="auto"/>
+            </w:tcBorders>
+          </w:tcPr>
+          <w:p>
+            <w:pPr>
+              <w:rPr>
+                <w:rFonts w:asciiTheme="majorHAnsi" w:eastAsiaTheme="minorEastAsia" w:hAnsiTheme="majorHAnsi"/>
+                <w:szCs w:val="21"/>
+              </w:rPr>
+            </w:pPr>
+            <w:r>
+              <w:rPr>
+                <w:rFonts w:asciiTheme="majorHAnsi" w:eastAsia="宋体" w:hAnsiTheme="majorHAnsi" w:cs="宋体"/>
+                <w:szCs w:val="21"/>
+              </w:rPr>
+              <w:t>创建时间</w:t>
+            </w:r>
+          </w:p>
+        </w:tc>
+      </w:tr>
+      <w:tr>
+        <w:trPr>
+          <w:trHeight w:val="389"/>
+        </w:trPr>
+        <w:tc>
+          <w:tcPr>
+            <w:tcW w:w="2191" w:type="dxa"/>
+            <w:tcBorders>
+              <w:top w:val="single" w:sz="4" w:space="0" w:color="auto"/>
+              <w:left w:val="single" w:sz="4" w:space="0" w:color="auto"/>
+              <w:bottom w:val="single" w:sz="4" w:space="0" w:color="auto"/>
+              <w:right w:val="single" w:sz="4" w:space="0" w:color="auto"/>
+            </w:tcBorders>
+          </w:tcPr>
+          <w:p>
+            <w:pPr>
+              <w:rPr>
+                <w:rFonts w:asciiTheme="majorHAnsi" w:eastAsiaTheme="minorEastAsia" w:hAnsiTheme="majorHAnsi"/>
+                <w:szCs w:val="21"/>
+              </w:rPr>
+            </w:pPr>
+            <w:r>
+              <w:rPr>
+                <w:rFonts w:asciiTheme="majorHAnsi" w:eastAsiaTheme="minorEastAsia" w:hAnsiTheme="majorHAnsi"/>
+                <w:szCs w:val="21"/>
+              </w:rPr>
+              <w:t>update_time</w:t>
+            </w:r>
+          </w:p>
+        </w:tc>
+        <w:tc>
+          <w:tcPr>
+            <w:tcW w:w="2327" w:type="dxa"/>
+            <w:tcBorders>
+              <w:top w:val="single" w:sz="4" w:space="0" w:color="auto"/>
+              <w:left w:val="single" w:sz="4" w:space="0" w:color="auto"/>
+              <w:bottom w:val="single" w:sz="4" w:space="0" w:color="auto"/>
+              <w:right w:val="single" w:sz="4" w:space="0" w:color="auto"/>
+            </w:tcBorders>
+          </w:tcPr>
+          <w:p>
+            <w:pPr>
+              <w:rPr>
+                <w:rFonts w:asciiTheme="majorHAnsi" w:eastAsiaTheme="minorEastAsia" w:hAnsiTheme="majorHAnsi"/>
+                <w:szCs w:val="21"/>
+              </w:rPr>
+            </w:pPr>
+            <w:r>
+              <w:rPr>
+                <w:rFonts w:asciiTheme="majorHAnsi" w:eastAsiaTheme="minorEastAsia" w:hAnsiTheme="majorHAnsi"/>
+                <w:szCs w:val="21"/>
+              </w:rPr>
+              <w:t>datetime</w:t>
+            </w:r>
+          </w:p>
+        </w:tc>
+        <w:tc>
+          <w:tcPr>
+            <w:tcW w:w="1968" w:type="dxa"/>
+            <w:tcBorders>
+              <w:top w:val="single" w:sz="4" w:space="0" w:color="auto"/>
+              <w:left w:val="single" w:sz="4" w:space="0" w:color="auto"/>
+              <w:bottom w:val="single" w:sz="4" w:space="0" w:color="auto"/>
+              <w:right w:val="single" w:sz="4" w:space="0" w:color="auto"/>
+            </w:tcBorders>
+          </w:tcPr>
+          <w:p>
+            <w:pPr>
+              <w:rPr>
+                <w:rFonts w:asciiTheme="majorHAnsi" w:eastAsiaTheme="minorEastAsia" w:hAnsiTheme="majorHAnsi"/>
+                <w:szCs w:val="21"/>
+              </w:rPr>
+            </w:pPr>
+            <w:r>
+              <w:rPr>
+                <w:rFonts w:asciiTheme="majorHAnsi" w:eastAsiaTheme="minorEastAsia" w:hAnsiTheme="majorHAnsi"/>
+                <w:szCs w:val="21"/>
+              </w:rPr>
+              <w:t>not null</w:t>
+            </w:r>
+          </w:p>
+        </w:tc>
+        <w:tc>
+          <w:tcPr>
+            <w:tcW w:w="2036" w:type="dxa"/>
+            <w:tcBorders>
+              <w:top w:val="single" w:sz="4" w:space="0" w:color="auto"/>
+              <w:left w:val="single" w:sz="4" w:space="0" w:color="auto"/>
+              <w:bottom w:val="single" w:sz="4" w:space="0" w:color="auto"/>
+              <w:right w:val="single" w:sz="4" w:space="0" w:color="auto"/>
+            </w:tcBorders>
+          </w:tcPr>
+          <w:p>
+            <w:pPr>
+              <w:rPr>
+                <w:rFonts w:asciiTheme="majorHAnsi" w:eastAsia="宋体" w:hAnsiTheme="majorHAnsi" w:cs="宋体"/>
+                <w:szCs w:val="21"/>
+              </w:rPr>
+            </w:pPr>
+            <w:r>
+              <w:rPr>
+                <w:rFonts w:asciiTheme="majorHAnsi" w:eastAsia="宋体" w:hAnsiTheme="majorHAnsi" w:cs="宋体"/>
+                <w:szCs w:val="21"/>
+              </w:rPr>
+              <w:t>更新时间</w:t>
             </w:r>
           </w:p>
         </w:tc>
@@ -11913,6 +13639,7 @@
                 <w:rFonts w:asciiTheme="majorHAnsi" w:eastAsia="宋体" w:hAnsiTheme="majorHAnsi" w:cs="宋体"/>
                 <w:szCs w:val="21"/>
               </w:rPr>
+              <w:lastRenderedPageBreak/>
               <w:t>字段名称</w:t>
             </w:r>
           </w:p>
@@ -12214,7 +13941,7 @@
                 <w:rFonts w:asciiTheme="majorHAnsi" w:eastAsia="宋体" w:hAnsiTheme="majorHAnsi" w:cs="宋体"/>
                 <w:szCs w:val="21"/>
               </w:rPr>
-              <w:t>所属用户</w:t>
+              <w:t>创建者</w:t>
             </w:r>
             <w:r>
               <w:rPr>
@@ -13587,7 +15314,6 @@
                 <w:rFonts w:asciiTheme="majorHAnsi" w:eastAsiaTheme="minorEastAsia" w:hAnsiTheme="majorHAnsi"/>
                 <w:szCs w:val="21"/>
               </w:rPr>
-              <w:lastRenderedPageBreak/>
               <w:t>uid</w:t>
             </w:r>
           </w:p>
@@ -14990,7 +16716,7 @@
 </file>
 
 <file path=customXml/itemProps1.xml><?xml version="1.0" encoding="utf-8"?>
-<ds:datastoreItem xmlns:ds="http://schemas.openxmlformats.org/officeDocument/2006/customXml" ds:itemID="{54654019-DA83-413C-A62C-885A55879C72}">
+<ds:datastoreItem xmlns:ds="http://schemas.openxmlformats.org/officeDocument/2006/customXml" ds:itemID="{834744D0-E463-4039-A0A5-AA798C7A0DF7}">
   <ds:schemaRefs>
     <ds:schemaRef ds:uri="http://schemas.openxmlformats.org/officeDocument/2006/bibliography"/>
   </ds:schemaRefs>
